--- a/USI_D1_14-15_gladensum_FN61771_FN61781_FN61777_FN61818.docx
+++ b/USI_D1_14-15_gladensum_FN61771_FN61781_FN61777_FN61818.docx
@@ -1,6 +1,6 @@
 
 <file path=word/document.xml><?xml version="1.0" encoding="utf-8"?>
-<w:document xmlns:wpc="http://schemas.microsoft.com/office/word/2010/wordprocessingCanvas" xmlns:mc="http://schemas.openxmlformats.org/markup-compatibility/2006" xmlns:o="urn:schemas-microsoft-com:office:office" xmlns:r="http://schemas.openxmlformats.org/officeDocument/2006/relationships" xmlns:m="http://schemas.openxmlformats.org/officeDocument/2006/math" xmlns:v="urn:schemas-microsoft-com:vml" xmlns:wp14="http://schemas.microsoft.com/office/word/2010/wordprocessingDrawing" xmlns:wp="http://schemas.openxmlformats.org/drawingml/2006/wordprocessingDrawing" xmlns:w10="urn:schemas-microsoft-com:office:word" xmlns:w="http://schemas.openxmlformats.org/wordprocessingml/2006/main" xmlns:w14="http://schemas.microsoft.com/office/word/2010/wordml" xmlns:w15="http://schemas.microsoft.com/office/word/2012/wordml" xmlns:wpg="http://schemas.microsoft.com/office/word/2010/wordprocessingGroup" xmlns:wpi="http://schemas.microsoft.com/office/word/2010/wordprocessingInk" xmlns:wne="http://schemas.microsoft.com/office/word/2006/wordml" xmlns:wps="http://schemas.microsoft.com/office/word/2010/wordprocessingShape" mc:Ignorable="w14 w15 wp14">
+<w:document xmlns:wpc="http://schemas.microsoft.com/office/word/2010/wordprocessingCanvas" xmlns:mc="http://schemas.openxmlformats.org/markup-compatibility/2006" xmlns:o="urn:schemas-microsoft-com:office:office" xmlns:r="http://schemas.openxmlformats.org/officeDocument/2006/relationships" xmlns:m="http://schemas.openxmlformats.org/officeDocument/2006/math" xmlns:v="urn:schemas-microsoft-com:vml" xmlns:wp14="http://schemas.microsoft.com/office/word/2010/wordprocessingDrawing" xmlns:wp="http://schemas.openxmlformats.org/drawingml/2006/wordprocessingDrawing" xmlns:w10="urn:schemas-microsoft-com:office:word" xmlns:w="http://schemas.openxmlformats.org/wordprocessingml/2006/main" xmlns:w14="http://schemas.microsoft.com/office/word/2010/wordml" xmlns:wpg="http://schemas.microsoft.com/office/word/2010/wordprocessingGroup" xmlns:wpi="http://schemas.microsoft.com/office/word/2010/wordprocessingInk" xmlns:wne="http://schemas.microsoft.com/office/word/2006/wordml" xmlns:wps="http://schemas.microsoft.com/office/word/2010/wordprocessingShape" mc:Ignorable="w14 wp14">
   <w:body>
     <w:p>
       <w:pPr>
@@ -142,7 +142,7 @@
           <w:sz w:val="32"/>
         </w:rPr>
         <w:sectPr>
-          <w:footerReference w:type="default" r:id="rId8"/>
+          <w:footerReference w:type="default" r:id="rId9"/>
           <w:pgSz w:w="12240" w:h="15840" w:code="1"/>
           <w:pgMar w:top="1440" w:right="1440" w:bottom="1440" w:left="1440" w:header="720" w:footer="720" w:gutter="0"/>
           <w:pgNumType w:fmt="lowerRoman" w:start="1"/>
@@ -277,21 +277,7 @@
           <w:rStyle w:val="Hyperlink"/>
           <w:lang w:val="bg-BG"/>
         </w:rPr>
-        <w:t>Въ</w:t>
-      </w:r>
-      <w:r>
-        <w:rPr>
-          <w:rStyle w:val="Hyperlink"/>
-          <w:lang w:val="bg-BG"/>
-        </w:rPr>
-        <w:t>в</w:t>
-      </w:r>
-      <w:r>
-        <w:rPr>
-          <w:rStyle w:val="Hyperlink"/>
-          <w:lang w:val="bg-BG"/>
-        </w:rPr>
-        <w:t>едение</w:t>
+        <w:t>Въведение</w:t>
       </w:r>
       <w:r>
         <w:rPr>
@@ -379,12 +365,6 @@
           <w:lang w:val="bg-BG"/>
         </w:rPr>
         <w:instrText xml:space="preserve"> HYPERLINK  \l "Цел" </w:instrText>
-      </w:r>
-      <w:r>
-        <w:rPr>
-          <w:noProof/>
-          <w:lang w:val="bg-BG"/>
-        </w:rPr>
       </w:r>
       <w:r>
         <w:rPr>
@@ -480,23 +460,7 @@
             <w:noProof/>
             <w:lang w:val="bg-BG"/>
           </w:rPr>
-          <w:t>Пр</w:t>
-        </w:r>
-        <w:r>
-          <w:rPr>
-            <w:rStyle w:val="Hyperlink"/>
-            <w:noProof/>
-            <w:lang w:val="bg-BG"/>
-          </w:rPr>
-          <w:t>е</w:t>
-        </w:r>
-        <w:r>
-          <w:rPr>
-            <w:rStyle w:val="Hyperlink"/>
-            <w:noProof/>
-            <w:lang w:val="bg-BG"/>
-          </w:rPr>
-          <w:t>дназначение</w:t>
+          <w:t>Предназначение</w:t>
         </w:r>
       </w:hyperlink>
       <w:r>
@@ -906,23 +870,7 @@
             <w:noProof/>
             <w:lang w:val="bg-BG"/>
           </w:rPr>
-          <w:t>Целеви по</w:t>
-        </w:r>
-        <w:r>
-          <w:rPr>
-            <w:rStyle w:val="Hyperlink"/>
-            <w:noProof/>
-            <w:lang w:val="bg-BG"/>
-          </w:rPr>
-          <w:t>т</w:t>
-        </w:r>
-        <w:r>
-          <w:rPr>
-            <w:rStyle w:val="Hyperlink"/>
-            <w:noProof/>
-            <w:lang w:val="bg-BG"/>
-          </w:rPr>
-          <w:t>ребители и особености</w:t>
+          <w:t>Целеви потребители и особености</w:t>
         </w:r>
       </w:hyperlink>
       <w:r>
@@ -1513,23 +1461,7 @@
             <w:noProof/>
             <w:lang w:val="bg-BG"/>
           </w:rPr>
-          <w:t>Хардуерни интерф</w:t>
-        </w:r>
-        <w:r>
-          <w:rPr>
-            <w:rStyle w:val="Hyperlink"/>
-            <w:noProof/>
-            <w:lang w:val="bg-BG"/>
-          </w:rPr>
-          <w:t>е</w:t>
-        </w:r>
-        <w:r>
-          <w:rPr>
-            <w:rStyle w:val="Hyperlink"/>
-            <w:noProof/>
-            <w:lang w:val="bg-BG"/>
-          </w:rPr>
-          <w:t>йси</w:t>
+          <w:t>Хардуерни интерфейси</w:t>
         </w:r>
       </w:hyperlink>
       <w:r>
@@ -1677,23 +1609,7 @@
             <w:noProof/>
             <w:lang w:val="bg-BG"/>
           </w:rPr>
-          <w:t>Ко</w:t>
-        </w:r>
-        <w:r>
-          <w:rPr>
-            <w:rStyle w:val="Hyperlink"/>
-            <w:noProof/>
-            <w:lang w:val="bg-BG"/>
-          </w:rPr>
-          <w:t>м</w:t>
-        </w:r>
-        <w:r>
-          <w:rPr>
-            <w:rStyle w:val="Hyperlink"/>
-            <w:noProof/>
-            <w:lang w:val="bg-BG"/>
-          </w:rPr>
-          <w:t>уникационни интерфейси</w:t>
+          <w:t>Комуникационни интерфейси</w:t>
         </w:r>
       </w:hyperlink>
       <w:r>
@@ -2460,21 +2376,7 @@
             <w:rStyle w:val="Hyperlink"/>
             <w:lang w:val="bg-BG"/>
           </w:rPr>
-          <w:t xml:space="preserve"> Р</w:t>
-        </w:r>
-        <w:r>
-          <w:rPr>
-            <w:rStyle w:val="Hyperlink"/>
-            <w:lang w:val="bg-BG"/>
-          </w:rPr>
-          <w:t>е</w:t>
-        </w:r>
-        <w:r>
-          <w:rPr>
-            <w:rStyle w:val="Hyperlink"/>
-            <w:lang w:val="bg-BG"/>
-          </w:rPr>
-          <w:t>чник на използваните термини</w:t>
+          <w:t xml:space="preserve"> Речник на използваните термини</w:t>
         </w:r>
       </w:hyperlink>
       <w:r>
@@ -2553,12 +2455,6 @@
         <w:gridCol w:w="1584"/>
       </w:tblGrid>
       <w:tr>
-        <w:tblPrEx>
-          <w:tblCellMar>
-            <w:top w:w="0" w:type="dxa"/>
-            <w:bottom w:w="0" w:type="dxa"/>
-          </w:tblCellMar>
-        </w:tblPrEx>
         <w:tc>
           <w:tcPr>
             <w:tcW w:w="2160" w:type="dxa"/>
@@ -2653,12 +2549,6 @@
         </w:tc>
       </w:tr>
       <w:tr>
-        <w:tblPrEx>
-          <w:tblCellMar>
-            <w:top w:w="0" w:type="dxa"/>
-            <w:bottom w:w="0" w:type="dxa"/>
-          </w:tblCellMar>
-        </w:tblPrEx>
         <w:tc>
           <w:tcPr>
             <w:tcW w:w="2160" w:type="dxa"/>
@@ -2713,12 +2603,6 @@
         </w:tc>
       </w:tr>
       <w:tr>
-        <w:tblPrEx>
-          <w:tblCellMar>
-            <w:top w:w="0" w:type="dxa"/>
-            <w:bottom w:w="0" w:type="dxa"/>
-          </w:tblCellMar>
-        </w:tblPrEx>
         <w:tc>
           <w:tcPr>
             <w:tcW w:w="2160" w:type="dxa"/>
@@ -2784,8 +2668,8 @@
     <w:p>
       <w:pPr>
         <w:sectPr>
-          <w:headerReference w:type="default" r:id="rId9"/>
-          <w:footerReference w:type="default" r:id="rId10"/>
+          <w:headerReference w:type="default" r:id="rId10"/>
+          <w:footerReference w:type="default" r:id="rId11"/>
           <w:pgSz w:w="12240" w:h="15840" w:code="1"/>
           <w:pgMar w:top="1440" w:right="1440" w:bottom="1440" w:left="1440" w:header="720" w:footer="720" w:gutter="0"/>
           <w:pgNumType w:fmt="lowerRoman"/>
@@ -3481,7 +3365,21 @@
         <w:rPr>
           <w:rFonts w:ascii="Times New Roman" w:hAnsi="Times New Roman"/>
         </w:rPr>
-        <w:t xml:space="preserve">, разположени в </w:t>
+        <w:t xml:space="preserve">, </w:t>
+      </w:r>
+      <w:proofErr w:type="spellStart"/>
+      <w:r>
+        <w:rPr>
+          <w:rFonts w:ascii="Times New Roman" w:hAnsi="Times New Roman"/>
+        </w:rPr>
+        <w:t>разположени</w:t>
+      </w:r>
+      <w:proofErr w:type="spellEnd"/>
+      <w:r>
+        <w:rPr>
+          <w:rFonts w:ascii="Times New Roman" w:hAnsi="Times New Roman"/>
+        </w:rPr>
+        <w:t xml:space="preserve"> в </w:t>
       </w:r>
       <w:proofErr w:type="spellStart"/>
       <w:r>
@@ -3549,7 +3447,7 @@
         </w:rPr>
         <w:t xml:space="preserve">При доразвиването на идеята за уеб услугата са разгледани следните уеб сайтове – </w:t>
       </w:r>
-      <w:hyperlink r:id="rId11" w:history="1">
+      <w:hyperlink r:id="rId12" w:history="1">
         <w:r>
           <w:rPr>
             <w:rStyle w:val="Hyperlink"/>
@@ -3571,7 +3469,7 @@
         </w:rPr>
         <w:t xml:space="preserve"> </w:t>
       </w:r>
-      <w:hyperlink r:id="rId12" w:history="1">
+      <w:hyperlink r:id="rId13" w:history="1">
         <w:r>
           <w:rPr>
             <w:rStyle w:val="Hyperlink"/>
@@ -3593,7 +3491,7 @@
         </w:rPr>
         <w:t xml:space="preserve">и </w:t>
       </w:r>
-      <w:hyperlink r:id="rId13" w:history="1">
+      <w:hyperlink r:id="rId14" w:history="1">
         <w:r>
           <w:rPr>
             <w:rStyle w:val="Hyperlink"/>
@@ -3654,13 +3552,13 @@
           <w:lang w:val="bg-BG"/>
         </w:rPr>
       </w:pPr>
-      <w:bookmarkStart w:id="23" w:name="_Toc439994674"/>
-      <w:bookmarkStart w:id="24" w:name="_Toc441230979"/>
-      <w:bookmarkStart w:id="25" w:name="_Toc186008702"/>
-      <w:bookmarkStart w:id="26" w:name="_Toc217488786"/>
-      <w:bookmarkStart w:id="27" w:name="_Toc217490394"/>
-      <w:bookmarkStart w:id="28" w:name="_Toc217490542"/>
-      <w:bookmarkStart w:id="29" w:name="_Toc283634518"/>
+      <w:bookmarkStart w:id="23" w:name="_Toc186008702"/>
+      <w:bookmarkStart w:id="24" w:name="_Toc217488786"/>
+      <w:bookmarkStart w:id="25" w:name="_Toc217490394"/>
+      <w:bookmarkStart w:id="26" w:name="_Toc217490542"/>
+      <w:bookmarkStart w:id="27" w:name="_Toc283634518"/>
+      <w:bookmarkStart w:id="28" w:name="_Toc439994674"/>
+      <w:bookmarkStart w:id="29" w:name="_Toc441230979"/>
       <w:bookmarkStart w:id="30" w:name="Общо_описание"/>
       <w:r>
         <w:rPr>
@@ -3670,19 +3568,19 @@
         <w:lastRenderedPageBreak/>
         <w:t>Общо описание</w:t>
       </w:r>
+      <w:bookmarkEnd w:id="23"/>
+      <w:bookmarkEnd w:id="24"/>
       <w:bookmarkEnd w:id="25"/>
       <w:bookmarkEnd w:id="26"/>
       <w:bookmarkEnd w:id="27"/>
+    </w:p>
+    <w:p>
+      <w:pPr>
+        <w:pStyle w:val="Heading2"/>
+      </w:pPr>
+      <w:bookmarkStart w:id="31" w:name="Продуктови_перспективи"/>
       <w:bookmarkEnd w:id="28"/>
       <w:bookmarkEnd w:id="29"/>
-    </w:p>
-    <w:p>
-      <w:pPr>
-        <w:pStyle w:val="Heading2"/>
-      </w:pPr>
-      <w:bookmarkStart w:id="31" w:name="Продуктови_перспективи"/>
-      <w:bookmarkEnd w:id="23"/>
-      <w:bookmarkEnd w:id="24"/>
       <w:bookmarkEnd w:id="30"/>
       <w:r>
         <w:rPr>
@@ -4521,14 +4419,14 @@
           <w:lang w:val="bg-BG"/>
         </w:rPr>
       </w:pPr>
-      <w:bookmarkStart w:id="41" w:name="_Toc439994678"/>
-      <w:bookmarkStart w:id="42" w:name="_Toc441230983"/>
-      <w:bookmarkStart w:id="43" w:name="_Toc186008706"/>
-      <w:bookmarkStart w:id="44" w:name="_Toc217488790"/>
-      <w:bookmarkStart w:id="45" w:name="_Toc217490398"/>
-      <w:bookmarkStart w:id="46" w:name="_Toc217490546"/>
-      <w:bookmarkStart w:id="47" w:name="_Toc283634522"/>
-      <w:bookmarkStart w:id="48" w:name="Работна_среда"/>
+      <w:bookmarkStart w:id="41" w:name="_Toc186008706"/>
+      <w:bookmarkStart w:id="42" w:name="_Toc217488790"/>
+      <w:bookmarkStart w:id="43" w:name="_Toc217490398"/>
+      <w:bookmarkStart w:id="44" w:name="_Toc217490546"/>
+      <w:bookmarkStart w:id="45" w:name="_Toc283634522"/>
+      <w:bookmarkStart w:id="46" w:name="Работна_среда"/>
+      <w:bookmarkStart w:id="47" w:name="_Toc439994678"/>
+      <w:bookmarkStart w:id="48" w:name="_Toc441230983"/>
       <w:r>
         <w:rPr>
           <w:rFonts w:ascii="Times New Roman" w:hAnsi="Times New Roman"/>
@@ -4536,11 +4434,11 @@
         </w:rPr>
         <w:t>Работна среда</w:t>
       </w:r>
+      <w:bookmarkEnd w:id="41"/>
+      <w:bookmarkEnd w:id="42"/>
       <w:bookmarkEnd w:id="43"/>
       <w:bookmarkEnd w:id="44"/>
       <w:bookmarkEnd w:id="45"/>
-      <w:bookmarkEnd w:id="46"/>
-      <w:bookmarkEnd w:id="47"/>
     </w:p>
     <w:p>
       <w:pPr>
@@ -4560,7 +4458,7 @@
       <w:bookmarkStart w:id="52" w:name="_Toc217490547"/>
       <w:bookmarkStart w:id="53" w:name="_Toc283634523"/>
       <w:bookmarkStart w:id="54" w:name="Хардуерни_изисквания"/>
-      <w:bookmarkEnd w:id="48"/>
+      <w:bookmarkEnd w:id="46"/>
       <w:r>
         <w:rPr>
           <w:rFonts w:ascii="Times New Roman" w:hAnsi="Times New Roman"/>
@@ -4655,6 +4553,7 @@
         <w:rPr>
           <w:lang w:val="ru-RU"/>
         </w:rPr>
+        <w:lastRenderedPageBreak/>
         <w:t>Софтуерните изисквания са минимални. Приложението изисква наличието на подходяща операционна система, инсталиран браузъ</w:t>
       </w:r>
       <w:r>
@@ -4688,23 +4587,127 @@
         <w:t>.</w:t>
       </w:r>
     </w:p>
+    <w:bookmarkEnd w:id="47"/>
+    <w:bookmarkEnd w:id="48"/>
     <w:p>
       <w:pPr>
         <w:pStyle w:val="Heading2"/>
       </w:pPr>
       <w:r>
-        <w:lastRenderedPageBreak/>
-        <w:t>Design and Implementation Constraints</w:t>
-      </w:r>
-      <w:bookmarkEnd w:id="41"/>
-      <w:bookmarkEnd w:id="42"/>
+        <w:rPr>
+          <w:lang w:val="bg-BG"/>
+        </w:rPr>
+        <w:t>Ограничения на дизайна и имплементацията</w:t>
+      </w:r>
     </w:p>
     <w:p>
       <w:pPr>
         <w:pStyle w:val="template"/>
-      </w:pPr>
-      <w:r>
-        <w:t>&lt;Describe any items or issues that will limit the options available to the developers. These might include: corporate or regulatory policies; hardware limitations (timing requirements, memory requirements); interfaces to other applications; specific technologies, tools, and databases to be used; parallel operations; language requirements; communications protocols; security considerations; design conventions or programming standards (for example, if the customer’s organization will be responsible for maintaining the delivered software).&gt;</w:t>
+        <w:rPr>
+          <w:lang w:val="bg-BG"/>
+        </w:rPr>
+      </w:pPr>
+    </w:p>
+    <w:p>
+      <w:pPr>
+        <w:pStyle w:val="template"/>
+        <w:rPr>
+          <w:i w:val="0"/>
+          <w:lang w:val="bg-BG"/>
+        </w:rPr>
+      </w:pPr>
+      <w:r>
+        <w:rPr>
+          <w:i w:val="0"/>
+          <w:lang w:val="bg-BG"/>
+        </w:rPr>
+        <w:t xml:space="preserve">Приложението ще бъде разработено на </w:t>
+      </w:r>
+      <w:r>
+        <w:rPr>
+          <w:i w:val="0"/>
+        </w:rPr>
+        <w:t>JavaScript</w:t>
+      </w:r>
+      <w:r>
+        <w:rPr>
+          <w:i w:val="0"/>
+          <w:lang w:val="bg-BG"/>
+        </w:rPr>
+        <w:t xml:space="preserve"> </w:t>
+      </w:r>
+      <w:r>
+        <w:rPr>
+          <w:i w:val="0"/>
+          <w:lang w:val="bg-BG"/>
+        </w:rPr>
+        <w:t xml:space="preserve">и </w:t>
+      </w:r>
+      <w:r>
+        <w:rPr>
+          <w:i w:val="0"/>
+        </w:rPr>
+        <w:t>MySQL</w:t>
+      </w:r>
+      <w:r>
+        <w:rPr>
+          <w:i w:val="0"/>
+          <w:lang w:val="bg-BG"/>
+        </w:rPr>
+        <w:t>.</w:t>
+      </w:r>
+      <w:r>
+        <w:rPr>
+          <w:i w:val="0"/>
+          <w:lang w:val="bg-BG"/>
+        </w:rPr>
+        <w:t xml:space="preserve"> </w:t>
+      </w:r>
+      <w:r>
+        <w:rPr>
+          <w:i w:val="0"/>
+          <w:lang w:val="bg-BG"/>
+        </w:rPr>
+        <w:t xml:space="preserve">При имплементацията на уеб услугата трябва да се спазват съответните конвенции на езиците за програмиране, които ползваме. Услугата трябва да бъде тествана чрез  </w:t>
+      </w:r>
+      <w:r>
+        <w:rPr>
+          <w:i w:val="0"/>
+        </w:rPr>
+        <w:t xml:space="preserve">Jasmine(framework </w:t>
+      </w:r>
+      <w:r>
+        <w:rPr>
+          <w:i w:val="0"/>
+          <w:lang w:val="bg-BG"/>
+        </w:rPr>
+        <w:t xml:space="preserve">за тестване на </w:t>
+      </w:r>
+      <w:r>
+        <w:rPr>
+          <w:i w:val="0"/>
+        </w:rPr>
+        <w:t>JavaScript)</w:t>
+      </w:r>
+      <w:r>
+        <w:rPr>
+          <w:i w:val="0"/>
+          <w:lang w:val="bg-BG"/>
+        </w:rPr>
+        <w:t>.</w:t>
+      </w:r>
+      <w:r>
+        <w:rPr>
+          <w:i w:val="0"/>
+        </w:rPr>
+        <w:t xml:space="preserve"> </w:t>
+      </w:r>
+      <w:r>
+        <w:rPr>
+          <w:i w:val="0"/>
+          <w:lang w:val="bg-BG"/>
+        </w:rPr>
+        <w:t xml:space="preserve">Поради факта, че всеки потребител предоставя лични данни, услугата не трябва да ги пази локално. Всеки потребител ще има възможност да вижда единствено своите лични данни. Това ограничение се прави с цел да бъде запазена личната потребителска информация. </w:t>
       </w:r>
     </w:p>
     <w:p>
@@ -4753,252 +4756,234 @@
     </w:p>
     <w:p>
       <w:pPr>
+        <w:pStyle w:val="Heading1"/>
+      </w:pPr>
+      <w:r>
+        <w:rPr>
+          <w:lang w:val="bg-BG"/>
+        </w:rPr>
+        <w:t>Системни характеристики</w:t>
+      </w:r>
+      <w:bookmarkStart w:id="61" w:name="_GoBack"/>
+      <w:bookmarkEnd w:id="61"/>
+    </w:p>
+    <w:p>
+      <w:pPr>
         <w:pStyle w:val="Heading2"/>
       </w:pPr>
-      <w:bookmarkStart w:id="61" w:name="_Toc439994680"/>
-      <w:bookmarkStart w:id="62" w:name="_Toc441230985"/>
-      <w:r>
-        <w:t>Assumptions and Dependencies</w:t>
-      </w:r>
-      <w:bookmarkEnd w:id="61"/>
-      <w:bookmarkEnd w:id="62"/>
+      <w:r>
+        <w:rPr>
+          <w:lang w:val="bg-BG"/>
+        </w:rPr>
+        <w:t>Потребителски интерфейси</w:t>
+      </w:r>
     </w:p>
     <w:p>
       <w:pPr>
         <w:pStyle w:val="template"/>
       </w:pPr>
       <w:r>
-        <w:t>&lt;List any assumed factors (as opposed to known facts) that could affect the requirements stated in the SRS. These could include third-party or commercial components that you plan to use, issues around the development or operating environment, or constraints. The project could be affected if these assumptions are incorrect, are not shared, or change. Also identify any dependencies the project has on external factors, such as software components that you intend to reuse from another project, unless they are already documented elsewhere (for example, in the vision and scope document or the project plan).&gt;</w:t>
-      </w:r>
-    </w:p>
-    <w:p>
-      <w:pPr>
-        <w:pStyle w:val="Heading1"/>
-      </w:pPr>
-      <w:bookmarkStart w:id="63" w:name="_Toc439994682"/>
-      <w:bookmarkStart w:id="64" w:name="_Toc441230986"/>
-      <w:r>
-        <w:t>External Interface Requirements</w:t>
-      </w:r>
-      <w:bookmarkEnd w:id="63"/>
-      <w:bookmarkEnd w:id="64"/>
+        <w:t>&lt;Describe the logical characteristics of each interface between the software product and the users. This may include sample screen images, any GUI standards or product family style guides that are to be followed, screen layout constraints, standard buttons and functions (e.g., help) that will appear on every screen, keyboard shortcuts, error message display standards, and so on. Define the software components for which a user interface is needed. Details of the user interface design should be documented in a separate user interface specification.&gt;</w:t>
+      </w:r>
     </w:p>
     <w:p>
       <w:pPr>
         <w:pStyle w:val="Heading2"/>
       </w:pPr>
-      <w:bookmarkStart w:id="65" w:name="_Toc441230987"/>
-      <w:r>
-        <w:t>User Interfaces</w:t>
-      </w:r>
-      <w:bookmarkEnd w:id="65"/>
-    </w:p>
+      <w:bookmarkStart w:id="62" w:name="Хардуерни_интерфейси"/>
+      <w:r>
+        <w:rPr>
+          <w:lang w:val="bg-BG"/>
+        </w:rPr>
+        <w:t>Хардуерни интерфейси</w:t>
+      </w:r>
+    </w:p>
+    <w:bookmarkEnd w:id="62"/>
     <w:p>
       <w:pPr>
         <w:pStyle w:val="template"/>
-      </w:pPr>
-      <w:r>
-        <w:t>&lt;Describe the logical characteristics of each interface between the software product and the users. This may include sample screen images, any GUI standards or product family style guides that are to be followed, screen layout constraints, standard buttons and functions (e.g., help) that will appear on every screen, keyboard shortcuts, error message display standards, and so on. Define the software components for which a user interface is needed. Details of the user interface design should be documented in a separate user interface specification.&gt;</w:t>
+        <w:rPr>
+          <w:i w:val="0"/>
+          <w:lang w:val="bg-BG"/>
+        </w:rPr>
+      </w:pPr>
+      <w:r>
+        <w:rPr>
+          <w:i w:val="0"/>
+          <w:lang w:val="bg-BG"/>
+        </w:rPr>
+        <w:t>Няма</w:t>
       </w:r>
     </w:p>
     <w:p>
       <w:pPr>
         <w:pStyle w:val="Heading2"/>
       </w:pPr>
-      <w:bookmarkStart w:id="66" w:name="Хардуерни_интерфейси"/>
-      <w:r>
-        <w:rPr>
-          <w:lang w:val="bg-BG"/>
-        </w:rPr>
-        <w:t>Хардуерни интерфейси</w:t>
-      </w:r>
-    </w:p>
-    <w:bookmarkEnd w:id="66"/>
+      <w:bookmarkStart w:id="63" w:name="Софтуерни_интерфейси"/>
+      <w:r>
+        <w:rPr>
+          <w:lang w:val="bg-BG"/>
+        </w:rPr>
+        <w:t>Софтуерни интерфейси</w:t>
+      </w:r>
+      <w:r>
+        <w:t xml:space="preserve"> </w:t>
+      </w:r>
+    </w:p>
+    <w:bookmarkEnd w:id="63"/>
     <w:p>
       <w:pPr>
         <w:pStyle w:val="template"/>
         <w:rPr>
-          <w:i w:val="0"/>
-          <w:lang w:val="bg-BG"/>
-        </w:rPr>
-      </w:pPr>
-      <w:r>
-        <w:rPr>
-          <w:i w:val="0"/>
-          <w:lang w:val="bg-BG"/>
-        </w:rPr>
-        <w:t>Няма</w:t>
+          <w:rFonts w:ascii="Times New Roman" w:hAnsi="Times New Roman"/>
+          <w:i w:val="0"/>
+          <w:sz w:val="24"/>
+          <w:szCs w:val="24"/>
+        </w:rPr>
+      </w:pPr>
+      <w:r>
+        <w:rPr>
+          <w:rFonts w:ascii="Times New Roman" w:hAnsi="Times New Roman"/>
+          <w:i w:val="0"/>
+          <w:sz w:val="24"/>
+          <w:szCs w:val="24"/>
+          <w:lang w:val="bg-BG"/>
+        </w:rPr>
+        <w:t xml:space="preserve">Връзката с потребителя </w:t>
+      </w:r>
+      <w:r>
+        <w:rPr>
+          <w:rFonts w:ascii="Times New Roman" w:hAnsi="Times New Roman"/>
+          <w:i w:val="0"/>
+          <w:sz w:val="24"/>
+          <w:szCs w:val="24"/>
+          <w:lang w:val="bg-BG"/>
+        </w:rPr>
+        <w:t xml:space="preserve">може да бъде осъществена посредством различни устройства, което означава, че е назависим от платформата, която използва потребителя. За да бъдат улеснени потребителите при правене на регистрация за използването на услугата, се предоставя възможността да бъде направена чрез </w:t>
+      </w:r>
+      <w:r>
+        <w:rPr>
+          <w:rFonts w:ascii="Times New Roman" w:hAnsi="Times New Roman"/>
+          <w:i w:val="0"/>
+          <w:sz w:val="24"/>
+          <w:szCs w:val="24"/>
+        </w:rPr>
+        <w:t xml:space="preserve">Facebook </w:t>
+      </w:r>
+      <w:r>
+        <w:rPr>
+          <w:rFonts w:ascii="Times New Roman" w:hAnsi="Times New Roman"/>
+          <w:i w:val="0"/>
+          <w:sz w:val="24"/>
+          <w:szCs w:val="24"/>
+          <w:lang w:val="bg-BG"/>
+        </w:rPr>
+        <w:t xml:space="preserve">или </w:t>
+      </w:r>
+      <w:r>
+        <w:rPr>
+          <w:rFonts w:ascii="Times New Roman" w:hAnsi="Times New Roman"/>
+          <w:i w:val="0"/>
+          <w:sz w:val="24"/>
+          <w:szCs w:val="24"/>
+        </w:rPr>
+        <w:t xml:space="preserve">Google+. </w:t>
+      </w:r>
+      <w:r>
+        <w:rPr>
+          <w:rFonts w:ascii="Times New Roman" w:hAnsi="Times New Roman"/>
+          <w:i w:val="0"/>
+          <w:sz w:val="24"/>
+          <w:szCs w:val="24"/>
+          <w:lang w:val="bg-BG"/>
+        </w:rPr>
+        <w:t>Уеб</w:t>
+      </w:r>
+      <w:r>
+        <w:rPr>
+          <w:rFonts w:ascii="Times New Roman" w:hAnsi="Times New Roman"/>
+          <w:i w:val="0"/>
+          <w:sz w:val="24"/>
+          <w:szCs w:val="24"/>
+        </w:rPr>
+        <w:t xml:space="preserve"> </w:t>
+      </w:r>
+      <w:r>
+        <w:rPr>
+          <w:rFonts w:ascii="Times New Roman" w:hAnsi="Times New Roman"/>
+          <w:i w:val="0"/>
+          <w:sz w:val="24"/>
+          <w:szCs w:val="24"/>
+          <w:lang w:val="bg-BG"/>
+        </w:rPr>
+        <w:t xml:space="preserve">сървиса </w:t>
+      </w:r>
+      <w:proofErr w:type="spellStart"/>
+      <w:r>
+        <w:rPr>
+          <w:rFonts w:ascii="Times New Roman" w:hAnsi="Times New Roman"/>
+          <w:i w:val="0"/>
+          <w:sz w:val="24"/>
+          <w:szCs w:val="24"/>
+        </w:rPr>
+        <w:t>gladensum</w:t>
+      </w:r>
+      <w:proofErr w:type="spellEnd"/>
+      <w:r>
+        <w:rPr>
+          <w:rFonts w:ascii="Times New Roman" w:hAnsi="Times New Roman"/>
+          <w:i w:val="0"/>
+          <w:sz w:val="24"/>
+          <w:szCs w:val="24"/>
+          <w:lang w:val="bg-BG"/>
+        </w:rPr>
+        <w:t xml:space="preserve"> дава възможност на потребителите си да използват различни електронни системи за плащания, използвайки две от тях – </w:t>
+      </w:r>
+      <w:proofErr w:type="spellStart"/>
+      <w:r>
+        <w:rPr>
+          <w:rFonts w:ascii="Times New Roman" w:hAnsi="Times New Roman"/>
+          <w:i w:val="0"/>
+          <w:sz w:val="24"/>
+          <w:szCs w:val="24"/>
+        </w:rPr>
+        <w:t>ePay</w:t>
+      </w:r>
+      <w:proofErr w:type="spellEnd"/>
+      <w:r>
+        <w:rPr>
+          <w:rFonts w:ascii="Times New Roman" w:hAnsi="Times New Roman"/>
+          <w:i w:val="0"/>
+          <w:sz w:val="24"/>
+          <w:szCs w:val="24"/>
+        </w:rPr>
+        <w:t xml:space="preserve"> </w:t>
+      </w:r>
+      <w:r>
+        <w:rPr>
+          <w:rFonts w:ascii="Times New Roman" w:hAnsi="Times New Roman"/>
+          <w:i w:val="0"/>
+          <w:sz w:val="24"/>
+          <w:szCs w:val="24"/>
+          <w:lang w:val="bg-BG"/>
+        </w:rPr>
+        <w:t>и</w:t>
+      </w:r>
+      <w:r>
+        <w:rPr>
+          <w:rFonts w:ascii="Times New Roman" w:hAnsi="Times New Roman"/>
+          <w:i w:val="0"/>
+          <w:sz w:val="24"/>
+          <w:szCs w:val="24"/>
+        </w:rPr>
+        <w:t xml:space="preserve"> PayPal.</w:t>
       </w:r>
     </w:p>
     <w:p>
       <w:pPr>
         <w:pStyle w:val="Heading2"/>
       </w:pPr>
-      <w:bookmarkStart w:id="67" w:name="Софтуерни_интерфейси"/>
-      <w:r>
-        <w:rPr>
-          <w:lang w:val="bg-BG"/>
-        </w:rPr>
-        <w:t>Софтуерни интерфейси</w:t>
-      </w:r>
-      <w:r>
-        <w:t xml:space="preserve"> </w:t>
-      </w:r>
-    </w:p>
-    <w:bookmarkEnd w:id="67"/>
-    <w:p>
-      <w:pPr>
-        <w:pStyle w:val="template"/>
-        <w:rPr>
-          <w:rFonts w:ascii="Times New Roman" w:hAnsi="Times New Roman"/>
-          <w:i w:val="0"/>
-          <w:sz w:val="24"/>
-          <w:szCs w:val="24"/>
-        </w:rPr>
-      </w:pPr>
-      <w:r>
-        <w:rPr>
-          <w:rFonts w:ascii="Times New Roman" w:hAnsi="Times New Roman"/>
-          <w:i w:val="0"/>
-          <w:sz w:val="24"/>
-          <w:szCs w:val="24"/>
-          <w:lang w:val="bg-BG"/>
-        </w:rPr>
-        <w:t xml:space="preserve">Връзката с потребителя </w:t>
-      </w:r>
-      <w:r>
-        <w:rPr>
-          <w:rFonts w:ascii="Times New Roman" w:hAnsi="Times New Roman"/>
-          <w:i w:val="0"/>
-          <w:sz w:val="24"/>
-          <w:szCs w:val="24"/>
-          <w:lang w:val="bg-BG"/>
-        </w:rPr>
-        <w:t xml:space="preserve">може да бъде осъществена посредством различни устройства, което означава, че е назависим от платформата, която използва потребителя. За да бъдат улеснени потребителите при правене на регистрация за използването на услугата, се предоставя възможността да бъде направена чрез </w:t>
-      </w:r>
-      <w:r>
-        <w:rPr>
-          <w:rFonts w:ascii="Times New Roman" w:hAnsi="Times New Roman"/>
-          <w:i w:val="0"/>
-          <w:sz w:val="24"/>
-          <w:szCs w:val="24"/>
-        </w:rPr>
-        <w:t xml:space="preserve">Facebook </w:t>
-      </w:r>
-      <w:r>
-        <w:rPr>
-          <w:rFonts w:ascii="Times New Roman" w:hAnsi="Times New Roman"/>
-          <w:i w:val="0"/>
-          <w:sz w:val="24"/>
-          <w:szCs w:val="24"/>
-          <w:lang w:val="bg-BG"/>
-        </w:rPr>
-        <w:t xml:space="preserve">или </w:t>
-      </w:r>
-      <w:r>
-        <w:rPr>
-          <w:rFonts w:ascii="Times New Roman" w:hAnsi="Times New Roman"/>
-          <w:i w:val="0"/>
-          <w:sz w:val="24"/>
-          <w:szCs w:val="24"/>
-        </w:rPr>
-        <w:t xml:space="preserve">Google+. </w:t>
-      </w:r>
-      <w:r>
-        <w:rPr>
-          <w:rFonts w:ascii="Times New Roman" w:hAnsi="Times New Roman"/>
-          <w:i w:val="0"/>
-          <w:sz w:val="24"/>
-          <w:szCs w:val="24"/>
-          <w:lang w:val="bg-BG"/>
-        </w:rPr>
-        <w:t>Уеб</w:t>
-      </w:r>
-      <w:r>
-        <w:rPr>
-          <w:rFonts w:ascii="Times New Roman" w:hAnsi="Times New Roman"/>
-          <w:i w:val="0"/>
-          <w:sz w:val="24"/>
-          <w:szCs w:val="24"/>
-        </w:rPr>
-        <w:t xml:space="preserve"> </w:t>
-      </w:r>
-      <w:r>
-        <w:rPr>
-          <w:rFonts w:ascii="Times New Roman" w:hAnsi="Times New Roman"/>
-          <w:i w:val="0"/>
-          <w:sz w:val="24"/>
-          <w:szCs w:val="24"/>
-          <w:lang w:val="bg-BG"/>
-        </w:rPr>
-        <w:t xml:space="preserve">сървиса </w:t>
-      </w:r>
-      <w:proofErr w:type="spellStart"/>
-      <w:r>
-        <w:rPr>
-          <w:rFonts w:ascii="Times New Roman" w:hAnsi="Times New Roman"/>
-          <w:i w:val="0"/>
-          <w:sz w:val="24"/>
-          <w:szCs w:val="24"/>
-        </w:rPr>
-        <w:t>gladensum</w:t>
-      </w:r>
-      <w:proofErr w:type="spellEnd"/>
-      <w:r>
-        <w:rPr>
-          <w:rFonts w:ascii="Times New Roman" w:hAnsi="Times New Roman"/>
-          <w:i w:val="0"/>
-          <w:sz w:val="24"/>
-          <w:szCs w:val="24"/>
-          <w:lang w:val="bg-BG"/>
-        </w:rPr>
-        <w:t xml:space="preserve"> дава възможност на потребителите си да използват различни електронни системи за плащания, използвайки две от тях – </w:t>
-      </w:r>
-      <w:proofErr w:type="spellStart"/>
-      <w:r>
-        <w:rPr>
-          <w:rFonts w:ascii="Times New Roman" w:hAnsi="Times New Roman"/>
-          <w:i w:val="0"/>
-          <w:sz w:val="24"/>
-          <w:szCs w:val="24"/>
-        </w:rPr>
-        <w:t>ePay</w:t>
-      </w:r>
-      <w:proofErr w:type="spellEnd"/>
-      <w:r>
-        <w:rPr>
-          <w:rFonts w:ascii="Times New Roman" w:hAnsi="Times New Roman"/>
-          <w:i w:val="0"/>
-          <w:sz w:val="24"/>
-          <w:szCs w:val="24"/>
-        </w:rPr>
-        <w:t xml:space="preserve"> </w:t>
-      </w:r>
-      <w:r>
-        <w:rPr>
-          <w:rFonts w:ascii="Times New Roman" w:hAnsi="Times New Roman"/>
-          <w:i w:val="0"/>
-          <w:sz w:val="24"/>
-          <w:szCs w:val="24"/>
-          <w:lang w:val="bg-BG"/>
-        </w:rPr>
-        <w:t>и</w:t>
-      </w:r>
-      <w:r>
-        <w:rPr>
-          <w:rFonts w:ascii="Times New Roman" w:hAnsi="Times New Roman"/>
-          <w:i w:val="0"/>
-          <w:sz w:val="24"/>
-          <w:szCs w:val="24"/>
-        </w:rPr>
-        <w:t xml:space="preserve"> PayPal.</w:t>
-      </w:r>
-    </w:p>
-    <w:p>
-      <w:pPr>
-        <w:pStyle w:val="Heading2"/>
-      </w:pPr>
-      <w:bookmarkStart w:id="68" w:name="Комуникационни_интерфейси"/>
+      <w:bookmarkStart w:id="64" w:name="Комуникационни_интерфейси"/>
       <w:r>
         <w:rPr>
           <w:lang w:val="bg-BG"/>
@@ -5007,7 +4992,7 @@
         <w:t>Комуникационни интерфейси</w:t>
       </w:r>
     </w:p>
-    <w:bookmarkEnd w:id="68"/>
+    <w:bookmarkEnd w:id="64"/>
     <w:p>
       <w:pPr>
         <w:ind w:firstLine="720"/>
@@ -5586,7 +5571,7 @@
       <w:pPr>
         <w:pStyle w:val="Heading1"/>
       </w:pPr>
-      <w:bookmarkStart w:id="69" w:name="Системни_изисквания"/>
+      <w:bookmarkStart w:id="65" w:name="Системни_изисквания"/>
       <w:proofErr w:type="spellStart"/>
       <w:r>
         <w:t>Системни</w:t>
@@ -5601,7 +5586,7 @@
       </w:r>
       <w:proofErr w:type="spellEnd"/>
     </w:p>
-    <w:bookmarkEnd w:id="69"/>
+    <w:bookmarkEnd w:id="65"/>
     <w:p>
       <w:pPr>
         <w:jc w:val="both"/>
@@ -5617,7 +5602,7 @@
       <w:pPr>
         <w:pStyle w:val="Heading2"/>
       </w:pPr>
-      <w:bookmarkStart w:id="70" w:name="Онлайн_ресторант"/>
+      <w:bookmarkStart w:id="66" w:name="Онлайн_ресторант"/>
       <w:proofErr w:type="spellStart"/>
       <w:r>
         <w:t>Онлайн</w:t>
@@ -5632,7 +5617,7 @@
       </w:r>
       <w:proofErr w:type="spellEnd"/>
     </w:p>
-    <w:bookmarkEnd w:id="70"/>
+    <w:bookmarkEnd w:id="66"/>
     <w:p>
       <w:pPr>
         <w:pStyle w:val="level4"/>
@@ -6243,7 +6228,7 @@
                     </pic:cNvPicPr>
                   </pic:nvPicPr>
                   <pic:blipFill>
-                    <a:blip r:embed="rId14">
+                    <a:blip r:embed="rId15">
                       <a:extLst>
                         <a:ext uri="{28A0092B-C50C-407E-A947-70E740481C1C}">
                           <a14:useLocalDpi xmlns:a14="http://schemas.microsoft.com/office/drawing/2010/main" val="0"/>
@@ -6318,7 +6303,7 @@
                     </pic:cNvPicPr>
                   </pic:nvPicPr>
                   <pic:blipFill>
-                    <a:blip r:embed="rId15">
+                    <a:blip r:embed="rId16">
                       <a:extLst>
                         <a:ext uri="{28A0092B-C50C-407E-A947-70E740481C1C}">
                           <a14:useLocalDpi xmlns:a14="http://schemas.microsoft.com/office/drawing/2010/main" val="0"/>
@@ -6416,7 +6401,7 @@
                     </pic:cNvPicPr>
                   </pic:nvPicPr>
                   <pic:blipFill>
-                    <a:blip r:embed="rId16">
+                    <a:blip r:embed="rId17">
                       <a:extLst>
                         <a:ext uri="{28A0092B-C50C-407E-A947-70E740481C1C}">
                           <a14:useLocalDpi xmlns:a14="http://schemas.microsoft.com/office/drawing/2010/main" val="0"/>
@@ -6475,7 +6460,7 @@
                     </pic:cNvPicPr>
                   </pic:nvPicPr>
                   <pic:blipFill>
-                    <a:blip r:embed="rId16">
+                    <a:blip r:embed="rId17">
                       <a:extLst>
                         <a:ext uri="{28A0092B-C50C-407E-A947-70E740481C1C}">
                           <a14:useLocalDpi xmlns:a14="http://schemas.microsoft.com/office/drawing/2010/main" val="0"/>
@@ -6511,14 +6496,14 @@
       <w:pPr>
         <w:pStyle w:val="Heading2"/>
       </w:pPr>
-      <w:bookmarkStart w:id="71" w:name="Търсачка"/>
+      <w:bookmarkStart w:id="67" w:name="Търсачка"/>
       <w:proofErr w:type="spellStart"/>
       <w:r>
         <w:t>Търсачка</w:t>
       </w:r>
       <w:proofErr w:type="spellEnd"/>
     </w:p>
-    <w:bookmarkEnd w:id="71"/>
+    <w:bookmarkEnd w:id="67"/>
     <w:p>
       <w:pPr>
         <w:pStyle w:val="Heading3"/>
@@ -6964,11 +6949,6 @@
     <w:p>
       <w:pPr>
         <w:pStyle w:val="level3text"/>
-        <w:numPr>
-          <w:ilvl w:val="0"/>
-          <w:numId w:val="0"/>
-        </w:numPr>
-        <w:ind w:left="1350" w:hanging="716"/>
         <w:rPr>
           <w:rFonts w:ascii="Times New Roman" w:hAnsi="Times New Roman"/>
           <w:i w:val="0"/>
@@ -7007,7 +6987,6 @@
         <w:rPr>
           <w:noProof/>
         </w:rPr>
-        <w:lastRenderedPageBreak/>
         <w:drawing>
           <wp:anchor distT="0" distB="0" distL="114300" distR="114300" simplePos="0" relativeHeight="251658240" behindDoc="1" locked="0" layoutInCell="1" allowOverlap="1">
             <wp:simplePos x="0" y="0"/>
@@ -7042,7 +7021,7 @@
                     </pic:cNvPicPr>
                   </pic:nvPicPr>
                   <pic:blipFill>
-                    <a:blip r:embed="rId17">
+                    <a:blip r:embed="rId18">
                       <a:extLst>
                         <a:ext uri="{28A0092B-C50C-407E-A947-70E740481C1C}">
                           <a14:useLocalDpi xmlns:a14="http://schemas.microsoft.com/office/drawing/2010/main" val="0"/>
@@ -7119,7 +7098,7 @@
                     </pic:cNvPicPr>
                   </pic:nvPicPr>
                   <pic:blipFill>
-                    <a:blip r:embed="rId18">
+                    <a:blip r:embed="rId19">
                       <a:extLst>
                         <a:ext uri="{28A0092B-C50C-407E-A947-70E740481C1C}">
                           <a14:useLocalDpi xmlns:a14="http://schemas.microsoft.com/office/drawing/2010/main" val="0"/>
@@ -7169,7 +7148,7 @@
           <w:lang w:val="bg-BG"/>
         </w:rPr>
       </w:pPr>
-      <w:bookmarkStart w:id="72" w:name="GPS_доставка"/>
+      <w:bookmarkStart w:id="68" w:name="GPS_доставка"/>
       <w:r>
         <w:t>GPS</w:t>
       </w:r>
@@ -7180,7 +7159,7 @@
         <w:t xml:space="preserve"> доставка</w:t>
       </w:r>
     </w:p>
-    <w:bookmarkEnd w:id="72"/>
+    <w:bookmarkEnd w:id="68"/>
     <w:p>
       <w:pPr>
         <w:pStyle w:val="Heading3"/>
@@ -7312,11 +7291,12 @@
       <w:pPr>
         <w:pStyle w:val="Heading1"/>
       </w:pPr>
-      <w:bookmarkStart w:id="73" w:name="_Toc439994690"/>
-      <w:r>
-        <w:rPr>
-          <w:noProof/>
-        </w:rPr>
+      <w:bookmarkStart w:id="69" w:name="_Toc439994690"/>
+      <w:r>
+        <w:rPr>
+          <w:noProof/>
+        </w:rPr>
+        <w:lastRenderedPageBreak/>
         <w:drawing>
           <wp:anchor distT="0" distB="0" distL="114300" distR="114300" simplePos="0" relativeHeight="251656192" behindDoc="0" locked="0" layoutInCell="1" allowOverlap="1">
             <wp:simplePos x="0" y="0"/>
@@ -7343,7 +7323,7 @@
                     </pic:cNvPicPr>
                   </pic:nvPicPr>
                   <pic:blipFill>
-                    <a:blip r:embed="rId19">
+                    <a:blip r:embed="rId20">
                       <a:extLst>
                         <a:ext uri="{28A0092B-C50C-407E-A947-70E740481C1C}">
                           <a14:useLocalDpi xmlns:a14="http://schemas.microsoft.com/office/drawing/2010/main" val="0"/>
@@ -7386,7 +7366,7 @@
         </w:rPr>
         <w:t xml:space="preserve">Други </w:t>
       </w:r>
-      <w:bookmarkStart w:id="74" w:name="Други_нефункционални_изисквния"/>
+      <w:bookmarkStart w:id="70" w:name="Други_нефункционални_изисквния"/>
       <w:r>
         <w:rPr>
           <w:lang w:val="bg-BG"/>
@@ -7398,9 +7378,9 @@
       <w:pPr>
         <w:pStyle w:val="Heading2"/>
       </w:pPr>
-      <w:bookmarkStart w:id="75" w:name="Изисквания_за_ефективност"/>
-      <w:bookmarkEnd w:id="73"/>
-      <w:bookmarkEnd w:id="74"/>
+      <w:bookmarkStart w:id="71" w:name="Изисквания_за_ефективност"/>
+      <w:bookmarkEnd w:id="69"/>
+      <w:bookmarkEnd w:id="70"/>
       <w:r>
         <w:rPr>
           <w:lang w:val="bg-BG"/>
@@ -7408,7 +7388,7 @@
         <w:t>Изисквания за ефективност</w:t>
       </w:r>
     </w:p>
-    <w:bookmarkEnd w:id="75"/>
+    <w:bookmarkEnd w:id="71"/>
     <w:p>
       <w:pPr>
         <w:jc w:val="both"/>
@@ -7449,7 +7429,7 @@
       <w:pPr>
         <w:pStyle w:val="Heading2"/>
       </w:pPr>
-      <w:bookmarkStart w:id="76" w:name="Изисквания_за_безопасност"/>
+      <w:bookmarkStart w:id="72" w:name="Изисквания_за_безопасност"/>
       <w:r>
         <w:rPr>
           <w:lang w:val="bg-BG"/>
@@ -7457,7 +7437,7 @@
         <w:t>Изисквания за безопасност</w:t>
       </w:r>
     </w:p>
-    <w:bookmarkEnd w:id="76"/>
+    <w:bookmarkEnd w:id="72"/>
     <w:p>
       <w:pPr>
         <w:jc w:val="both"/>
@@ -7475,14 +7455,7 @@
         <w:rPr>
           <w:lang w:val="bg-BG"/>
         </w:rPr>
-        <w:t xml:space="preserve"> Това може да се избегне като всяка заявка </w:t>
-      </w:r>
-      <w:r>
-        <w:rPr>
-          <w:lang w:val="bg-BG"/>
-        </w:rPr>
-        <w:lastRenderedPageBreak/>
-        <w:t xml:space="preserve">се постави в транзакция, операциите поръчка и плащане се обвиват в една атомарна операция – поръчка  и ако някое от действията в поръчката пропадне </w:t>
+        <w:t xml:space="preserve"> Това може да се избегне като всяка заявка се постави в транзакция, операциите поръчка и плащане се обвиват в една атомарна операция – поръчка  и ако някое от действията в поръчката пропадне </w:t>
       </w:r>
       <w:r>
         <w:rPr>
@@ -7505,7 +7478,7 @@
       <w:pPr>
         <w:pStyle w:val="Heading2"/>
       </w:pPr>
-      <w:bookmarkStart w:id="77" w:name="Изисквания_за_сигурност"/>
+      <w:bookmarkStart w:id="73" w:name="Изисквания_за_сигурност"/>
       <w:r>
         <w:rPr>
           <w:lang w:val="bg-BG"/>
@@ -7513,7 +7486,7 @@
         <w:t>Изисквания за сигурност</w:t>
       </w:r>
     </w:p>
-    <w:bookmarkEnd w:id="77"/>
+    <w:bookmarkEnd w:id="73"/>
     <w:p>
       <w:pPr>
         <w:jc w:val="both"/>
@@ -7560,7 +7533,7 @@
       <w:pPr>
         <w:pStyle w:val="Heading2"/>
       </w:pPr>
-      <w:bookmarkStart w:id="78" w:name="Софтуерни_атрибути_на_качеството"/>
+      <w:bookmarkStart w:id="74" w:name="Софтуерни_атрибути_на_качеството"/>
       <w:proofErr w:type="spellStart"/>
       <w:r>
         <w:t>Софтуерни</w:t>
@@ -7591,7 +7564,7 @@
       </w:r>
       <w:proofErr w:type="spellEnd"/>
     </w:p>
-    <w:bookmarkEnd w:id="78"/>
+    <w:bookmarkEnd w:id="74"/>
     <w:p>
       <w:pPr>
         <w:pStyle w:val="template"/>
@@ -7686,13 +7659,13 @@
       <w:pPr>
         <w:pStyle w:val="Heading1"/>
       </w:pPr>
-      <w:bookmarkStart w:id="79" w:name="_Toc439994695"/>
-      <w:bookmarkStart w:id="80" w:name="_Toc441231000"/>
-      <w:r>
-        <w:t>Other Requirements</w:t>
-      </w:r>
-      <w:bookmarkEnd w:id="79"/>
-      <w:bookmarkEnd w:id="80"/>
+      <w:r>
+        <w:rPr>
+          <w:lang w:val="bg-BG"/>
+        </w:rPr>
+        <w:lastRenderedPageBreak/>
+        <w:t>Други изисквания</w:t>
+      </w:r>
     </w:p>
     <w:p>
       <w:pPr>
@@ -7720,9 +7693,9 @@
       <w:pPr>
         <w:pStyle w:val="Heading2"/>
       </w:pPr>
-      <w:bookmarkStart w:id="81" w:name="_Toc26969083"/>
-      <w:bookmarkStart w:id="82" w:name="_Toc186008764"/>
-      <w:bookmarkStart w:id="83" w:name="_Toc283634584"/>
+      <w:bookmarkStart w:id="75" w:name="_Toc26969083"/>
+      <w:bookmarkStart w:id="76" w:name="_Toc186008764"/>
+      <w:bookmarkStart w:id="77" w:name="_Toc283634584"/>
       <w:r>
         <w:rPr>
           <w:lang w:val="bg-BG"/>
@@ -7738,23 +7711,23 @@
         </w:rPr>
         <w:t xml:space="preserve">: </w:t>
       </w:r>
-      <w:bookmarkStart w:id="84" w:name="Речник_на_използваните_термини"/>
-      <w:bookmarkEnd w:id="81"/>
+      <w:bookmarkStart w:id="78" w:name="Речник_на_използваните_термини"/>
+      <w:bookmarkEnd w:id="75"/>
       <w:r>
         <w:rPr>
           <w:lang w:val="bg-BG"/>
         </w:rPr>
         <w:t>Речник</w:t>
       </w:r>
-      <w:bookmarkEnd w:id="82"/>
+      <w:bookmarkEnd w:id="76"/>
       <w:r>
         <w:rPr>
           <w:lang w:val="bg-BG"/>
         </w:rPr>
         <w:t xml:space="preserve"> на използваните термини</w:t>
       </w:r>
-      <w:bookmarkEnd w:id="83"/>
-      <w:bookmarkEnd w:id="84"/>
+      <w:bookmarkEnd w:id="77"/>
+      <w:bookmarkEnd w:id="78"/>
     </w:p>
     <w:p>
       <w:pPr>
@@ -10833,7 +10806,6 @@
           <w:szCs w:val="24"/>
           <w:shd w:val="clear" w:color="auto" w:fill="FFFFFF"/>
         </w:rPr>
-        <w:lastRenderedPageBreak/>
         <w:t>Интернет</w:t>
       </w:r>
       <w:proofErr w:type="spellEnd"/>
@@ -12580,6 +12552,7 @@
         <w:rPr>
           <w:noProof/>
         </w:rPr>
+        <w:lastRenderedPageBreak/>
         <w:drawing>
           <wp:anchor distT="0" distB="0" distL="114300" distR="114300" simplePos="0" relativeHeight="251661312" behindDoc="0" locked="0" layoutInCell="1" allowOverlap="1" wp14:anchorId="6460F430" wp14:editId="7684BCB0">
             <wp:simplePos x="0" y="0"/>
@@ -12604,7 +12577,7 @@
                     <pic:cNvPicPr/>
                   </pic:nvPicPr>
                   <pic:blipFill>
-                    <a:blip r:embed="rId20">
+                    <a:blip r:embed="rId21">
                       <a:extLst>
                         <a:ext uri="{28A0092B-C50C-407E-A947-70E740481C1C}">
                           <a14:useLocalDpi xmlns:a14="http://schemas.microsoft.com/office/drawing/2010/main" val="0"/>
@@ -12921,7 +12894,7 @@
                     <pic:cNvPicPr/>
                   </pic:nvPicPr>
                   <pic:blipFill>
-                    <a:blip r:embed="rId21">
+                    <a:blip r:embed="rId22">
                       <a:extLst>
                         <a:ext uri="{28A0092B-C50C-407E-A947-70E740481C1C}">
                           <a14:useLocalDpi xmlns:a14="http://schemas.microsoft.com/office/drawing/2010/main" val="0"/>
@@ -12972,11 +12945,9 @@
         </w:rPr>
         <w:t>Тук са описани основните класове от които да бъде изградена системата със техните член данни и член функции.</w:t>
       </w:r>
-      <w:bookmarkStart w:id="85" w:name="_GoBack"/>
-      <w:bookmarkEnd w:id="85"/>
     </w:p>
     <w:sectPr>
-      <w:headerReference w:type="default" r:id="rId22"/>
+      <w:headerReference w:type="default" r:id="rId23"/>
       <w:pgSz w:w="12240" w:h="15840" w:code="1"/>
       <w:pgMar w:top="1440" w:right="1296" w:bottom="1440" w:left="1296" w:header="720" w:footer="720" w:gutter="0"/>
       <w:pgNumType w:start="1"/>
@@ -12988,7 +12959,7 @@
 </file>
 
 <file path=word/endnotes.xml><?xml version="1.0" encoding="utf-8"?>
-<w:endnotes xmlns:wpc="http://schemas.microsoft.com/office/word/2010/wordprocessingCanvas" xmlns:mc="http://schemas.openxmlformats.org/markup-compatibility/2006" xmlns:o="urn:schemas-microsoft-com:office:office" xmlns:r="http://schemas.openxmlformats.org/officeDocument/2006/relationships" xmlns:m="http://schemas.openxmlformats.org/officeDocument/2006/math" xmlns:v="urn:schemas-microsoft-com:vml" xmlns:wp14="http://schemas.microsoft.com/office/word/2010/wordprocessingDrawing" xmlns:wp="http://schemas.openxmlformats.org/drawingml/2006/wordprocessingDrawing" xmlns:w10="urn:schemas-microsoft-com:office:word" xmlns:w="http://schemas.openxmlformats.org/wordprocessingml/2006/main" xmlns:w14="http://schemas.microsoft.com/office/word/2010/wordml" xmlns:w15="http://schemas.microsoft.com/office/word/2012/wordml" xmlns:wpg="http://schemas.microsoft.com/office/word/2010/wordprocessingGroup" xmlns:wpi="http://schemas.microsoft.com/office/word/2010/wordprocessingInk" xmlns:wne="http://schemas.microsoft.com/office/word/2006/wordml" xmlns:wps="http://schemas.microsoft.com/office/word/2010/wordprocessingShape" mc:Ignorable="w14 w15 wp14">
+<w:endnotes xmlns:wpc="http://schemas.microsoft.com/office/word/2010/wordprocessingCanvas" xmlns:mc="http://schemas.openxmlformats.org/markup-compatibility/2006" xmlns:o="urn:schemas-microsoft-com:office:office" xmlns:r="http://schemas.openxmlformats.org/officeDocument/2006/relationships" xmlns:m="http://schemas.openxmlformats.org/officeDocument/2006/math" xmlns:v="urn:schemas-microsoft-com:vml" xmlns:wp14="http://schemas.microsoft.com/office/word/2010/wordprocessingDrawing" xmlns:wp="http://schemas.openxmlformats.org/drawingml/2006/wordprocessingDrawing" xmlns:w10="urn:schemas-microsoft-com:office:word" xmlns:w="http://schemas.openxmlformats.org/wordprocessingml/2006/main" xmlns:w14="http://schemas.microsoft.com/office/word/2010/wordml" xmlns:wpg="http://schemas.microsoft.com/office/word/2010/wordprocessingGroup" xmlns:wpi="http://schemas.microsoft.com/office/word/2010/wordprocessingInk" xmlns:wne="http://schemas.microsoft.com/office/word/2006/wordml" xmlns:wps="http://schemas.microsoft.com/office/word/2010/wordprocessingShape" mc:Ignorable="w14 wp14">
   <w:endnote w:type="separator" w:id="-1">
     <w:p>
       <w:r>
@@ -13007,7 +12978,7 @@
 </file>
 
 <file path=word/footer1.xml><?xml version="1.0" encoding="utf-8"?>
-<w:ftr xmlns:wpc="http://schemas.microsoft.com/office/word/2010/wordprocessingCanvas" xmlns:mc="http://schemas.openxmlformats.org/markup-compatibility/2006" xmlns:o="urn:schemas-microsoft-com:office:office" xmlns:r="http://schemas.openxmlformats.org/officeDocument/2006/relationships" xmlns:m="http://schemas.openxmlformats.org/officeDocument/2006/math" xmlns:v="urn:schemas-microsoft-com:vml" xmlns:wp14="http://schemas.microsoft.com/office/word/2010/wordprocessingDrawing" xmlns:wp="http://schemas.openxmlformats.org/drawingml/2006/wordprocessingDrawing" xmlns:w10="urn:schemas-microsoft-com:office:word" xmlns:w="http://schemas.openxmlformats.org/wordprocessingml/2006/main" xmlns:w14="http://schemas.microsoft.com/office/word/2010/wordml" xmlns:w15="http://schemas.microsoft.com/office/word/2012/wordml" xmlns:wpg="http://schemas.microsoft.com/office/word/2010/wordprocessingGroup" xmlns:wpi="http://schemas.microsoft.com/office/word/2010/wordprocessingInk" xmlns:wne="http://schemas.microsoft.com/office/word/2006/wordml" xmlns:wps="http://schemas.microsoft.com/office/word/2010/wordprocessingShape" mc:Ignorable="w14 w15 wp14">
+<w:ftr xmlns:wpc="http://schemas.microsoft.com/office/word/2010/wordprocessingCanvas" xmlns:mc="http://schemas.openxmlformats.org/markup-compatibility/2006" xmlns:o="urn:schemas-microsoft-com:office:office" xmlns:r="http://schemas.openxmlformats.org/officeDocument/2006/relationships" xmlns:m="http://schemas.openxmlformats.org/officeDocument/2006/math" xmlns:v="urn:schemas-microsoft-com:vml" xmlns:wp14="http://schemas.microsoft.com/office/word/2010/wordprocessingDrawing" xmlns:wp="http://schemas.openxmlformats.org/drawingml/2006/wordprocessingDrawing" xmlns:w10="urn:schemas-microsoft-com:office:word" xmlns:w="http://schemas.openxmlformats.org/wordprocessingml/2006/main" xmlns:w14="http://schemas.microsoft.com/office/word/2010/wordml" xmlns:wpg="http://schemas.microsoft.com/office/word/2010/wordprocessingGroup" xmlns:wpi="http://schemas.microsoft.com/office/word/2010/wordprocessingInk" xmlns:wne="http://schemas.microsoft.com/office/word/2006/wordml" xmlns:wps="http://schemas.microsoft.com/office/word/2010/wordprocessingShape" mc:Ignorable="w14 wp14">
   <w:p>
     <w:pPr>
       <w:pStyle w:val="Footer"/>
@@ -13021,7 +12992,7 @@
 </file>
 
 <file path=word/footer2.xml><?xml version="1.0" encoding="utf-8"?>
-<w:ftr xmlns:wpc="http://schemas.microsoft.com/office/word/2010/wordprocessingCanvas" xmlns:mc="http://schemas.openxmlformats.org/markup-compatibility/2006" xmlns:o="urn:schemas-microsoft-com:office:office" xmlns:r="http://schemas.openxmlformats.org/officeDocument/2006/relationships" xmlns:m="http://schemas.openxmlformats.org/officeDocument/2006/math" xmlns:v="urn:schemas-microsoft-com:vml" xmlns:wp14="http://schemas.microsoft.com/office/word/2010/wordprocessingDrawing" xmlns:wp="http://schemas.openxmlformats.org/drawingml/2006/wordprocessingDrawing" xmlns:w10="urn:schemas-microsoft-com:office:word" xmlns:w="http://schemas.openxmlformats.org/wordprocessingml/2006/main" xmlns:w14="http://schemas.microsoft.com/office/word/2010/wordml" xmlns:w15="http://schemas.microsoft.com/office/word/2012/wordml" xmlns:wpg="http://schemas.microsoft.com/office/word/2010/wordprocessingGroup" xmlns:wpi="http://schemas.microsoft.com/office/word/2010/wordprocessingInk" xmlns:wne="http://schemas.microsoft.com/office/word/2006/wordml" xmlns:wps="http://schemas.microsoft.com/office/word/2010/wordprocessingShape" mc:Ignorable="w14 w15 wp14">
+<w:ftr xmlns:wpc="http://schemas.microsoft.com/office/word/2010/wordprocessingCanvas" xmlns:mc="http://schemas.openxmlformats.org/markup-compatibility/2006" xmlns:o="urn:schemas-microsoft-com:office:office" xmlns:r="http://schemas.openxmlformats.org/officeDocument/2006/relationships" xmlns:m="http://schemas.openxmlformats.org/officeDocument/2006/math" xmlns:v="urn:schemas-microsoft-com:vml" xmlns:wp14="http://schemas.microsoft.com/office/word/2010/wordprocessingDrawing" xmlns:wp="http://schemas.openxmlformats.org/drawingml/2006/wordprocessingDrawing" xmlns:w10="urn:schemas-microsoft-com:office:word" xmlns:w="http://schemas.openxmlformats.org/wordprocessingml/2006/main" xmlns:w14="http://schemas.microsoft.com/office/word/2010/wordml" xmlns:wpg="http://schemas.microsoft.com/office/word/2010/wordprocessingGroup" xmlns:wpi="http://schemas.microsoft.com/office/word/2010/wordprocessingInk" xmlns:wne="http://schemas.microsoft.com/office/word/2006/wordml" xmlns:wps="http://schemas.microsoft.com/office/word/2010/wordprocessingShape" mc:Ignorable="w14 wp14">
   <w:p>
     <w:pPr>
       <w:pStyle w:val="Footer"/>
@@ -13031,7 +13002,7 @@
 </file>
 
 <file path=word/footnotes.xml><?xml version="1.0" encoding="utf-8"?>
-<w:footnotes xmlns:wpc="http://schemas.microsoft.com/office/word/2010/wordprocessingCanvas" xmlns:mc="http://schemas.openxmlformats.org/markup-compatibility/2006" xmlns:o="urn:schemas-microsoft-com:office:office" xmlns:r="http://schemas.openxmlformats.org/officeDocument/2006/relationships" xmlns:m="http://schemas.openxmlformats.org/officeDocument/2006/math" xmlns:v="urn:schemas-microsoft-com:vml" xmlns:wp14="http://schemas.microsoft.com/office/word/2010/wordprocessingDrawing" xmlns:wp="http://schemas.openxmlformats.org/drawingml/2006/wordprocessingDrawing" xmlns:w10="urn:schemas-microsoft-com:office:word" xmlns:w="http://schemas.openxmlformats.org/wordprocessingml/2006/main" xmlns:w14="http://schemas.microsoft.com/office/word/2010/wordml" xmlns:w15="http://schemas.microsoft.com/office/word/2012/wordml" xmlns:wpg="http://schemas.microsoft.com/office/word/2010/wordprocessingGroup" xmlns:wpi="http://schemas.microsoft.com/office/word/2010/wordprocessingInk" xmlns:wne="http://schemas.microsoft.com/office/word/2006/wordml" xmlns:wps="http://schemas.microsoft.com/office/word/2010/wordprocessingShape" mc:Ignorable="w14 w15 wp14">
+<w:footnotes xmlns:wpc="http://schemas.microsoft.com/office/word/2010/wordprocessingCanvas" xmlns:mc="http://schemas.openxmlformats.org/markup-compatibility/2006" xmlns:o="urn:schemas-microsoft-com:office:office" xmlns:r="http://schemas.openxmlformats.org/officeDocument/2006/relationships" xmlns:m="http://schemas.openxmlformats.org/officeDocument/2006/math" xmlns:v="urn:schemas-microsoft-com:vml" xmlns:wp14="http://schemas.microsoft.com/office/word/2010/wordprocessingDrawing" xmlns:wp="http://schemas.openxmlformats.org/drawingml/2006/wordprocessingDrawing" xmlns:w10="urn:schemas-microsoft-com:office:word" xmlns:w="http://schemas.openxmlformats.org/wordprocessingml/2006/main" xmlns:w14="http://schemas.microsoft.com/office/word/2010/wordml" xmlns:wpg="http://schemas.microsoft.com/office/word/2010/wordprocessingGroup" xmlns:wpi="http://schemas.microsoft.com/office/word/2010/wordprocessingInk" xmlns:wne="http://schemas.microsoft.com/office/word/2006/wordml" xmlns:wps="http://schemas.microsoft.com/office/word/2010/wordprocessingShape" mc:Ignorable="w14 wp14">
   <w:footnote w:type="separator" w:id="-1">
     <w:p>
       <w:r>
@@ -13050,7 +13021,7 @@
 </file>
 
 <file path=word/header1.xml><?xml version="1.0" encoding="utf-8"?>
-<w:hdr xmlns:wpc="http://schemas.microsoft.com/office/word/2010/wordprocessingCanvas" xmlns:mc="http://schemas.openxmlformats.org/markup-compatibility/2006" xmlns:o="urn:schemas-microsoft-com:office:office" xmlns:r="http://schemas.openxmlformats.org/officeDocument/2006/relationships" xmlns:m="http://schemas.openxmlformats.org/officeDocument/2006/math" xmlns:v="urn:schemas-microsoft-com:vml" xmlns:wp14="http://schemas.microsoft.com/office/word/2010/wordprocessingDrawing" xmlns:wp="http://schemas.openxmlformats.org/drawingml/2006/wordprocessingDrawing" xmlns:w10="urn:schemas-microsoft-com:office:word" xmlns:w="http://schemas.openxmlformats.org/wordprocessingml/2006/main" xmlns:w14="http://schemas.microsoft.com/office/word/2010/wordml" xmlns:w15="http://schemas.microsoft.com/office/word/2012/wordml" xmlns:wpg="http://schemas.microsoft.com/office/word/2010/wordprocessingGroup" xmlns:wpi="http://schemas.microsoft.com/office/word/2010/wordprocessingInk" xmlns:wne="http://schemas.microsoft.com/office/word/2006/wordml" xmlns:wps="http://schemas.microsoft.com/office/word/2010/wordprocessingShape" mc:Ignorable="w14 w15 wp14">
+<w:hdr xmlns:wpc="http://schemas.microsoft.com/office/word/2010/wordprocessingCanvas" xmlns:mc="http://schemas.openxmlformats.org/markup-compatibility/2006" xmlns:o="urn:schemas-microsoft-com:office:office" xmlns:r="http://schemas.openxmlformats.org/officeDocument/2006/relationships" xmlns:m="http://schemas.openxmlformats.org/officeDocument/2006/math" xmlns:v="urn:schemas-microsoft-com:vml" xmlns:wp14="http://schemas.microsoft.com/office/word/2010/wordprocessingDrawing" xmlns:wp="http://schemas.openxmlformats.org/drawingml/2006/wordprocessingDrawing" xmlns:w10="urn:schemas-microsoft-com:office:word" xmlns:w="http://schemas.openxmlformats.org/wordprocessingml/2006/main" xmlns:w14="http://schemas.microsoft.com/office/word/2010/wordml" xmlns:wpg="http://schemas.microsoft.com/office/word/2010/wordprocessingGroup" xmlns:wpi="http://schemas.microsoft.com/office/word/2010/wordprocessingInk" xmlns:wne="http://schemas.microsoft.com/office/word/2006/wordml" xmlns:wps="http://schemas.microsoft.com/office/word/2010/wordprocessingShape" mc:Ignorable="w14 wp14">
   <w:p>
     <w:pPr>
       <w:pStyle w:val="Header"/>
@@ -13097,7 +13068,7 @@
 </file>
 
 <file path=word/header2.xml><?xml version="1.0" encoding="utf-8"?>
-<w:hdr xmlns:wpc="http://schemas.microsoft.com/office/word/2010/wordprocessingCanvas" xmlns:mc="http://schemas.openxmlformats.org/markup-compatibility/2006" xmlns:o="urn:schemas-microsoft-com:office:office" xmlns:r="http://schemas.openxmlformats.org/officeDocument/2006/relationships" xmlns:m="http://schemas.openxmlformats.org/officeDocument/2006/math" xmlns:v="urn:schemas-microsoft-com:vml" xmlns:wp14="http://schemas.microsoft.com/office/word/2010/wordprocessingDrawing" xmlns:wp="http://schemas.openxmlformats.org/drawingml/2006/wordprocessingDrawing" xmlns:w10="urn:schemas-microsoft-com:office:word" xmlns:w="http://schemas.openxmlformats.org/wordprocessingml/2006/main" xmlns:w14="http://schemas.microsoft.com/office/word/2010/wordml" xmlns:w15="http://schemas.microsoft.com/office/word/2012/wordml" xmlns:wpg="http://schemas.microsoft.com/office/word/2010/wordprocessingGroup" xmlns:wpi="http://schemas.microsoft.com/office/word/2010/wordprocessingInk" xmlns:wne="http://schemas.microsoft.com/office/word/2006/wordml" xmlns:wps="http://schemas.microsoft.com/office/word/2010/wordprocessingShape" mc:Ignorable="w14 w15 wp14">
+<w:hdr xmlns:wpc="http://schemas.microsoft.com/office/word/2010/wordprocessingCanvas" xmlns:mc="http://schemas.openxmlformats.org/markup-compatibility/2006" xmlns:o="urn:schemas-microsoft-com:office:office" xmlns:r="http://schemas.openxmlformats.org/officeDocument/2006/relationships" xmlns:m="http://schemas.openxmlformats.org/officeDocument/2006/math" xmlns:v="urn:schemas-microsoft-com:vml" xmlns:wp14="http://schemas.microsoft.com/office/word/2010/wordprocessingDrawing" xmlns:wp="http://schemas.openxmlformats.org/drawingml/2006/wordprocessingDrawing" xmlns:w10="urn:schemas-microsoft-com:office:word" xmlns:w="http://schemas.openxmlformats.org/wordprocessingml/2006/main" xmlns:w14="http://schemas.microsoft.com/office/word/2010/wordml" xmlns:wpg="http://schemas.microsoft.com/office/word/2010/wordprocessingGroup" xmlns:wpi="http://schemas.microsoft.com/office/word/2010/wordprocessingInk" xmlns:wne="http://schemas.microsoft.com/office/word/2006/wordml" xmlns:wps="http://schemas.microsoft.com/office/word/2010/wordprocessingShape" mc:Ignorable="w14 wp14">
   <w:p>
     <w:pPr>
       <w:pStyle w:val="Header"/>
@@ -13138,7 +13109,7 @@
       <w:rPr>
         <w:noProof/>
       </w:rPr>
-      <w:t>11</w:t>
+      <w:t>3</w:t>
     </w:r>
     <w:r>
       <w:fldChar w:fldCharType="end"/>
@@ -13148,8 +13119,8 @@
 </file>
 
 <file path=word/numbering.xml><?xml version="1.0" encoding="utf-8"?>
-<w:numbering xmlns:wpc="http://schemas.microsoft.com/office/word/2010/wordprocessingCanvas" xmlns:mc="http://schemas.openxmlformats.org/markup-compatibility/2006" xmlns:o="urn:schemas-microsoft-com:office:office" xmlns:r="http://schemas.openxmlformats.org/officeDocument/2006/relationships" xmlns:m="http://schemas.openxmlformats.org/officeDocument/2006/math" xmlns:v="urn:schemas-microsoft-com:vml" xmlns:wp14="http://schemas.microsoft.com/office/word/2010/wordprocessingDrawing" xmlns:wp="http://schemas.openxmlformats.org/drawingml/2006/wordprocessingDrawing" xmlns:w10="urn:schemas-microsoft-com:office:word" xmlns:w="http://schemas.openxmlformats.org/wordprocessingml/2006/main" xmlns:w14="http://schemas.microsoft.com/office/word/2010/wordml" xmlns:w15="http://schemas.microsoft.com/office/word/2012/wordml" xmlns:wpg="http://schemas.microsoft.com/office/word/2010/wordprocessingGroup" xmlns:wpi="http://schemas.microsoft.com/office/word/2010/wordprocessingInk" xmlns:wne="http://schemas.microsoft.com/office/word/2006/wordml" xmlns:wps="http://schemas.microsoft.com/office/word/2010/wordprocessingShape" mc:Ignorable="w14 w15 wp14">
-  <w:abstractNum w:abstractNumId="0" w15:restartNumberingAfterBreak="0">
+<w:numbering xmlns:wpc="http://schemas.microsoft.com/office/word/2010/wordprocessingCanvas" xmlns:mc="http://schemas.openxmlformats.org/markup-compatibility/2006" xmlns:o="urn:schemas-microsoft-com:office:office" xmlns:r="http://schemas.openxmlformats.org/officeDocument/2006/relationships" xmlns:m="http://schemas.openxmlformats.org/officeDocument/2006/math" xmlns:v="urn:schemas-microsoft-com:vml" xmlns:wp14="http://schemas.microsoft.com/office/word/2010/wordprocessingDrawing" xmlns:wp="http://schemas.openxmlformats.org/drawingml/2006/wordprocessingDrawing" xmlns:w10="urn:schemas-microsoft-com:office:word" xmlns:w="http://schemas.openxmlformats.org/wordprocessingml/2006/main" xmlns:w14="http://schemas.microsoft.com/office/word/2010/wordml" xmlns:wpg="http://schemas.microsoft.com/office/word/2010/wordprocessingGroup" xmlns:wpi="http://schemas.microsoft.com/office/word/2010/wordprocessingInk" xmlns:wne="http://schemas.microsoft.com/office/word/2006/wordml" xmlns:wps="http://schemas.microsoft.com/office/word/2010/wordprocessingShape" mc:Ignorable="w14 wp14">
+  <w:abstractNum w:abstractNumId="0">
     <w:nsid w:val="FFFFFFFB"/>
     <w:multiLevelType w:val="multilevel"/>
     <w:tmpl w:val="D8BC5BE2"/>
@@ -13226,7 +13197,7 @@
       <w:lvlJc w:val="left"/>
     </w:lvl>
   </w:abstractNum>
-  <w:abstractNum w:abstractNumId="1" w15:restartNumberingAfterBreak="0">
+  <w:abstractNum w:abstractNumId="1">
     <w:nsid w:val="00597923"/>
     <w:multiLevelType w:val="hybridMultilevel"/>
     <w:tmpl w:val="3E606606"/>
@@ -13338,7 +13309,7 @@
       </w:rPr>
     </w:lvl>
   </w:abstractNum>
-  <w:abstractNum w:abstractNumId="2" w15:restartNumberingAfterBreak="0">
+  <w:abstractNum w:abstractNumId="2">
     <w:nsid w:val="0D94285E"/>
     <w:multiLevelType w:val="hybridMultilevel"/>
     <w:tmpl w:val="E9C49C36"/>
@@ -13427,7 +13398,7 @@
       </w:pPr>
     </w:lvl>
   </w:abstractNum>
-  <w:abstractNum w:abstractNumId="3" w15:restartNumberingAfterBreak="0">
+  <w:abstractNum w:abstractNumId="3">
     <w:nsid w:val="214C29DC"/>
     <w:multiLevelType w:val="hybridMultilevel"/>
     <w:tmpl w:val="54D60054"/>
@@ -13540,7 +13511,7 @@
       </w:rPr>
     </w:lvl>
   </w:abstractNum>
-  <w:abstractNum w:abstractNumId="4" w15:restartNumberingAfterBreak="0">
+  <w:abstractNum w:abstractNumId="4">
     <w:nsid w:val="26EA2868"/>
     <w:multiLevelType w:val="hybridMultilevel"/>
     <w:tmpl w:val="A30CB1B4"/>
@@ -13653,7 +13624,7 @@
       </w:rPr>
     </w:lvl>
   </w:abstractNum>
-  <w:abstractNum w:abstractNumId="5" w15:restartNumberingAfterBreak="0">
+  <w:abstractNum w:abstractNumId="5">
     <w:nsid w:val="29CD540B"/>
     <w:multiLevelType w:val="hybridMultilevel"/>
     <w:tmpl w:val="A3EE6F4E"/>
@@ -13742,7 +13713,7 @@
       </w:pPr>
     </w:lvl>
   </w:abstractNum>
-  <w:abstractNum w:abstractNumId="6" w15:restartNumberingAfterBreak="0">
+  <w:abstractNum w:abstractNumId="6">
     <w:nsid w:val="4541092B"/>
     <w:multiLevelType w:val="hybridMultilevel"/>
     <w:tmpl w:val="E0A84F9E"/>
@@ -13855,7 +13826,7 @@
       </w:rPr>
     </w:lvl>
   </w:abstractNum>
-  <w:abstractNum w:abstractNumId="7" w15:restartNumberingAfterBreak="0">
+  <w:abstractNum w:abstractNumId="7">
     <w:nsid w:val="64107BF3"/>
     <w:multiLevelType w:val="hybridMultilevel"/>
     <w:tmpl w:val="C78A9C1C"/>
@@ -13941,7 +13912,7 @@
       </w:pPr>
     </w:lvl>
   </w:abstractNum>
-  <w:abstractNum w:abstractNumId="8" w15:restartNumberingAfterBreak="0">
+  <w:abstractNum w:abstractNumId="8">
     <w:nsid w:val="7F6E60B8"/>
     <w:multiLevelType w:val="hybridMultilevel"/>
     <w:tmpl w:val="75CA40C6"/>
@@ -14089,33 +14060,15 @@
   </w:num>
   <w:num w:numId="11">
     <w:abstractNumId w:val="1"/>
-    <w:lvlOverride w:ilvl="0"/>
-    <w:lvlOverride w:ilvl="1"/>
-    <w:lvlOverride w:ilvl="2"/>
-    <w:lvlOverride w:ilvl="3"/>
-    <w:lvlOverride w:ilvl="4"/>
-    <w:lvlOverride w:ilvl="5"/>
-    <w:lvlOverride w:ilvl="6"/>
-    <w:lvlOverride w:ilvl="7"/>
-    <w:lvlOverride w:ilvl="8"/>
   </w:num>
   <w:num w:numId="12">
     <w:abstractNumId w:val="6"/>
-    <w:lvlOverride w:ilvl="0"/>
-    <w:lvlOverride w:ilvl="1"/>
-    <w:lvlOverride w:ilvl="2"/>
-    <w:lvlOverride w:ilvl="3"/>
-    <w:lvlOverride w:ilvl="4"/>
-    <w:lvlOverride w:ilvl="5"/>
-    <w:lvlOverride w:ilvl="6"/>
-    <w:lvlOverride w:ilvl="7"/>
-    <w:lvlOverride w:ilvl="8"/>
   </w:num>
 </w:numbering>
 </file>
 
 <file path=word/styles.xml><?xml version="1.0" encoding="utf-8"?>
-<w:styles xmlns:mc="http://schemas.openxmlformats.org/markup-compatibility/2006" xmlns:r="http://schemas.openxmlformats.org/officeDocument/2006/relationships" xmlns:w="http://schemas.openxmlformats.org/wordprocessingml/2006/main" xmlns:w14="http://schemas.microsoft.com/office/word/2010/wordml" xmlns:w15="http://schemas.microsoft.com/office/word/2012/wordml" mc:Ignorable="w14 w15">
+<w:styles xmlns:mc="http://schemas.openxmlformats.org/markup-compatibility/2006" xmlns:r="http://schemas.openxmlformats.org/officeDocument/2006/relationships" xmlns:w="http://schemas.openxmlformats.org/wordprocessingml/2006/main" xmlns:w14="http://schemas.microsoft.com/office/word/2010/wordml" mc:Ignorable="w14">
   <w:docDefaults>
     <w:rPrDefault>
       <w:rPr>
@@ -14125,7 +14078,7 @@
     </w:rPrDefault>
     <w:pPrDefault/>
   </w:docDefaults>
-  <w:latentStyles w:defLockedState="0" w:defUIPriority="0" w:defSemiHidden="0" w:defUnhideWhenUsed="0" w:defQFormat="0" w:count="371">
+  <w:latentStyles w:defLockedState="0" w:defUIPriority="0" w:defSemiHidden="0" w:defUnhideWhenUsed="0" w:defQFormat="0" w:count="267">
     <w:lsdException w:name="Normal" w:qFormat="1"/>
     <w:lsdException w:name="heading 1" w:qFormat="1"/>
     <w:lsdException w:name="heading 2" w:qFormat="1"/>
@@ -14252,110 +14205,6 @@
     <w:lsdException w:name="Book Title" w:uiPriority="33" w:qFormat="1"/>
     <w:lsdException w:name="Bibliography" w:semiHidden="1" w:uiPriority="37" w:unhideWhenUsed="1"/>
     <w:lsdException w:name="TOC Heading" w:semiHidden="1" w:uiPriority="39" w:unhideWhenUsed="1" w:qFormat="1"/>
-    <w:lsdException w:name="Plain Table 1" w:uiPriority="41"/>
-    <w:lsdException w:name="Plain Table 2" w:uiPriority="42"/>
-    <w:lsdException w:name="Plain Table 3" w:uiPriority="43"/>
-    <w:lsdException w:name="Plain Table 4" w:uiPriority="44"/>
-    <w:lsdException w:name="Plain Table 5" w:uiPriority="45"/>
-    <w:lsdException w:name="Grid Table Light" w:uiPriority="40"/>
-    <w:lsdException w:name="Grid Table 1 Light" w:uiPriority="46"/>
-    <w:lsdException w:name="Grid Table 2" w:uiPriority="47"/>
-    <w:lsdException w:name="Grid Table 3" w:uiPriority="48"/>
-    <w:lsdException w:name="Grid Table 4" w:uiPriority="49"/>
-    <w:lsdException w:name="Grid Table 5 Dark" w:uiPriority="50"/>
-    <w:lsdException w:name="Grid Table 6 Colorful" w:uiPriority="51"/>
-    <w:lsdException w:name="Grid Table 7 Colorful" w:uiPriority="52"/>
-    <w:lsdException w:name="Grid Table 1 Light Accent 1" w:uiPriority="46"/>
-    <w:lsdException w:name="Grid Table 2 Accent 1" w:uiPriority="47"/>
-    <w:lsdException w:name="Grid Table 3 Accent 1" w:uiPriority="48"/>
-    <w:lsdException w:name="Grid Table 4 Accent 1" w:uiPriority="49"/>
-    <w:lsdException w:name="Grid Table 5 Dark Accent 1" w:uiPriority="50"/>
-    <w:lsdException w:name="Grid Table 6 Colorful Accent 1" w:uiPriority="51"/>
-    <w:lsdException w:name="Grid Table 7 Colorful Accent 1" w:uiPriority="52"/>
-    <w:lsdException w:name="Grid Table 1 Light Accent 2" w:uiPriority="46"/>
-    <w:lsdException w:name="Grid Table 2 Accent 2" w:uiPriority="47"/>
-    <w:lsdException w:name="Grid Table 3 Accent 2" w:uiPriority="48"/>
-    <w:lsdException w:name="Grid Table 4 Accent 2" w:uiPriority="49"/>
-    <w:lsdException w:name="Grid Table 5 Dark Accent 2" w:uiPriority="50"/>
-    <w:lsdException w:name="Grid Table 6 Colorful Accent 2" w:uiPriority="51"/>
-    <w:lsdException w:name="Grid Table 7 Colorful Accent 2" w:uiPriority="52"/>
-    <w:lsdException w:name="Grid Table 1 Light Accent 3" w:uiPriority="46"/>
-    <w:lsdException w:name="Grid Table 2 Accent 3" w:uiPriority="47"/>
-    <w:lsdException w:name="Grid Table 3 Accent 3" w:uiPriority="48"/>
-    <w:lsdException w:name="Grid Table 4 Accent 3" w:uiPriority="49"/>
-    <w:lsdException w:name="Grid Table 5 Dark Accent 3" w:uiPriority="50"/>
-    <w:lsdException w:name="Grid Table 6 Colorful Accent 3" w:uiPriority="51"/>
-    <w:lsdException w:name="Grid Table 7 Colorful Accent 3" w:uiPriority="52"/>
-    <w:lsdException w:name="Grid Table 1 Light Accent 4" w:uiPriority="46"/>
-    <w:lsdException w:name="Grid Table 2 Accent 4" w:uiPriority="47"/>
-    <w:lsdException w:name="Grid Table 3 Accent 4" w:uiPriority="48"/>
-    <w:lsdException w:name="Grid Table 4 Accent 4" w:uiPriority="49"/>
-    <w:lsdException w:name="Grid Table 5 Dark Accent 4" w:uiPriority="50"/>
-    <w:lsdException w:name="Grid Table 6 Colorful Accent 4" w:uiPriority="51"/>
-    <w:lsdException w:name="Grid Table 7 Colorful Accent 4" w:uiPriority="52"/>
-    <w:lsdException w:name="Grid Table 1 Light Accent 5" w:uiPriority="46"/>
-    <w:lsdException w:name="Grid Table 2 Accent 5" w:uiPriority="47"/>
-    <w:lsdException w:name="Grid Table 3 Accent 5" w:uiPriority="48"/>
-    <w:lsdException w:name="Grid Table 4 Accent 5" w:uiPriority="49"/>
-    <w:lsdException w:name="Grid Table 5 Dark Accent 5" w:uiPriority="50"/>
-    <w:lsdException w:name="Grid Table 6 Colorful Accent 5" w:uiPriority="51"/>
-    <w:lsdException w:name="Grid Table 7 Colorful Accent 5" w:uiPriority="52"/>
-    <w:lsdException w:name="Grid Table 1 Light Accent 6" w:uiPriority="46"/>
-    <w:lsdException w:name="Grid Table 2 Accent 6" w:uiPriority="47"/>
-    <w:lsdException w:name="Grid Table 3 Accent 6" w:uiPriority="48"/>
-    <w:lsdException w:name="Grid Table 4 Accent 6" w:uiPriority="49"/>
-    <w:lsdException w:name="Grid Table 5 Dark Accent 6" w:uiPriority="50"/>
-    <w:lsdException w:name="Grid Table 6 Colorful Accent 6" w:uiPriority="51"/>
-    <w:lsdException w:name="Grid Table 7 Colorful Accent 6" w:uiPriority="52"/>
-    <w:lsdException w:name="List Table 1 Light" w:uiPriority="46"/>
-    <w:lsdException w:name="List Table 2" w:uiPriority="47"/>
-    <w:lsdException w:name="List Table 3" w:uiPriority="48"/>
-    <w:lsdException w:name="List Table 4" w:uiPriority="49"/>
-    <w:lsdException w:name="List Table 5 Dark" w:uiPriority="50"/>
-    <w:lsdException w:name="List Table 6 Colorful" w:uiPriority="51"/>
-    <w:lsdException w:name="List Table 7 Colorful" w:uiPriority="52"/>
-    <w:lsdException w:name="List Table 1 Light Accent 1" w:uiPriority="46"/>
-    <w:lsdException w:name="List Table 2 Accent 1" w:uiPriority="47"/>
-    <w:lsdException w:name="List Table 3 Accent 1" w:uiPriority="48"/>
-    <w:lsdException w:name="List Table 4 Accent 1" w:uiPriority="49"/>
-    <w:lsdException w:name="List Table 5 Dark Accent 1" w:uiPriority="50"/>
-    <w:lsdException w:name="List Table 6 Colorful Accent 1" w:uiPriority="51"/>
-    <w:lsdException w:name="List Table 7 Colorful Accent 1" w:uiPriority="52"/>
-    <w:lsdException w:name="List Table 1 Light Accent 2" w:uiPriority="46"/>
-    <w:lsdException w:name="List Table 2 Accent 2" w:uiPriority="47"/>
-    <w:lsdException w:name="List Table 3 Accent 2" w:uiPriority="48"/>
-    <w:lsdException w:name="List Table 4 Accent 2" w:uiPriority="49"/>
-    <w:lsdException w:name="List Table 5 Dark Accent 2" w:uiPriority="50"/>
-    <w:lsdException w:name="List Table 6 Colorful Accent 2" w:uiPriority="51"/>
-    <w:lsdException w:name="List Table 7 Colorful Accent 2" w:uiPriority="52"/>
-    <w:lsdException w:name="List Table 1 Light Accent 3" w:uiPriority="46"/>
-    <w:lsdException w:name="List Table 2 Accent 3" w:uiPriority="47"/>
-    <w:lsdException w:name="List Table 3 Accent 3" w:uiPriority="48"/>
-    <w:lsdException w:name="List Table 4 Accent 3" w:uiPriority="49"/>
-    <w:lsdException w:name="List Table 5 Dark Accent 3" w:uiPriority="50"/>
-    <w:lsdException w:name="List Table 6 Colorful Accent 3" w:uiPriority="51"/>
-    <w:lsdException w:name="List Table 7 Colorful Accent 3" w:uiPriority="52"/>
-    <w:lsdException w:name="List Table 1 Light Accent 4" w:uiPriority="46"/>
-    <w:lsdException w:name="List Table 2 Accent 4" w:uiPriority="47"/>
-    <w:lsdException w:name="List Table 3 Accent 4" w:uiPriority="48"/>
-    <w:lsdException w:name="List Table 4 Accent 4" w:uiPriority="49"/>
-    <w:lsdException w:name="List Table 5 Dark Accent 4" w:uiPriority="50"/>
-    <w:lsdException w:name="List Table 6 Colorful Accent 4" w:uiPriority="51"/>
-    <w:lsdException w:name="List Table 7 Colorful Accent 4" w:uiPriority="52"/>
-    <w:lsdException w:name="List Table 1 Light Accent 5" w:uiPriority="46"/>
-    <w:lsdException w:name="List Table 2 Accent 5" w:uiPriority="47"/>
-    <w:lsdException w:name="List Table 3 Accent 5" w:uiPriority="48"/>
-    <w:lsdException w:name="List Table 4 Accent 5" w:uiPriority="49"/>
-    <w:lsdException w:name="List Table 5 Dark Accent 5" w:uiPriority="50"/>
-    <w:lsdException w:name="List Table 6 Colorful Accent 5" w:uiPriority="51"/>
-    <w:lsdException w:name="List Table 7 Colorful Accent 5" w:uiPriority="52"/>
-    <w:lsdException w:name="List Table 1 Light Accent 6" w:uiPriority="46"/>
-    <w:lsdException w:name="List Table 2 Accent 6" w:uiPriority="47"/>
-    <w:lsdException w:name="List Table 3 Accent 6" w:uiPriority="48"/>
-    <w:lsdException w:name="List Table 4 Accent 6" w:uiPriority="49"/>
-    <w:lsdException w:name="List Table 5 Dark Accent 6" w:uiPriority="50"/>
-    <w:lsdException w:name="List Table 6 Colorful Accent 6" w:uiPriority="51"/>
-    <w:lsdException w:name="List Table 7 Colorful Accent 6" w:uiPriority="52"/>
   </w:latentStyles>
   <w:style w:type="paragraph" w:default="1" w:styleId="Normal">
     <w:name w:val="Normal"/>
@@ -14548,11 +14397,15 @@
   </w:style>
   <w:style w:type="character" w:default="1" w:styleId="DefaultParagraphFont">
     <w:name w:val="Default Paragraph Font"/>
+    <w:uiPriority w:val="1"/>
     <w:semiHidden/>
+    <w:unhideWhenUsed/>
   </w:style>
   <w:style w:type="table" w:default="1" w:styleId="TableNormal">
     <w:name w:val="Normal Table"/>
+    <w:uiPriority w:val="99"/>
     <w:semiHidden/>
+    <w:unhideWhenUsed/>
     <w:tblPr>
       <w:tblInd w:w="0" w:type="dxa"/>
       <w:tblCellMar>
@@ -14565,7 +14418,739 @@
   </w:style>
   <w:style w:type="numbering" w:default="1" w:styleId="NoList">
     <w:name w:val="No List"/>
+    <w:uiPriority w:val="99"/>
     <w:semiHidden/>
+    <w:unhideWhenUsed/>
+  </w:style>
+  <w:style w:type="paragraph" w:styleId="Footer">
+    <w:name w:val="footer"/>
+    <w:basedOn w:val="Normal"/>
+    <w:pPr>
+      <w:tabs>
+        <w:tab w:val="center" w:pos="4680"/>
+        <w:tab w:val="right" w:pos="9360"/>
+      </w:tabs>
+    </w:pPr>
+    <w:rPr>
+      <w:b/>
+      <w:i/>
+      <w:sz w:val="20"/>
+    </w:rPr>
+  </w:style>
+  <w:style w:type="paragraph" w:customStyle="1" w:styleId="bullet">
+    <w:name w:val="bullet"/>
+    <w:basedOn w:val="Normal"/>
+    <w:rPr>
+      <w:rFonts w:ascii="Arial" w:hAnsi="Arial"/>
+      <w:sz w:val="20"/>
+    </w:rPr>
+  </w:style>
+  <w:style w:type="paragraph" w:styleId="Header">
+    <w:name w:val="header"/>
+    <w:basedOn w:val="Normal"/>
+    <w:pPr>
+      <w:tabs>
+        <w:tab w:val="center" w:pos="4680"/>
+        <w:tab w:val="right" w:pos="9360"/>
+      </w:tabs>
+    </w:pPr>
+    <w:rPr>
+      <w:b/>
+      <w:i/>
+      <w:sz w:val="20"/>
+    </w:rPr>
+  </w:style>
+  <w:style w:type="paragraph" w:customStyle="1" w:styleId="heading10">
+    <w:name w:val="heading1"/>
+    <w:basedOn w:val="Normal"/>
+    <w:pPr>
+      <w:tabs>
+        <w:tab w:val="left" w:pos="450"/>
+        <w:tab w:val="left" w:pos="1080"/>
+        <w:tab w:val="left" w:pos="1800"/>
+        <w:tab w:val="left" w:pos="2610"/>
+      </w:tabs>
+    </w:pPr>
+  </w:style>
+  <w:style w:type="paragraph" w:styleId="TOC1">
+    <w:name w:val="toc 1"/>
+    <w:basedOn w:val="Normal"/>
+    <w:next w:val="Normal"/>
+    <w:semiHidden/>
+    <w:pPr>
+      <w:tabs>
+        <w:tab w:val="left" w:pos="360"/>
+        <w:tab w:val="right" w:leader="dot" w:pos="9360"/>
+      </w:tabs>
+      <w:spacing w:before="60" w:line="220" w:lineRule="exact"/>
+      <w:ind w:left="360" w:hanging="360"/>
+      <w:jc w:val="both"/>
+    </w:pPr>
+    <w:rPr>
+      <w:b/>
+      <w:noProof/>
+    </w:rPr>
+  </w:style>
+  <w:style w:type="paragraph" w:styleId="TOC2">
+    <w:name w:val="toc 2"/>
+    <w:basedOn w:val="Normal"/>
+    <w:next w:val="Normal"/>
+    <w:semiHidden/>
+    <w:pPr>
+      <w:tabs>
+        <w:tab w:val="right" w:leader="dot" w:pos="9360"/>
+      </w:tabs>
+      <w:spacing w:line="220" w:lineRule="exact"/>
+      <w:ind w:left="270"/>
+      <w:jc w:val="both"/>
+    </w:pPr>
+    <w:rPr>
+      <w:sz w:val="22"/>
+    </w:rPr>
+  </w:style>
+  <w:style w:type="paragraph" w:customStyle="1" w:styleId="level4">
+    <w:name w:val="level 4"/>
+    <w:basedOn w:val="Normal"/>
+    <w:pPr>
+      <w:spacing w:before="120" w:after="120"/>
+      <w:ind w:left="634"/>
+    </w:pPr>
+  </w:style>
+  <w:style w:type="paragraph" w:customStyle="1" w:styleId="level5">
+    <w:name w:val="level 5"/>
+    <w:basedOn w:val="Normal"/>
+    <w:pPr>
+      <w:tabs>
+        <w:tab w:val="left" w:pos="2520"/>
+      </w:tabs>
+      <w:ind w:left="1440"/>
+    </w:pPr>
+  </w:style>
+  <w:style w:type="paragraph" w:styleId="Title">
+    <w:name w:val="Title"/>
+    <w:basedOn w:val="Normal"/>
+    <w:qFormat/>
+    <w:pPr>
+      <w:spacing w:before="240" w:after="720" w:line="240" w:lineRule="auto"/>
+      <w:jc w:val="right"/>
+    </w:pPr>
+    <w:rPr>
+      <w:rFonts w:ascii="Arial" w:hAnsi="Arial"/>
+      <w:b/>
+      <w:kern w:val="28"/>
+      <w:sz w:val="64"/>
+    </w:rPr>
+  </w:style>
+  <w:style w:type="paragraph" w:customStyle="1" w:styleId="TOCEntry">
+    <w:name w:val="TOCEntry"/>
+    <w:basedOn w:val="Normal"/>
+    <w:pPr>
+      <w:keepNext/>
+      <w:keepLines/>
+      <w:spacing w:before="120" w:after="240" w:line="240" w:lineRule="atLeast"/>
+    </w:pPr>
+    <w:rPr>
+      <w:b/>
+      <w:sz w:val="36"/>
+    </w:rPr>
+  </w:style>
+  <w:style w:type="paragraph" w:styleId="TOC3">
+    <w:name w:val="toc 3"/>
+    <w:basedOn w:val="Normal"/>
+    <w:next w:val="Normal"/>
+    <w:semiHidden/>
+    <w:pPr>
+      <w:tabs>
+        <w:tab w:val="left" w:pos="1200"/>
+        <w:tab w:val="right" w:leader="dot" w:pos="9360"/>
+      </w:tabs>
+      <w:ind w:left="480"/>
+    </w:pPr>
+    <w:rPr>
+      <w:noProof/>
+      <w:sz w:val="22"/>
+    </w:rPr>
+  </w:style>
+  <w:style w:type="paragraph" w:styleId="TOC4">
+    <w:name w:val="toc 4"/>
+    <w:basedOn w:val="Normal"/>
+    <w:next w:val="Normal"/>
+    <w:semiHidden/>
+    <w:pPr>
+      <w:tabs>
+        <w:tab w:val="right" w:leader="dot" w:pos="9360"/>
+      </w:tabs>
+      <w:ind w:left="720"/>
+    </w:pPr>
+  </w:style>
+  <w:style w:type="paragraph" w:styleId="TOC5">
+    <w:name w:val="toc 5"/>
+    <w:basedOn w:val="Normal"/>
+    <w:next w:val="Normal"/>
+    <w:semiHidden/>
+    <w:pPr>
+      <w:tabs>
+        <w:tab w:val="right" w:leader="dot" w:pos="9360"/>
+      </w:tabs>
+      <w:ind w:left="960"/>
+    </w:pPr>
+  </w:style>
+  <w:style w:type="paragraph" w:styleId="TOC6">
+    <w:name w:val="toc 6"/>
+    <w:basedOn w:val="Normal"/>
+    <w:next w:val="Normal"/>
+    <w:semiHidden/>
+    <w:pPr>
+      <w:tabs>
+        <w:tab w:val="right" w:leader="dot" w:pos="9360"/>
+      </w:tabs>
+      <w:ind w:left="1200"/>
+    </w:pPr>
+  </w:style>
+  <w:style w:type="paragraph" w:styleId="TOC7">
+    <w:name w:val="toc 7"/>
+    <w:basedOn w:val="Normal"/>
+    <w:next w:val="Normal"/>
+    <w:semiHidden/>
+    <w:pPr>
+      <w:tabs>
+        <w:tab w:val="right" w:leader="dot" w:pos="9360"/>
+      </w:tabs>
+      <w:ind w:left="1440"/>
+    </w:pPr>
+  </w:style>
+  <w:style w:type="paragraph" w:styleId="TOC8">
+    <w:name w:val="toc 8"/>
+    <w:basedOn w:val="Normal"/>
+    <w:next w:val="Normal"/>
+    <w:semiHidden/>
+    <w:pPr>
+      <w:tabs>
+        <w:tab w:val="right" w:leader="dot" w:pos="9360"/>
+      </w:tabs>
+      <w:ind w:left="1680"/>
+    </w:pPr>
+  </w:style>
+  <w:style w:type="paragraph" w:styleId="TOC9">
+    <w:name w:val="toc 9"/>
+    <w:basedOn w:val="Normal"/>
+    <w:next w:val="Normal"/>
+    <w:semiHidden/>
+    <w:pPr>
+      <w:tabs>
+        <w:tab w:val="right" w:leader="dot" w:pos="9360"/>
+      </w:tabs>
+      <w:ind w:left="1920"/>
+    </w:pPr>
+  </w:style>
+  <w:style w:type="paragraph" w:customStyle="1" w:styleId="template">
+    <w:name w:val="template"/>
+    <w:basedOn w:val="Normal"/>
+    <w:rPr>
+      <w:rFonts w:ascii="Arial" w:hAnsi="Arial"/>
+      <w:i/>
+      <w:sz w:val="22"/>
+    </w:rPr>
+  </w:style>
+  <w:style w:type="character" w:styleId="PageNumber">
+    <w:name w:val="page number"/>
+    <w:basedOn w:val="DefaultParagraphFont"/>
+  </w:style>
+  <w:style w:type="paragraph" w:customStyle="1" w:styleId="level3text">
+    <w:name w:val="level 3 text"/>
+    <w:basedOn w:val="Normal"/>
+    <w:pPr>
+      <w:spacing w:line="220" w:lineRule="exact"/>
+      <w:ind w:left="1350" w:hanging="716"/>
+    </w:pPr>
+    <w:rPr>
+      <w:rFonts w:ascii="Arial" w:hAnsi="Arial"/>
+      <w:i/>
+      <w:sz w:val="22"/>
+    </w:rPr>
+  </w:style>
+  <w:style w:type="paragraph" w:customStyle="1" w:styleId="requirement">
+    <w:name w:val="requirement"/>
+    <w:basedOn w:val="level4"/>
+    <w:pPr>
+      <w:spacing w:before="0" w:after="0"/>
+      <w:ind w:left="2348" w:hanging="994"/>
+    </w:pPr>
+    <w:rPr>
+      <w:rFonts w:ascii="Times New Roman" w:hAnsi="Times New Roman"/>
+    </w:rPr>
+  </w:style>
+  <w:style w:type="paragraph" w:customStyle="1" w:styleId="ByLine">
+    <w:name w:val="ByLine"/>
+    <w:basedOn w:val="Title"/>
+    <w:rPr>
+      <w:sz w:val="28"/>
+    </w:rPr>
+  </w:style>
+  <w:style w:type="paragraph" w:customStyle="1" w:styleId="ChangeHistoryTitle">
+    <w:name w:val="ChangeHistory Title"/>
+    <w:basedOn w:val="Normal"/>
+    <w:pPr>
+      <w:keepNext/>
+      <w:spacing w:before="60" w:after="60" w:line="240" w:lineRule="auto"/>
+      <w:jc w:val="center"/>
+    </w:pPr>
+    <w:rPr>
+      <w:rFonts w:ascii="Arial" w:hAnsi="Arial"/>
+      <w:b/>
+      <w:sz w:val="36"/>
+    </w:rPr>
+  </w:style>
+  <w:style w:type="paragraph" w:customStyle="1" w:styleId="SuperTitle">
+    <w:name w:val="SuperTitle"/>
+    <w:basedOn w:val="Title"/>
+    <w:next w:val="Normal"/>
+    <w:pPr>
+      <w:pBdr>
+        <w:top w:val="single" w:sz="48" w:space="1" w:color="auto"/>
+      </w:pBdr>
+      <w:spacing w:before="960" w:after="0"/>
+    </w:pPr>
+    <w:rPr>
+      <w:sz w:val="28"/>
+    </w:rPr>
+  </w:style>
+  <w:style w:type="paragraph" w:customStyle="1" w:styleId="line">
+    <w:name w:val="line"/>
+    <w:basedOn w:val="Title"/>
+    <w:pPr>
+      <w:pBdr>
+        <w:top w:val="single" w:sz="36" w:space="1" w:color="auto"/>
+      </w:pBdr>
+      <w:spacing w:after="0"/>
+    </w:pPr>
+    <w:rPr>
+      <w:sz w:val="40"/>
+    </w:rPr>
+  </w:style>
+  <w:style w:type="character" w:styleId="Hyperlink">
+    <w:name w:val="Hyperlink"/>
+    <w:rsid w:val="00D564FC"/>
+    <w:rPr>
+      <w:color w:val="0563C1"/>
+      <w:u w:val="single"/>
+    </w:rPr>
+  </w:style>
+  <w:style w:type="character" w:styleId="FollowedHyperlink">
+    <w:name w:val="FollowedHyperlink"/>
+    <w:rsid w:val="00BB65AB"/>
+    <w:rPr>
+      <w:color w:val="954F72"/>
+      <w:u w:val="single"/>
+    </w:rPr>
+  </w:style>
+  <w:style w:type="character" w:customStyle="1" w:styleId="apple-converted-space">
+    <w:name w:val="apple-converted-space"/>
+    <w:rsid w:val="00A85239"/>
+  </w:style>
+  <w:style w:type="character" w:customStyle="1" w:styleId="Heading1Char">
+    <w:name w:val="Heading 1 Char"/>
+    <w:link w:val="Heading1"/>
+    <w:rsid w:val="00434DD6"/>
+    <w:rPr>
+      <w:rFonts w:ascii="Times" w:hAnsi="Times"/>
+      <w:b/>
+      <w:kern w:val="28"/>
+      <w:sz w:val="36"/>
+      <w:lang w:val="en-US" w:eastAsia="en-US"/>
+    </w:rPr>
+  </w:style>
+  <w:style w:type="character" w:styleId="Emphasis">
+    <w:name w:val="Emphasis"/>
+    <w:qFormat/>
+    <w:rsid w:val="00B47BE3"/>
+    <w:rPr>
+      <w:i/>
+      <w:iCs/>
+    </w:rPr>
+  </w:style>
+  <w:style w:type="paragraph" w:styleId="BalloonText">
+    <w:name w:val="Balloon Text"/>
+    <w:basedOn w:val="Normal"/>
+    <w:link w:val="BalloonTextChar"/>
+    <w:rsid w:val="00E36545"/>
+    <w:pPr>
+      <w:spacing w:line="240" w:lineRule="auto"/>
+    </w:pPr>
+    <w:rPr>
+      <w:rFonts w:ascii="Segoe UI" w:hAnsi="Segoe UI" w:cs="Segoe UI"/>
+      <w:sz w:val="18"/>
+      <w:szCs w:val="18"/>
+    </w:rPr>
+  </w:style>
+  <w:style w:type="character" w:customStyle="1" w:styleId="BalloonTextChar">
+    <w:name w:val="Balloon Text Char"/>
+    <w:basedOn w:val="DefaultParagraphFont"/>
+    <w:link w:val="BalloonText"/>
+    <w:rsid w:val="00E36545"/>
+    <w:rPr>
+      <w:rFonts w:ascii="Segoe UI" w:hAnsi="Segoe UI" w:cs="Segoe UI"/>
+      <w:sz w:val="18"/>
+      <w:szCs w:val="18"/>
+    </w:rPr>
+  </w:style>
+</w:styles>
+</file>
+
+<file path=word/stylesWithEffects.xml><?xml version="1.0" encoding="utf-8"?>
+<w:styles xmlns:wpc="http://schemas.microsoft.com/office/word/2010/wordprocessingCanvas" xmlns:mc="http://schemas.openxmlformats.org/markup-compatibility/2006" xmlns:o="urn:schemas-microsoft-com:office:office" xmlns:r="http://schemas.openxmlformats.org/officeDocument/2006/relationships" xmlns:m="http://schemas.openxmlformats.org/officeDocument/2006/math" xmlns:v="urn:schemas-microsoft-com:vml" xmlns:wp14="http://schemas.microsoft.com/office/word/2010/wordprocessingDrawing" xmlns:wp="http://schemas.openxmlformats.org/drawingml/2006/wordprocessingDrawing" xmlns:w10="urn:schemas-microsoft-com:office:word" xmlns:w="http://schemas.openxmlformats.org/wordprocessingml/2006/main" xmlns:w14="http://schemas.microsoft.com/office/word/2010/wordml" xmlns:wpg="http://schemas.microsoft.com/office/word/2010/wordprocessingGroup" xmlns:wpi="http://schemas.microsoft.com/office/word/2010/wordprocessingInk" xmlns:wne="http://schemas.microsoft.com/office/word/2006/wordml" xmlns:wps="http://schemas.microsoft.com/office/word/2010/wordprocessingShape" mc:Ignorable="w14 wp14">
+  <w:docDefaults>
+    <w:rPrDefault>
+      <w:rPr>
+        <w:rFonts w:ascii="Times New Roman" w:eastAsia="Times New Roman" w:hAnsi="Times New Roman" w:cs="Times New Roman"/>
+        <w:lang w:val="en-US" w:eastAsia="en-US" w:bidi="ar-SA"/>
+      </w:rPr>
+    </w:rPrDefault>
+    <w:pPrDefault/>
+  </w:docDefaults>
+  <w:latentStyles w:defLockedState="0" w:defUIPriority="0" w:defSemiHidden="0" w:defUnhideWhenUsed="0" w:defQFormat="0" w:count="267">
+    <w:lsdException w:name="Normal" w:qFormat="1"/>
+    <w:lsdException w:name="heading 1" w:qFormat="1"/>
+    <w:lsdException w:name="heading 2" w:qFormat="1"/>
+    <w:lsdException w:name="heading 3" w:qFormat="1"/>
+    <w:lsdException w:name="heading 4" w:qFormat="1"/>
+    <w:lsdException w:name="heading 5" w:qFormat="1"/>
+    <w:lsdException w:name="heading 6" w:qFormat="1"/>
+    <w:lsdException w:name="heading 7" w:qFormat="1"/>
+    <w:lsdException w:name="heading 8" w:qFormat="1"/>
+    <w:lsdException w:name="heading 9" w:qFormat="1"/>
+    <w:lsdException w:name="caption" w:semiHidden="1" w:unhideWhenUsed="1" w:qFormat="1"/>
+    <w:lsdException w:name="Title" w:qFormat="1"/>
+    <w:lsdException w:name="Subtitle" w:qFormat="1"/>
+    <w:lsdException w:name="Strong" w:qFormat="1"/>
+    <w:lsdException w:name="Emphasis" w:qFormat="1"/>
+    <w:lsdException w:name="Placeholder Text" w:semiHidden="1" w:uiPriority="99"/>
+    <w:lsdException w:name="No Spacing" w:uiPriority="1" w:qFormat="1"/>
+    <w:lsdException w:name="Light Shading" w:uiPriority="60"/>
+    <w:lsdException w:name="Light List" w:uiPriority="61"/>
+    <w:lsdException w:name="Light Grid" w:uiPriority="62"/>
+    <w:lsdException w:name="Medium Shading 1" w:uiPriority="63"/>
+    <w:lsdException w:name="Medium Shading 2" w:uiPriority="64"/>
+    <w:lsdException w:name="Medium List 1" w:uiPriority="65"/>
+    <w:lsdException w:name="Medium List 2" w:uiPriority="66"/>
+    <w:lsdException w:name="Medium Grid 1" w:uiPriority="67"/>
+    <w:lsdException w:name="Medium Grid 2" w:uiPriority="68"/>
+    <w:lsdException w:name="Medium Grid 3" w:uiPriority="69"/>
+    <w:lsdException w:name="Dark List" w:uiPriority="70"/>
+    <w:lsdException w:name="Colorful Shading" w:uiPriority="71"/>
+    <w:lsdException w:name="Colorful List" w:uiPriority="72"/>
+    <w:lsdException w:name="Colorful Grid" w:uiPriority="73"/>
+    <w:lsdException w:name="Light Shading Accent 1" w:uiPriority="60"/>
+    <w:lsdException w:name="Light List Accent 1" w:uiPriority="61"/>
+    <w:lsdException w:name="Light Grid Accent 1" w:uiPriority="62"/>
+    <w:lsdException w:name="Medium Shading 1 Accent 1" w:uiPriority="63"/>
+    <w:lsdException w:name="Medium Shading 2 Accent 1" w:uiPriority="64"/>
+    <w:lsdException w:name="Medium List 1 Accent 1" w:uiPriority="65"/>
+    <w:lsdException w:name="Revision" w:semiHidden="1" w:uiPriority="99"/>
+    <w:lsdException w:name="List Paragraph" w:uiPriority="34" w:qFormat="1"/>
+    <w:lsdException w:name="Quote" w:uiPriority="29" w:qFormat="1"/>
+    <w:lsdException w:name="Intense Quote" w:uiPriority="30" w:qFormat="1"/>
+    <w:lsdException w:name="Medium List 2 Accent 1" w:uiPriority="66"/>
+    <w:lsdException w:name="Medium Grid 1 Accent 1" w:uiPriority="67"/>
+    <w:lsdException w:name="Medium Grid 2 Accent 1" w:uiPriority="68"/>
+    <w:lsdException w:name="Medium Grid 3 Accent 1" w:uiPriority="69"/>
+    <w:lsdException w:name="Dark List Accent 1" w:uiPriority="70"/>
+    <w:lsdException w:name="Colorful Shading Accent 1" w:uiPriority="71"/>
+    <w:lsdException w:name="Colorful List Accent 1" w:uiPriority="72"/>
+    <w:lsdException w:name="Colorful Grid Accent 1" w:uiPriority="73"/>
+    <w:lsdException w:name="Light Shading Accent 2" w:uiPriority="60"/>
+    <w:lsdException w:name="Light List Accent 2" w:uiPriority="61"/>
+    <w:lsdException w:name="Light Grid Accent 2" w:uiPriority="62"/>
+    <w:lsdException w:name="Medium Shading 1 Accent 2" w:uiPriority="63"/>
+    <w:lsdException w:name="Medium Shading 2 Accent 2" w:uiPriority="64"/>
+    <w:lsdException w:name="Medium List 1 Accent 2" w:uiPriority="65"/>
+    <w:lsdException w:name="Medium List 2 Accent 2" w:uiPriority="66"/>
+    <w:lsdException w:name="Medium Grid 1 Accent 2" w:uiPriority="67"/>
+    <w:lsdException w:name="Medium Grid 2 Accent 2" w:uiPriority="68"/>
+    <w:lsdException w:name="Medium Grid 3 Accent 2" w:uiPriority="69"/>
+    <w:lsdException w:name="Dark List Accent 2" w:uiPriority="70"/>
+    <w:lsdException w:name="Colorful Shading Accent 2" w:uiPriority="71"/>
+    <w:lsdException w:name="Colorful List Accent 2" w:uiPriority="72"/>
+    <w:lsdException w:name="Colorful Grid Accent 2" w:uiPriority="73"/>
+    <w:lsdException w:name="Light Shading Accent 3" w:uiPriority="60"/>
+    <w:lsdException w:name="Light List Accent 3" w:uiPriority="61"/>
+    <w:lsdException w:name="Light Grid Accent 3" w:uiPriority="62"/>
+    <w:lsdException w:name="Medium Shading 1 Accent 3" w:uiPriority="63"/>
+    <w:lsdException w:name="Medium Shading 2 Accent 3" w:uiPriority="64"/>
+    <w:lsdException w:name="Medium List 1 Accent 3" w:uiPriority="65"/>
+    <w:lsdException w:name="Medium List 2 Accent 3" w:uiPriority="66"/>
+    <w:lsdException w:name="Medium Grid 1 Accent 3" w:uiPriority="67"/>
+    <w:lsdException w:name="Medium Grid 2 Accent 3" w:uiPriority="68"/>
+    <w:lsdException w:name="Medium Grid 3 Accent 3" w:uiPriority="69"/>
+    <w:lsdException w:name="Dark List Accent 3" w:uiPriority="70"/>
+    <w:lsdException w:name="Colorful Shading Accent 3" w:uiPriority="71"/>
+    <w:lsdException w:name="Colorful List Accent 3" w:uiPriority="72"/>
+    <w:lsdException w:name="Colorful Grid Accent 3" w:uiPriority="73"/>
+    <w:lsdException w:name="Light Shading Accent 4" w:uiPriority="60"/>
+    <w:lsdException w:name="Light List Accent 4" w:uiPriority="61"/>
+    <w:lsdException w:name="Light Grid Accent 4" w:uiPriority="62"/>
+    <w:lsdException w:name="Medium Shading 1 Accent 4" w:uiPriority="63"/>
+    <w:lsdException w:name="Medium Shading 2 Accent 4" w:uiPriority="64"/>
+    <w:lsdException w:name="Medium List 1 Accent 4" w:uiPriority="65"/>
+    <w:lsdException w:name="Medium List 2 Accent 4" w:uiPriority="66"/>
+    <w:lsdException w:name="Medium Grid 1 Accent 4" w:uiPriority="67"/>
+    <w:lsdException w:name="Medium Grid 2 Accent 4" w:uiPriority="68"/>
+    <w:lsdException w:name="Medium Grid 3 Accent 4" w:uiPriority="69"/>
+    <w:lsdException w:name="Dark List Accent 4" w:uiPriority="70"/>
+    <w:lsdException w:name="Colorful Shading Accent 4" w:uiPriority="71"/>
+    <w:lsdException w:name="Colorful List Accent 4" w:uiPriority="72"/>
+    <w:lsdException w:name="Colorful Grid Accent 4" w:uiPriority="73"/>
+    <w:lsdException w:name="Light Shading Accent 5" w:uiPriority="60"/>
+    <w:lsdException w:name="Light List Accent 5" w:uiPriority="61"/>
+    <w:lsdException w:name="Light Grid Accent 5" w:uiPriority="62"/>
+    <w:lsdException w:name="Medium Shading 1 Accent 5" w:uiPriority="63"/>
+    <w:lsdException w:name="Medium Shading 2 Accent 5" w:uiPriority="64"/>
+    <w:lsdException w:name="Medium List 1 Accent 5" w:uiPriority="65"/>
+    <w:lsdException w:name="Medium List 2 Accent 5" w:uiPriority="66"/>
+    <w:lsdException w:name="Medium Grid 1 Accent 5" w:uiPriority="67"/>
+    <w:lsdException w:name="Medium Grid 2 Accent 5" w:uiPriority="68"/>
+    <w:lsdException w:name="Medium Grid 3 Accent 5" w:uiPriority="69"/>
+    <w:lsdException w:name="Dark List Accent 5" w:uiPriority="70"/>
+    <w:lsdException w:name="Colorful Shading Accent 5" w:uiPriority="71"/>
+    <w:lsdException w:name="Colorful List Accent 5" w:uiPriority="72"/>
+    <w:lsdException w:name="Colorful Grid Accent 5" w:uiPriority="73"/>
+    <w:lsdException w:name="Light Shading Accent 6" w:uiPriority="60"/>
+    <w:lsdException w:name="Light List Accent 6" w:uiPriority="61"/>
+    <w:lsdException w:name="Light Grid Accent 6" w:uiPriority="62"/>
+    <w:lsdException w:name="Medium Shading 1 Accent 6" w:uiPriority="63"/>
+    <w:lsdException w:name="Medium Shading 2 Accent 6" w:uiPriority="64"/>
+    <w:lsdException w:name="Medium List 1 Accent 6" w:uiPriority="65"/>
+    <w:lsdException w:name="Medium List 2 Accent 6" w:uiPriority="66"/>
+    <w:lsdException w:name="Medium Grid 1 Accent 6" w:uiPriority="67"/>
+    <w:lsdException w:name="Medium Grid 2 Accent 6" w:uiPriority="68"/>
+    <w:lsdException w:name="Medium Grid 3 Accent 6" w:uiPriority="69"/>
+    <w:lsdException w:name="Dark List Accent 6" w:uiPriority="70"/>
+    <w:lsdException w:name="Colorful Shading Accent 6" w:uiPriority="71"/>
+    <w:lsdException w:name="Colorful List Accent 6" w:uiPriority="72"/>
+    <w:lsdException w:name="Colorful Grid Accent 6" w:uiPriority="73"/>
+    <w:lsdException w:name="Subtle Emphasis" w:uiPriority="19" w:qFormat="1"/>
+    <w:lsdException w:name="Intense Emphasis" w:uiPriority="21" w:qFormat="1"/>
+    <w:lsdException w:name="Subtle Reference" w:uiPriority="31" w:qFormat="1"/>
+    <w:lsdException w:name="Intense Reference" w:uiPriority="32" w:qFormat="1"/>
+    <w:lsdException w:name="Book Title" w:uiPriority="33" w:qFormat="1"/>
+    <w:lsdException w:name="Bibliography" w:semiHidden="1" w:uiPriority="37" w:unhideWhenUsed="1"/>
+    <w:lsdException w:name="TOC Heading" w:semiHidden="1" w:uiPriority="39" w:unhideWhenUsed="1" w:qFormat="1"/>
+  </w:latentStyles>
+  <w:style w:type="paragraph" w:default="1" w:styleId="Normal">
+    <w:name w:val="Normal"/>
+    <w:qFormat/>
+    <w:pPr>
+      <w:spacing w:line="240" w:lineRule="exact"/>
+    </w:pPr>
+    <w:rPr>
+      <w:rFonts w:ascii="Times" w:hAnsi="Times"/>
+      <w:sz w:val="24"/>
+    </w:rPr>
+  </w:style>
+  <w:style w:type="paragraph" w:styleId="Heading1">
+    <w:name w:val="heading 1"/>
+    <w:basedOn w:val="Normal"/>
+    <w:next w:val="Normal"/>
+    <w:link w:val="Heading1Char"/>
+    <w:qFormat/>
+    <w:pPr>
+      <w:keepNext/>
+      <w:keepLines/>
+      <w:numPr>
+        <w:numId w:val="1"/>
+      </w:numPr>
+      <w:spacing w:before="480" w:after="240" w:line="240" w:lineRule="atLeast"/>
+      <w:outlineLvl w:val="0"/>
+    </w:pPr>
+    <w:rPr>
+      <w:b/>
+      <w:kern w:val="28"/>
+      <w:sz w:val="36"/>
+    </w:rPr>
+  </w:style>
+  <w:style w:type="paragraph" w:styleId="Heading2">
+    <w:name w:val="heading 2"/>
+    <w:basedOn w:val="Normal"/>
+    <w:next w:val="Normal"/>
+    <w:qFormat/>
+    <w:pPr>
+      <w:keepNext/>
+      <w:keepLines/>
+      <w:numPr>
+        <w:ilvl w:val="1"/>
+        <w:numId w:val="1"/>
+      </w:numPr>
+      <w:spacing w:before="280" w:after="280" w:line="240" w:lineRule="atLeast"/>
+      <w:outlineLvl w:val="1"/>
+    </w:pPr>
+    <w:rPr>
+      <w:b/>
+      <w:sz w:val="28"/>
+    </w:rPr>
+  </w:style>
+  <w:style w:type="paragraph" w:styleId="Heading3">
+    <w:name w:val="heading 3"/>
+    <w:basedOn w:val="Normal"/>
+    <w:next w:val="Normal"/>
+    <w:qFormat/>
+    <w:pPr>
+      <w:numPr>
+        <w:ilvl w:val="2"/>
+        <w:numId w:val="1"/>
+      </w:numPr>
+      <w:spacing w:before="240" w:after="240"/>
+      <w:outlineLvl w:val="2"/>
+    </w:pPr>
+    <w:rPr>
+      <w:b/>
+    </w:rPr>
+  </w:style>
+  <w:style w:type="paragraph" w:styleId="Heading4">
+    <w:name w:val="heading 4"/>
+    <w:basedOn w:val="Normal"/>
+    <w:next w:val="Normal"/>
+    <w:qFormat/>
+    <w:pPr>
+      <w:keepNext/>
+      <w:numPr>
+        <w:ilvl w:val="3"/>
+        <w:numId w:val="1"/>
+      </w:numPr>
+      <w:spacing w:before="240" w:after="60" w:line="220" w:lineRule="exact"/>
+      <w:jc w:val="both"/>
+      <w:outlineLvl w:val="3"/>
+    </w:pPr>
+    <w:rPr>
+      <w:rFonts w:ascii="Times New Roman" w:hAnsi="Times New Roman"/>
+      <w:b/>
+      <w:i/>
+      <w:sz w:val="22"/>
+    </w:rPr>
+  </w:style>
+  <w:style w:type="paragraph" w:styleId="Heading5">
+    <w:name w:val="heading 5"/>
+    <w:basedOn w:val="Normal"/>
+    <w:next w:val="Normal"/>
+    <w:qFormat/>
+    <w:pPr>
+      <w:numPr>
+        <w:ilvl w:val="4"/>
+        <w:numId w:val="1"/>
+      </w:numPr>
+      <w:spacing w:before="240" w:after="60" w:line="220" w:lineRule="exact"/>
+      <w:jc w:val="both"/>
+      <w:outlineLvl w:val="4"/>
+    </w:pPr>
+    <w:rPr>
+      <w:rFonts w:ascii="Arial" w:hAnsi="Arial"/>
+      <w:sz w:val="22"/>
+    </w:rPr>
+  </w:style>
+  <w:style w:type="paragraph" w:styleId="Heading6">
+    <w:name w:val="heading 6"/>
+    <w:basedOn w:val="Normal"/>
+    <w:next w:val="Normal"/>
+    <w:qFormat/>
+    <w:pPr>
+      <w:numPr>
+        <w:ilvl w:val="5"/>
+        <w:numId w:val="1"/>
+      </w:numPr>
+      <w:spacing w:before="240" w:after="60" w:line="220" w:lineRule="exact"/>
+      <w:jc w:val="both"/>
+      <w:outlineLvl w:val="5"/>
+    </w:pPr>
+    <w:rPr>
+      <w:rFonts w:ascii="Arial" w:hAnsi="Arial"/>
+      <w:i/>
+      <w:sz w:val="22"/>
+    </w:rPr>
+  </w:style>
+  <w:style w:type="paragraph" w:styleId="Heading7">
+    <w:name w:val="heading 7"/>
+    <w:basedOn w:val="Normal"/>
+    <w:next w:val="Normal"/>
+    <w:qFormat/>
+    <w:pPr>
+      <w:numPr>
+        <w:ilvl w:val="6"/>
+        <w:numId w:val="1"/>
+      </w:numPr>
+      <w:spacing w:before="240" w:after="60" w:line="220" w:lineRule="exact"/>
+      <w:jc w:val="both"/>
+      <w:outlineLvl w:val="6"/>
+    </w:pPr>
+    <w:rPr>
+      <w:rFonts w:ascii="Arial" w:hAnsi="Arial"/>
+      <w:sz w:val="20"/>
+    </w:rPr>
+  </w:style>
+  <w:style w:type="paragraph" w:styleId="Heading8">
+    <w:name w:val="heading 8"/>
+    <w:basedOn w:val="Normal"/>
+    <w:next w:val="Normal"/>
+    <w:qFormat/>
+    <w:pPr>
+      <w:numPr>
+        <w:ilvl w:val="7"/>
+        <w:numId w:val="1"/>
+      </w:numPr>
+      <w:spacing w:before="240" w:after="60" w:line="220" w:lineRule="exact"/>
+      <w:jc w:val="both"/>
+      <w:outlineLvl w:val="7"/>
+    </w:pPr>
+    <w:rPr>
+      <w:rFonts w:ascii="Arial" w:hAnsi="Arial"/>
+      <w:i/>
+      <w:sz w:val="20"/>
+    </w:rPr>
+  </w:style>
+  <w:style w:type="paragraph" w:styleId="Heading9">
+    <w:name w:val="heading 9"/>
+    <w:basedOn w:val="Normal"/>
+    <w:next w:val="Normal"/>
+    <w:qFormat/>
+    <w:pPr>
+      <w:numPr>
+        <w:ilvl w:val="8"/>
+        <w:numId w:val="1"/>
+      </w:numPr>
+      <w:spacing w:before="240" w:after="60" w:line="220" w:lineRule="exact"/>
+      <w:jc w:val="both"/>
+      <w:outlineLvl w:val="8"/>
+    </w:pPr>
+    <w:rPr>
+      <w:rFonts w:ascii="Arial" w:hAnsi="Arial"/>
+      <w:i/>
+      <w:sz w:val="18"/>
+    </w:rPr>
+  </w:style>
+  <w:style w:type="character" w:default="1" w:styleId="DefaultParagraphFont">
+    <w:name w:val="Default Paragraph Font"/>
+    <w:uiPriority w:val="1"/>
+    <w:semiHidden/>
+    <w:unhideWhenUsed/>
+  </w:style>
+  <w:style w:type="table" w:default="1" w:styleId="TableNormal">
+    <w:name w:val="Normal Table"/>
+    <w:uiPriority w:val="99"/>
+    <w:semiHidden/>
+    <w:unhideWhenUsed/>
+    <w:tblPr>
+      <w:tblInd w:w="0" w:type="dxa"/>
+      <w:tblCellMar>
+        <w:top w:w="0" w:type="dxa"/>
+        <w:left w:w="108" w:type="dxa"/>
+        <w:bottom w:w="0" w:type="dxa"/>
+        <w:right w:w="108" w:type="dxa"/>
+      </w:tblCellMar>
+    </w:tblPr>
+  </w:style>
+  <w:style w:type="numbering" w:default="1" w:styleId="NoList">
+    <w:name w:val="No List"/>
+    <w:uiPriority w:val="99"/>
+    <w:semiHidden/>
+    <w:unhideWhenUsed/>
   </w:style>
   <w:style w:type="paragraph" w:styleId="Footer">
     <w:name w:val="footer"/>
@@ -15197,7 +15782,7 @@
   <a:extraClrSchemeLst/>
   <a:extLst>
     <a:ext uri="{05A4C25C-085E-4340-85A3-A5531E510DB2}">
-      <thm15:themeFamily xmlns:thm15="http://schemas.microsoft.com/office/thememl/2012/main" name="Office Theme" id="{62F939B6-93AF-4DB8-9C6B-D6C7DFDC589F}" vid="{4A3C46E8-61CC-4603-A589-7422A47A8E4A}"/>
+      <thm15:themeFamily xmlns:thm15="http://schemas.microsoft.com/office/thememl/2012/main" xmlns="" name="Office Theme" id="{62F939B6-93AF-4DB8-9C6B-D6C7DFDC589F}" vid="{4A3C46E8-61CC-4603-A589-7422A47A8E4A}"/>
     </a:ext>
   </a:extLst>
 </a:theme>
@@ -15208,7 +15793,7 @@
 </file>
 
 <file path=customXml/itemProps1.xml><?xml version="1.0" encoding="utf-8"?>
-<ds:datastoreItem xmlns:ds="http://schemas.openxmlformats.org/officeDocument/2006/customXml" ds:itemID="{073B7EFB-5EC1-4D3C-A027-E10608A4580B}">
+<ds:datastoreItem xmlns:ds="http://schemas.openxmlformats.org/officeDocument/2006/customXml" ds:itemID="{FA00D346-038F-4622-AE99-15A02F50B323}">
   <ds:schemaRefs>
     <ds:schemaRef ds:uri="http://schemas.openxmlformats.org/officeDocument/2006/bibliography"/>
   </ds:schemaRefs>

--- a/USI_D1_14-15_gladensum_FN61771_FN61781_FN61777_FN61818.docx
+++ b/USI_D1_14-15_gladensum_FN61771_FN61781_FN61777_FN61818.docx
@@ -4757,6 +4757,9 @@
     <w:p>
       <w:pPr>
         <w:pStyle w:val="Heading1"/>
+        <w:rPr>
+          <w:lang w:val="bg-BG"/>
+        </w:rPr>
       </w:pPr>
       <w:r>
         <w:rPr>
@@ -4764,12 +4767,20 @@
         </w:rPr>
         <w:t>Системни характеристики</w:t>
       </w:r>
-      <w:bookmarkStart w:id="61" w:name="_GoBack"/>
-      <w:bookmarkEnd w:id="61"/>
+    </w:p>
+    <w:p>
+      <w:pPr>
+        <w:rPr>
+          <w:lang w:val="bg-BG"/>
+        </w:rPr>
+      </w:pPr>
     </w:p>
     <w:p>
       <w:pPr>
         <w:pStyle w:val="Heading2"/>
+        <w:rPr>
+          <w:lang w:val="bg-BG"/>
+        </w:rPr>
       </w:pPr>
       <w:r>
         <w:rPr>
@@ -4780,22 +4791,925 @@
     </w:p>
     <w:p>
       <w:pPr>
+        <w:rPr>
+          <w:lang w:val="bg-BG"/>
+        </w:rPr>
+      </w:pPr>
+      <w:r>
+        <w:rPr>
+          <w:noProof/>
+        </w:rPr>
+        <w:drawing>
+          <wp:anchor distT="0" distB="0" distL="114300" distR="114300" simplePos="0" relativeHeight="251663360" behindDoc="0" locked="0" layoutInCell="1" allowOverlap="1" wp14:anchorId="02A5F1E4" wp14:editId="333D61DE">
+            <wp:simplePos x="0" y="0"/>
+            <wp:positionH relativeFrom="column">
+              <wp:posOffset>-3810</wp:posOffset>
+            </wp:positionH>
+            <wp:positionV relativeFrom="paragraph">
+              <wp:posOffset>438150</wp:posOffset>
+            </wp:positionV>
+            <wp:extent cx="6126480" cy="2242185"/>
+            <wp:effectExtent l="0" t="0" r="7620" b="5715"/>
+            <wp:wrapSquare wrapText="bothSides"/>
+            <wp:docPr id="14" name="Picture 14"/>
+            <wp:cNvGraphicFramePr>
+              <a:graphicFrameLocks xmlns:a="http://schemas.openxmlformats.org/drawingml/2006/main" noChangeAspect="1"/>
+            </wp:cNvGraphicFramePr>
+            <a:graphic xmlns:a="http://schemas.openxmlformats.org/drawingml/2006/main">
+              <a:graphicData uri="http://schemas.openxmlformats.org/drawingml/2006/picture">
+                <pic:pic xmlns:pic="http://schemas.openxmlformats.org/drawingml/2006/picture">
+                  <pic:nvPicPr>
+                    <pic:cNvPr id="0" name="Интерфейс за нерегирстрирани.png"/>
+                    <pic:cNvPicPr/>
+                  </pic:nvPicPr>
+                  <pic:blipFill>
+                    <a:blip r:embed="rId15">
+                      <a:extLst>
+                        <a:ext uri="{28A0092B-C50C-407E-A947-70E740481C1C}">
+                          <a14:useLocalDpi xmlns:a14="http://schemas.microsoft.com/office/drawing/2010/main" val="0"/>
+                        </a:ext>
+                      </a:extLst>
+                    </a:blip>
+                    <a:stretch>
+                      <a:fillRect/>
+                    </a:stretch>
+                  </pic:blipFill>
+                  <pic:spPr>
+                    <a:xfrm>
+                      <a:off x="0" y="0"/>
+                      <a:ext cx="6126480" cy="2242185"/>
+                    </a:xfrm>
+                    <a:prstGeom prst="rect">
+                      <a:avLst/>
+                    </a:prstGeom>
+                  </pic:spPr>
+                </pic:pic>
+              </a:graphicData>
+            </a:graphic>
+            <wp14:sizeRelH relativeFrom="page">
+              <wp14:pctWidth>0</wp14:pctWidth>
+            </wp14:sizeRelH>
+            <wp14:sizeRelV relativeFrom="page">
+              <wp14:pctHeight>0</wp14:pctHeight>
+            </wp14:sizeRelV>
+          </wp:anchor>
+        </w:drawing>
+      </w:r>
+      <w:r>
+        <w:rPr>
+          <w:lang w:val="bg-BG"/>
+        </w:rPr>
+        <w:t>Интерфейс за нерегистрирани потребители:</w:t>
+      </w:r>
+    </w:p>
+    <w:p>
+      <w:pPr>
+        <w:rPr>
+          <w:lang w:val="bg-BG"/>
+        </w:rPr>
+      </w:pPr>
+    </w:p>
+    <w:p>
+      <w:pPr>
+        <w:rPr>
+          <w:lang w:val="bg-BG"/>
+        </w:rPr>
+      </w:pPr>
+    </w:p>
+    <w:p>
+      <w:pPr>
+        <w:rPr>
+          <w:lang w:val="bg-BG"/>
+        </w:rPr>
+      </w:pPr>
+    </w:p>
+    <w:p>
+      <w:pPr>
+        <w:rPr>
+          <w:lang w:val="bg-BG"/>
+        </w:rPr>
+      </w:pPr>
+    </w:p>
+    <w:p>
+      <w:pPr>
+        <w:rPr>
+          <w:lang w:val="bg-BG"/>
+        </w:rPr>
+      </w:pPr>
+    </w:p>
+    <w:p>
+      <w:pPr>
+        <w:rPr>
+          <w:lang w:val="bg-BG"/>
+        </w:rPr>
+      </w:pPr>
+      <w:r>
+        <w:rPr>
+          <w:noProof/>
+        </w:rPr>
+        <w:lastRenderedPageBreak/>
+        <w:drawing>
+          <wp:anchor distT="0" distB="0" distL="114300" distR="114300" simplePos="0" relativeHeight="251664384" behindDoc="0" locked="0" layoutInCell="1" allowOverlap="1" wp14:anchorId="03ADD2ED" wp14:editId="3E819189">
+            <wp:simplePos x="0" y="0"/>
+            <wp:positionH relativeFrom="column">
+              <wp:posOffset>-83820</wp:posOffset>
+            </wp:positionH>
+            <wp:positionV relativeFrom="paragraph">
+              <wp:posOffset>419100</wp:posOffset>
+            </wp:positionV>
+            <wp:extent cx="6126480" cy="2365375"/>
+            <wp:effectExtent l="0" t="0" r="7620" b="0"/>
+            <wp:wrapSquare wrapText="bothSides"/>
+            <wp:docPr id="18" name="Picture 18"/>
+            <wp:cNvGraphicFramePr>
+              <a:graphicFrameLocks xmlns:a="http://schemas.openxmlformats.org/drawingml/2006/main" noChangeAspect="1"/>
+            </wp:cNvGraphicFramePr>
+            <a:graphic xmlns:a="http://schemas.openxmlformats.org/drawingml/2006/main">
+              <a:graphicData uri="http://schemas.openxmlformats.org/drawingml/2006/picture">
+                <pic:pic xmlns:pic="http://schemas.openxmlformats.org/drawingml/2006/picture">
+                  <pic:nvPicPr>
+                    <pic:cNvPr id="0" name="Интерфейс за регистрирани потребители.jpg"/>
+                    <pic:cNvPicPr/>
+                  </pic:nvPicPr>
+                  <pic:blipFill>
+                    <a:blip r:embed="rId16">
+                      <a:extLst>
+                        <a:ext uri="{28A0092B-C50C-407E-A947-70E740481C1C}">
+                          <a14:useLocalDpi xmlns:a14="http://schemas.microsoft.com/office/drawing/2010/main" val="0"/>
+                        </a:ext>
+                      </a:extLst>
+                    </a:blip>
+                    <a:stretch>
+                      <a:fillRect/>
+                    </a:stretch>
+                  </pic:blipFill>
+                  <pic:spPr>
+                    <a:xfrm>
+                      <a:off x="0" y="0"/>
+                      <a:ext cx="6126480" cy="2365375"/>
+                    </a:xfrm>
+                    <a:prstGeom prst="rect">
+                      <a:avLst/>
+                    </a:prstGeom>
+                  </pic:spPr>
+                </pic:pic>
+              </a:graphicData>
+            </a:graphic>
+            <wp14:sizeRelH relativeFrom="page">
+              <wp14:pctWidth>0</wp14:pctWidth>
+            </wp14:sizeRelH>
+            <wp14:sizeRelV relativeFrom="page">
+              <wp14:pctHeight>0</wp14:pctHeight>
+            </wp14:sizeRelV>
+          </wp:anchor>
+        </w:drawing>
+      </w:r>
+      <w:r>
+        <w:rPr>
+          <w:lang w:val="bg-BG"/>
+        </w:rPr>
+        <w:t>Интерфейс</w:t>
+      </w:r>
+      <w:r>
+        <w:rPr>
+          <w:lang w:val="bg-BG"/>
+        </w:rPr>
+        <w:t xml:space="preserve"> за </w:t>
+      </w:r>
+      <w:r>
+        <w:rPr>
+          <w:lang w:val="bg-BG"/>
+        </w:rPr>
+        <w:t>регистрирани потребители:</w:t>
+      </w:r>
+    </w:p>
+    <w:p>
+      <w:pPr>
+        <w:rPr>
+          <w:lang w:val="bg-BG"/>
+        </w:rPr>
+      </w:pPr>
+    </w:p>
+    <w:p>
+      <w:pPr>
+        <w:rPr>
+          <w:lang w:val="bg-BG"/>
+        </w:rPr>
+      </w:pPr>
+    </w:p>
+    <w:p>
+      <w:pPr>
+        <w:rPr>
+          <w:lang w:val="bg-BG"/>
+        </w:rPr>
+      </w:pPr>
+      <w:r>
+        <w:rPr>
+          <w:lang w:val="bg-BG"/>
+        </w:rPr>
+        <w:t>Лого:</w:t>
+      </w:r>
+    </w:p>
+    <w:p>
+      <w:pPr>
+        <w:rPr>
+          <w:lang w:val="bg-BG"/>
+        </w:rPr>
+      </w:pPr>
+    </w:p>
+    <w:p>
+      <w:pPr>
+        <w:rPr>
+          <w:lang w:val="bg-BG"/>
+        </w:rPr>
+      </w:pPr>
+      <w:r>
+        <w:rPr>
+          <w:noProof/>
+        </w:rPr>
+        <w:drawing>
+          <wp:anchor distT="0" distB="0" distL="114300" distR="114300" simplePos="0" relativeHeight="251665408" behindDoc="0" locked="0" layoutInCell="1" allowOverlap="1" wp14:anchorId="64169370" wp14:editId="5123136B">
+            <wp:simplePos x="0" y="0"/>
+            <wp:positionH relativeFrom="column">
+              <wp:posOffset>-3810</wp:posOffset>
+            </wp:positionH>
+            <wp:positionV relativeFrom="paragraph">
+              <wp:posOffset>82550</wp:posOffset>
+            </wp:positionV>
+            <wp:extent cx="2733675" cy="704850"/>
+            <wp:effectExtent l="0" t="0" r="9525" b="0"/>
+            <wp:wrapSquare wrapText="bothSides"/>
+            <wp:docPr id="20" name="Picture 20"/>
+            <wp:cNvGraphicFramePr>
+              <a:graphicFrameLocks xmlns:a="http://schemas.openxmlformats.org/drawingml/2006/main" noChangeAspect="1"/>
+            </wp:cNvGraphicFramePr>
+            <a:graphic xmlns:a="http://schemas.openxmlformats.org/drawingml/2006/main">
+              <a:graphicData uri="http://schemas.openxmlformats.org/drawingml/2006/picture">
+                <pic:pic xmlns:pic="http://schemas.openxmlformats.org/drawingml/2006/picture">
+                  <pic:nvPicPr>
+                    <pic:cNvPr id="0" name="лого.jpg"/>
+                    <pic:cNvPicPr/>
+                  </pic:nvPicPr>
+                  <pic:blipFill>
+                    <a:blip r:embed="rId17">
+                      <a:extLst>
+                        <a:ext uri="{28A0092B-C50C-407E-A947-70E740481C1C}">
+                          <a14:useLocalDpi xmlns:a14="http://schemas.microsoft.com/office/drawing/2010/main" val="0"/>
+                        </a:ext>
+                      </a:extLst>
+                    </a:blip>
+                    <a:stretch>
+                      <a:fillRect/>
+                    </a:stretch>
+                  </pic:blipFill>
+                  <pic:spPr>
+                    <a:xfrm>
+                      <a:off x="0" y="0"/>
+                      <a:ext cx="2733675" cy="704850"/>
+                    </a:xfrm>
+                    <a:prstGeom prst="rect">
+                      <a:avLst/>
+                    </a:prstGeom>
+                  </pic:spPr>
+                </pic:pic>
+              </a:graphicData>
+            </a:graphic>
+            <wp14:sizeRelH relativeFrom="page">
+              <wp14:pctWidth>0</wp14:pctWidth>
+            </wp14:sizeRelH>
+            <wp14:sizeRelV relativeFrom="page">
+              <wp14:pctHeight>0</wp14:pctHeight>
+            </wp14:sizeRelV>
+          </wp:anchor>
+        </w:drawing>
+      </w:r>
+    </w:p>
+    <w:p>
+      <w:pPr>
+        <w:rPr>
+          <w:lang w:val="bg-BG"/>
+        </w:rPr>
+      </w:pPr>
+    </w:p>
+    <w:p>
+      <w:pPr>
+        <w:rPr>
+          <w:lang w:val="bg-BG"/>
+        </w:rPr>
+      </w:pPr>
+    </w:p>
+    <w:p>
+      <w:pPr>
+        <w:rPr>
+          <w:lang w:val="bg-BG"/>
+        </w:rPr>
+      </w:pPr>
+    </w:p>
+    <w:p>
+      <w:pPr>
+        <w:rPr>
+          <w:lang w:val="bg-BG"/>
+        </w:rPr>
+      </w:pPr>
+    </w:p>
+    <w:p>
+      <w:pPr>
+        <w:rPr>
+          <w:lang w:val="bg-BG"/>
+        </w:rPr>
+      </w:pPr>
+    </w:p>
+    <w:p>
+      <w:pPr>
+        <w:rPr>
+          <w:lang w:val="bg-BG"/>
+        </w:rPr>
+      </w:pPr>
+    </w:p>
+    <w:p>
+      <w:pPr>
+        <w:rPr>
+          <w:lang w:val="bg-BG"/>
+        </w:rPr>
+      </w:pPr>
+    </w:p>
+    <w:p>
+      <w:pPr>
+        <w:rPr>
+          <w:lang w:val="bg-BG"/>
+        </w:rPr>
+      </w:pPr>
+      <w:r>
+        <w:rPr>
+          <w:noProof/>
+        </w:rPr>
+        <w:drawing>
+          <wp:anchor distT="0" distB="0" distL="114300" distR="114300" simplePos="0" relativeHeight="251666432" behindDoc="0" locked="0" layoutInCell="1" allowOverlap="1" wp14:anchorId="5439478B" wp14:editId="347A7D15">
+            <wp:simplePos x="0" y="0"/>
+            <wp:positionH relativeFrom="column">
+              <wp:posOffset>-80010</wp:posOffset>
+            </wp:positionH>
+            <wp:positionV relativeFrom="paragraph">
+              <wp:posOffset>180340</wp:posOffset>
+            </wp:positionV>
+            <wp:extent cx="6126480" cy="3836670"/>
+            <wp:effectExtent l="0" t="0" r="7620" b="0"/>
+            <wp:wrapSquare wrapText="bothSides"/>
+            <wp:docPr id="21" name="Picture 21"/>
+            <wp:cNvGraphicFramePr>
+              <a:graphicFrameLocks xmlns:a="http://schemas.openxmlformats.org/drawingml/2006/main" noChangeAspect="1"/>
+            </wp:cNvGraphicFramePr>
+            <a:graphic xmlns:a="http://schemas.openxmlformats.org/drawingml/2006/main">
+              <a:graphicData uri="http://schemas.openxmlformats.org/drawingml/2006/picture">
+                <pic:pic xmlns:pic="http://schemas.openxmlformats.org/drawingml/2006/picture">
+                  <pic:nvPicPr>
+                    <pic:cNvPr id="0" name="Меню.jpg"/>
+                    <pic:cNvPicPr/>
+                  </pic:nvPicPr>
+                  <pic:blipFill>
+                    <a:blip r:embed="rId18">
+                      <a:extLst>
+                        <a:ext uri="{28A0092B-C50C-407E-A947-70E740481C1C}">
+                          <a14:useLocalDpi xmlns:a14="http://schemas.microsoft.com/office/drawing/2010/main" val="0"/>
+                        </a:ext>
+                      </a:extLst>
+                    </a:blip>
+                    <a:stretch>
+                      <a:fillRect/>
+                    </a:stretch>
+                  </pic:blipFill>
+                  <pic:spPr>
+                    <a:xfrm>
+                      <a:off x="0" y="0"/>
+                      <a:ext cx="6126480" cy="3836670"/>
+                    </a:xfrm>
+                    <a:prstGeom prst="rect">
+                      <a:avLst/>
+                    </a:prstGeom>
+                  </pic:spPr>
+                </pic:pic>
+              </a:graphicData>
+            </a:graphic>
+            <wp14:sizeRelH relativeFrom="page">
+              <wp14:pctWidth>0</wp14:pctWidth>
+            </wp14:sizeRelH>
+            <wp14:sizeRelV relativeFrom="page">
+              <wp14:pctHeight>0</wp14:pctHeight>
+            </wp14:sizeRelV>
+          </wp:anchor>
+        </w:drawing>
+      </w:r>
+      <w:r>
+        <w:rPr>
+          <w:lang w:val="bg-BG"/>
+        </w:rPr>
+        <w:t>Меню:</w:t>
+      </w:r>
+    </w:p>
+    <w:p>
+      <w:pPr>
+        <w:rPr>
+          <w:lang w:val="bg-BG"/>
+        </w:rPr>
+      </w:pPr>
+    </w:p>
+    <w:p>
+      <w:pPr>
+        <w:rPr>
+          <w:lang w:val="bg-BG"/>
+        </w:rPr>
+      </w:pPr>
+    </w:p>
+    <w:p>
+      <w:pPr>
+        <w:rPr>
+          <w:lang w:val="bg-BG"/>
+        </w:rPr>
+      </w:pPr>
+      <w:r>
+        <w:rPr>
+          <w:lang w:val="bg-BG"/>
+        </w:rPr>
+        <w:t>Регистрация:</w:t>
+      </w:r>
+    </w:p>
+    <w:p>
+      <w:pPr>
+        <w:rPr>
+          <w:lang w:val="bg-BG"/>
+        </w:rPr>
+      </w:pPr>
+    </w:p>
+    <w:p>
+      <w:pPr>
+        <w:rPr>
+          <w:lang w:val="bg-BG"/>
+        </w:rPr>
+      </w:pPr>
+      <w:r>
+        <w:rPr>
+          <w:noProof/>
+        </w:rPr>
+        <w:drawing>
+          <wp:anchor distT="0" distB="0" distL="114300" distR="114300" simplePos="0" relativeHeight="251667456" behindDoc="0" locked="0" layoutInCell="1" allowOverlap="1" wp14:anchorId="5512AE99" wp14:editId="48C1000B">
+            <wp:simplePos x="0" y="0"/>
+            <wp:positionH relativeFrom="margin">
+              <wp:posOffset>662940</wp:posOffset>
+            </wp:positionH>
+            <wp:positionV relativeFrom="margin">
+              <wp:posOffset>742950</wp:posOffset>
+            </wp:positionV>
+            <wp:extent cx="4552950" cy="5276850"/>
+            <wp:effectExtent l="0" t="0" r="0" b="0"/>
+            <wp:wrapSquare wrapText="bothSides"/>
+            <wp:docPr id="22" name="Picture 22"/>
+            <wp:cNvGraphicFramePr>
+              <a:graphicFrameLocks xmlns:a="http://schemas.openxmlformats.org/drawingml/2006/main" noChangeAspect="1"/>
+            </wp:cNvGraphicFramePr>
+            <a:graphic xmlns:a="http://schemas.openxmlformats.org/drawingml/2006/main">
+              <a:graphicData uri="http://schemas.openxmlformats.org/drawingml/2006/picture">
+                <pic:pic xmlns:pic="http://schemas.openxmlformats.org/drawingml/2006/picture">
+                  <pic:nvPicPr>
+                    <pic:cNvPr id="0" name="Регистрация.jpg"/>
+                    <pic:cNvPicPr/>
+                  </pic:nvPicPr>
+                  <pic:blipFill>
+                    <a:blip r:embed="rId19">
+                      <a:extLst>
+                        <a:ext uri="{28A0092B-C50C-407E-A947-70E740481C1C}">
+                          <a14:useLocalDpi xmlns:a14="http://schemas.microsoft.com/office/drawing/2010/main" val="0"/>
+                        </a:ext>
+                      </a:extLst>
+                    </a:blip>
+                    <a:stretch>
+                      <a:fillRect/>
+                    </a:stretch>
+                  </pic:blipFill>
+                  <pic:spPr>
+                    <a:xfrm>
+                      <a:off x="0" y="0"/>
+                      <a:ext cx="4552950" cy="5276850"/>
+                    </a:xfrm>
+                    <a:prstGeom prst="rect">
+                      <a:avLst/>
+                    </a:prstGeom>
+                  </pic:spPr>
+                </pic:pic>
+              </a:graphicData>
+            </a:graphic>
+            <wp14:sizeRelH relativeFrom="page">
+              <wp14:pctWidth>0</wp14:pctWidth>
+            </wp14:sizeRelH>
+            <wp14:sizeRelV relativeFrom="page">
+              <wp14:pctHeight>0</wp14:pctHeight>
+            </wp14:sizeRelV>
+          </wp:anchor>
+        </w:drawing>
+      </w:r>
+    </w:p>
+    <w:p>
+      <w:pPr>
+        <w:rPr>
+          <w:lang w:val="bg-BG"/>
+        </w:rPr>
+      </w:pPr>
+    </w:p>
+    <w:p>
+      <w:pPr>
+        <w:rPr>
+          <w:lang w:val="bg-BG"/>
+        </w:rPr>
+      </w:pPr>
+    </w:p>
+    <w:p>
+      <w:pPr>
+        <w:rPr>
+          <w:lang w:val="bg-BG"/>
+        </w:rPr>
+      </w:pPr>
+    </w:p>
+    <w:p>
+      <w:pPr>
+        <w:rPr>
+          <w:lang w:val="bg-BG"/>
+        </w:rPr>
+      </w:pPr>
+    </w:p>
+    <w:p>
+      <w:pPr>
+        <w:rPr>
+          <w:lang w:val="bg-BG"/>
+        </w:rPr>
+      </w:pPr>
+    </w:p>
+    <w:p>
+      <w:pPr>
+        <w:rPr>
+          <w:lang w:val="bg-BG"/>
+        </w:rPr>
+      </w:pPr>
+    </w:p>
+    <w:p>
+      <w:pPr>
+        <w:rPr>
+          <w:lang w:val="bg-BG"/>
+        </w:rPr>
+      </w:pPr>
+    </w:p>
+    <w:p>
+      <w:pPr>
+        <w:rPr>
+          <w:lang w:val="bg-BG"/>
+        </w:rPr>
+      </w:pPr>
+    </w:p>
+    <w:p>
+      <w:pPr>
+        <w:rPr>
+          <w:lang w:val="bg-BG"/>
+        </w:rPr>
+      </w:pPr>
+    </w:p>
+    <w:p>
+      <w:pPr>
+        <w:rPr>
+          <w:lang w:val="bg-BG"/>
+        </w:rPr>
+      </w:pPr>
+    </w:p>
+    <w:p>
+      <w:pPr>
+        <w:rPr>
+          <w:lang w:val="bg-BG"/>
+        </w:rPr>
+      </w:pPr>
+    </w:p>
+    <w:p>
+      <w:pPr>
+        <w:rPr>
+          <w:lang w:val="bg-BG"/>
+        </w:rPr>
+      </w:pPr>
+    </w:p>
+    <w:p>
+      <w:pPr>
+        <w:rPr>
+          <w:lang w:val="bg-BG"/>
+        </w:rPr>
+      </w:pPr>
+    </w:p>
+    <w:p>
+      <w:pPr>
+        <w:rPr>
+          <w:lang w:val="bg-BG"/>
+        </w:rPr>
+      </w:pPr>
+    </w:p>
+    <w:p>
+      <w:pPr>
+        <w:rPr>
+          <w:lang w:val="bg-BG"/>
+        </w:rPr>
+      </w:pPr>
+    </w:p>
+    <w:p>
+      <w:pPr>
+        <w:rPr>
+          <w:lang w:val="bg-BG"/>
+        </w:rPr>
+      </w:pPr>
+    </w:p>
+    <w:p>
+      <w:pPr>
+        <w:rPr>
+          <w:lang w:val="bg-BG"/>
+        </w:rPr>
+      </w:pPr>
+    </w:p>
+    <w:p>
+      <w:pPr>
+        <w:rPr>
+          <w:lang w:val="bg-BG"/>
+        </w:rPr>
+      </w:pPr>
+    </w:p>
+    <w:p>
+      <w:pPr>
+        <w:rPr>
+          <w:lang w:val="bg-BG"/>
+        </w:rPr>
+      </w:pPr>
+    </w:p>
+    <w:p>
+      <w:pPr>
+        <w:rPr>
+          <w:lang w:val="bg-BG"/>
+        </w:rPr>
+      </w:pPr>
+    </w:p>
+    <w:p>
+      <w:pPr>
+        <w:rPr>
+          <w:lang w:val="bg-BG"/>
+        </w:rPr>
+      </w:pPr>
+    </w:p>
+    <w:p>
+      <w:pPr>
+        <w:rPr>
+          <w:lang w:val="bg-BG"/>
+        </w:rPr>
+      </w:pPr>
+    </w:p>
+    <w:p>
+      <w:pPr>
+        <w:rPr>
+          <w:lang w:val="bg-BG"/>
+        </w:rPr>
+      </w:pPr>
+    </w:p>
+    <w:p>
+      <w:pPr>
+        <w:rPr>
+          <w:lang w:val="bg-BG"/>
+        </w:rPr>
+      </w:pPr>
+    </w:p>
+    <w:p>
+      <w:pPr>
+        <w:rPr>
+          <w:lang w:val="bg-BG"/>
+        </w:rPr>
+      </w:pPr>
+    </w:p>
+    <w:p>
+      <w:pPr>
+        <w:rPr>
+          <w:lang w:val="bg-BG"/>
+        </w:rPr>
+      </w:pPr>
+    </w:p>
+    <w:p>
+      <w:pPr>
+        <w:rPr>
+          <w:lang w:val="bg-BG"/>
+        </w:rPr>
+      </w:pPr>
+    </w:p>
+    <w:p>
+      <w:pPr>
+        <w:rPr>
+          <w:lang w:val="bg-BG"/>
+        </w:rPr>
+      </w:pPr>
+    </w:p>
+    <w:p>
+      <w:pPr>
+        <w:rPr>
+          <w:lang w:val="bg-BG"/>
+        </w:rPr>
+      </w:pPr>
+    </w:p>
+    <w:p>
+      <w:pPr>
+        <w:rPr>
+          <w:lang w:val="bg-BG"/>
+        </w:rPr>
+      </w:pPr>
+    </w:p>
+    <w:p>
+      <w:pPr>
+        <w:rPr>
+          <w:lang w:val="bg-BG"/>
+        </w:rPr>
+      </w:pPr>
+    </w:p>
+    <w:p>
+      <w:pPr>
+        <w:rPr>
+          <w:lang w:val="bg-BG"/>
+        </w:rPr>
+      </w:pPr>
+    </w:p>
+    <w:p>
+      <w:pPr>
+        <w:rPr>
+          <w:lang w:val="bg-BG"/>
+        </w:rPr>
+      </w:pPr>
+    </w:p>
+    <w:p>
+      <w:pPr>
+        <w:rPr>
+          <w:lang w:val="bg-BG"/>
+        </w:rPr>
+      </w:pPr>
+    </w:p>
+    <w:p>
+      <w:pPr>
+        <w:rPr>
+          <w:lang w:val="bg-BG"/>
+        </w:rPr>
+      </w:pPr>
+    </w:p>
+    <w:p>
+      <w:pPr>
+        <w:rPr>
+          <w:lang w:val="bg-BG"/>
+        </w:rPr>
+      </w:pPr>
+    </w:p>
+    <w:p>
+      <w:pPr>
+        <w:rPr>
+          <w:lang w:val="bg-BG"/>
+        </w:rPr>
+      </w:pPr>
+    </w:p>
+    <w:p>
+      <w:pPr>
+        <w:rPr>
+          <w:lang w:val="bg-BG"/>
+        </w:rPr>
+      </w:pPr>
+    </w:p>
+    <w:p>
+      <w:pPr>
+        <w:rPr>
+          <w:lang w:val="bg-BG"/>
+        </w:rPr>
+      </w:pPr>
+      <w:r>
+        <w:rPr>
+          <w:noProof/>
+        </w:rPr>
+        <w:lastRenderedPageBreak/>
+        <w:drawing>
+          <wp:anchor distT="0" distB="0" distL="114300" distR="114300" simplePos="0" relativeHeight="251669504" behindDoc="0" locked="0" layoutInCell="1" allowOverlap="1" wp14:anchorId="698596EE" wp14:editId="44FC10D6">
+            <wp:simplePos x="0" y="0"/>
+            <wp:positionH relativeFrom="margin">
+              <wp:posOffset>5715</wp:posOffset>
+            </wp:positionH>
+            <wp:positionV relativeFrom="margin">
+              <wp:posOffset>409575</wp:posOffset>
+            </wp:positionV>
+            <wp:extent cx="5857875" cy="1495425"/>
+            <wp:effectExtent l="0" t="0" r="9525" b="9525"/>
+            <wp:wrapSquare wrapText="bothSides"/>
+            <wp:docPr id="23" name="Picture 23"/>
+            <wp:cNvGraphicFramePr>
+              <a:graphicFrameLocks xmlns:a="http://schemas.openxmlformats.org/drawingml/2006/main" noChangeAspect="1"/>
+            </wp:cNvGraphicFramePr>
+            <a:graphic xmlns:a="http://schemas.openxmlformats.org/drawingml/2006/main">
+              <a:graphicData uri="http://schemas.openxmlformats.org/drawingml/2006/picture">
+                <pic:pic xmlns:pic="http://schemas.openxmlformats.org/drawingml/2006/picture">
+                  <pic:nvPicPr>
+                    <pic:cNvPr id="0" name="Успешно регистриране.jpg"/>
+                    <pic:cNvPicPr/>
+                  </pic:nvPicPr>
+                  <pic:blipFill>
+                    <a:blip r:embed="rId20">
+                      <a:extLst>
+                        <a:ext uri="{28A0092B-C50C-407E-A947-70E740481C1C}">
+                          <a14:useLocalDpi xmlns:a14="http://schemas.microsoft.com/office/drawing/2010/main" val="0"/>
+                        </a:ext>
+                      </a:extLst>
+                    </a:blip>
+                    <a:stretch>
+                      <a:fillRect/>
+                    </a:stretch>
+                  </pic:blipFill>
+                  <pic:spPr>
+                    <a:xfrm>
+                      <a:off x="0" y="0"/>
+                      <a:ext cx="5857875" cy="1495425"/>
+                    </a:xfrm>
+                    <a:prstGeom prst="rect">
+                      <a:avLst/>
+                    </a:prstGeom>
+                  </pic:spPr>
+                </pic:pic>
+              </a:graphicData>
+            </a:graphic>
+            <wp14:sizeRelH relativeFrom="page">
+              <wp14:pctWidth>0</wp14:pctWidth>
+            </wp14:sizeRelH>
+            <wp14:sizeRelV relativeFrom="page">
+              <wp14:pctHeight>0</wp14:pctHeight>
+            </wp14:sizeRelV>
+          </wp:anchor>
+        </w:drawing>
+      </w:r>
+      <w:r>
+        <w:rPr>
+          <w:lang w:val="bg-BG"/>
+        </w:rPr>
+        <w:t>Успешна регистрация:</w:t>
+      </w:r>
+    </w:p>
+    <w:p>
+      <w:pPr>
+        <w:rPr>
+          <w:lang w:val="bg-BG"/>
+        </w:rPr>
+      </w:pPr>
+    </w:p>
+    <w:p>
+      <w:pPr>
+        <w:rPr>
+          <w:lang w:val="bg-BG"/>
+        </w:rPr>
+      </w:pPr>
+    </w:p>
+    <w:p>
+      <w:pPr>
+        <w:rPr>
+          <w:lang w:val="bg-BG"/>
+        </w:rPr>
+      </w:pPr>
+    </w:p>
+    <w:p>
+      <w:pPr>
+        <w:pStyle w:val="Heading2"/>
+      </w:pPr>
+      <w:bookmarkStart w:id="61" w:name="Хардуерни_интерфейси"/>
+      <w:r>
+        <w:rPr>
+          <w:lang w:val="bg-BG"/>
+        </w:rPr>
+        <w:t>Хардуерни интерфейси</w:t>
+      </w:r>
+    </w:p>
+    <w:bookmarkEnd w:id="61"/>
+    <w:p>
+      <w:pPr>
         <w:pStyle w:val="template"/>
-      </w:pPr>
-      <w:r>
-        <w:t>&lt;Describe the logical characteristics of each interface between the software product and the users. This may include sample screen images, any GUI standards or product family style guides that are to be followed, screen layout constraints, standard buttons and functions (e.g., help) that will appear on every screen, keyboard shortcuts, error message display standards, and so on. Define the software components for which a user interface is needed. Details of the user interface design should be documented in a separate user interface specification.&gt;</w:t>
+        <w:rPr>
+          <w:i w:val="0"/>
+          <w:lang w:val="bg-BG"/>
+        </w:rPr>
+      </w:pPr>
+      <w:r>
+        <w:rPr>
+          <w:i w:val="0"/>
+          <w:lang w:val="bg-BG"/>
+        </w:rPr>
+        <w:t>Няма</w:t>
       </w:r>
     </w:p>
     <w:p>
       <w:pPr>
         <w:pStyle w:val="Heading2"/>
       </w:pPr>
-      <w:bookmarkStart w:id="62" w:name="Хардуерни_интерфейси"/>
-      <w:r>
-        <w:rPr>
-          <w:lang w:val="bg-BG"/>
-        </w:rPr>
-        <w:t>Хардуерни интерфейси</w:t>
+      <w:bookmarkStart w:id="62" w:name="Софтуерни_интерфейси"/>
+      <w:r>
+        <w:rPr>
+          <w:lang w:val="bg-BG"/>
+        </w:rPr>
+        <w:t>Софтуерни интерфейси</w:t>
+      </w:r>
+      <w:r>
+        <w:t xml:space="preserve"> </w:t>
       </w:r>
     </w:p>
     <w:bookmarkEnd w:id="62"/>
@@ -4803,196 +5717,163 @@
       <w:pPr>
         <w:pStyle w:val="template"/>
         <w:rPr>
-          <w:i w:val="0"/>
-          <w:lang w:val="bg-BG"/>
-        </w:rPr>
-      </w:pPr>
-      <w:r>
-        <w:rPr>
-          <w:i w:val="0"/>
-          <w:lang w:val="bg-BG"/>
-        </w:rPr>
-        <w:t>Няма</w:t>
+          <w:rFonts w:ascii="Times New Roman" w:hAnsi="Times New Roman"/>
+          <w:i w:val="0"/>
+          <w:sz w:val="24"/>
+          <w:szCs w:val="24"/>
+        </w:rPr>
+      </w:pPr>
+      <w:r>
+        <w:rPr>
+          <w:rFonts w:ascii="Times New Roman" w:hAnsi="Times New Roman"/>
+          <w:i w:val="0"/>
+          <w:sz w:val="24"/>
+          <w:szCs w:val="24"/>
+          <w:lang w:val="bg-BG"/>
+        </w:rPr>
+        <w:t xml:space="preserve">Връзката с потребителя </w:t>
+      </w:r>
+      <w:r>
+        <w:rPr>
+          <w:rFonts w:ascii="Times New Roman" w:hAnsi="Times New Roman"/>
+          <w:i w:val="0"/>
+          <w:sz w:val="24"/>
+          <w:szCs w:val="24"/>
+          <w:lang w:val="bg-BG"/>
+        </w:rPr>
+        <w:t xml:space="preserve">може да бъде осъществена посредством различни устройства, което означава, че е назависим от платформата, която използва потребителя. За да бъдат улеснени потребителите при правене на регистрация за използването на услугата, се предоставя възможността да бъде направена чрез </w:t>
+      </w:r>
+      <w:r>
+        <w:rPr>
+          <w:rFonts w:ascii="Times New Roman" w:hAnsi="Times New Roman"/>
+          <w:i w:val="0"/>
+          <w:sz w:val="24"/>
+          <w:szCs w:val="24"/>
+        </w:rPr>
+        <w:t xml:space="preserve">Facebook </w:t>
+      </w:r>
+      <w:r>
+        <w:rPr>
+          <w:rFonts w:ascii="Times New Roman" w:hAnsi="Times New Roman"/>
+          <w:i w:val="0"/>
+          <w:sz w:val="24"/>
+          <w:szCs w:val="24"/>
+          <w:lang w:val="bg-BG"/>
+        </w:rPr>
+        <w:t xml:space="preserve">или </w:t>
+      </w:r>
+      <w:r>
+        <w:rPr>
+          <w:rFonts w:ascii="Times New Roman" w:hAnsi="Times New Roman"/>
+          <w:i w:val="0"/>
+          <w:sz w:val="24"/>
+          <w:szCs w:val="24"/>
+        </w:rPr>
+        <w:t xml:space="preserve">Google+. </w:t>
+      </w:r>
+      <w:r>
+        <w:rPr>
+          <w:rFonts w:ascii="Times New Roman" w:hAnsi="Times New Roman"/>
+          <w:i w:val="0"/>
+          <w:sz w:val="24"/>
+          <w:szCs w:val="24"/>
+          <w:lang w:val="bg-BG"/>
+        </w:rPr>
+        <w:t>Уеб</w:t>
+      </w:r>
+      <w:r>
+        <w:rPr>
+          <w:rFonts w:ascii="Times New Roman" w:hAnsi="Times New Roman"/>
+          <w:i w:val="0"/>
+          <w:sz w:val="24"/>
+          <w:szCs w:val="24"/>
+        </w:rPr>
+        <w:t xml:space="preserve"> </w:t>
+      </w:r>
+      <w:r>
+        <w:rPr>
+          <w:rFonts w:ascii="Times New Roman" w:hAnsi="Times New Roman"/>
+          <w:i w:val="0"/>
+          <w:sz w:val="24"/>
+          <w:szCs w:val="24"/>
+          <w:lang w:val="bg-BG"/>
+        </w:rPr>
+        <w:t xml:space="preserve">сървиса </w:t>
+      </w:r>
+      <w:proofErr w:type="spellStart"/>
+      <w:r>
+        <w:rPr>
+          <w:rFonts w:ascii="Times New Roman" w:hAnsi="Times New Roman"/>
+          <w:i w:val="0"/>
+          <w:sz w:val="24"/>
+          <w:szCs w:val="24"/>
+        </w:rPr>
+        <w:t>gladensum</w:t>
+      </w:r>
+      <w:proofErr w:type="spellEnd"/>
+      <w:r>
+        <w:rPr>
+          <w:rFonts w:ascii="Times New Roman" w:hAnsi="Times New Roman"/>
+          <w:i w:val="0"/>
+          <w:sz w:val="24"/>
+          <w:szCs w:val="24"/>
+          <w:lang w:val="bg-BG"/>
+        </w:rPr>
+        <w:t xml:space="preserve"> дава възможност на потребителите си да използват различни електронни системи за плащания, използвайки две от тях – </w:t>
+      </w:r>
+      <w:proofErr w:type="spellStart"/>
+      <w:r>
+        <w:rPr>
+          <w:rFonts w:ascii="Times New Roman" w:hAnsi="Times New Roman"/>
+          <w:i w:val="0"/>
+          <w:sz w:val="24"/>
+          <w:szCs w:val="24"/>
+        </w:rPr>
+        <w:t>ePay</w:t>
+      </w:r>
+      <w:proofErr w:type="spellEnd"/>
+      <w:r>
+        <w:rPr>
+          <w:rFonts w:ascii="Times New Roman" w:hAnsi="Times New Roman"/>
+          <w:i w:val="0"/>
+          <w:sz w:val="24"/>
+          <w:szCs w:val="24"/>
+        </w:rPr>
+        <w:t xml:space="preserve"> </w:t>
+      </w:r>
+      <w:r>
+        <w:rPr>
+          <w:rFonts w:ascii="Times New Roman" w:hAnsi="Times New Roman"/>
+          <w:i w:val="0"/>
+          <w:sz w:val="24"/>
+          <w:szCs w:val="24"/>
+          <w:lang w:val="bg-BG"/>
+        </w:rPr>
+        <w:t>и</w:t>
+      </w:r>
+      <w:r>
+        <w:rPr>
+          <w:rFonts w:ascii="Times New Roman" w:hAnsi="Times New Roman"/>
+          <w:i w:val="0"/>
+          <w:sz w:val="24"/>
+          <w:szCs w:val="24"/>
+        </w:rPr>
+        <w:t xml:space="preserve"> PayPal.</w:t>
       </w:r>
     </w:p>
     <w:p>
       <w:pPr>
         <w:pStyle w:val="Heading2"/>
       </w:pPr>
-      <w:bookmarkStart w:id="63" w:name="Софтуерни_интерфейси"/>
-      <w:r>
-        <w:rPr>
-          <w:lang w:val="bg-BG"/>
-        </w:rPr>
-        <w:t>Софтуерни интерфейси</w:t>
-      </w:r>
-      <w:r>
-        <w:t xml:space="preserve"> </w:t>
+      <w:bookmarkStart w:id="63" w:name="Комуникационни_интерфейси"/>
+      <w:r>
+        <w:rPr>
+          <w:lang w:val="bg-BG"/>
+        </w:rPr>
+        <w:t>Комуникационни интерфейси</w:t>
       </w:r>
     </w:p>
     <w:bookmarkEnd w:id="63"/>
-    <w:p>
-      <w:pPr>
-        <w:pStyle w:val="template"/>
-        <w:rPr>
-          <w:rFonts w:ascii="Times New Roman" w:hAnsi="Times New Roman"/>
-          <w:i w:val="0"/>
-          <w:sz w:val="24"/>
-          <w:szCs w:val="24"/>
-        </w:rPr>
-      </w:pPr>
-      <w:r>
-        <w:rPr>
-          <w:rFonts w:ascii="Times New Roman" w:hAnsi="Times New Roman"/>
-          <w:i w:val="0"/>
-          <w:sz w:val="24"/>
-          <w:szCs w:val="24"/>
-          <w:lang w:val="bg-BG"/>
-        </w:rPr>
-        <w:t xml:space="preserve">Връзката с потребителя </w:t>
-      </w:r>
-      <w:r>
-        <w:rPr>
-          <w:rFonts w:ascii="Times New Roman" w:hAnsi="Times New Roman"/>
-          <w:i w:val="0"/>
-          <w:sz w:val="24"/>
-          <w:szCs w:val="24"/>
-          <w:lang w:val="bg-BG"/>
-        </w:rPr>
-        <w:t xml:space="preserve">може да бъде осъществена посредством различни устройства, което означава, че е назависим от платформата, която използва потребителя. За да бъдат улеснени потребителите при правене на регистрация за използването на услугата, се предоставя възможността да бъде направена чрез </w:t>
-      </w:r>
-      <w:r>
-        <w:rPr>
-          <w:rFonts w:ascii="Times New Roman" w:hAnsi="Times New Roman"/>
-          <w:i w:val="0"/>
-          <w:sz w:val="24"/>
-          <w:szCs w:val="24"/>
-        </w:rPr>
-        <w:t xml:space="preserve">Facebook </w:t>
-      </w:r>
-      <w:r>
-        <w:rPr>
-          <w:rFonts w:ascii="Times New Roman" w:hAnsi="Times New Roman"/>
-          <w:i w:val="0"/>
-          <w:sz w:val="24"/>
-          <w:szCs w:val="24"/>
-          <w:lang w:val="bg-BG"/>
-        </w:rPr>
-        <w:t xml:space="preserve">или </w:t>
-      </w:r>
-      <w:r>
-        <w:rPr>
-          <w:rFonts w:ascii="Times New Roman" w:hAnsi="Times New Roman"/>
-          <w:i w:val="0"/>
-          <w:sz w:val="24"/>
-          <w:szCs w:val="24"/>
-        </w:rPr>
-        <w:t xml:space="preserve">Google+. </w:t>
-      </w:r>
-      <w:r>
-        <w:rPr>
-          <w:rFonts w:ascii="Times New Roman" w:hAnsi="Times New Roman"/>
-          <w:i w:val="0"/>
-          <w:sz w:val="24"/>
-          <w:szCs w:val="24"/>
-          <w:lang w:val="bg-BG"/>
-        </w:rPr>
-        <w:t>Уеб</w:t>
-      </w:r>
-      <w:r>
-        <w:rPr>
-          <w:rFonts w:ascii="Times New Roman" w:hAnsi="Times New Roman"/>
-          <w:i w:val="0"/>
-          <w:sz w:val="24"/>
-          <w:szCs w:val="24"/>
-        </w:rPr>
-        <w:t xml:space="preserve"> </w:t>
-      </w:r>
-      <w:r>
-        <w:rPr>
-          <w:rFonts w:ascii="Times New Roman" w:hAnsi="Times New Roman"/>
-          <w:i w:val="0"/>
-          <w:sz w:val="24"/>
-          <w:szCs w:val="24"/>
-          <w:lang w:val="bg-BG"/>
-        </w:rPr>
-        <w:t xml:space="preserve">сървиса </w:t>
-      </w:r>
-      <w:proofErr w:type="spellStart"/>
-      <w:r>
-        <w:rPr>
-          <w:rFonts w:ascii="Times New Roman" w:hAnsi="Times New Roman"/>
-          <w:i w:val="0"/>
-          <w:sz w:val="24"/>
-          <w:szCs w:val="24"/>
-        </w:rPr>
-        <w:t>gladensum</w:t>
-      </w:r>
-      <w:proofErr w:type="spellEnd"/>
-      <w:r>
-        <w:rPr>
-          <w:rFonts w:ascii="Times New Roman" w:hAnsi="Times New Roman"/>
-          <w:i w:val="0"/>
-          <w:sz w:val="24"/>
-          <w:szCs w:val="24"/>
-          <w:lang w:val="bg-BG"/>
-        </w:rPr>
-        <w:t xml:space="preserve"> дава възможност на потребителите си да използват различни електронни системи за плащания, използвайки две от тях – </w:t>
-      </w:r>
-      <w:proofErr w:type="spellStart"/>
-      <w:r>
-        <w:rPr>
-          <w:rFonts w:ascii="Times New Roman" w:hAnsi="Times New Roman"/>
-          <w:i w:val="0"/>
-          <w:sz w:val="24"/>
-          <w:szCs w:val="24"/>
-        </w:rPr>
-        <w:t>ePay</w:t>
-      </w:r>
-      <w:proofErr w:type="spellEnd"/>
-      <w:r>
-        <w:rPr>
-          <w:rFonts w:ascii="Times New Roman" w:hAnsi="Times New Roman"/>
-          <w:i w:val="0"/>
-          <w:sz w:val="24"/>
-          <w:szCs w:val="24"/>
-        </w:rPr>
-        <w:t xml:space="preserve"> </w:t>
-      </w:r>
-      <w:r>
-        <w:rPr>
-          <w:rFonts w:ascii="Times New Roman" w:hAnsi="Times New Roman"/>
-          <w:i w:val="0"/>
-          <w:sz w:val="24"/>
-          <w:szCs w:val="24"/>
-          <w:lang w:val="bg-BG"/>
-        </w:rPr>
-        <w:t>и</w:t>
-      </w:r>
-      <w:r>
-        <w:rPr>
-          <w:rFonts w:ascii="Times New Roman" w:hAnsi="Times New Roman"/>
-          <w:i w:val="0"/>
-          <w:sz w:val="24"/>
-          <w:szCs w:val="24"/>
-        </w:rPr>
-        <w:t xml:space="preserve"> PayPal.</w:t>
-      </w:r>
-    </w:p>
-    <w:p>
-      <w:pPr>
-        <w:pStyle w:val="Heading2"/>
-      </w:pPr>
-      <w:bookmarkStart w:id="64" w:name="Комуникационни_интерфейси"/>
-      <w:r>
-        <w:rPr>
-          <w:lang w:val="bg-BG"/>
-        </w:rPr>
-        <w:lastRenderedPageBreak/>
-        <w:t>Комуникационни интерфейси</w:t>
-      </w:r>
-    </w:p>
-    <w:bookmarkEnd w:id="64"/>
     <w:p>
       <w:pPr>
         <w:ind w:firstLine="720"/>
@@ -5571,7 +6452,7 @@
       <w:pPr>
         <w:pStyle w:val="Heading1"/>
       </w:pPr>
-      <w:bookmarkStart w:id="65" w:name="Системни_изисквания"/>
+      <w:bookmarkStart w:id="64" w:name="Системни_изисквания"/>
       <w:proofErr w:type="spellStart"/>
       <w:r>
         <w:t>Системни</w:t>
@@ -5586,38 +6467,38 @@
       </w:r>
       <w:proofErr w:type="spellEnd"/>
     </w:p>
+    <w:bookmarkEnd w:id="64"/>
+    <w:p>
+      <w:pPr>
+        <w:jc w:val="both"/>
+      </w:pPr>
+      <w:r>
+        <w:rPr>
+          <w:lang w:val="bg-BG"/>
+        </w:rPr>
+        <w:t>Системните характеристики, представляват главните изисквания към системата, тяхната функционалност и стартиране. Имаме различни групи потребители и съответно изискванията трябва да се съобразени с тях.</w:t>
+      </w:r>
+    </w:p>
+    <w:p>
+      <w:pPr>
+        <w:pStyle w:val="Heading2"/>
+      </w:pPr>
+      <w:bookmarkStart w:id="65" w:name="Онлайн_ресторант"/>
+      <w:proofErr w:type="spellStart"/>
+      <w:r>
+        <w:t>Онлайн</w:t>
+      </w:r>
+      <w:proofErr w:type="spellEnd"/>
+      <w:r>
+        <w:t xml:space="preserve"> </w:t>
+      </w:r>
+      <w:proofErr w:type="spellStart"/>
+      <w:r>
+        <w:t>ресторант</w:t>
+      </w:r>
+      <w:proofErr w:type="spellEnd"/>
+    </w:p>
     <w:bookmarkEnd w:id="65"/>
-    <w:p>
-      <w:pPr>
-        <w:jc w:val="both"/>
-      </w:pPr>
-      <w:r>
-        <w:rPr>
-          <w:lang w:val="bg-BG"/>
-        </w:rPr>
-        <w:t>Системните характеристики, представляват главните изисквания към системата, тяхната функционалност и стартиране. Имаме различни групи потребители и съответно изискванията трябва да се съобразени с тях.</w:t>
-      </w:r>
-    </w:p>
-    <w:p>
-      <w:pPr>
-        <w:pStyle w:val="Heading2"/>
-      </w:pPr>
-      <w:bookmarkStart w:id="66" w:name="Онлайн_ресторант"/>
-      <w:proofErr w:type="spellStart"/>
-      <w:r>
-        <w:t>Онлайн</w:t>
-      </w:r>
-      <w:proofErr w:type="spellEnd"/>
-      <w:r>
-        <w:t xml:space="preserve"> </w:t>
-      </w:r>
-      <w:proofErr w:type="spellStart"/>
-      <w:r>
-        <w:t>ресторант</w:t>
-      </w:r>
-      <w:proofErr w:type="spellEnd"/>
-    </w:p>
-    <w:bookmarkEnd w:id="66"/>
     <w:p>
       <w:pPr>
         <w:pStyle w:val="level4"/>
@@ -6197,22 +7078,106 @@
           <w:lang w:val="bg-BG"/>
         </w:rPr>
       </w:pPr>
+    </w:p>
+    <w:p>
+      <w:pPr>
+        <w:pStyle w:val="requirement"/>
+        <w:rPr>
+          <w:lang w:val="bg-BG"/>
+        </w:rPr>
+      </w:pPr>
       <w:r>
         <w:rPr>
           <w:noProof/>
         </w:rPr>
         <w:lastRenderedPageBreak/>
         <w:drawing>
-          <wp:anchor distT="0" distB="0" distL="114300" distR="114300" simplePos="0" relativeHeight="251660288" behindDoc="0" locked="0" layoutInCell="1" allowOverlap="1">
+          <wp:anchor distT="0" distB="0" distL="114300" distR="114300" simplePos="0" relativeHeight="251657216" behindDoc="0" locked="0" layoutInCell="1" allowOverlap="1" wp14:anchorId="753DBA8C" wp14:editId="5C2A9155">
+            <wp:simplePos x="0" y="0"/>
+            <wp:positionH relativeFrom="margin">
+              <wp:posOffset>129540</wp:posOffset>
+            </wp:positionH>
+            <wp:positionV relativeFrom="margin">
+              <wp:posOffset>-101600</wp:posOffset>
+            </wp:positionV>
+            <wp:extent cx="6124575" cy="3876675"/>
+            <wp:effectExtent l="0" t="0" r="9525" b="9525"/>
+            <wp:wrapSquare wrapText="bothSides"/>
+            <wp:docPr id="13" name="Picture 13" descr="плащане"/>
+            <wp:cNvGraphicFramePr>
+              <a:graphicFrameLocks xmlns:a="http://schemas.openxmlformats.org/drawingml/2006/main" noChangeAspect="1"/>
+            </wp:cNvGraphicFramePr>
+            <a:graphic xmlns:a="http://schemas.openxmlformats.org/drawingml/2006/main">
+              <a:graphicData uri="http://schemas.openxmlformats.org/drawingml/2006/picture">
+                <pic:pic xmlns:pic="http://schemas.openxmlformats.org/drawingml/2006/picture">
+                  <pic:nvPicPr>
+                    <pic:cNvPr id="0" name="Picture 13" descr="плащане"/>
+                    <pic:cNvPicPr>
+                      <a:picLocks noChangeAspect="1" noChangeArrowheads="1"/>
+                    </pic:cNvPicPr>
+                  </pic:nvPicPr>
+                  <pic:blipFill>
+                    <a:blip r:embed="rId21">
+                      <a:extLst>
+                        <a:ext uri="{28A0092B-C50C-407E-A947-70E740481C1C}">
+                          <a14:useLocalDpi xmlns:a14="http://schemas.microsoft.com/office/drawing/2010/main" val="0"/>
+                        </a:ext>
+                      </a:extLst>
+                    </a:blip>
+                    <a:srcRect/>
+                    <a:stretch>
+                      <a:fillRect/>
+                    </a:stretch>
+                  </pic:blipFill>
+                  <pic:spPr bwMode="auto">
+                    <a:xfrm>
+                      <a:off x="0" y="0"/>
+                      <a:ext cx="6124575" cy="3876675"/>
+                    </a:xfrm>
+                    <a:prstGeom prst="rect">
+                      <a:avLst/>
+                    </a:prstGeom>
+                    <a:noFill/>
+                    <a:ln>
+                      <a:noFill/>
+                    </a:ln>
+                  </pic:spPr>
+                </pic:pic>
+              </a:graphicData>
+            </a:graphic>
+            <wp14:sizeRelH relativeFrom="page">
+              <wp14:pctWidth>0</wp14:pctWidth>
+            </wp14:sizeRelH>
+            <wp14:sizeRelV relativeFrom="page">
+              <wp14:pctHeight>0</wp14:pctHeight>
+            </wp14:sizeRelV>
+          </wp:anchor>
+        </w:drawing>
+      </w:r>
+    </w:p>
+    <w:p>
+      <w:pPr>
+        <w:pStyle w:val="requirement"/>
+        <w:rPr>
+          <w:lang w:val="bg-BG"/>
+        </w:rPr>
+      </w:pPr>
+      <w:bookmarkStart w:id="66" w:name="_GoBack"/>
+      <w:r>
+        <w:rPr>
+          <w:noProof/>
+        </w:rPr>
+        <w:drawing>
+          <wp:anchor distT="0" distB="0" distL="114300" distR="114300" simplePos="0" relativeHeight="251660288" behindDoc="0" locked="0" layoutInCell="1" allowOverlap="1" wp14:anchorId="7FFD327B" wp14:editId="2F86979D">
             <wp:simplePos x="0" y="0"/>
             <wp:positionH relativeFrom="column">
-              <wp:posOffset>6350</wp:posOffset>
+              <wp:posOffset>53975</wp:posOffset>
             </wp:positionH>
             <wp:positionV relativeFrom="paragraph">
-              <wp:posOffset>533400</wp:posOffset>
+              <wp:posOffset>215900</wp:posOffset>
             </wp:positionV>
             <wp:extent cx="6115050" cy="4981575"/>
-            <wp:effectExtent l="0" t="0" r="0" b="0"/>
+            <wp:effectExtent l="0" t="0" r="0" b="9525"/>
             <wp:wrapSquare wrapText="bothSides"/>
             <wp:docPr id="17" name="Picture 17" descr="use case"/>
             <wp:cNvGraphicFramePr>
@@ -6228,7 +7193,7 @@
                     </pic:cNvPicPr>
                   </pic:nvPicPr>
                   <pic:blipFill>
-                    <a:blip r:embed="rId15">
+                    <a:blip r:embed="rId22">
                       <a:extLst>
                         <a:ext uri="{28A0092B-C50C-407E-A947-70E740481C1C}">
                           <a14:useLocalDpi xmlns:a14="http://schemas.microsoft.com/office/drawing/2010/main" val="0"/>
@@ -6265,89 +7230,7 @@
           </wp:anchor>
         </w:drawing>
       </w:r>
-    </w:p>
-    <w:p>
-      <w:pPr>
-        <w:pStyle w:val="requirement"/>
-        <w:rPr>
-          <w:lang w:val="bg-BG"/>
-        </w:rPr>
-      </w:pPr>
-      <w:r>
-        <w:rPr>
-          <w:noProof/>
-        </w:rPr>
-        <w:drawing>
-          <wp:anchor distT="0" distB="0" distL="114300" distR="114300" simplePos="0" relativeHeight="251657216" behindDoc="0" locked="0" layoutInCell="1" allowOverlap="1">
-            <wp:simplePos x="0" y="0"/>
-            <wp:positionH relativeFrom="margin">
-              <wp:posOffset>300990</wp:posOffset>
-            </wp:positionH>
-            <wp:positionV relativeFrom="margin">
-              <wp:posOffset>298450</wp:posOffset>
-            </wp:positionV>
-            <wp:extent cx="6124575" cy="3876675"/>
-            <wp:effectExtent l="0" t="0" r="0" b="0"/>
-            <wp:wrapSquare wrapText="bothSides"/>
-            <wp:docPr id="13" name="Picture 13" descr="плащане"/>
-            <wp:cNvGraphicFramePr>
-              <a:graphicFrameLocks xmlns:a="http://schemas.openxmlformats.org/drawingml/2006/main" noChangeAspect="1"/>
-            </wp:cNvGraphicFramePr>
-            <a:graphic xmlns:a="http://schemas.openxmlformats.org/drawingml/2006/main">
-              <a:graphicData uri="http://schemas.openxmlformats.org/drawingml/2006/picture">
-                <pic:pic xmlns:pic="http://schemas.openxmlformats.org/drawingml/2006/picture">
-                  <pic:nvPicPr>
-                    <pic:cNvPr id="0" name="Picture 13" descr="плащане"/>
-                    <pic:cNvPicPr>
-                      <a:picLocks noChangeAspect="1" noChangeArrowheads="1"/>
-                    </pic:cNvPicPr>
-                  </pic:nvPicPr>
-                  <pic:blipFill>
-                    <a:blip r:embed="rId16">
-                      <a:extLst>
-                        <a:ext uri="{28A0092B-C50C-407E-A947-70E740481C1C}">
-                          <a14:useLocalDpi xmlns:a14="http://schemas.microsoft.com/office/drawing/2010/main" val="0"/>
-                        </a:ext>
-                      </a:extLst>
-                    </a:blip>
-                    <a:srcRect/>
-                    <a:stretch>
-                      <a:fillRect/>
-                    </a:stretch>
-                  </pic:blipFill>
-                  <pic:spPr bwMode="auto">
-                    <a:xfrm>
-                      <a:off x="0" y="0"/>
-                      <a:ext cx="6124575" cy="3876675"/>
-                    </a:xfrm>
-                    <a:prstGeom prst="rect">
-                      <a:avLst/>
-                    </a:prstGeom>
-                    <a:noFill/>
-                    <a:ln>
-                      <a:noFill/>
-                    </a:ln>
-                  </pic:spPr>
-                </pic:pic>
-              </a:graphicData>
-            </a:graphic>
-            <wp14:sizeRelH relativeFrom="page">
-              <wp14:pctWidth>0</wp14:pctWidth>
-            </wp14:sizeRelH>
-            <wp14:sizeRelV relativeFrom="page">
-              <wp14:pctHeight>0</wp14:pctHeight>
-            </wp14:sizeRelV>
-          </wp:anchor>
-        </w:drawing>
-      </w:r>
-    </w:p>
-    <w:p>
-      <w:pPr>
-        <w:pStyle w:val="requirement"/>
-        <w:rPr>
-          <w:lang w:val="bg-BG"/>
-        </w:rPr>
-      </w:pPr>
+      <w:bookmarkEnd w:id="66"/>
     </w:p>
     <w:p>
       <w:pPr>
@@ -6374,7 +7257,6 @@
         <w:rPr>
           <w:noProof/>
         </w:rPr>
-        <w:lastRenderedPageBreak/>
         <w:drawing>
           <wp:anchor distT="0" distB="0" distL="114300" distR="114300" simplePos="0" relativeHeight="251655168" behindDoc="0" locked="0" layoutInCell="1" allowOverlap="1">
             <wp:simplePos x="0" y="0"/>
@@ -6401,7 +7283,7 @@
                     </pic:cNvPicPr>
                   </pic:nvPicPr>
                   <pic:blipFill>
-                    <a:blip r:embed="rId17">
+                    <a:blip r:embed="rId23">
                       <a:extLst>
                         <a:ext uri="{28A0092B-C50C-407E-A947-70E740481C1C}">
                           <a14:useLocalDpi xmlns:a14="http://schemas.microsoft.com/office/drawing/2010/main" val="0"/>
@@ -6460,7 +7342,7 @@
                     </pic:cNvPicPr>
                   </pic:nvPicPr>
                   <pic:blipFill>
-                    <a:blip r:embed="rId17">
+                    <a:blip r:embed="rId23">
                       <a:extLst>
                         <a:ext uri="{28A0092B-C50C-407E-A947-70E740481C1C}">
                           <a14:useLocalDpi xmlns:a14="http://schemas.microsoft.com/office/drawing/2010/main" val="0"/>
@@ -6987,17 +7869,85 @@
         <w:rPr>
           <w:noProof/>
         </w:rPr>
+        <w:lastRenderedPageBreak/>
         <w:drawing>
-          <wp:anchor distT="0" distB="0" distL="114300" distR="114300" simplePos="0" relativeHeight="251658240" behindDoc="1" locked="0" layoutInCell="1" allowOverlap="1">
+          <wp:anchor distT="0" distB="0" distL="114300" distR="114300" simplePos="0" relativeHeight="251659264" behindDoc="0" locked="0" layoutInCell="1" allowOverlap="1" wp14:anchorId="719B660C" wp14:editId="71A6BF49">
             <wp:simplePos x="0" y="0"/>
             <wp:positionH relativeFrom="column">
-              <wp:posOffset>-151765</wp:posOffset>
+              <wp:posOffset>-146685</wp:posOffset>
             </wp:positionH>
             <wp:positionV relativeFrom="paragraph">
-              <wp:posOffset>153670</wp:posOffset>
+              <wp:posOffset>4010025</wp:posOffset>
+            </wp:positionV>
+            <wp:extent cx="6581775" cy="3971925"/>
+            <wp:effectExtent l="0" t="0" r="9525" b="9525"/>
+            <wp:wrapTopAndBottom/>
+            <wp:docPr id="16" name="Picture 16" descr="Rating_new"/>
+            <wp:cNvGraphicFramePr>
+              <a:graphicFrameLocks xmlns:a="http://schemas.openxmlformats.org/drawingml/2006/main" noChangeAspect="1"/>
+            </wp:cNvGraphicFramePr>
+            <a:graphic xmlns:a="http://schemas.openxmlformats.org/drawingml/2006/main">
+              <a:graphicData uri="http://schemas.openxmlformats.org/drawingml/2006/picture">
+                <pic:pic xmlns:pic="http://schemas.openxmlformats.org/drawingml/2006/picture">
+                  <pic:nvPicPr>
+                    <pic:cNvPr id="0" name="Picture 16" descr="Rating_new"/>
+                    <pic:cNvPicPr>
+                      <a:picLocks noChangeAspect="1" noChangeArrowheads="1"/>
+                    </pic:cNvPicPr>
+                  </pic:nvPicPr>
+                  <pic:blipFill>
+                    <a:blip r:embed="rId24">
+                      <a:extLst>
+                        <a:ext uri="{28A0092B-C50C-407E-A947-70E740481C1C}">
+                          <a14:useLocalDpi xmlns:a14="http://schemas.microsoft.com/office/drawing/2010/main" val="0"/>
+                        </a:ext>
+                      </a:extLst>
+                    </a:blip>
+                    <a:srcRect/>
+                    <a:stretch>
+                      <a:fillRect/>
+                    </a:stretch>
+                  </pic:blipFill>
+                  <pic:spPr bwMode="auto">
+                    <a:xfrm>
+                      <a:off x="0" y="0"/>
+                      <a:ext cx="6581775" cy="3971925"/>
+                    </a:xfrm>
+                    <a:prstGeom prst="rect">
+                      <a:avLst/>
+                    </a:prstGeom>
+                    <a:noFill/>
+                    <a:ln>
+                      <a:noFill/>
+                    </a:ln>
+                  </pic:spPr>
+                </pic:pic>
+              </a:graphicData>
+            </a:graphic>
+            <wp14:sizeRelH relativeFrom="page">
+              <wp14:pctWidth>0</wp14:pctWidth>
+            </wp14:sizeRelH>
+            <wp14:sizeRelV relativeFrom="page">
+              <wp14:pctHeight>0</wp14:pctHeight>
+            </wp14:sizeRelV>
+          </wp:anchor>
+        </w:drawing>
+      </w:r>
+      <w:r>
+        <w:rPr>
+          <w:noProof/>
+        </w:rPr>
+        <w:drawing>
+          <wp:anchor distT="0" distB="0" distL="114300" distR="114300" simplePos="0" relativeHeight="251658240" behindDoc="1" locked="0" layoutInCell="1" allowOverlap="1" wp14:anchorId="117DA4BE" wp14:editId="1C25CFA3">
+            <wp:simplePos x="0" y="0"/>
+            <wp:positionH relativeFrom="column">
+              <wp:posOffset>-146685</wp:posOffset>
+            </wp:positionH>
+            <wp:positionV relativeFrom="paragraph">
+              <wp:posOffset>-130175</wp:posOffset>
             </wp:positionV>
             <wp:extent cx="6666230" cy="3653155"/>
-            <wp:effectExtent l="0" t="0" r="0" b="0"/>
+            <wp:effectExtent l="0" t="0" r="1270" b="4445"/>
             <wp:wrapThrough wrapText="bothSides">
               <wp:wrapPolygon edited="0">
                 <wp:start x="0" y="0"/>
@@ -7021,7 +7971,7 @@
                     </pic:cNvPicPr>
                   </pic:nvPicPr>
                   <pic:blipFill>
-                    <a:blip r:embed="rId18">
+                    <a:blip r:embed="rId25">
                       <a:extLst>
                         <a:ext uri="{28A0092B-C50C-407E-A947-70E740481C1C}">
                           <a14:useLocalDpi xmlns:a14="http://schemas.microsoft.com/office/drawing/2010/main" val="0"/>
@@ -7068,246 +8018,35 @@
       <w:pPr>
         <w:ind w:left="720"/>
       </w:pPr>
+    </w:p>
+    <w:p>
+      <w:pPr>
+        <w:ind w:left="720"/>
+      </w:pPr>
+    </w:p>
+    <w:p>
+      <w:pPr>
+        <w:pStyle w:val="Heading2"/>
+        <w:rPr>
+          <w:lang w:val="bg-BG"/>
+        </w:rPr>
+      </w:pPr>
+      <w:bookmarkStart w:id="68" w:name="GPS_доставка"/>
       <w:r>
         <w:rPr>
           <w:noProof/>
         </w:rPr>
         <w:drawing>
-          <wp:anchor distT="0" distB="0" distL="114300" distR="114300" simplePos="0" relativeHeight="251659264" behindDoc="0" locked="0" layoutInCell="1" allowOverlap="1">
-            <wp:simplePos x="0" y="0"/>
-            <wp:positionH relativeFrom="column">
-              <wp:posOffset>-194310</wp:posOffset>
-            </wp:positionH>
-            <wp:positionV relativeFrom="paragraph">
-              <wp:posOffset>95250</wp:posOffset>
-            </wp:positionV>
-            <wp:extent cx="6581775" cy="3971925"/>
-            <wp:effectExtent l="0" t="0" r="0" b="0"/>
-            <wp:wrapTopAndBottom/>
-            <wp:docPr id="16" name="Picture 16" descr="Rating_new"/>
-            <wp:cNvGraphicFramePr>
-              <a:graphicFrameLocks xmlns:a="http://schemas.openxmlformats.org/drawingml/2006/main" noChangeAspect="1"/>
-            </wp:cNvGraphicFramePr>
-            <a:graphic xmlns:a="http://schemas.openxmlformats.org/drawingml/2006/main">
-              <a:graphicData uri="http://schemas.openxmlformats.org/drawingml/2006/picture">
-                <pic:pic xmlns:pic="http://schemas.openxmlformats.org/drawingml/2006/picture">
-                  <pic:nvPicPr>
-                    <pic:cNvPr id="0" name="Picture 16" descr="Rating_new"/>
-                    <pic:cNvPicPr>
-                      <a:picLocks noChangeAspect="1" noChangeArrowheads="1"/>
-                    </pic:cNvPicPr>
-                  </pic:nvPicPr>
-                  <pic:blipFill>
-                    <a:blip r:embed="rId19">
-                      <a:extLst>
-                        <a:ext uri="{28A0092B-C50C-407E-A947-70E740481C1C}">
-                          <a14:useLocalDpi xmlns:a14="http://schemas.microsoft.com/office/drawing/2010/main" val="0"/>
-                        </a:ext>
-                      </a:extLst>
-                    </a:blip>
-                    <a:srcRect/>
-                    <a:stretch>
-                      <a:fillRect/>
-                    </a:stretch>
-                  </pic:blipFill>
-                  <pic:spPr bwMode="auto">
-                    <a:xfrm>
-                      <a:off x="0" y="0"/>
-                      <a:ext cx="6581775" cy="3971925"/>
-                    </a:xfrm>
-                    <a:prstGeom prst="rect">
-                      <a:avLst/>
-                    </a:prstGeom>
-                    <a:noFill/>
-                    <a:ln>
-                      <a:noFill/>
-                    </a:ln>
-                  </pic:spPr>
-                </pic:pic>
-              </a:graphicData>
-            </a:graphic>
-            <wp14:sizeRelH relativeFrom="page">
-              <wp14:pctWidth>0</wp14:pctWidth>
-            </wp14:sizeRelH>
-            <wp14:sizeRelV relativeFrom="page">
-              <wp14:pctHeight>0</wp14:pctHeight>
-            </wp14:sizeRelV>
-          </wp:anchor>
-        </w:drawing>
-      </w:r>
-    </w:p>
-    <w:p>
-      <w:pPr>
-        <w:ind w:left="720"/>
-      </w:pPr>
-    </w:p>
-    <w:p>
-      <w:pPr>
-        <w:pStyle w:val="Heading2"/>
-        <w:rPr>
-          <w:lang w:val="bg-BG"/>
-        </w:rPr>
-      </w:pPr>
-      <w:bookmarkStart w:id="68" w:name="GPS_доставка"/>
-      <w:r>
-        <w:t>GPS</w:t>
-      </w:r>
-      <w:r>
-        <w:rPr>
-          <w:lang w:val="bg-BG"/>
-        </w:rPr>
-        <w:t xml:space="preserve"> доставка</w:t>
-      </w:r>
-    </w:p>
-    <w:bookmarkEnd w:id="68"/>
-    <w:p>
-      <w:pPr>
-        <w:pStyle w:val="Heading3"/>
-        <w:rPr>
-          <w:lang w:val="bg-BG"/>
-        </w:rPr>
-      </w:pPr>
-      <w:r>
-        <w:rPr>
-          <w:lang w:val="bg-BG"/>
-        </w:rPr>
-        <w:t>Описание</w:t>
-      </w:r>
-    </w:p>
-    <w:p>
-      <w:pPr>
-        <w:ind w:left="720"/>
-        <w:jc w:val="both"/>
-        <w:rPr>
-          <w:lang w:val="bg-BG"/>
-        </w:rPr>
-      </w:pPr>
-      <w:r>
-        <w:rPr>
-          <w:lang w:val="bg-BG"/>
-        </w:rPr>
-        <w:t xml:space="preserve">Целта на </w:t>
-      </w:r>
-      <w:r>
-        <w:t xml:space="preserve">GPS </w:t>
-      </w:r>
-      <w:r>
-        <w:rPr>
-          <w:lang w:val="bg-BG"/>
-        </w:rPr>
-        <w:t>доставката е да вземе координатите на потребителя от мобилното му устройство и да ги предостави на доставчика от ресторанта, от който е направена поръчката.</w:t>
-      </w:r>
-    </w:p>
-    <w:p>
-      <w:pPr>
-        <w:ind w:left="720"/>
-        <w:rPr>
-          <w:lang w:val="bg-BG"/>
-        </w:rPr>
-      </w:pPr>
-    </w:p>
-    <w:p>
-      <w:pPr>
-        <w:pStyle w:val="Heading3"/>
-        <w:rPr>
-          <w:lang w:val="bg-BG"/>
-        </w:rPr>
-      </w:pPr>
-      <w:r>
-        <w:rPr>
-          <w:lang w:val="bg-BG"/>
-        </w:rPr>
-        <w:t>Функционални изисквания</w:t>
-      </w:r>
-    </w:p>
-    <w:p>
-      <w:pPr>
-        <w:numPr>
-          <w:ilvl w:val="0"/>
-          <w:numId w:val="5"/>
-        </w:numPr>
-        <w:rPr>
-          <w:lang w:val="bg-BG"/>
-        </w:rPr>
-      </w:pPr>
-      <w:r>
-        <w:rPr>
-          <w:lang w:val="bg-BG"/>
-        </w:rPr>
-        <w:t>Получаване</w:t>
-      </w:r>
-      <w:r>
-        <w:rPr>
-          <w:lang w:val="bg-BG"/>
-        </w:rPr>
-        <w:t xml:space="preserve"> на координатите на потребителя</w:t>
-      </w:r>
-    </w:p>
-    <w:p>
-      <w:pPr>
-        <w:numPr>
-          <w:ilvl w:val="0"/>
-          <w:numId w:val="5"/>
-        </w:numPr>
-        <w:rPr>
-          <w:lang w:val="bg-BG"/>
-        </w:rPr>
-      </w:pPr>
-      <w:r>
-        <w:rPr>
-          <w:lang w:val="bg-BG"/>
-        </w:rPr>
-        <w:t>Предоставяне на намерените координати на доставчика от ресторанта</w:t>
-      </w:r>
-    </w:p>
-    <w:p>
-      <w:pPr>
-        <w:rPr>
-          <w:lang w:val="bg-BG"/>
-        </w:rPr>
-      </w:pPr>
-    </w:p>
-    <w:p>
-      <w:pPr>
-        <w:pStyle w:val="level4"/>
-      </w:pPr>
-      <w:r>
-        <w:rPr>
-          <w:lang w:val="bg-BG"/>
-        </w:rPr>
-        <w:t>За по-голяма нагледност ще предоставим функци</w:t>
-      </w:r>
-      <w:r>
-        <w:rPr>
-          <w:lang w:val="bg-BG"/>
-        </w:rPr>
-        <w:t>оналностите във вид на диаграми</w:t>
-      </w:r>
-      <w:r>
-        <w:t>.</w:t>
-      </w:r>
-    </w:p>
-    <w:p>
-      <w:pPr>
-        <w:pStyle w:val="Heading1"/>
-      </w:pPr>
-      <w:bookmarkStart w:id="69" w:name="_Toc439994690"/>
-      <w:r>
-        <w:rPr>
-          <w:noProof/>
-        </w:rPr>
-        <w:lastRenderedPageBreak/>
-        <w:drawing>
-          <wp:anchor distT="0" distB="0" distL="114300" distR="114300" simplePos="0" relativeHeight="251656192" behindDoc="0" locked="0" layoutInCell="1" allowOverlap="1">
+          <wp:anchor distT="0" distB="0" distL="114300" distR="114300" simplePos="0" relativeHeight="251656192" behindDoc="0" locked="0" layoutInCell="1" allowOverlap="1" wp14:anchorId="7A3E7FFA" wp14:editId="4AC0803F">
             <wp:simplePos x="0" y="0"/>
             <wp:positionH relativeFrom="margin">
-              <wp:posOffset>-66675</wp:posOffset>
+              <wp:posOffset>-209550</wp:posOffset>
             </wp:positionH>
             <wp:positionV relativeFrom="margin">
-              <wp:posOffset>123190</wp:posOffset>
+              <wp:posOffset>2933065</wp:posOffset>
             </wp:positionV>
             <wp:extent cx="6124575" cy="2143760"/>
-            <wp:effectExtent l="0" t="0" r="0" b="0"/>
+            <wp:effectExtent l="0" t="0" r="9525" b="8890"/>
             <wp:wrapTopAndBottom/>
             <wp:docPr id="8" name="Picture 8" descr="12395086_1223540004329221_349509385_n"/>
             <wp:cNvGraphicFramePr>
@@ -7323,7 +8062,7 @@
                     </pic:cNvPicPr>
                   </pic:nvPicPr>
                   <pic:blipFill>
-                    <a:blip r:embed="rId20">
+                    <a:blip r:embed="rId26">
                       <a:extLst>
                         <a:ext uri="{28A0092B-C50C-407E-A947-70E740481C1C}">
                           <a14:useLocalDpi xmlns:a14="http://schemas.microsoft.com/office/drawing/2010/main" val="0"/>
@@ -7361,6 +8100,149 @@
         </w:drawing>
       </w:r>
       <w:r>
+        <w:t>GPS</w:t>
+      </w:r>
+      <w:r>
+        <w:rPr>
+          <w:lang w:val="bg-BG"/>
+        </w:rPr>
+        <w:t xml:space="preserve"> доставка</w:t>
+      </w:r>
+    </w:p>
+    <w:bookmarkEnd w:id="68"/>
+    <w:p>
+      <w:pPr>
+        <w:pStyle w:val="Heading3"/>
+        <w:rPr>
+          <w:lang w:val="bg-BG"/>
+        </w:rPr>
+      </w:pPr>
+      <w:r>
+        <w:rPr>
+          <w:lang w:val="bg-BG"/>
+        </w:rPr>
+        <w:t>Описание</w:t>
+      </w:r>
+    </w:p>
+    <w:p>
+      <w:pPr>
+        <w:ind w:left="720"/>
+        <w:jc w:val="both"/>
+        <w:rPr>
+          <w:lang w:val="bg-BG"/>
+        </w:rPr>
+      </w:pPr>
+      <w:r>
+        <w:rPr>
+          <w:lang w:val="bg-BG"/>
+        </w:rPr>
+        <w:t xml:space="preserve">Целта на </w:t>
+      </w:r>
+      <w:r>
+        <w:t xml:space="preserve">GPS </w:t>
+      </w:r>
+      <w:r>
+        <w:rPr>
+          <w:lang w:val="bg-BG"/>
+        </w:rPr>
+        <w:t>доставката е да вземе координатите на потребителя от мобилното му устройство и да ги предостави на доставчика от ресторанта, от който е направена поръчката.</w:t>
+      </w:r>
+    </w:p>
+    <w:p>
+      <w:pPr>
+        <w:ind w:left="720"/>
+        <w:rPr>
+          <w:lang w:val="bg-BG"/>
+        </w:rPr>
+      </w:pPr>
+    </w:p>
+    <w:p>
+      <w:pPr>
+        <w:pStyle w:val="Heading3"/>
+        <w:rPr>
+          <w:lang w:val="bg-BG"/>
+        </w:rPr>
+      </w:pPr>
+      <w:r>
+        <w:rPr>
+          <w:lang w:val="bg-BG"/>
+        </w:rPr>
+        <w:t>Функционални изисквания</w:t>
+      </w:r>
+    </w:p>
+    <w:p>
+      <w:pPr>
+        <w:numPr>
+          <w:ilvl w:val="0"/>
+          <w:numId w:val="5"/>
+        </w:numPr>
+        <w:rPr>
+          <w:lang w:val="bg-BG"/>
+        </w:rPr>
+      </w:pPr>
+      <w:r>
+        <w:rPr>
+          <w:lang w:val="bg-BG"/>
+        </w:rPr>
+        <w:t>Получаване</w:t>
+      </w:r>
+      <w:r>
+        <w:rPr>
+          <w:lang w:val="bg-BG"/>
+        </w:rPr>
+        <w:t xml:space="preserve"> на координатите на потребителя</w:t>
+      </w:r>
+    </w:p>
+    <w:p>
+      <w:pPr>
+        <w:numPr>
+          <w:ilvl w:val="0"/>
+          <w:numId w:val="5"/>
+        </w:numPr>
+        <w:rPr>
+          <w:lang w:val="bg-BG"/>
+        </w:rPr>
+      </w:pPr>
+      <w:r>
+        <w:rPr>
+          <w:lang w:val="bg-BG"/>
+        </w:rPr>
+        <w:t>Предоставяне на намерените координати на доставчика от ресторанта</w:t>
+      </w:r>
+    </w:p>
+    <w:p>
+      <w:pPr>
+        <w:rPr>
+          <w:lang w:val="bg-BG"/>
+        </w:rPr>
+      </w:pPr>
+    </w:p>
+    <w:p>
+      <w:pPr>
+        <w:pStyle w:val="level4"/>
+      </w:pPr>
+      <w:r>
+        <w:rPr>
+          <w:lang w:val="bg-BG"/>
+        </w:rPr>
+        <w:t>За по-голяма нагледност ще предоставим функци</w:t>
+      </w:r>
+      <w:r>
+        <w:rPr>
+          <w:lang w:val="bg-BG"/>
+        </w:rPr>
+        <w:t>оналностите във вид на диаграми</w:t>
+      </w:r>
+      <w:r>
+        <w:t>.</w:t>
+      </w:r>
+    </w:p>
+    <w:p>
+      <w:pPr>
+        <w:pStyle w:val="Heading1"/>
+      </w:pPr>
+      <w:bookmarkStart w:id="69" w:name="_Toc439994690"/>
+      <w:r>
         <w:rPr>
           <w:lang w:val="bg-BG"/>
         </w:rPr>
@@ -7455,7 +8337,14 @@
         <w:rPr>
           <w:lang w:val="bg-BG"/>
         </w:rPr>
-        <w:t xml:space="preserve"> Това може да се избегне като всяка заявка се постави в транзакция, операциите поръчка и плащане се обвиват в една атомарна операция – поръчка  и ако някое от действията в поръчката пропадне </w:t>
+        <w:t xml:space="preserve"> Това може да се избегне като всяка заявка се постави в транзакция, операциите поръчка и плащане се обвиват в една </w:t>
+      </w:r>
+      <w:r>
+        <w:rPr>
+          <w:lang w:val="bg-BG"/>
+        </w:rPr>
+        <w:lastRenderedPageBreak/>
+        <w:t xml:space="preserve">атомарна операция – поръчка  и ако някое от действията в поръчката пропадне </w:t>
       </w:r>
       <w:r>
         <w:rPr>
@@ -7663,7 +8552,6 @@
         <w:rPr>
           <w:lang w:val="bg-BG"/>
         </w:rPr>
-        <w:lastRenderedPageBreak/>
         <w:t>Други изисквания</w:t>
       </w:r>
     </w:p>
@@ -10806,6 +11694,7 @@
           <w:szCs w:val="24"/>
           <w:shd w:val="clear" w:color="auto" w:fill="FFFFFF"/>
         </w:rPr>
+        <w:lastRenderedPageBreak/>
         <w:t>Интернет</w:t>
       </w:r>
       <w:proofErr w:type="spellEnd"/>
@@ -12528,6 +13417,65 @@
     </w:p>
     <w:p>
       <w:pPr>
+        <w:pStyle w:val="ListParagraph"/>
+        <w:rPr>
+          <w:rFonts w:cs="Times"/>
+          <w:i/>
+          <w:szCs w:val="24"/>
+          <w:lang w:val="bg-BG"/>
+        </w:rPr>
+      </w:pPr>
+    </w:p>
+    <w:p>
+      <w:pPr>
+        <w:pStyle w:val="template"/>
+        <w:rPr>
+          <w:rFonts w:ascii="Times" w:hAnsi="Times" w:cs="Times"/>
+          <w:i w:val="0"/>
+          <w:sz w:val="24"/>
+          <w:szCs w:val="24"/>
+          <w:lang w:val="bg-BG"/>
+        </w:rPr>
+      </w:pPr>
+    </w:p>
+    <w:p>
+      <w:pPr>
+        <w:pStyle w:val="template"/>
+        <w:rPr>
+          <w:rFonts w:ascii="Times" w:hAnsi="Times" w:cs="Times"/>
+          <w:i w:val="0"/>
+          <w:sz w:val="24"/>
+          <w:szCs w:val="24"/>
+          <w:lang w:val="bg-BG"/>
+        </w:rPr>
+      </w:pPr>
+    </w:p>
+    <w:p>
+      <w:pPr>
+        <w:pStyle w:val="template"/>
+        <w:rPr>
+          <w:rFonts w:ascii="Times" w:hAnsi="Times" w:cs="Times"/>
+          <w:i w:val="0"/>
+          <w:sz w:val="24"/>
+          <w:szCs w:val="24"/>
+          <w:lang w:val="bg-BG"/>
+        </w:rPr>
+      </w:pPr>
+    </w:p>
+    <w:p>
+      <w:pPr>
+        <w:pStyle w:val="template"/>
+        <w:rPr>
+          <w:rFonts w:ascii="Times" w:hAnsi="Times" w:cs="Times"/>
+          <w:i w:val="0"/>
+          <w:sz w:val="24"/>
+          <w:szCs w:val="24"/>
+          <w:lang w:val="bg-BG"/>
+        </w:rPr>
+      </w:pPr>
+    </w:p>
+    <w:p>
+      <w:pPr>
         <w:pStyle w:val="Heading2"/>
         <w:rPr>
           <w:lang w:val="bg-BG"/>
@@ -12552,7 +13500,6 @@
         <w:rPr>
           <w:noProof/>
         </w:rPr>
-        <w:lastRenderedPageBreak/>
         <w:drawing>
           <wp:anchor distT="0" distB="0" distL="114300" distR="114300" simplePos="0" relativeHeight="251661312" behindDoc="0" locked="0" layoutInCell="1" allowOverlap="1" wp14:anchorId="6460F430" wp14:editId="7684BCB0">
             <wp:simplePos x="0" y="0"/>
@@ -12577,7 +13524,7 @@
                     <pic:cNvPicPr/>
                   </pic:nvPicPr>
                   <pic:blipFill>
-                    <a:blip r:embed="rId21">
+                    <a:blip r:embed="rId27">
                       <a:extLst>
                         <a:ext uri="{28A0092B-C50C-407E-A947-70E740481C1C}">
                           <a14:useLocalDpi xmlns:a14="http://schemas.microsoft.com/office/drawing/2010/main" val="0"/>
@@ -12869,7 +13816,6 @@
         <w:rPr>
           <w:noProof/>
         </w:rPr>
-        <w:lastRenderedPageBreak/>
         <w:drawing>
           <wp:anchor distT="0" distB="0" distL="114300" distR="114300" simplePos="0" relativeHeight="251662336" behindDoc="0" locked="0" layoutInCell="1" allowOverlap="1" wp14:anchorId="49D975B8" wp14:editId="368601B1">
             <wp:simplePos x="0" y="0"/>
@@ -12894,7 +13840,7 @@
                     <pic:cNvPicPr/>
                   </pic:nvPicPr>
                   <pic:blipFill>
-                    <a:blip r:embed="rId22">
+                    <a:blip r:embed="rId28">
                       <a:extLst>
                         <a:ext uri="{28A0092B-C50C-407E-A947-70E740481C1C}">
                           <a14:useLocalDpi xmlns:a14="http://schemas.microsoft.com/office/drawing/2010/main" val="0"/>
@@ -12947,7 +13893,7 @@
       </w:r>
     </w:p>
     <w:sectPr>
-      <w:headerReference w:type="default" r:id="rId23"/>
+      <w:headerReference w:type="default" r:id="rId29"/>
       <w:pgSz w:w="12240" w:h="15840" w:code="1"/>
       <w:pgMar w:top="1440" w:right="1296" w:bottom="1440" w:left="1296" w:header="720" w:footer="720" w:gutter="0"/>
       <w:pgNumType w:start="1"/>
@@ -13109,7 +14055,7 @@
       <w:rPr>
         <w:noProof/>
       </w:rPr>
-      <w:t>3</w:t>
+      <w:t>11</w:t>
     </w:r>
     <w:r>
       <w:fldChar w:fldCharType="end"/>
@@ -14794,6 +15740,17 @@
       <w:szCs w:val="18"/>
     </w:rPr>
   </w:style>
+  <w:style w:type="paragraph" w:styleId="ListParagraph">
+    <w:name w:val="List Paragraph"/>
+    <w:basedOn w:val="Normal"/>
+    <w:uiPriority w:val="34"/>
+    <w:qFormat/>
+    <w:rsid w:val="001711CA"/>
+    <w:pPr>
+      <w:ind w:left="720"/>
+      <w:contextualSpacing/>
+    </w:pPr>
+  </w:style>
 </w:styles>
 </file>
 
@@ -15524,6 +16481,17 @@
       <w:szCs w:val="18"/>
     </w:rPr>
   </w:style>
+  <w:style w:type="paragraph" w:styleId="ListParagraph">
+    <w:name w:val="List Paragraph"/>
+    <w:basedOn w:val="Normal"/>
+    <w:uiPriority w:val="34"/>
+    <w:qFormat/>
+    <w:rsid w:val="001711CA"/>
+    <w:pPr>
+      <w:ind w:left="720"/>
+      <w:contextualSpacing/>
+    </w:pPr>
+  </w:style>
 </w:styles>
 </file>
 
@@ -15793,7 +16761,7 @@
 </file>
 
 <file path=customXml/itemProps1.xml><?xml version="1.0" encoding="utf-8"?>
-<ds:datastoreItem xmlns:ds="http://schemas.openxmlformats.org/officeDocument/2006/customXml" ds:itemID="{FA00D346-038F-4622-AE99-15A02F50B323}">
+<ds:datastoreItem xmlns:ds="http://schemas.openxmlformats.org/officeDocument/2006/customXml" ds:itemID="{D3DE4658-4735-4E5F-BED8-0CC856242C5E}">
   <ds:schemaRefs>
     <ds:schemaRef ds:uri="http://schemas.openxmlformats.org/officeDocument/2006/bibliography"/>
   </ds:schemaRefs>

--- a/USI_D1_14-15_gladensum_FN61771_FN61781_FN61777_FN61818.docx
+++ b/USI_D1_14-15_gladensum_FN61771_FN61781_FN61777_FN61818.docx
@@ -4509,6 +4509,35 @@
     </w:p>
     <w:p>
       <w:pPr>
+        <w:ind w:firstLine="708"/>
+        <w:jc w:val="both"/>
+        <w:rPr>
+          <w:lang w:val="bg-BG"/>
+        </w:rPr>
+      </w:pPr>
+    </w:p>
+    <w:p>
+      <w:pPr>
+        <w:ind w:firstLine="708"/>
+        <w:jc w:val="both"/>
+        <w:rPr>
+          <w:lang w:val="bg-BG"/>
+        </w:rPr>
+      </w:pPr>
+      <w:bookmarkStart w:id="55" w:name="_GoBack"/>
+      <w:bookmarkEnd w:id="55"/>
+    </w:p>
+    <w:p>
+      <w:pPr>
+        <w:ind w:firstLine="708"/>
+        <w:jc w:val="both"/>
+        <w:rPr>
+          <w:lang w:val="bg-BG"/>
+        </w:rPr>
+      </w:pPr>
+    </w:p>
+    <w:p>
+      <w:pPr>
         <w:pStyle w:val="Heading3"/>
         <w:spacing w:line="240" w:lineRule="auto"/>
         <w:jc w:val="both"/>
@@ -4519,12 +4548,12 @@
           <w:lang w:val="bg-BG"/>
         </w:rPr>
       </w:pPr>
-      <w:bookmarkStart w:id="55" w:name="_Toc186008708"/>
-      <w:bookmarkStart w:id="56" w:name="_Toc217488792"/>
-      <w:bookmarkStart w:id="57" w:name="_Toc217490400"/>
-      <w:bookmarkStart w:id="58" w:name="_Toc217490548"/>
-      <w:bookmarkStart w:id="59" w:name="_Toc283634524"/>
-      <w:bookmarkStart w:id="60" w:name="Софтуерни_изисквания"/>
+      <w:bookmarkStart w:id="56" w:name="_Toc186008708"/>
+      <w:bookmarkStart w:id="57" w:name="_Toc217488792"/>
+      <w:bookmarkStart w:id="58" w:name="_Toc217490400"/>
+      <w:bookmarkStart w:id="59" w:name="_Toc217490548"/>
+      <w:bookmarkStart w:id="60" w:name="_Toc283634524"/>
+      <w:bookmarkStart w:id="61" w:name="Софтуерни_изисквания"/>
       <w:r>
         <w:rPr>
           <w:rFonts w:ascii="Times New Roman" w:hAnsi="Times New Roman"/>
@@ -4532,15 +4561,16 @@
           <w:szCs w:val="26"/>
           <w:lang w:val="bg-BG"/>
         </w:rPr>
+        <w:lastRenderedPageBreak/>
         <w:t>Софтуерни изисквания:</w:t>
       </w:r>
-      <w:bookmarkEnd w:id="55"/>
       <w:bookmarkEnd w:id="56"/>
       <w:bookmarkEnd w:id="57"/>
       <w:bookmarkEnd w:id="58"/>
       <w:bookmarkEnd w:id="59"/>
-    </w:p>
-    <w:bookmarkEnd w:id="60"/>
+      <w:bookmarkEnd w:id="60"/>
+    </w:p>
+    <w:bookmarkEnd w:id="61"/>
     <w:p>
       <w:pPr>
         <w:ind w:firstLine="708"/>
@@ -4553,7 +4583,6 @@
         <w:rPr>
           <w:lang w:val="ru-RU"/>
         </w:rPr>
-        <w:lastRenderedPageBreak/>
         <w:t>Софтуерните изисквания са минимални. Приложението изисква наличието на подходяща операционна система, инсталиран браузъ</w:t>
       </w:r>
       <w:r>
@@ -4907,7 +4936,6 @@
         <w:rPr>
           <w:noProof/>
         </w:rPr>
-        <w:lastRenderedPageBreak/>
         <w:drawing>
           <wp:anchor distT="0" distB="0" distL="114300" distR="114300" simplePos="0" relativeHeight="251664384" behindDoc="0" locked="0" layoutInCell="1" allowOverlap="1" wp14:anchorId="03ADD2ED" wp14:editId="3E819189">
             <wp:simplePos x="0" y="0"/>
@@ -4968,19 +4996,7 @@
         <w:rPr>
           <w:lang w:val="bg-BG"/>
         </w:rPr>
-        <w:t>Интерфейс</w:t>
-      </w:r>
-      <w:r>
-        <w:rPr>
-          <w:lang w:val="bg-BG"/>
-        </w:rPr>
-        <w:t xml:space="preserve"> за </w:t>
-      </w:r>
-      <w:r>
-        <w:rPr>
-          <w:lang w:val="bg-BG"/>
-        </w:rPr>
-        <w:t>регистрирани потребители:</w:t>
+        <w:t>Интерфейс за регистрирани потребители:</w:t>
       </w:r>
     </w:p>
     <w:p>
@@ -5672,7 +5688,7 @@
       <w:pPr>
         <w:pStyle w:val="Heading2"/>
       </w:pPr>
-      <w:bookmarkStart w:id="61" w:name="Хардуерни_интерфейси"/>
+      <w:bookmarkStart w:id="62" w:name="Хардуерни_интерфейси"/>
       <w:r>
         <w:rPr>
           <w:lang w:val="bg-BG"/>
@@ -5680,7 +5696,7 @@
         <w:t>Хардуерни интерфейси</w:t>
       </w:r>
     </w:p>
-    <w:bookmarkEnd w:id="61"/>
+    <w:bookmarkEnd w:id="62"/>
     <w:p>
       <w:pPr>
         <w:pStyle w:val="template"/>
@@ -5701,7 +5717,7 @@
       <w:pPr>
         <w:pStyle w:val="Heading2"/>
       </w:pPr>
-      <w:bookmarkStart w:id="62" w:name="Софтуерни_интерфейси"/>
+      <w:bookmarkStart w:id="63" w:name="Софтуерни_интерфейси"/>
       <w:r>
         <w:rPr>
           <w:lang w:val="bg-BG"/>
@@ -5712,7 +5728,7 @@
         <w:t xml:space="preserve"> </w:t>
       </w:r>
     </w:p>
-    <w:bookmarkEnd w:id="62"/>
+    <w:bookmarkEnd w:id="63"/>
     <w:p>
       <w:pPr>
         <w:pStyle w:val="template"/>
@@ -5865,7 +5881,7 @@
       <w:pPr>
         <w:pStyle w:val="Heading2"/>
       </w:pPr>
-      <w:bookmarkStart w:id="63" w:name="Комуникационни_интерфейси"/>
+      <w:bookmarkStart w:id="64" w:name="Комуникационни_интерфейси"/>
       <w:r>
         <w:rPr>
           <w:lang w:val="bg-BG"/>
@@ -5873,7 +5889,7 @@
         <w:t>Комуникационни интерфейси</w:t>
       </w:r>
     </w:p>
-    <w:bookmarkEnd w:id="63"/>
+    <w:bookmarkEnd w:id="64"/>
     <w:p>
       <w:pPr>
         <w:ind w:firstLine="720"/>
@@ -6452,7 +6468,7 @@
       <w:pPr>
         <w:pStyle w:val="Heading1"/>
       </w:pPr>
-      <w:bookmarkStart w:id="64" w:name="Системни_изисквания"/>
+      <w:bookmarkStart w:id="65" w:name="Системни_изисквания"/>
       <w:proofErr w:type="spellStart"/>
       <w:r>
         <w:t>Системни</w:t>
@@ -6467,7 +6483,7 @@
       </w:r>
       <w:proofErr w:type="spellEnd"/>
     </w:p>
-    <w:bookmarkEnd w:id="64"/>
+    <w:bookmarkEnd w:id="65"/>
     <w:p>
       <w:pPr>
         <w:jc w:val="both"/>
@@ -6483,7 +6499,7 @@
       <w:pPr>
         <w:pStyle w:val="Heading2"/>
       </w:pPr>
-      <w:bookmarkStart w:id="65" w:name="Онлайн_ресторант"/>
+      <w:bookmarkStart w:id="66" w:name="Онлайн_ресторант"/>
       <w:proofErr w:type="spellStart"/>
       <w:r>
         <w:t>Онлайн</w:t>
@@ -6498,7 +6514,7 @@
       </w:r>
       <w:proofErr w:type="spellEnd"/>
     </w:p>
-    <w:bookmarkEnd w:id="65"/>
+    <w:bookmarkEnd w:id="66"/>
     <w:p>
       <w:pPr>
         <w:pStyle w:val="level4"/>
@@ -7162,7 +7178,6 @@
           <w:lang w:val="bg-BG"/>
         </w:rPr>
       </w:pPr>
-      <w:bookmarkStart w:id="66" w:name="_GoBack"/>
       <w:r>
         <w:rPr>
           <w:noProof/>
@@ -7230,7 +7245,6 @@
           </wp:anchor>
         </w:drawing>
       </w:r>
-      <w:bookmarkEnd w:id="66"/>
     </w:p>
     <w:p>
       <w:pPr>
@@ -14055,7 +14069,7 @@
       <w:rPr>
         <w:noProof/>
       </w:rPr>
-      <w:t>11</w:t>
+      <w:t>4</w:t>
     </w:r>
     <w:r>
       <w:fldChar w:fldCharType="end"/>
@@ -16750,7 +16764,7 @@
   <a:extraClrSchemeLst/>
   <a:extLst>
     <a:ext uri="{05A4C25C-085E-4340-85A3-A5531E510DB2}">
-      <thm15:themeFamily xmlns:thm15="http://schemas.microsoft.com/office/thememl/2012/main" xmlns="" name="Office Theme" id="{62F939B6-93AF-4DB8-9C6B-D6C7DFDC589F}" vid="{4A3C46E8-61CC-4603-A589-7422A47A8E4A}"/>
+      <thm15:themeFamily xmlns="" xmlns:thm15="http://schemas.microsoft.com/office/thememl/2012/main" name="Office Theme" id="{62F939B6-93AF-4DB8-9C6B-D6C7DFDC589F}" vid="{4A3C46E8-61CC-4603-A589-7422A47A8E4A}"/>
     </a:ext>
   </a:extLst>
 </a:theme>
@@ -16761,7 +16775,7 @@
 </file>
 
 <file path=customXml/itemProps1.xml><?xml version="1.0" encoding="utf-8"?>
-<ds:datastoreItem xmlns:ds="http://schemas.openxmlformats.org/officeDocument/2006/customXml" ds:itemID="{D3DE4658-4735-4E5F-BED8-0CC856242C5E}">
+<ds:datastoreItem xmlns:ds="http://schemas.openxmlformats.org/officeDocument/2006/customXml" ds:itemID="{6484CC30-1D43-420F-9E5B-C4F5243E027C}">
   <ds:schemaRefs>
     <ds:schemaRef ds:uri="http://schemas.openxmlformats.org/officeDocument/2006/bibliography"/>
   </ds:schemaRefs>

--- a/USI_D1_14-15_gladensum_FN61771_FN61781_FN61777_FN61818.docx
+++ b/USI_D1_14-15_gladensum_FN61771_FN61781_FN61777_FN61818.docx
@@ -1,6 +1,6 @@
 
 <file path=word/document.xml><?xml version="1.0" encoding="utf-8"?>
-<w:document xmlns:wpc="http://schemas.microsoft.com/office/word/2010/wordprocessingCanvas" xmlns:mc="http://schemas.openxmlformats.org/markup-compatibility/2006" xmlns:o="urn:schemas-microsoft-com:office:office" xmlns:r="http://schemas.openxmlformats.org/officeDocument/2006/relationships" xmlns:m="http://schemas.openxmlformats.org/officeDocument/2006/math" xmlns:v="urn:schemas-microsoft-com:vml" xmlns:wp14="http://schemas.microsoft.com/office/word/2010/wordprocessingDrawing" xmlns:wp="http://schemas.openxmlformats.org/drawingml/2006/wordprocessingDrawing" xmlns:w10="urn:schemas-microsoft-com:office:word" xmlns:w="http://schemas.openxmlformats.org/wordprocessingml/2006/main" xmlns:w14="http://schemas.microsoft.com/office/word/2010/wordml" xmlns:wpg="http://schemas.microsoft.com/office/word/2010/wordprocessingGroup" xmlns:wpi="http://schemas.microsoft.com/office/word/2010/wordprocessingInk" xmlns:wne="http://schemas.microsoft.com/office/word/2006/wordml" xmlns:wps="http://schemas.microsoft.com/office/word/2010/wordprocessingShape" mc:Ignorable="w14 wp14">
+<w:document xmlns:wpc="http://schemas.microsoft.com/office/word/2010/wordprocessingCanvas" xmlns:mc="http://schemas.openxmlformats.org/markup-compatibility/2006" xmlns:o="urn:schemas-microsoft-com:office:office" xmlns:r="http://schemas.openxmlformats.org/officeDocument/2006/relationships" xmlns:m="http://schemas.openxmlformats.org/officeDocument/2006/math" xmlns:v="urn:schemas-microsoft-com:vml" xmlns:wp14="http://schemas.microsoft.com/office/word/2010/wordprocessingDrawing" xmlns:wp="http://schemas.openxmlformats.org/drawingml/2006/wordprocessingDrawing" xmlns:w10="urn:schemas-microsoft-com:office:word" xmlns:w="http://schemas.openxmlformats.org/wordprocessingml/2006/main" xmlns:w14="http://schemas.microsoft.com/office/word/2010/wordml" xmlns:w15="http://schemas.microsoft.com/office/word/2012/wordml" xmlns:wpg="http://schemas.microsoft.com/office/word/2010/wordprocessingGroup" xmlns:wpi="http://schemas.microsoft.com/office/word/2010/wordprocessingInk" xmlns:wne="http://schemas.microsoft.com/office/word/2006/wordml" xmlns:wps="http://schemas.microsoft.com/office/word/2010/wordprocessingShape" mc:Ignorable="w14 w15 wp14">
   <w:body>
     <w:p>
       <w:pPr>
@@ -45,13 +45,9 @@
           <w:sz w:val="40"/>
         </w:rPr>
       </w:pPr>
-      <w:proofErr w:type="spellStart"/>
-      <w:proofErr w:type="gramStart"/>
       <w:r>
         <w:t>gladensum</w:t>
       </w:r>
-      <w:proofErr w:type="spellEnd"/>
-      <w:proofErr w:type="gramEnd"/>
     </w:p>
     <w:p>
       <w:pPr>
@@ -68,21 +64,8 @@
           <w:lang w:val="bg-BG"/>
         </w:rPr>
       </w:pPr>
-      <w:proofErr w:type="spellStart"/>
-      <w:r>
-        <w:t>Изготвено</w:t>
-      </w:r>
-      <w:proofErr w:type="spellEnd"/>
-      <w:r>
-        <w:t xml:space="preserve"> </w:t>
-      </w:r>
-      <w:proofErr w:type="spellStart"/>
-      <w:r>
-        <w:t>от</w:t>
-      </w:r>
-      <w:proofErr w:type="spellEnd"/>
-      <w:r>
-        <w:t>:</w:t>
+      <w:r>
+        <w:t>Изготвено от:</w:t>
       </w:r>
       <w:r>
         <w:rPr>
@@ -164,7 +147,7 @@
     <w:p>
       <w:pPr>
         <w:sectPr>
-          <w:footerReference w:type="default" r:id="rId9"/>
+          <w:footerReference w:type="default" r:id="rId8"/>
           <w:pgSz w:w="12240" w:h="15840" w:code="1"/>
           <w:pgMar w:top="1440" w:right="1440" w:bottom="1440" w:left="1440" w:header="720" w:footer="720" w:gutter="0"/>
           <w:pgNumType w:fmt="lowerRoman" w:start="1"/>
@@ -339,23 +322,7 @@
             <w:noProof/>
             <w:lang w:val="bg-BG"/>
           </w:rPr>
-          <w:t>Ц</w:t>
-        </w:r>
-        <w:r>
-          <w:rPr>
-            <w:rStyle w:val="Hyperlink"/>
-            <w:noProof/>
-            <w:lang w:val="bg-BG"/>
-          </w:rPr>
-          <w:t>е</w:t>
-        </w:r>
-        <w:r>
-          <w:rPr>
-            <w:rStyle w:val="Hyperlink"/>
-            <w:noProof/>
-            <w:lang w:val="bg-BG"/>
-          </w:rPr>
-          <w:t>л</w:t>
+          <w:t>Цел</w:t>
         </w:r>
       </w:hyperlink>
       <w:r>
@@ -429,23 +396,7 @@
             <w:noProof/>
             <w:lang w:val="bg-BG"/>
           </w:rPr>
-          <w:t>Предназ</w:t>
-        </w:r>
-        <w:r>
-          <w:rPr>
-            <w:rStyle w:val="Hyperlink"/>
-            <w:noProof/>
-            <w:lang w:val="bg-BG"/>
-          </w:rPr>
-          <w:t>н</w:t>
-        </w:r>
-        <w:r>
-          <w:rPr>
-            <w:rStyle w:val="Hyperlink"/>
-            <w:noProof/>
-            <w:lang w:val="bg-BG"/>
-          </w:rPr>
-          <w:t>ачение</w:t>
+          <w:t>Предназначение</w:t>
         </w:r>
       </w:hyperlink>
       <w:r>
@@ -519,23 +470,7 @@
             <w:noProof/>
             <w:lang w:val="bg-BG"/>
           </w:rPr>
-          <w:t>Обхва</w:t>
-        </w:r>
-        <w:r>
-          <w:rPr>
-            <w:rStyle w:val="Hyperlink"/>
-            <w:noProof/>
-            <w:lang w:val="bg-BG"/>
-          </w:rPr>
-          <w:t>т</w:t>
-        </w:r>
-        <w:r>
-          <w:rPr>
-            <w:rStyle w:val="Hyperlink"/>
-            <w:noProof/>
-            <w:lang w:val="bg-BG"/>
-          </w:rPr>
-          <w:t xml:space="preserve"> на проекта</w:t>
+          <w:t>Обхват на проекта</w:t>
         </w:r>
       </w:hyperlink>
       <w:r>
@@ -611,23 +546,7 @@
             <w:noProof/>
             <w:lang w:val="bg-BG"/>
           </w:rPr>
-          <w:t>Рефере</w:t>
-        </w:r>
-        <w:r>
-          <w:rPr>
-            <w:rStyle w:val="Hyperlink"/>
-            <w:noProof/>
-            <w:lang w:val="bg-BG"/>
-          </w:rPr>
-          <w:t>н</w:t>
-        </w:r>
-        <w:r>
-          <w:rPr>
-            <w:rStyle w:val="Hyperlink"/>
-            <w:noProof/>
-            <w:lang w:val="bg-BG"/>
-          </w:rPr>
-          <w:t>ции</w:t>
+          <w:t>Референции</w:t>
         </w:r>
       </w:hyperlink>
       <w:r>
@@ -688,21 +607,7 @@
             <w:rStyle w:val="Hyperlink"/>
             <w:lang w:val="bg-BG"/>
           </w:rPr>
-          <w:t>О</w:t>
-        </w:r>
-        <w:r>
-          <w:rPr>
-            <w:rStyle w:val="Hyperlink"/>
-            <w:lang w:val="bg-BG"/>
-          </w:rPr>
-          <w:t>б</w:t>
-        </w:r>
-        <w:r>
-          <w:rPr>
-            <w:rStyle w:val="Hyperlink"/>
-            <w:lang w:val="bg-BG"/>
-          </w:rPr>
-          <w:t>що описание</w:t>
+          <w:t>Общо описание</w:t>
         </w:r>
       </w:hyperlink>
       <w:r>
@@ -753,23 +658,7 @@
             <w:noProof/>
             <w:lang w:val="bg-BG"/>
           </w:rPr>
-          <w:t>Продук</w:t>
-        </w:r>
-        <w:r>
-          <w:rPr>
-            <w:rStyle w:val="Hyperlink"/>
-            <w:noProof/>
-            <w:lang w:val="bg-BG"/>
-          </w:rPr>
-          <w:t>т</w:t>
-        </w:r>
-        <w:r>
-          <w:rPr>
-            <w:rStyle w:val="Hyperlink"/>
-            <w:noProof/>
-            <w:lang w:val="bg-BG"/>
-          </w:rPr>
-          <w:t>ови перспективи</w:t>
+          <w:t>Продуктови перспективи</w:t>
         </w:r>
       </w:hyperlink>
       <w:r>
@@ -843,39 +732,7 @@
             <w:noProof/>
             <w:lang w:val="bg-BG"/>
           </w:rPr>
-          <w:t>Проду</w:t>
-        </w:r>
-        <w:r>
-          <w:rPr>
-            <w:rStyle w:val="Hyperlink"/>
-            <w:noProof/>
-            <w:lang w:val="bg-BG"/>
-          </w:rPr>
-          <w:t>к</w:t>
-        </w:r>
-        <w:r>
-          <w:rPr>
-            <w:rStyle w:val="Hyperlink"/>
-            <w:noProof/>
-            <w:lang w:val="bg-BG"/>
-          </w:rPr>
-          <w:t>тови</w:t>
-        </w:r>
-        <w:r>
-          <w:rPr>
-            <w:rStyle w:val="Hyperlink"/>
-            <w:noProof/>
-            <w:lang w:val="bg-BG"/>
-          </w:rPr>
-          <w:t xml:space="preserve"> </w:t>
-        </w:r>
-        <w:r>
-          <w:rPr>
-            <w:rStyle w:val="Hyperlink"/>
-            <w:noProof/>
-            <w:lang w:val="bg-BG"/>
-          </w:rPr>
-          <w:t>характеристики</w:t>
+          <w:t>Продуктови характеристики</w:t>
         </w:r>
       </w:hyperlink>
       <w:r>
@@ -949,23 +806,7 @@
             <w:noProof/>
             <w:lang w:val="bg-BG"/>
           </w:rPr>
-          <w:t>Целеви потребители и осо</w:t>
-        </w:r>
-        <w:r>
-          <w:rPr>
-            <w:rStyle w:val="Hyperlink"/>
-            <w:noProof/>
-            <w:lang w:val="bg-BG"/>
-          </w:rPr>
-          <w:t>б</w:t>
-        </w:r>
-        <w:r>
-          <w:rPr>
-            <w:rStyle w:val="Hyperlink"/>
-            <w:noProof/>
-            <w:lang w:val="bg-BG"/>
-          </w:rPr>
-          <w:t>ености</w:t>
+          <w:t>Целеви потребители и особености</w:t>
         </w:r>
       </w:hyperlink>
       <w:r>
@@ -1040,23 +881,7 @@
             <w:noProof/>
             <w:lang w:val="bg-BG"/>
           </w:rPr>
-          <w:t>Рабо</w:t>
-        </w:r>
-        <w:r>
-          <w:rPr>
-            <w:rStyle w:val="Hyperlink"/>
-            <w:noProof/>
-            <w:lang w:val="bg-BG"/>
-          </w:rPr>
-          <w:t>т</w:t>
-        </w:r>
-        <w:r>
-          <w:rPr>
-            <w:rStyle w:val="Hyperlink"/>
-            <w:noProof/>
-            <w:lang w:val="bg-BG"/>
-          </w:rPr>
-          <w:t>на среда</w:t>
+          <w:t>Работна среда</w:t>
         </w:r>
       </w:hyperlink>
       <w:r>
@@ -1132,39 +957,7 @@
             <w:noProof/>
             <w:lang w:val="bg-BG"/>
           </w:rPr>
-          <w:t>Хард</w:t>
-        </w:r>
-        <w:r>
-          <w:rPr>
-            <w:rStyle w:val="Hyperlink"/>
-            <w:noProof/>
-            <w:lang w:val="bg-BG"/>
-          </w:rPr>
-          <w:t>у</w:t>
-        </w:r>
-        <w:r>
-          <w:rPr>
-            <w:rStyle w:val="Hyperlink"/>
-            <w:noProof/>
-            <w:lang w:val="bg-BG"/>
-          </w:rPr>
-          <w:t>ерни изис</w:t>
-        </w:r>
-        <w:r>
-          <w:rPr>
-            <w:rStyle w:val="Hyperlink"/>
-            <w:noProof/>
-            <w:lang w:val="bg-BG"/>
-          </w:rPr>
-          <w:t>к</w:t>
-        </w:r>
-        <w:r>
-          <w:rPr>
-            <w:rStyle w:val="Hyperlink"/>
-            <w:noProof/>
-            <w:lang w:val="bg-BG"/>
-          </w:rPr>
-          <w:t>вания</w:t>
+          <w:t>Хардуерни изисквания</w:t>
         </w:r>
       </w:hyperlink>
       <w:r>
@@ -1212,39 +1005,7 @@
             <w:noProof/>
             <w:lang w:val="bg-BG"/>
           </w:rPr>
-          <w:t>Софтуер</w:t>
-        </w:r>
-        <w:r>
-          <w:rPr>
-            <w:rStyle w:val="Hyperlink"/>
-            <w:noProof/>
-            <w:lang w:val="bg-BG"/>
-          </w:rPr>
-          <w:t>н</w:t>
-        </w:r>
-        <w:r>
-          <w:rPr>
-            <w:rStyle w:val="Hyperlink"/>
-            <w:noProof/>
-            <w:lang w:val="bg-BG"/>
-          </w:rPr>
-          <w:t>и из</w:t>
-        </w:r>
-        <w:r>
-          <w:rPr>
-            <w:rStyle w:val="Hyperlink"/>
-            <w:noProof/>
-            <w:lang w:val="bg-BG"/>
-          </w:rPr>
-          <w:t>и</w:t>
-        </w:r>
-        <w:r>
-          <w:rPr>
-            <w:rStyle w:val="Hyperlink"/>
-            <w:noProof/>
-            <w:lang w:val="bg-BG"/>
-          </w:rPr>
-          <w:t>сквания</w:t>
+          <w:t>Софтуерни изисквания</w:t>
         </w:r>
       </w:hyperlink>
       <w:r>
@@ -1291,23 +1052,7 @@
             <w:noProof/>
             <w:lang w:val="bg-BG"/>
           </w:rPr>
-          <w:t>Ограничения на ди</w:t>
-        </w:r>
-        <w:r>
-          <w:rPr>
-            <w:rStyle w:val="Hyperlink"/>
-            <w:noProof/>
-            <w:lang w:val="bg-BG"/>
-          </w:rPr>
-          <w:t>з</w:t>
-        </w:r>
-        <w:r>
-          <w:rPr>
-            <w:rStyle w:val="Hyperlink"/>
-            <w:noProof/>
-            <w:lang w:val="bg-BG"/>
-          </w:rPr>
-          <w:t>айна и имплементацията</w:t>
+          <w:t>Ограничения на дизайна и имплементацията</w:t>
         </w:r>
       </w:hyperlink>
       <w:r>
@@ -1355,23 +1100,7 @@
             <w:noProof/>
             <w:lang w:val="bg-BG"/>
           </w:rPr>
-          <w:t>Потребителска документа</w:t>
-        </w:r>
-        <w:r>
-          <w:rPr>
-            <w:rStyle w:val="Hyperlink"/>
-            <w:noProof/>
-            <w:lang w:val="bg-BG"/>
-          </w:rPr>
-          <w:t>ц</w:t>
-        </w:r>
-        <w:r>
-          <w:rPr>
-            <w:rStyle w:val="Hyperlink"/>
-            <w:noProof/>
-            <w:lang w:val="bg-BG"/>
-          </w:rPr>
-          <w:t>ия</w:t>
+          <w:t>Потребителска документация</w:t>
         </w:r>
       </w:hyperlink>
       <w:r>
@@ -1463,23 +1192,7 @@
             <w:noProof/>
             <w:lang w:val="bg-BG"/>
           </w:rPr>
-          <w:t>Потреб</w:t>
-        </w:r>
-        <w:r>
-          <w:rPr>
-            <w:rStyle w:val="Hyperlink"/>
-            <w:noProof/>
-            <w:lang w:val="bg-BG"/>
-          </w:rPr>
-          <w:t>и</w:t>
-        </w:r>
-        <w:r>
-          <w:rPr>
-            <w:rStyle w:val="Hyperlink"/>
-            <w:noProof/>
-            <w:lang w:val="bg-BG"/>
-          </w:rPr>
-          <w:t>телски интерфейси</w:t>
+          <w:t>Потребителски интерфейси</w:t>
         </w:r>
       </w:hyperlink>
       <w:r>
@@ -1560,23 +1273,7 @@
             <w:noProof/>
             <w:lang w:val="bg-BG"/>
           </w:rPr>
-          <w:t xml:space="preserve"> Ин</w:t>
-        </w:r>
-        <w:r>
-          <w:rPr>
-            <w:rStyle w:val="Hyperlink"/>
-            <w:noProof/>
-            <w:lang w:val="bg-BG"/>
-          </w:rPr>
-          <w:t>т</w:t>
-        </w:r>
-        <w:r>
-          <w:rPr>
-            <w:rStyle w:val="Hyperlink"/>
-            <w:noProof/>
-            <w:lang w:val="bg-BG"/>
-          </w:rPr>
-          <w:t xml:space="preserve">ерфейс </w:t>
+          <w:t xml:space="preserve"> Интерфейс </w:t>
         </w:r>
         <w:r>
           <w:rPr>
@@ -1668,7 +1365,7 @@
             <w:noProof/>
             <w:lang w:val="bg-BG"/>
           </w:rPr>
-          <w:t>Инт</w:t>
+          <w:t>Интерфейс з</w:t>
         </w:r>
         <w:r>
           <w:rPr>
@@ -1676,55 +1373,7 @@
             <w:noProof/>
             <w:lang w:val="bg-BG"/>
           </w:rPr>
-          <w:t>е</w:t>
-        </w:r>
-        <w:r>
-          <w:rPr>
-            <w:rStyle w:val="Hyperlink"/>
-            <w:noProof/>
-            <w:lang w:val="bg-BG"/>
-          </w:rPr>
-          <w:t>р</w:t>
-        </w:r>
-        <w:r>
-          <w:rPr>
-            <w:rStyle w:val="Hyperlink"/>
-            <w:noProof/>
-            <w:lang w:val="bg-BG"/>
-          </w:rPr>
-          <w:t>ф</w:t>
-        </w:r>
-        <w:r>
-          <w:rPr>
-            <w:rStyle w:val="Hyperlink"/>
-            <w:noProof/>
-            <w:lang w:val="bg-BG"/>
-          </w:rPr>
-          <w:t>ейс з</w:t>
-        </w:r>
-        <w:r>
-          <w:rPr>
-            <w:rStyle w:val="Hyperlink"/>
-            <w:noProof/>
-            <w:lang w:val="bg-BG"/>
-          </w:rPr>
-          <w:t xml:space="preserve">а </w:t>
-        </w:r>
-        <w:r>
-          <w:rPr>
-            <w:rStyle w:val="Hyperlink"/>
-            <w:noProof/>
-            <w:lang w:val="bg-BG"/>
-          </w:rPr>
-          <w:t>р</w:t>
-        </w:r>
-        <w:r>
-          <w:rPr>
-            <w:rStyle w:val="Hyperlink"/>
-            <w:noProof/>
-            <w:lang w:val="bg-BG"/>
-          </w:rPr>
-          <w:t>егистрирани потребители</w:t>
+          <w:t>а регистрирани потребители</w:t>
         </w:r>
       </w:hyperlink>
       <w:r>
@@ -1785,23 +1434,7 @@
             <w:noProof/>
             <w:lang w:val="bg-BG"/>
           </w:rPr>
-          <w:t>Ло</w:t>
-        </w:r>
-        <w:r>
-          <w:rPr>
-            <w:rStyle w:val="Hyperlink"/>
-            <w:noProof/>
-            <w:lang w:val="bg-BG"/>
-          </w:rPr>
-          <w:t>г</w:t>
-        </w:r>
-        <w:r>
-          <w:rPr>
-            <w:rStyle w:val="Hyperlink"/>
-            <w:noProof/>
-            <w:lang w:val="bg-BG"/>
-          </w:rPr>
-          <w:t>о</w:t>
+          <w:t>Лого</w:t>
         </w:r>
       </w:hyperlink>
       <w:r>
@@ -1849,23 +1482,7 @@
             <w:noProof/>
             <w:lang w:val="bg-BG"/>
           </w:rPr>
-          <w:t>Ме</w:t>
-        </w:r>
-        <w:r>
-          <w:rPr>
-            <w:rStyle w:val="Hyperlink"/>
-            <w:noProof/>
-            <w:lang w:val="bg-BG"/>
-          </w:rPr>
-          <w:t>н</w:t>
-        </w:r>
-        <w:r>
-          <w:rPr>
-            <w:rStyle w:val="Hyperlink"/>
-            <w:noProof/>
-            <w:lang w:val="bg-BG"/>
-          </w:rPr>
-          <w:t>ю</w:t>
+          <w:t>Меню</w:t>
         </w:r>
       </w:hyperlink>
       <w:r>
@@ -1926,23 +1543,7 @@
             <w:noProof/>
             <w:lang w:val="bg-BG"/>
           </w:rPr>
-          <w:t>Рег</w:t>
-        </w:r>
-        <w:r>
-          <w:rPr>
-            <w:rStyle w:val="Hyperlink"/>
-            <w:noProof/>
-            <w:lang w:val="bg-BG"/>
-          </w:rPr>
-          <w:t>и</w:t>
-        </w:r>
-        <w:r>
-          <w:rPr>
-            <w:rStyle w:val="Hyperlink"/>
-            <w:noProof/>
-            <w:lang w:val="bg-BG"/>
-          </w:rPr>
-          <w:t>страция</w:t>
+          <w:t>Регистрация</w:t>
         </w:r>
       </w:hyperlink>
       <w:r>
@@ -2003,23 +1604,7 @@
             <w:noProof/>
             <w:lang w:val="bg-BG"/>
           </w:rPr>
-          <w:t>Усп</w:t>
-        </w:r>
-        <w:r>
-          <w:rPr>
-            <w:rStyle w:val="Hyperlink"/>
-            <w:noProof/>
-            <w:lang w:val="bg-BG"/>
-          </w:rPr>
-          <w:t>е</w:t>
-        </w:r>
-        <w:r>
-          <w:rPr>
-            <w:rStyle w:val="Hyperlink"/>
-            <w:noProof/>
-            <w:lang w:val="bg-BG"/>
-          </w:rPr>
-          <w:t>шна регистрация</w:t>
+          <w:t>Успешна регистрация</w:t>
         </w:r>
       </w:hyperlink>
       <w:r>
@@ -2066,39 +1651,7 @@
             <w:noProof/>
             <w:lang w:val="bg-BG"/>
           </w:rPr>
-          <w:t>Хардуерни и</w:t>
-        </w:r>
-        <w:r>
-          <w:rPr>
-            <w:rStyle w:val="Hyperlink"/>
-            <w:noProof/>
-            <w:lang w:val="bg-BG"/>
-          </w:rPr>
-          <w:t>н</w:t>
-        </w:r>
-        <w:r>
-          <w:rPr>
-            <w:rStyle w:val="Hyperlink"/>
-            <w:noProof/>
-            <w:lang w:val="bg-BG"/>
-          </w:rPr>
-          <w:t>т</w:t>
-        </w:r>
-        <w:r>
-          <w:rPr>
-            <w:rStyle w:val="Hyperlink"/>
-            <w:noProof/>
-            <w:lang w:val="bg-BG"/>
-          </w:rPr>
-          <w:t>е</w:t>
-        </w:r>
-        <w:r>
-          <w:rPr>
-            <w:rStyle w:val="Hyperlink"/>
-            <w:noProof/>
-            <w:lang w:val="bg-BG"/>
-          </w:rPr>
-          <w:t>рфейси</w:t>
+          <w:t>Хардуерни интерфейси</w:t>
         </w:r>
       </w:hyperlink>
       <w:r>
@@ -2145,23 +1698,7 @@
             <w:noProof/>
             <w:lang w:val="bg-BG"/>
           </w:rPr>
-          <w:t>Софтуерни интерфей</w:t>
-        </w:r>
-        <w:r>
-          <w:rPr>
-            <w:rStyle w:val="Hyperlink"/>
-            <w:noProof/>
-            <w:lang w:val="bg-BG"/>
-          </w:rPr>
-          <w:t>с</w:t>
-        </w:r>
-        <w:r>
-          <w:rPr>
-            <w:rStyle w:val="Hyperlink"/>
-            <w:noProof/>
-            <w:lang w:val="bg-BG"/>
-          </w:rPr>
-          <w:t>и</w:t>
+          <w:t>Софтуерни интерфейси</w:t>
         </w:r>
       </w:hyperlink>
       <w:r>
@@ -2208,23 +1745,7 @@
             <w:noProof/>
             <w:lang w:val="bg-BG"/>
           </w:rPr>
-          <w:t>Комуникационни интер</w:t>
-        </w:r>
-        <w:r>
-          <w:rPr>
-            <w:rStyle w:val="Hyperlink"/>
-            <w:noProof/>
-            <w:lang w:val="bg-BG"/>
-          </w:rPr>
-          <w:t>ф</w:t>
-        </w:r>
-        <w:r>
-          <w:rPr>
-            <w:rStyle w:val="Hyperlink"/>
-            <w:noProof/>
-            <w:lang w:val="bg-BG"/>
-          </w:rPr>
-          <w:t>ейси</w:t>
+          <w:t>Комуникационни интерфейси</w:t>
         </w:r>
       </w:hyperlink>
       <w:r>
@@ -2260,35 +1781,7 @@
             <w:rStyle w:val="Hyperlink"/>
             <w:lang w:val="bg-BG"/>
           </w:rPr>
-          <w:t>Систе</w:t>
-        </w:r>
-        <w:r>
-          <w:rPr>
-            <w:rStyle w:val="Hyperlink"/>
-            <w:lang w:val="bg-BG"/>
-          </w:rPr>
-          <w:t>м</w:t>
-        </w:r>
-        <w:r>
-          <w:rPr>
-            <w:rStyle w:val="Hyperlink"/>
-            <w:lang w:val="bg-BG"/>
-          </w:rPr>
-          <w:t>н</w:t>
-        </w:r>
-        <w:r>
-          <w:rPr>
-            <w:rStyle w:val="Hyperlink"/>
-            <w:lang w:val="bg-BG"/>
-          </w:rPr>
-          <w:t>и</w:t>
-        </w:r>
-        <w:r>
-          <w:rPr>
-            <w:rStyle w:val="Hyperlink"/>
-            <w:lang w:val="bg-BG"/>
-          </w:rPr>
-          <w:t xml:space="preserve"> изисквания</w:t>
+          <w:t>Системни изисквания</w:t>
         </w:r>
       </w:hyperlink>
       <w:r>
@@ -2331,39 +1824,7 @@
             <w:noProof/>
             <w:lang w:val="bg-BG"/>
           </w:rPr>
-          <w:t>Онлай</w:t>
-        </w:r>
-        <w:r>
-          <w:rPr>
-            <w:rStyle w:val="Hyperlink"/>
-            <w:noProof/>
-            <w:lang w:val="bg-BG"/>
-          </w:rPr>
-          <w:t>н</w:t>
-        </w:r>
-        <w:r>
-          <w:rPr>
-            <w:rStyle w:val="Hyperlink"/>
-            <w:noProof/>
-            <w:lang w:val="bg-BG"/>
-          </w:rPr>
-          <w:t xml:space="preserve"> р</w:t>
-        </w:r>
-        <w:r>
-          <w:rPr>
-            <w:rStyle w:val="Hyperlink"/>
-            <w:noProof/>
-            <w:lang w:val="bg-BG"/>
-          </w:rPr>
-          <w:t>е</w:t>
-        </w:r>
-        <w:r>
-          <w:rPr>
-            <w:rStyle w:val="Hyperlink"/>
-            <w:noProof/>
-            <w:lang w:val="bg-BG"/>
-          </w:rPr>
-          <w:t>сторант</w:t>
+          <w:t>Онлайн ресторант</w:t>
         </w:r>
       </w:hyperlink>
       <w:r>
@@ -2410,21 +1871,7 @@
             <w:rStyle w:val="Hyperlink"/>
             <w:lang w:val="bg-BG"/>
           </w:rPr>
-          <w:t>Описа</w:t>
-        </w:r>
-        <w:r>
-          <w:rPr>
-            <w:rStyle w:val="Hyperlink"/>
-            <w:lang w:val="bg-BG"/>
-          </w:rPr>
-          <w:t>н</w:t>
-        </w:r>
-        <w:r>
-          <w:rPr>
-            <w:rStyle w:val="Hyperlink"/>
-            <w:lang w:val="bg-BG"/>
-          </w:rPr>
-          <w:t>ие</w:t>
+          <w:t>Описание</w:t>
         </w:r>
       </w:hyperlink>
       <w:r>
@@ -2472,23 +1919,7 @@
             <w:noProof/>
             <w:lang w:val="bg-BG"/>
           </w:rPr>
-          <w:t xml:space="preserve"> Функци</w:t>
-        </w:r>
-        <w:r>
-          <w:rPr>
-            <w:rStyle w:val="Hyperlink"/>
-            <w:noProof/>
-            <w:lang w:val="bg-BG"/>
-          </w:rPr>
-          <w:t>о</w:t>
-        </w:r>
-        <w:r>
-          <w:rPr>
-            <w:rStyle w:val="Hyperlink"/>
-            <w:noProof/>
-            <w:lang w:val="bg-BG"/>
-          </w:rPr>
-          <w:t>нални изисквания</w:t>
+          <w:t xml:space="preserve"> Функционални изисквания</w:t>
         </w:r>
       </w:hyperlink>
       <w:hyperlink w:anchor="Онлайн_ресторант" w:history="1"/>
@@ -2536,31 +1967,7 @@
             <w:noProof/>
             <w:lang w:val="bg-BG"/>
           </w:rPr>
-          <w:t>Тър</w:t>
-        </w:r>
-        <w:r>
-          <w:rPr>
-            <w:rStyle w:val="Hyperlink"/>
-            <w:noProof/>
-            <w:lang w:val="bg-BG"/>
-          </w:rPr>
-          <w:t>с</w:t>
-        </w:r>
-        <w:r>
-          <w:rPr>
-            <w:rStyle w:val="Hyperlink"/>
-            <w:noProof/>
-            <w:lang w:val="bg-BG"/>
-          </w:rPr>
-          <w:t>а</w:t>
-        </w:r>
-        <w:r>
-          <w:rPr>
-            <w:rStyle w:val="Hyperlink"/>
-            <w:noProof/>
-            <w:lang w:val="bg-BG"/>
-          </w:rPr>
-          <w:t>чка</w:t>
+          <w:t>Търсачка</w:t>
         </w:r>
       </w:hyperlink>
       <w:r>
@@ -2621,47 +2028,7 @@
             <w:noProof/>
             <w:lang w:val="bg-BG"/>
           </w:rPr>
-          <w:t>О</w:t>
-        </w:r>
-        <w:r>
-          <w:rPr>
-            <w:rStyle w:val="Hyperlink"/>
-            <w:noProof/>
-            <w:lang w:val="bg-BG"/>
-          </w:rPr>
-          <w:t>п</w:t>
-        </w:r>
-        <w:r>
-          <w:rPr>
-            <w:rStyle w:val="Hyperlink"/>
-            <w:noProof/>
-            <w:lang w:val="bg-BG"/>
-          </w:rPr>
-          <w:t>и</w:t>
-        </w:r>
-        <w:r>
-          <w:rPr>
-            <w:rStyle w:val="Hyperlink"/>
-            <w:noProof/>
-            <w:lang w:val="bg-BG"/>
-          </w:rPr>
-          <w:t>сан</w:t>
-        </w:r>
-        <w:r>
-          <w:rPr>
-            <w:rStyle w:val="Hyperlink"/>
-            <w:noProof/>
-            <w:lang w:val="bg-BG"/>
-          </w:rPr>
-          <w:t>и</w:t>
-        </w:r>
-        <w:r>
-          <w:rPr>
-            <w:rStyle w:val="Hyperlink"/>
-            <w:noProof/>
-            <w:lang w:val="bg-BG"/>
-          </w:rPr>
-          <w:t>е</w:t>
+          <w:t>Описание</w:t>
         </w:r>
       </w:hyperlink>
       <w:hyperlink w:anchor="Онлайн_ресторант" w:history="1"/>
@@ -2722,21 +2089,7 @@
             <w:rStyle w:val="Hyperlink"/>
             <w:lang w:val="bg-BG"/>
           </w:rPr>
-          <w:t>Функц</w:t>
-        </w:r>
-        <w:r>
-          <w:rPr>
-            <w:rStyle w:val="Hyperlink"/>
-            <w:lang w:val="bg-BG"/>
-          </w:rPr>
-          <w:t>и</w:t>
-        </w:r>
-        <w:r>
-          <w:rPr>
-            <w:rStyle w:val="Hyperlink"/>
-            <w:lang w:val="bg-BG"/>
-          </w:rPr>
-          <w:t>онални изисквания</w:t>
+          <w:t>Функционални изисквания</w:t>
         </w:r>
       </w:hyperlink>
       <w:r>
@@ -2804,23 +2157,7 @@
             <w:noProof/>
             <w:lang w:val="bg-BG"/>
           </w:rPr>
-          <w:t xml:space="preserve"> д</w:t>
-        </w:r>
-        <w:r>
-          <w:rPr>
-            <w:rStyle w:val="Hyperlink"/>
-            <w:noProof/>
-            <w:lang w:val="bg-BG"/>
-          </w:rPr>
-          <w:t>о</w:t>
-        </w:r>
-        <w:r>
-          <w:rPr>
-            <w:rStyle w:val="Hyperlink"/>
-            <w:noProof/>
-            <w:lang w:val="bg-BG"/>
-          </w:rPr>
-          <w:t>ставка</w:t>
+          <w:t xml:space="preserve"> доставка</w:t>
         </w:r>
       </w:hyperlink>
       <w:r>
@@ -2880,35 +2217,7 @@
             <w:rStyle w:val="Hyperlink"/>
             <w:lang w:val="bg-BG"/>
           </w:rPr>
-          <w:t>Опи</w:t>
-        </w:r>
-        <w:r>
-          <w:rPr>
-            <w:rStyle w:val="Hyperlink"/>
-            <w:lang w:val="bg-BG"/>
-          </w:rPr>
-          <w:t>с</w:t>
-        </w:r>
-        <w:r>
-          <w:rPr>
-            <w:rStyle w:val="Hyperlink"/>
-            <w:lang w:val="bg-BG"/>
-          </w:rPr>
-          <w:t>а</w:t>
-        </w:r>
-        <w:r>
-          <w:rPr>
-            <w:rStyle w:val="Hyperlink"/>
-            <w:lang w:val="bg-BG"/>
-          </w:rPr>
-          <w:t>н</w:t>
-        </w:r>
-        <w:r>
-          <w:rPr>
-            <w:rStyle w:val="Hyperlink"/>
-            <w:lang w:val="bg-BG"/>
-          </w:rPr>
-          <w:t>ие</w:t>
+          <w:t>Описание</w:t>
         </w:r>
       </w:hyperlink>
       <w:r>
@@ -2968,21 +2277,7 @@
             <w:rStyle w:val="Hyperlink"/>
             <w:lang w:val="bg-BG"/>
           </w:rPr>
-          <w:t>Функц</w:t>
-        </w:r>
-        <w:r>
-          <w:rPr>
-            <w:rStyle w:val="Hyperlink"/>
-            <w:lang w:val="bg-BG"/>
-          </w:rPr>
-          <w:t>и</w:t>
-        </w:r>
-        <w:r>
-          <w:rPr>
-            <w:rStyle w:val="Hyperlink"/>
-            <w:lang w:val="bg-BG"/>
-          </w:rPr>
-          <w:t>онални изисквания</w:t>
+          <w:t>Функционални изисквания</w:t>
         </w:r>
       </w:hyperlink>
       <w:r>
@@ -3018,21 +2313,7 @@
             <w:rStyle w:val="Hyperlink"/>
             <w:lang w:val="bg-BG"/>
           </w:rPr>
-          <w:t>Други не</w:t>
-        </w:r>
-        <w:r>
-          <w:rPr>
-            <w:rStyle w:val="Hyperlink"/>
-            <w:lang w:val="bg-BG"/>
-          </w:rPr>
-          <w:t>ф</w:t>
-        </w:r>
-        <w:r>
-          <w:rPr>
-            <w:rStyle w:val="Hyperlink"/>
-            <w:lang w:val="bg-BG"/>
-          </w:rPr>
-          <w:t>ункционални изисквания</w:t>
+          <w:t>Други нефункционални изисквания</w:t>
         </w:r>
       </w:hyperlink>
       <w:r>
@@ -3075,23 +2356,7 @@
             <w:noProof/>
             <w:lang w:val="bg-BG"/>
           </w:rPr>
-          <w:t>Изискв</w:t>
-        </w:r>
-        <w:r>
-          <w:rPr>
-            <w:rStyle w:val="Hyperlink"/>
-            <w:noProof/>
-            <w:lang w:val="bg-BG"/>
-          </w:rPr>
-          <w:t>а</w:t>
-        </w:r>
-        <w:r>
-          <w:rPr>
-            <w:rStyle w:val="Hyperlink"/>
-            <w:noProof/>
-            <w:lang w:val="bg-BG"/>
-          </w:rPr>
-          <w:t>ния за ефективност</w:t>
+          <w:t>Изисквания за ефективност</w:t>
         </w:r>
       </w:hyperlink>
       <w:r>
@@ -3138,39 +2403,7 @@
             <w:noProof/>
             <w:lang w:val="bg-BG"/>
           </w:rPr>
-          <w:t>Изисква</w:t>
-        </w:r>
-        <w:r>
-          <w:rPr>
-            <w:rStyle w:val="Hyperlink"/>
-            <w:noProof/>
-            <w:lang w:val="bg-BG"/>
-          </w:rPr>
-          <w:t>н</w:t>
-        </w:r>
-        <w:r>
-          <w:rPr>
-            <w:rStyle w:val="Hyperlink"/>
-            <w:noProof/>
-            <w:lang w:val="bg-BG"/>
-          </w:rPr>
-          <w:t>ия за без</w:t>
-        </w:r>
-        <w:r>
-          <w:rPr>
-            <w:rStyle w:val="Hyperlink"/>
-            <w:noProof/>
-            <w:lang w:val="bg-BG"/>
-          </w:rPr>
-          <w:t>о</w:t>
-        </w:r>
-        <w:r>
-          <w:rPr>
-            <w:rStyle w:val="Hyperlink"/>
-            <w:noProof/>
-            <w:lang w:val="bg-BG"/>
-          </w:rPr>
-          <w:t>пасност</w:t>
+          <w:t>Изисквания за безопасност</w:t>
         </w:r>
       </w:hyperlink>
       <w:r>
@@ -3217,23 +2450,7 @@
             <w:noProof/>
             <w:lang w:val="bg-BG"/>
           </w:rPr>
-          <w:t>Изисквани</w:t>
-        </w:r>
-        <w:r>
-          <w:rPr>
-            <w:rStyle w:val="Hyperlink"/>
-            <w:noProof/>
-            <w:lang w:val="bg-BG"/>
-          </w:rPr>
-          <w:t>я</w:t>
-        </w:r>
-        <w:r>
-          <w:rPr>
-            <w:rStyle w:val="Hyperlink"/>
-            <w:noProof/>
-            <w:lang w:val="bg-BG"/>
-          </w:rPr>
-          <w:t xml:space="preserve"> за сигурност</w:t>
+          <w:t>Изисквания за сигурност</w:t>
         </w:r>
       </w:hyperlink>
       <w:r>
@@ -3280,23 +2497,7 @@
             <w:noProof/>
             <w:lang w:val="bg-BG"/>
           </w:rPr>
-          <w:t>Софтуерни атри</w:t>
-        </w:r>
-        <w:r>
-          <w:rPr>
-            <w:rStyle w:val="Hyperlink"/>
-            <w:noProof/>
-            <w:lang w:val="bg-BG"/>
-          </w:rPr>
-          <w:t>б</w:t>
-        </w:r>
-        <w:r>
-          <w:rPr>
-            <w:rStyle w:val="Hyperlink"/>
-            <w:noProof/>
-            <w:lang w:val="bg-BG"/>
-          </w:rPr>
-          <w:t>ути на качеството</w:t>
+          <w:t>Софтуерни атрибути на качеството</w:t>
         </w:r>
       </w:hyperlink>
       <w:r>
@@ -3332,21 +2533,7 @@
             <w:rStyle w:val="Hyperlink"/>
             <w:lang w:val="bg-BG"/>
           </w:rPr>
-          <w:t>Др</w:t>
-        </w:r>
-        <w:r>
-          <w:rPr>
-            <w:rStyle w:val="Hyperlink"/>
-            <w:lang w:val="bg-BG"/>
-          </w:rPr>
-          <w:t>у</w:t>
-        </w:r>
-        <w:r>
-          <w:rPr>
-            <w:rStyle w:val="Hyperlink"/>
-            <w:lang w:val="bg-BG"/>
-          </w:rPr>
-          <w:t>ги изисквания</w:t>
+          <w:t>Други изисквания</w:t>
         </w:r>
       </w:hyperlink>
       <w:r>
@@ -3385,117 +2572,48 @@
             <w:rStyle w:val="Hyperlink"/>
             <w:lang w:val="bg-BG"/>
           </w:rPr>
-          <w:t>Речник на използвани</w:t>
+          <w:t>Речник на използваните термини</w:t>
+        </w:r>
+      </w:hyperlink>
+      <w:r>
+        <w:tab/>
+      </w:r>
+      <w:r>
+        <w:rPr>
+          <w:lang w:val="bg-BG"/>
+        </w:rPr>
+        <w:t>9</w:t>
+      </w:r>
+    </w:p>
+    <w:p>
+      <w:pPr>
+        <w:pStyle w:val="TOC1"/>
+        <w:rPr>
+          <w:lang w:val="bg-BG"/>
+        </w:rPr>
+      </w:pPr>
+      <w:hyperlink w:anchor="приложение_Б" w:history="1">
+        <w:r>
+          <w:rPr>
+            <w:rStyle w:val="Hyperlink"/>
+            <w:lang w:val="bg-BG"/>
+          </w:rPr>
+          <w:t>Приложение Б</w:t>
+        </w:r>
+        <w:r>
+          <w:rPr>
+            <w:rStyle w:val="Hyperlink"/>
+          </w:rPr>
+          <w:t xml:space="preserve">: </w:t>
         </w:r>
         <w:r>
           <w:rPr>
             <w:rStyle w:val="Hyperlink"/>
             <w:lang w:val="bg-BG"/>
           </w:rPr>
-          <w:t>т</w:t>
-        </w:r>
-        <w:r>
-          <w:rPr>
-            <w:rStyle w:val="Hyperlink"/>
-            <w:lang w:val="bg-BG"/>
-          </w:rPr>
-          <w:t>е те</w:t>
-        </w:r>
-        <w:r>
-          <w:rPr>
-            <w:rStyle w:val="Hyperlink"/>
-            <w:lang w:val="bg-BG"/>
-          </w:rPr>
-          <w:t>р</w:t>
-        </w:r>
-        <w:r>
-          <w:rPr>
-            <w:rStyle w:val="Hyperlink"/>
-            <w:lang w:val="bg-BG"/>
-          </w:rPr>
-          <w:t>мини</w:t>
+          <w:t>Допълнителни диаграми, описващи продукта</w:t>
         </w:r>
       </w:hyperlink>
-      <w:r>
-        <w:tab/>
-      </w:r>
-      <w:r>
-        <w:rPr>
-          <w:lang w:val="bg-BG"/>
-        </w:rPr>
-        <w:t>9</w:t>
-      </w:r>
-    </w:p>
-    <w:p>
-      <w:pPr>
-        <w:pStyle w:val="TOC1"/>
-        <w:rPr>
-          <w:lang w:val="bg-BG"/>
-        </w:rPr>
-      </w:pPr>
-      <w:r>
-        <w:rPr>
-          <w:lang w:val="bg-BG"/>
-        </w:rPr>
-        <w:fldChar w:fldCharType="begin"/>
-      </w:r>
-      <w:r>
-        <w:rPr>
-          <w:lang w:val="bg-BG"/>
-        </w:rPr>
-        <w:instrText xml:space="preserve"> HYPERLINK  \l "приложение_Б" </w:instrText>
-      </w:r>
-      <w:r>
-        <w:rPr>
-          <w:lang w:val="bg-BG"/>
-        </w:rPr>
-      </w:r>
-      <w:r>
-        <w:rPr>
-          <w:lang w:val="bg-BG"/>
-        </w:rPr>
-        <w:fldChar w:fldCharType="separate"/>
-      </w:r>
-      <w:r>
-        <w:rPr>
-          <w:rStyle w:val="Hyperlink"/>
-          <w:lang w:val="bg-BG"/>
-        </w:rPr>
-        <w:t>Приложение Б</w:t>
-      </w:r>
-      <w:r>
-        <w:rPr>
-          <w:rStyle w:val="Hyperlink"/>
-        </w:rPr>
-        <w:t xml:space="preserve">: </w:t>
-      </w:r>
-      <w:r>
-        <w:rPr>
-          <w:rStyle w:val="Hyperlink"/>
-          <w:lang w:val="bg-BG"/>
-        </w:rPr>
-        <w:t>Допълнителни диа</w:t>
-      </w:r>
-      <w:r>
-        <w:rPr>
-          <w:rStyle w:val="Hyperlink"/>
-          <w:lang w:val="bg-BG"/>
-        </w:rPr>
-        <w:t>г</w:t>
-      </w:r>
-      <w:r>
-        <w:rPr>
-          <w:rStyle w:val="Hyperlink"/>
-          <w:lang w:val="bg-BG"/>
-        </w:rPr>
-        <w:t>рами, описващи продукта</w:t>
-      </w:r>
-      <w:r>
-        <w:rPr>
-          <w:lang w:val="bg-BG"/>
-        </w:rPr>
-        <w:fldChar w:fldCharType="end"/>
-      </w:r>
       <w:r>
         <w:tab/>
       </w:r>
@@ -3544,39 +2662,7 @@
             <w:noProof/>
             <w:lang w:val="bg-BG"/>
           </w:rPr>
-          <w:t>Пакетна диаг</w:t>
-        </w:r>
-        <w:r>
-          <w:rPr>
-            <w:rStyle w:val="Hyperlink"/>
-            <w:noProof/>
-            <w:lang w:val="bg-BG"/>
-          </w:rPr>
-          <w:t>р</w:t>
-        </w:r>
-        <w:r>
-          <w:rPr>
-            <w:rStyle w:val="Hyperlink"/>
-            <w:noProof/>
-            <w:lang w:val="bg-BG"/>
-          </w:rPr>
-          <w:t>а</w:t>
-        </w:r>
-        <w:r>
-          <w:rPr>
-            <w:rStyle w:val="Hyperlink"/>
-            <w:noProof/>
-            <w:lang w:val="bg-BG"/>
-          </w:rPr>
-          <w:t>м</w:t>
-        </w:r>
-        <w:r>
-          <w:rPr>
-            <w:rStyle w:val="Hyperlink"/>
-            <w:noProof/>
-            <w:lang w:val="bg-BG"/>
-          </w:rPr>
-          <w:t>а</w:t>
+          <w:t>Пакетна диаграма</w:t>
         </w:r>
       </w:hyperlink>
       <w:r>
@@ -3631,31 +2717,7 @@
             <w:noProof/>
             <w:lang w:val="bg-BG"/>
           </w:rPr>
-          <w:t>Клас ди</w:t>
-        </w:r>
-        <w:r>
-          <w:rPr>
-            <w:rStyle w:val="Hyperlink"/>
-            <w:noProof/>
-            <w:lang w:val="bg-BG"/>
-          </w:rPr>
-          <w:t>а</w:t>
-        </w:r>
-        <w:r>
-          <w:rPr>
-            <w:rStyle w:val="Hyperlink"/>
-            <w:noProof/>
-            <w:lang w:val="bg-BG"/>
-          </w:rPr>
-          <w:t>г</w:t>
-        </w:r>
-        <w:r>
-          <w:rPr>
-            <w:rStyle w:val="Hyperlink"/>
-            <w:noProof/>
-            <w:lang w:val="bg-BG"/>
-          </w:rPr>
-          <w:t>рама</w:t>
+          <w:t>Клас диаграма</w:t>
         </w:r>
       </w:hyperlink>
       <w:r>
@@ -3716,23 +2778,7 @@
             <w:noProof/>
             <w:lang w:val="bg-BG"/>
           </w:rPr>
-          <w:t xml:space="preserve"> Диаграми на </w:t>
-        </w:r>
-        <w:r>
-          <w:rPr>
-            <w:rStyle w:val="Hyperlink"/>
-            <w:noProof/>
-            <w:lang w:val="bg-BG"/>
-          </w:rPr>
-          <w:t>д</w:t>
-        </w:r>
-        <w:r>
-          <w:rPr>
-            <w:rStyle w:val="Hyperlink"/>
-            <w:noProof/>
-            <w:lang w:val="bg-BG"/>
-          </w:rPr>
-          <w:t>ейностите</w:t>
+          <w:t xml:space="preserve"> Диаграми на дейностите</w:t>
         </w:r>
       </w:hyperlink>
       <w:r>
@@ -3774,23 +2820,7 @@
             <w:noProof/>
             <w:lang w:val="bg-BG"/>
           </w:rPr>
-          <w:t>Скриване на с</w:t>
-        </w:r>
-        <w:r>
-          <w:rPr>
-            <w:rStyle w:val="Hyperlink"/>
-            <w:noProof/>
-            <w:lang w:val="bg-BG"/>
-          </w:rPr>
-          <w:t>ъ</w:t>
-        </w:r>
-        <w:r>
-          <w:rPr>
-            <w:rStyle w:val="Hyperlink"/>
-            <w:noProof/>
-            <w:lang w:val="bg-BG"/>
-          </w:rPr>
-          <w:t>държание</w:t>
+          <w:t>Скриване на съдържание</w:t>
         </w:r>
       </w:hyperlink>
       <w:r>
@@ -3845,23 +2875,7 @@
             <w:noProof/>
             <w:lang w:val="bg-BG"/>
           </w:rPr>
-          <w:t>Оценява</w:t>
-        </w:r>
-        <w:r>
-          <w:rPr>
-            <w:rStyle w:val="Hyperlink"/>
-            <w:noProof/>
-            <w:lang w:val="bg-BG"/>
-          </w:rPr>
-          <w:t>н</w:t>
-        </w:r>
-        <w:r>
-          <w:rPr>
-            <w:rStyle w:val="Hyperlink"/>
-            <w:noProof/>
-            <w:lang w:val="bg-BG"/>
-          </w:rPr>
-          <w:t>е</w:t>
+          <w:t>Оценяване</w:t>
         </w:r>
       </w:hyperlink>
       <w:r>
@@ -3916,23 +2930,7 @@
             <w:noProof/>
             <w:lang w:val="bg-BG"/>
           </w:rPr>
-          <w:t>Плащ</w:t>
-        </w:r>
-        <w:r>
-          <w:rPr>
-            <w:rStyle w:val="Hyperlink"/>
-            <w:noProof/>
-            <w:lang w:val="bg-BG"/>
-          </w:rPr>
-          <w:t>а</w:t>
-        </w:r>
-        <w:r>
-          <w:rPr>
-            <w:rStyle w:val="Hyperlink"/>
-            <w:noProof/>
-            <w:lang w:val="bg-BG"/>
-          </w:rPr>
-          <w:t>не</w:t>
+          <w:t>Плащане</w:t>
         </w:r>
       </w:hyperlink>
       <w:r>
@@ -3987,23 +2985,7 @@
             <w:noProof/>
             <w:lang w:val="bg-BG"/>
           </w:rPr>
-          <w:t>Диаграми на последов</w:t>
-        </w:r>
-        <w:r>
-          <w:rPr>
-            <w:rStyle w:val="Hyperlink"/>
-            <w:noProof/>
-            <w:lang w:val="bg-BG"/>
-          </w:rPr>
-          <w:t>а</w:t>
-        </w:r>
-        <w:r>
-          <w:rPr>
-            <w:rStyle w:val="Hyperlink"/>
-            <w:noProof/>
-            <w:lang w:val="bg-BG"/>
-          </w:rPr>
-          <w:t>телност</w:t>
+          <w:t>Диаграми на последователност</w:t>
         </w:r>
       </w:hyperlink>
       <w:r>
@@ -4060,23 +3042,7 @@
             <w:noProof/>
             <w:lang w:val="bg-BG"/>
           </w:rPr>
-          <w:t>коорди</w:t>
-        </w:r>
-        <w:r>
-          <w:rPr>
-            <w:rStyle w:val="Hyperlink"/>
-            <w:noProof/>
-            <w:lang w:val="bg-BG"/>
-          </w:rPr>
-          <w:t>н</w:t>
-        </w:r>
-        <w:r>
-          <w:rPr>
-            <w:rStyle w:val="Hyperlink"/>
-            <w:noProof/>
-            <w:lang w:val="bg-BG"/>
-          </w:rPr>
-          <w:t>ати</w:t>
+          <w:t>координати</w:t>
         </w:r>
       </w:hyperlink>
       <w:r>
@@ -4125,21 +3091,7 @@
             <w:rStyle w:val="Hyperlink"/>
             <w:lang w:val="bg-BG"/>
           </w:rPr>
-          <w:t>Показване етап на поръч</w:t>
-        </w:r>
-        <w:r>
-          <w:rPr>
-            <w:rStyle w:val="Hyperlink"/>
-            <w:lang w:val="bg-BG"/>
-          </w:rPr>
-          <w:t>к</w:t>
-        </w:r>
-        <w:r>
-          <w:rPr>
-            <w:rStyle w:val="Hyperlink"/>
-            <w:lang w:val="bg-BG"/>
-          </w:rPr>
-          <w:t>ата</w:t>
+          <w:t>Показване етап на поръчката</w:t>
         </w:r>
       </w:hyperlink>
       <w:r>
@@ -4199,7 +3151,7 @@
           <w:i w:val="0"/>
         </w:rPr>
       </w:pPr>
-      <w:hyperlink r:id="rId10" w:history="1">
+      <w:hyperlink r:id="rId9" w:history="1">
         <w:r>
           <w:rPr>
             <w:rStyle w:val="Hyperlink"/>
@@ -4211,8 +3163,8 @@
     <w:p>
       <w:pPr>
         <w:sectPr>
-          <w:headerReference w:type="default" r:id="rId11"/>
-          <w:footerReference w:type="default" r:id="rId12"/>
+          <w:headerReference w:type="default" r:id="rId10"/>
+          <w:footerReference w:type="default" r:id="rId11"/>
           <w:pgSz w:w="12240" w:h="15840" w:code="1"/>
           <w:pgMar w:top="1440" w:right="1440" w:bottom="1440" w:left="1440" w:header="720" w:footer="720" w:gutter="0"/>
           <w:pgNumType w:fmt="lowerRoman"/>
@@ -4307,14 +3259,12 @@
         </w:rPr>
         <w:t xml:space="preserve"> – </w:t>
       </w:r>
-      <w:proofErr w:type="spellStart"/>
       <w:r>
         <w:rPr>
           <w:rFonts w:ascii="Times New Roman" w:hAnsi="Times New Roman"/>
         </w:rPr>
         <w:t>gladensum</w:t>
       </w:r>
-      <w:proofErr w:type="spellEnd"/>
       <w:r>
         <w:rPr>
           <w:rFonts w:ascii="Times New Roman" w:hAnsi="Times New Roman"/>
@@ -4352,7 +3302,6 @@
       <w:bookmarkStart w:id="11" w:name="_Toc217490540"/>
       <w:bookmarkStart w:id="12" w:name="_Toc283634516"/>
       <w:bookmarkStart w:id="13" w:name="Предназначение"/>
-      <w:proofErr w:type="spellStart"/>
       <w:r>
         <w:rPr>
           <w:rFonts w:ascii="Times New Roman" w:hAnsi="Times New Roman"/>
@@ -4366,7 +3315,6 @@
       <w:bookmarkEnd w:id="10"/>
       <w:bookmarkEnd w:id="11"/>
       <w:bookmarkEnd w:id="12"/>
-      <w:proofErr w:type="spellEnd"/>
     </w:p>
     <w:p>
       <w:pPr>
@@ -4429,56 +3377,18 @@
       <w:bookmarkStart w:id="20" w:name="Обхват_на_проекта"/>
       <w:bookmarkEnd w:id="14"/>
       <w:bookmarkEnd w:id="15"/>
-      <w:proofErr w:type="spellStart"/>
       <w:r>
         <w:rPr>
           <w:rFonts w:ascii="Times New Roman" w:hAnsi="Times New Roman"/>
           <w:b/>
           <w:sz w:val="28"/>
         </w:rPr>
-        <w:t>Обхват</w:t>
-      </w:r>
-      <w:proofErr w:type="spellEnd"/>
-      <w:r>
-        <w:rPr>
-          <w:rFonts w:ascii="Times New Roman" w:hAnsi="Times New Roman"/>
-          <w:b/>
-          <w:sz w:val="28"/>
-        </w:rPr>
-        <w:t xml:space="preserve"> </w:t>
-      </w:r>
-      <w:proofErr w:type="spellStart"/>
-      <w:r>
-        <w:rPr>
-          <w:rFonts w:ascii="Times New Roman" w:hAnsi="Times New Roman"/>
-          <w:b/>
-          <w:sz w:val="28"/>
-        </w:rPr>
-        <w:t>на</w:t>
-      </w:r>
-      <w:proofErr w:type="spellEnd"/>
-      <w:r>
-        <w:rPr>
-          <w:rFonts w:ascii="Times New Roman" w:hAnsi="Times New Roman"/>
-          <w:b/>
-          <w:sz w:val="28"/>
-        </w:rPr>
-        <w:t xml:space="preserve"> </w:t>
-      </w:r>
-      <w:proofErr w:type="spellStart"/>
-      <w:r>
-        <w:rPr>
-          <w:rFonts w:ascii="Times New Roman" w:hAnsi="Times New Roman"/>
-          <w:b/>
-          <w:sz w:val="28"/>
-        </w:rPr>
-        <w:t>проекта</w:t>
+        <w:t>Обхват на проекта</w:t>
       </w:r>
       <w:bookmarkEnd w:id="16"/>
       <w:bookmarkEnd w:id="17"/>
       <w:bookmarkEnd w:id="18"/>
       <w:bookmarkEnd w:id="19"/>
-      <w:proofErr w:type="spellEnd"/>
     </w:p>
     <w:bookmarkEnd w:id="20"/>
     <w:p>
@@ -4606,365 +3516,25 @@
           <w:rFonts w:ascii="Times New Roman" w:hAnsi="Times New Roman"/>
         </w:rPr>
       </w:pPr>
-      <w:proofErr w:type="spellStart"/>
-      <w:proofErr w:type="gramStart"/>
-      <w:r>
-        <w:rPr>
-          <w:rFonts w:ascii="Times New Roman" w:hAnsi="Times New Roman"/>
-        </w:rPr>
-        <w:t>Всичко</w:t>
-      </w:r>
-      <w:proofErr w:type="spellEnd"/>
+      <w:r>
+        <w:rPr>
+          <w:rFonts w:ascii="Times New Roman" w:hAnsi="Times New Roman"/>
+        </w:rPr>
+        <w:t>Всичко това се изпълнява в среда, която изисква непрекъснато поддържане и подобрение на предварително дефинирано качество на продукта, в постоянни комуникации между много заинтересовани лица, разположени в различни локации</w:t>
+      </w:r>
+      <w:r>
+        <w:rPr>
+          <w:rFonts w:ascii="Times New Roman" w:hAnsi="Times New Roman"/>
+          <w:lang w:val="bg-BG"/>
+        </w:rPr>
+        <w:t>.</w:t>
+      </w:r>
       <w:r>
         <w:rPr>
           <w:rFonts w:ascii="Times New Roman" w:hAnsi="Times New Roman"/>
         </w:rPr>
         <w:t xml:space="preserve"> </w:t>
       </w:r>
-      <w:proofErr w:type="spellStart"/>
-      <w:r>
-        <w:rPr>
-          <w:rFonts w:ascii="Times New Roman" w:hAnsi="Times New Roman"/>
-        </w:rPr>
-        <w:t>това</w:t>
-      </w:r>
-      <w:proofErr w:type="spellEnd"/>
-      <w:r>
-        <w:rPr>
-          <w:rFonts w:ascii="Times New Roman" w:hAnsi="Times New Roman"/>
-        </w:rPr>
-        <w:t xml:space="preserve"> </w:t>
-      </w:r>
-      <w:proofErr w:type="spellStart"/>
-      <w:r>
-        <w:rPr>
-          <w:rFonts w:ascii="Times New Roman" w:hAnsi="Times New Roman"/>
-        </w:rPr>
-        <w:t>се</w:t>
-      </w:r>
-      <w:proofErr w:type="spellEnd"/>
-      <w:r>
-        <w:rPr>
-          <w:rFonts w:ascii="Times New Roman" w:hAnsi="Times New Roman"/>
-        </w:rPr>
-        <w:t xml:space="preserve"> </w:t>
-      </w:r>
-      <w:proofErr w:type="spellStart"/>
-      <w:r>
-        <w:rPr>
-          <w:rFonts w:ascii="Times New Roman" w:hAnsi="Times New Roman"/>
-        </w:rPr>
-        <w:t>изпълнява</w:t>
-      </w:r>
-      <w:proofErr w:type="spellEnd"/>
-      <w:r>
-        <w:rPr>
-          <w:rFonts w:ascii="Times New Roman" w:hAnsi="Times New Roman"/>
-        </w:rPr>
-        <w:t xml:space="preserve"> в </w:t>
-      </w:r>
-      <w:proofErr w:type="spellStart"/>
-      <w:r>
-        <w:rPr>
-          <w:rFonts w:ascii="Times New Roman" w:hAnsi="Times New Roman"/>
-        </w:rPr>
-        <w:t>среда</w:t>
-      </w:r>
-      <w:proofErr w:type="spellEnd"/>
-      <w:r>
-        <w:rPr>
-          <w:rFonts w:ascii="Times New Roman" w:hAnsi="Times New Roman"/>
-        </w:rPr>
-        <w:t xml:space="preserve">, </w:t>
-      </w:r>
-      <w:proofErr w:type="spellStart"/>
-      <w:r>
-        <w:rPr>
-          <w:rFonts w:ascii="Times New Roman" w:hAnsi="Times New Roman"/>
-        </w:rPr>
-        <w:t>която</w:t>
-      </w:r>
-      <w:proofErr w:type="spellEnd"/>
-      <w:r>
-        <w:rPr>
-          <w:rFonts w:ascii="Times New Roman" w:hAnsi="Times New Roman"/>
-        </w:rPr>
-        <w:t xml:space="preserve"> </w:t>
-      </w:r>
-      <w:proofErr w:type="spellStart"/>
-      <w:r>
-        <w:rPr>
-          <w:rFonts w:ascii="Times New Roman" w:hAnsi="Times New Roman"/>
-        </w:rPr>
-        <w:t>изисква</w:t>
-      </w:r>
-      <w:proofErr w:type="spellEnd"/>
-      <w:r>
-        <w:rPr>
-          <w:rFonts w:ascii="Times New Roman" w:hAnsi="Times New Roman"/>
-        </w:rPr>
-        <w:t xml:space="preserve"> </w:t>
-      </w:r>
-      <w:proofErr w:type="spellStart"/>
-      <w:r>
-        <w:rPr>
-          <w:rFonts w:ascii="Times New Roman" w:hAnsi="Times New Roman"/>
-        </w:rPr>
-        <w:t>непрекъснато</w:t>
-      </w:r>
-      <w:proofErr w:type="spellEnd"/>
-      <w:r>
-        <w:rPr>
-          <w:rFonts w:ascii="Times New Roman" w:hAnsi="Times New Roman"/>
-        </w:rPr>
-        <w:t xml:space="preserve"> </w:t>
-      </w:r>
-      <w:proofErr w:type="spellStart"/>
-      <w:r>
-        <w:rPr>
-          <w:rFonts w:ascii="Times New Roman" w:hAnsi="Times New Roman"/>
-        </w:rPr>
-        <w:t>поддържане</w:t>
-      </w:r>
-      <w:proofErr w:type="spellEnd"/>
-      <w:r>
-        <w:rPr>
-          <w:rFonts w:ascii="Times New Roman" w:hAnsi="Times New Roman"/>
-        </w:rPr>
-        <w:t xml:space="preserve"> и </w:t>
-      </w:r>
-      <w:proofErr w:type="spellStart"/>
-      <w:r>
-        <w:rPr>
-          <w:rFonts w:ascii="Times New Roman" w:hAnsi="Times New Roman"/>
-        </w:rPr>
-        <w:t>подобрение</w:t>
-      </w:r>
-      <w:proofErr w:type="spellEnd"/>
-      <w:r>
-        <w:rPr>
-          <w:rFonts w:ascii="Times New Roman" w:hAnsi="Times New Roman"/>
-        </w:rPr>
-        <w:t xml:space="preserve"> </w:t>
-      </w:r>
-      <w:proofErr w:type="spellStart"/>
-      <w:r>
-        <w:rPr>
-          <w:rFonts w:ascii="Times New Roman" w:hAnsi="Times New Roman"/>
-        </w:rPr>
-        <w:t>на</w:t>
-      </w:r>
-      <w:proofErr w:type="spellEnd"/>
-      <w:r>
-        <w:rPr>
-          <w:rFonts w:ascii="Times New Roman" w:hAnsi="Times New Roman"/>
-        </w:rPr>
-        <w:t xml:space="preserve"> </w:t>
-      </w:r>
-      <w:proofErr w:type="spellStart"/>
-      <w:r>
-        <w:rPr>
-          <w:rFonts w:ascii="Times New Roman" w:hAnsi="Times New Roman"/>
-        </w:rPr>
-        <w:t>предварително</w:t>
-      </w:r>
-      <w:proofErr w:type="spellEnd"/>
-      <w:r>
-        <w:rPr>
-          <w:rFonts w:ascii="Times New Roman" w:hAnsi="Times New Roman"/>
-        </w:rPr>
-        <w:t xml:space="preserve"> </w:t>
-      </w:r>
-      <w:proofErr w:type="spellStart"/>
-      <w:r>
-        <w:rPr>
-          <w:rFonts w:ascii="Times New Roman" w:hAnsi="Times New Roman"/>
-        </w:rPr>
-        <w:t>дефинирано</w:t>
-      </w:r>
-      <w:proofErr w:type="spellEnd"/>
-      <w:r>
-        <w:rPr>
-          <w:rFonts w:ascii="Times New Roman" w:hAnsi="Times New Roman"/>
-        </w:rPr>
-        <w:t xml:space="preserve"> </w:t>
-      </w:r>
-      <w:proofErr w:type="spellStart"/>
-      <w:r>
-        <w:rPr>
-          <w:rFonts w:ascii="Times New Roman" w:hAnsi="Times New Roman"/>
-        </w:rPr>
-        <w:t>качество</w:t>
-      </w:r>
-      <w:proofErr w:type="spellEnd"/>
-      <w:r>
-        <w:rPr>
-          <w:rFonts w:ascii="Times New Roman" w:hAnsi="Times New Roman"/>
-        </w:rPr>
-        <w:t xml:space="preserve"> </w:t>
-      </w:r>
-      <w:proofErr w:type="spellStart"/>
-      <w:r>
-        <w:rPr>
-          <w:rFonts w:ascii="Times New Roman" w:hAnsi="Times New Roman"/>
-        </w:rPr>
-        <w:t>на</w:t>
-      </w:r>
-      <w:proofErr w:type="spellEnd"/>
-      <w:r>
-        <w:rPr>
-          <w:rFonts w:ascii="Times New Roman" w:hAnsi="Times New Roman"/>
-        </w:rPr>
-        <w:t xml:space="preserve"> </w:t>
-      </w:r>
-      <w:proofErr w:type="spellStart"/>
-      <w:r>
-        <w:rPr>
-          <w:rFonts w:ascii="Times New Roman" w:hAnsi="Times New Roman"/>
-        </w:rPr>
-        <w:t>продукта</w:t>
-      </w:r>
-      <w:proofErr w:type="spellEnd"/>
-      <w:r>
-        <w:rPr>
-          <w:rFonts w:ascii="Times New Roman" w:hAnsi="Times New Roman"/>
-        </w:rPr>
-        <w:t xml:space="preserve">, в </w:t>
-      </w:r>
-      <w:proofErr w:type="spellStart"/>
-      <w:r>
-        <w:rPr>
-          <w:rFonts w:ascii="Times New Roman" w:hAnsi="Times New Roman"/>
-        </w:rPr>
-        <w:t>постоянни</w:t>
-      </w:r>
-      <w:proofErr w:type="spellEnd"/>
-      <w:r>
-        <w:rPr>
-          <w:rFonts w:ascii="Times New Roman" w:hAnsi="Times New Roman"/>
-        </w:rPr>
-        <w:t xml:space="preserve"> </w:t>
-      </w:r>
-      <w:proofErr w:type="spellStart"/>
-      <w:r>
-        <w:rPr>
-          <w:rFonts w:ascii="Times New Roman" w:hAnsi="Times New Roman"/>
-        </w:rPr>
-        <w:t>комуникации</w:t>
-      </w:r>
-      <w:proofErr w:type="spellEnd"/>
-      <w:r>
-        <w:rPr>
-          <w:rFonts w:ascii="Times New Roman" w:hAnsi="Times New Roman"/>
-        </w:rPr>
-        <w:t xml:space="preserve"> </w:t>
-      </w:r>
-      <w:proofErr w:type="spellStart"/>
-      <w:r>
-        <w:rPr>
-          <w:rFonts w:ascii="Times New Roman" w:hAnsi="Times New Roman"/>
-        </w:rPr>
-        <w:t>между</w:t>
-      </w:r>
-      <w:proofErr w:type="spellEnd"/>
-      <w:r>
-        <w:rPr>
-          <w:rFonts w:ascii="Times New Roman" w:hAnsi="Times New Roman"/>
-        </w:rPr>
-        <w:t xml:space="preserve"> </w:t>
-      </w:r>
-      <w:proofErr w:type="spellStart"/>
-      <w:r>
-        <w:rPr>
-          <w:rFonts w:ascii="Times New Roman" w:hAnsi="Times New Roman"/>
-        </w:rPr>
-        <w:t>много</w:t>
-      </w:r>
-      <w:proofErr w:type="spellEnd"/>
-      <w:r>
-        <w:rPr>
-          <w:rFonts w:ascii="Times New Roman" w:hAnsi="Times New Roman"/>
-        </w:rPr>
-        <w:t xml:space="preserve"> </w:t>
-      </w:r>
-      <w:proofErr w:type="spellStart"/>
-      <w:r>
-        <w:rPr>
-          <w:rFonts w:ascii="Times New Roman" w:hAnsi="Times New Roman"/>
-        </w:rPr>
-        <w:t>заинтересовани</w:t>
-      </w:r>
-      <w:proofErr w:type="spellEnd"/>
-      <w:r>
-        <w:rPr>
-          <w:rFonts w:ascii="Times New Roman" w:hAnsi="Times New Roman"/>
-        </w:rPr>
-        <w:t xml:space="preserve"> </w:t>
-      </w:r>
-      <w:proofErr w:type="spellStart"/>
-      <w:r>
-        <w:rPr>
-          <w:rFonts w:ascii="Times New Roman" w:hAnsi="Times New Roman"/>
-        </w:rPr>
-        <w:t>лица</w:t>
-      </w:r>
-      <w:proofErr w:type="spellEnd"/>
-      <w:r>
-        <w:rPr>
-          <w:rFonts w:ascii="Times New Roman" w:hAnsi="Times New Roman"/>
-        </w:rPr>
-        <w:t xml:space="preserve">, </w:t>
-      </w:r>
-      <w:proofErr w:type="spellStart"/>
-      <w:r>
-        <w:rPr>
-          <w:rFonts w:ascii="Times New Roman" w:hAnsi="Times New Roman"/>
-        </w:rPr>
-        <w:t>разположени</w:t>
-      </w:r>
-      <w:proofErr w:type="spellEnd"/>
-      <w:r>
-        <w:rPr>
-          <w:rFonts w:ascii="Times New Roman" w:hAnsi="Times New Roman"/>
-        </w:rPr>
-        <w:t xml:space="preserve"> в </w:t>
-      </w:r>
-      <w:proofErr w:type="spellStart"/>
-      <w:r>
-        <w:rPr>
-          <w:rFonts w:ascii="Times New Roman" w:hAnsi="Times New Roman"/>
-        </w:rPr>
-        <w:t>различни</w:t>
-      </w:r>
-      <w:proofErr w:type="spellEnd"/>
-      <w:r>
-        <w:rPr>
-          <w:rFonts w:ascii="Times New Roman" w:hAnsi="Times New Roman"/>
-        </w:rPr>
-        <w:t xml:space="preserve"> </w:t>
-      </w:r>
-      <w:proofErr w:type="spellStart"/>
-      <w:r>
-        <w:rPr>
-          <w:rFonts w:ascii="Times New Roman" w:hAnsi="Times New Roman"/>
-        </w:rPr>
-        <w:t>локации</w:t>
-      </w:r>
-      <w:proofErr w:type="spellEnd"/>
-      <w:r>
-        <w:rPr>
-          <w:rFonts w:ascii="Times New Roman" w:hAnsi="Times New Roman"/>
-          <w:lang w:val="bg-BG"/>
-        </w:rPr>
-        <w:t>.</w:t>
-      </w:r>
-      <w:proofErr w:type="gramEnd"/>
-      <w:r>
-        <w:rPr>
-          <w:rFonts w:ascii="Times New Roman" w:hAnsi="Times New Roman"/>
-        </w:rPr>
-        <w:t xml:space="preserve"> </w:t>
-      </w:r>
     </w:p>
     <w:p>
       <w:pPr>
@@ -4996,29 +3566,15 @@
         </w:rPr>
         <w:t xml:space="preserve">При доразвиването на идеята за уеб услугата са разгледани следните уеб сайтове – </w:t>
       </w:r>
-      <w:r>
-        <w:fldChar w:fldCharType="begin"/>
-      </w:r>
-      <w:r>
-        <w:instrText xml:space="preserve"> HYPERLINK "http://www.bgmenu.com" </w:instrText>
-      </w:r>
-      <w:r>
-        <w:fldChar w:fldCharType="separate"/>
-      </w:r>
-      <w:r>
-        <w:rPr>
-          <w:rStyle w:val="Hyperlink"/>
-          <w:rFonts w:ascii="Times New Roman" w:hAnsi="Times New Roman"/>
-        </w:rPr>
-        <w:t>www.bgmenu.com</w:t>
-      </w:r>
-      <w:r>
-        <w:rPr>
-          <w:rStyle w:val="Hyperlink"/>
-          <w:rFonts w:ascii="Times New Roman" w:hAnsi="Times New Roman"/>
-        </w:rPr>
-        <w:fldChar w:fldCharType="end"/>
-      </w:r>
+      <w:hyperlink r:id="rId12" w:history="1">
+        <w:r>
+          <w:rPr>
+            <w:rStyle w:val="Hyperlink"/>
+            <w:rFonts w:ascii="Times New Roman" w:hAnsi="Times New Roman"/>
+          </w:rPr>
+          <w:t>www.bgmenu.com</w:t>
+        </w:r>
+      </w:hyperlink>
       <w:r>
         <w:rPr>
           <w:rFonts w:ascii="Times New Roman" w:hAnsi="Times New Roman"/>
@@ -5054,29 +3610,15 @@
         </w:rPr>
         <w:t xml:space="preserve">и </w:t>
       </w:r>
-      <w:r>
-        <w:fldChar w:fldCharType="begin"/>
-      </w:r>
-      <w:r>
-        <w:instrText xml:space="preserve"> HYPERLINK "http://www.mrpizza.bg" </w:instrText>
-      </w:r>
-      <w:r>
-        <w:fldChar w:fldCharType="separate"/>
-      </w:r>
-      <w:r>
-        <w:rPr>
-          <w:rStyle w:val="Hyperlink"/>
-          <w:rFonts w:ascii="Times New Roman" w:hAnsi="Times New Roman"/>
-        </w:rPr>
-        <w:t>www.mrpizza.bg</w:t>
-      </w:r>
-      <w:r>
-        <w:rPr>
-          <w:rStyle w:val="Hyperlink"/>
-          <w:rFonts w:ascii="Times New Roman" w:hAnsi="Times New Roman"/>
-        </w:rPr>
-        <w:fldChar w:fldCharType="end"/>
-      </w:r>
+      <w:hyperlink r:id="rId14" w:history="1">
+        <w:r>
+          <w:rPr>
+            <w:rStyle w:val="Hyperlink"/>
+            <w:rFonts w:ascii="Times New Roman" w:hAnsi="Times New Roman"/>
+          </w:rPr>
+          <w:t>www.mrpizza.bg</w:t>
+        </w:r>
+      </w:hyperlink>
       <w:r>
         <w:rPr>
           <w:rFonts w:ascii="Times New Roman" w:hAnsi="Times New Roman"/>
@@ -5090,19 +3632,11 @@
         </w:rPr>
         <w:t xml:space="preserve">Началната идея за много ресторанти обединени в единна уеб услуга се основава на </w:t>
       </w:r>
-      <w:proofErr w:type="spellStart"/>
-      <w:r>
-        <w:rPr>
-          <w:rFonts w:ascii="Times New Roman" w:hAnsi="Times New Roman"/>
-        </w:rPr>
-        <w:t>bgmenu</w:t>
-      </w:r>
-      <w:proofErr w:type="spellEnd"/>
-      <w:r>
-        <w:rPr>
-          <w:rFonts w:ascii="Times New Roman" w:hAnsi="Times New Roman"/>
-        </w:rPr>
-        <w:t>.</w:t>
+      <w:r>
+        <w:rPr>
+          <w:rFonts w:ascii="Times New Roman" w:hAnsi="Times New Roman"/>
+        </w:rPr>
+        <w:t>bgmenu.</w:t>
       </w:r>
       <w:r>
         <w:rPr>
@@ -5214,19 +3748,12 @@
         </w:rPr>
         <w:t xml:space="preserve">Уеб услугата </w:t>
       </w:r>
-      <w:proofErr w:type="spellStart"/>
       <w:r>
         <w:t>gladensum</w:t>
       </w:r>
-      <w:proofErr w:type="spellEnd"/>
-      <w:r>
-        <w:t xml:space="preserve"> е </w:t>
-      </w:r>
-      <w:proofErr w:type="spellStart"/>
-      <w:r>
-        <w:t>предназначен</w:t>
-      </w:r>
-      <w:proofErr w:type="spellEnd"/>
+      <w:r>
+        <w:t xml:space="preserve"> е предназначен</w:t>
+      </w:r>
       <w:r>
         <w:rPr>
           <w:lang w:val="bg-BG"/>
@@ -5234,149 +3761,46 @@
         <w:t>а</w:t>
       </w:r>
       <w:r>
+        <w:t xml:space="preserve"> за </w:t>
+      </w:r>
+      <w:r>
+        <w:t>гладни хора от цяла България</w:t>
+      </w:r>
+      <w:r>
+        <w:t xml:space="preserve">. Очаква се сайтът да популяризира още повече </w:t>
+      </w:r>
+      <w:r>
+        <w:rPr>
+          <w:lang w:val="bg-BG"/>
+        </w:rPr>
+        <w:t>идеята за доставка на храна по домовете, офиса или</w:t>
+      </w:r>
+      <w:r>
+        <w:rPr>
+          <w:lang w:val="bg-BG"/>
+        </w:rPr>
+        <w:t xml:space="preserve"> местоположението,</w:t>
+      </w:r>
+      <w:r>
+        <w:rPr>
+          <w:lang w:val="bg-BG"/>
+        </w:rPr>
         <w:t xml:space="preserve"> </w:t>
       </w:r>
-      <w:proofErr w:type="spellStart"/>
-      <w:r>
-        <w:t>за</w:t>
-      </w:r>
-      <w:proofErr w:type="spellEnd"/>
-      <w:r>
-        <w:t xml:space="preserve"> </w:t>
-      </w:r>
-      <w:proofErr w:type="spellStart"/>
-      <w:r>
-        <w:t>гладни</w:t>
-      </w:r>
-      <w:proofErr w:type="spellEnd"/>
-      <w:r>
-        <w:t xml:space="preserve"> </w:t>
-      </w:r>
-      <w:proofErr w:type="spellStart"/>
-      <w:r>
-        <w:t>хора</w:t>
-      </w:r>
-      <w:proofErr w:type="spellEnd"/>
-      <w:r>
-        <w:t xml:space="preserve"> </w:t>
-      </w:r>
-      <w:proofErr w:type="spellStart"/>
-      <w:r>
-        <w:t>от</w:t>
-      </w:r>
-      <w:proofErr w:type="spellEnd"/>
-      <w:r>
-        <w:t xml:space="preserve"> </w:t>
-      </w:r>
-      <w:proofErr w:type="spellStart"/>
-      <w:r>
-        <w:t>цяла</w:t>
-      </w:r>
-      <w:proofErr w:type="spellEnd"/>
-      <w:r>
-        <w:t xml:space="preserve"> </w:t>
-      </w:r>
-      <w:proofErr w:type="spellStart"/>
-      <w:r>
-        <w:t>България</w:t>
-      </w:r>
-      <w:proofErr w:type="spellEnd"/>
+      <w:r>
+        <w:rPr>
+          <w:lang w:val="bg-BG"/>
+        </w:rPr>
+        <w:t>на</w:t>
+      </w:r>
+      <w:r>
+        <w:rPr>
+          <w:lang w:val="bg-BG"/>
+        </w:rPr>
+        <w:t xml:space="preserve"> потребителят в момента на поръчката</w:t>
+      </w:r>
       <w:r>
         <w:t xml:space="preserve">. </w:t>
-      </w:r>
-      <w:proofErr w:type="spellStart"/>
-      <w:proofErr w:type="gramStart"/>
-      <w:r>
-        <w:t>Очаква</w:t>
-      </w:r>
-      <w:proofErr w:type="spellEnd"/>
-      <w:r>
-        <w:t xml:space="preserve"> </w:t>
-      </w:r>
-      <w:proofErr w:type="spellStart"/>
-      <w:r>
-        <w:t>се</w:t>
-      </w:r>
-      <w:proofErr w:type="spellEnd"/>
-      <w:r>
-        <w:t xml:space="preserve"> </w:t>
-      </w:r>
-      <w:proofErr w:type="spellStart"/>
-      <w:r>
-        <w:t>сайтът</w:t>
-      </w:r>
-      <w:proofErr w:type="spellEnd"/>
-      <w:r>
-        <w:t xml:space="preserve"> </w:t>
-      </w:r>
-      <w:proofErr w:type="spellStart"/>
-      <w:r>
-        <w:t>да</w:t>
-      </w:r>
-      <w:proofErr w:type="spellEnd"/>
-      <w:r>
-        <w:t xml:space="preserve"> </w:t>
-      </w:r>
-      <w:proofErr w:type="spellStart"/>
-      <w:r>
-        <w:t>популяризира</w:t>
-      </w:r>
-      <w:proofErr w:type="spellEnd"/>
-      <w:r>
-        <w:t xml:space="preserve"> </w:t>
-      </w:r>
-      <w:proofErr w:type="spellStart"/>
-      <w:r>
-        <w:t>още</w:t>
-      </w:r>
-      <w:proofErr w:type="spellEnd"/>
-      <w:r>
-        <w:t xml:space="preserve"> </w:t>
-      </w:r>
-      <w:proofErr w:type="spellStart"/>
-      <w:r>
-        <w:t>повече</w:t>
-      </w:r>
-      <w:proofErr w:type="spellEnd"/>
-      <w:r>
-        <w:t xml:space="preserve"> </w:t>
-      </w:r>
-      <w:r>
-        <w:rPr>
-          <w:lang w:val="bg-BG"/>
-        </w:rPr>
-        <w:t>идеята за доставка на храна по домовете, офиса или</w:t>
-      </w:r>
-      <w:r>
-        <w:rPr>
-          <w:lang w:val="bg-BG"/>
-        </w:rPr>
-        <w:t xml:space="preserve"> местоположението,</w:t>
-      </w:r>
-      <w:r>
-        <w:rPr>
-          <w:lang w:val="bg-BG"/>
-        </w:rPr>
-        <w:t xml:space="preserve"> </w:t>
-      </w:r>
-      <w:r>
-        <w:rPr>
-          <w:lang w:val="bg-BG"/>
-        </w:rPr>
-        <w:t>на</w:t>
-      </w:r>
-      <w:r>
-        <w:rPr>
-          <w:lang w:val="bg-BG"/>
-        </w:rPr>
-        <w:t xml:space="preserve"> потребителят в момента на поръчката</w:t>
-      </w:r>
-      <w:r>
-        <w:t>.</w:t>
-      </w:r>
-      <w:proofErr w:type="gramEnd"/>
-      <w:r>
-        <w:t xml:space="preserve"> </w:t>
       </w:r>
     </w:p>
     <w:p>
@@ -5442,25 +3866,14 @@
         </w:rPr>
         <w:t xml:space="preserve">Системните характеристики на уеб услугата </w:t>
       </w:r>
-      <w:proofErr w:type="spellStart"/>
-      <w:r>
-        <w:rPr>
-          <w:rFonts w:ascii="Times New Roman" w:hAnsi="Times New Roman"/>
-          <w:i w:val="0"/>
-          <w:sz w:val="24"/>
-          <w:szCs w:val="24"/>
-        </w:rPr>
-        <w:t>gladensum</w:t>
-      </w:r>
-      <w:proofErr w:type="spellEnd"/>
-      <w:r>
-        <w:rPr>
-          <w:rFonts w:ascii="Times New Roman" w:hAnsi="Times New Roman"/>
-          <w:i w:val="0"/>
-          <w:sz w:val="24"/>
-          <w:szCs w:val="24"/>
-        </w:rPr>
-        <w:t xml:space="preserve"> </w:t>
+      <w:r>
+        <w:rPr>
+          <w:rFonts w:ascii="Times New Roman" w:hAnsi="Times New Roman"/>
+          <w:i w:val="0"/>
+          <w:sz w:val="24"/>
+          <w:szCs w:val="24"/>
+        </w:rPr>
+        <w:t xml:space="preserve">gladensum </w:t>
       </w:r>
       <w:r>
         <w:rPr>
@@ -5860,25 +4273,14 @@
         </w:rPr>
         <w:t xml:space="preserve">Основните групи от потребители на уеб услугата </w:t>
       </w:r>
-      <w:proofErr w:type="spellStart"/>
-      <w:r>
-        <w:rPr>
-          <w:rFonts w:ascii="Times New Roman" w:hAnsi="Times New Roman"/>
-          <w:i w:val="0"/>
-          <w:sz w:val="24"/>
-          <w:szCs w:val="24"/>
-        </w:rPr>
-        <w:t>gladensum</w:t>
-      </w:r>
-      <w:proofErr w:type="spellEnd"/>
-      <w:r>
-        <w:rPr>
-          <w:rFonts w:ascii="Times New Roman" w:hAnsi="Times New Roman"/>
-          <w:i w:val="0"/>
-          <w:sz w:val="24"/>
-          <w:szCs w:val="24"/>
-        </w:rPr>
-        <w:t xml:space="preserve"> </w:t>
+      <w:r>
+        <w:rPr>
+          <w:rFonts w:ascii="Times New Roman" w:hAnsi="Times New Roman"/>
+          <w:i w:val="0"/>
+          <w:sz w:val="24"/>
+          <w:szCs w:val="24"/>
+        </w:rPr>
+        <w:t xml:space="preserve">gladensum </w:t>
       </w:r>
       <w:r>
         <w:rPr>
@@ -6108,11 +4510,9 @@
           <w:lang w:val="bg-BG"/>
         </w:rPr>
       </w:pPr>
-      <w:proofErr w:type="spellStart"/>
       <w:r>
         <w:t>Няма</w:t>
       </w:r>
-      <w:proofErr w:type="spellEnd"/>
     </w:p>
     <w:p>
       <w:pPr>
@@ -6496,7 +4896,7 @@
                     <pic:cNvPicPr/>
                   </pic:nvPicPr>
                   <pic:blipFill>
-                    <a:blip r:embed="rId14">
+                    <a:blip r:embed="rId15">
                       <a:extLst>
                         <a:ext uri="{28A0092B-C50C-407E-A947-70E740481C1C}">
                           <a14:useLocalDpi xmlns:a14="http://schemas.microsoft.com/office/drawing/2010/main" val="0"/>
@@ -6594,7 +4994,7 @@
                     <pic:cNvPicPr/>
                   </pic:nvPicPr>
                   <pic:blipFill>
-                    <a:blip r:embed="rId15">
+                    <a:blip r:embed="rId16">
                       <a:extLst>
                         <a:ext uri="{28A0092B-C50C-407E-A947-70E740481C1C}">
                           <a14:useLocalDpi xmlns:a14="http://schemas.microsoft.com/office/drawing/2010/main" val="0"/>
@@ -6685,7 +5085,7 @@
                     <pic:cNvPicPr/>
                   </pic:nvPicPr>
                   <pic:blipFill>
-                    <a:blip r:embed="rId16">
+                    <a:blip r:embed="rId17">
                       <a:extLst>
                         <a:ext uri="{28A0092B-C50C-407E-A947-70E740481C1C}">
                           <a14:useLocalDpi xmlns:a14="http://schemas.microsoft.com/office/drawing/2010/main" val="0"/>
@@ -6762,7 +5162,7 @@
                     <pic:cNvPicPr/>
                   </pic:nvPicPr>
                   <pic:blipFill>
-                    <a:blip r:embed="rId17">
+                    <a:blip r:embed="rId18">
                       <a:extLst>
                         <a:ext uri="{28A0092B-C50C-407E-A947-70E740481C1C}">
                           <a14:useLocalDpi xmlns:a14="http://schemas.microsoft.com/office/drawing/2010/main" val="0"/>
@@ -6846,7 +5246,7 @@
                     <pic:cNvPicPr/>
                   </pic:nvPicPr>
                   <pic:blipFill>
-                    <a:blip r:embed="rId18">
+                    <a:blip r:embed="rId19">
                       <a:extLst>
                         <a:ext uri="{28A0092B-C50C-407E-A947-70E740481C1C}">
                           <a14:useLocalDpi xmlns:a14="http://schemas.microsoft.com/office/drawing/2010/main" val="0"/>
@@ -6936,7 +5336,7 @@
                     <pic:cNvPicPr/>
                   </pic:nvPicPr>
                   <pic:blipFill>
-                    <a:blip r:embed="rId19">
+                    <a:blip r:embed="rId20">
                       <a:extLst>
                         <a:ext uri="{28A0092B-C50C-407E-A947-70E740481C1C}">
                           <a14:useLocalDpi xmlns:a14="http://schemas.microsoft.com/office/drawing/2010/main" val="0"/>
@@ -7056,7 +5456,27 @@
           <w:szCs w:val="24"/>
           <w:lang w:val="bg-BG"/>
         </w:rPr>
-        <w:t xml:space="preserve">може да бъде осъществена посредством различни устройства, което означава, че е назависим от платформата, която използва потребителя. За да бъдат улеснени потребителите при правене на регистрация за използването на услугата, се предоставя възможността да бъде направена чрез </w:t>
+        <w:t>може да бъде осъществена посредством различни уст</w:t>
+      </w:r>
+      <w:r>
+        <w:rPr>
+          <w:rFonts w:ascii="Times New Roman" w:hAnsi="Times New Roman"/>
+          <w:i w:val="0"/>
+          <w:sz w:val="24"/>
+          <w:szCs w:val="24"/>
+          <w:lang w:val="bg-BG"/>
+        </w:rPr>
+        <w:t>ройства, което означава, че е не</w:t>
+      </w:r>
+      <w:r>
+        <w:rPr>
+          <w:rFonts w:ascii="Times New Roman" w:hAnsi="Times New Roman"/>
+          <w:i w:val="0"/>
+          <w:sz w:val="24"/>
+          <w:szCs w:val="24"/>
+          <w:lang w:val="bg-BG"/>
+        </w:rPr>
+        <w:t xml:space="preserve">зависим от платформата, която използва потребителя. За да бъдат улеснени потребителите при правене на регистрация за използването на услугата, се предоставя възможността да бъде направена чрез </w:t>
       </w:r>
       <w:r>
         <w:rPr>
@@ -7115,7 +5535,6 @@
         </w:rPr>
         <w:t xml:space="preserve">сървиса </w:t>
       </w:r>
-      <w:proofErr w:type="spellStart"/>
       <w:r>
         <w:rPr>
           <w:rFonts w:ascii="Times New Roman" w:hAnsi="Times New Roman"/>
@@ -7125,7 +5544,6 @@
         </w:rPr>
         <w:t>gladensum</w:t>
       </w:r>
-      <w:proofErr w:type="spellEnd"/>
       <w:r>
         <w:rPr>
           <w:rFonts w:ascii="Times New Roman" w:hAnsi="Times New Roman"/>
@@ -7136,25 +5554,14 @@
         </w:rPr>
         <w:t xml:space="preserve"> дава възможност на потребителите си да използват различни електронни системи за плащания, използвайки две от тях – </w:t>
       </w:r>
-      <w:proofErr w:type="spellStart"/>
-      <w:r>
-        <w:rPr>
-          <w:rFonts w:ascii="Times New Roman" w:hAnsi="Times New Roman"/>
-          <w:i w:val="0"/>
-          <w:sz w:val="24"/>
-          <w:szCs w:val="24"/>
-        </w:rPr>
-        <w:t>ePay</w:t>
-      </w:r>
-      <w:proofErr w:type="spellEnd"/>
-      <w:r>
-        <w:rPr>
-          <w:rFonts w:ascii="Times New Roman" w:hAnsi="Times New Roman"/>
-          <w:i w:val="0"/>
-          <w:sz w:val="24"/>
-          <w:szCs w:val="24"/>
-        </w:rPr>
-        <w:t xml:space="preserve"> </w:t>
+      <w:r>
+        <w:rPr>
+          <w:rFonts w:ascii="Times New Roman" w:hAnsi="Times New Roman"/>
+          <w:i w:val="0"/>
+          <w:sz w:val="24"/>
+          <w:szCs w:val="24"/>
+        </w:rPr>
+        <w:t xml:space="preserve">ePay </w:t>
       </w:r>
       <w:r>
         <w:rPr>
@@ -7219,438 +5626,8 @@
           <w:sz w:val="22"/>
           <w:szCs w:val="22"/>
         </w:rPr>
-        <w:t xml:space="preserve">) - </w:t>
-      </w:r>
-      <w:proofErr w:type="spellStart"/>
-      <w:r>
-        <w:rPr>
-          <w:rStyle w:val="Emphasis"/>
-          <w:rFonts w:ascii="Arial" w:hAnsi="Arial" w:cs="Arial"/>
-          <w:i w:val="0"/>
-          <w:sz w:val="22"/>
-          <w:szCs w:val="22"/>
-        </w:rPr>
-        <w:t>сертификат</w:t>
-      </w:r>
-      <w:proofErr w:type="spellEnd"/>
-      <w:r>
-        <w:rPr>
-          <w:rStyle w:val="Emphasis"/>
-          <w:rFonts w:ascii="Arial" w:hAnsi="Arial" w:cs="Arial"/>
-          <w:i w:val="0"/>
-          <w:sz w:val="22"/>
-          <w:szCs w:val="22"/>
-        </w:rPr>
-        <w:t xml:space="preserve">, </w:t>
-      </w:r>
-      <w:proofErr w:type="spellStart"/>
-      <w:r>
-        <w:rPr>
-          <w:rStyle w:val="Emphasis"/>
-          <w:rFonts w:ascii="Arial" w:hAnsi="Arial" w:cs="Arial"/>
-          <w:i w:val="0"/>
-          <w:sz w:val="22"/>
-          <w:szCs w:val="22"/>
-        </w:rPr>
-        <w:t>служещ</w:t>
-      </w:r>
-      <w:proofErr w:type="spellEnd"/>
-      <w:r>
-        <w:rPr>
-          <w:rStyle w:val="Emphasis"/>
-          <w:rFonts w:ascii="Arial" w:hAnsi="Arial" w:cs="Arial"/>
-          <w:i w:val="0"/>
-          <w:sz w:val="22"/>
-          <w:szCs w:val="22"/>
-        </w:rPr>
-        <w:t xml:space="preserve"> </w:t>
-      </w:r>
-      <w:proofErr w:type="spellStart"/>
-      <w:r>
-        <w:rPr>
-          <w:rStyle w:val="Emphasis"/>
-          <w:rFonts w:ascii="Arial" w:hAnsi="Arial" w:cs="Arial"/>
-          <w:i w:val="0"/>
-          <w:sz w:val="22"/>
-          <w:szCs w:val="22"/>
-        </w:rPr>
-        <w:t>за</w:t>
-      </w:r>
-      <w:proofErr w:type="spellEnd"/>
-      <w:r>
-        <w:rPr>
-          <w:rStyle w:val="Emphasis"/>
-          <w:rFonts w:ascii="Arial" w:hAnsi="Arial" w:cs="Arial"/>
-          <w:i w:val="0"/>
-          <w:sz w:val="22"/>
-          <w:szCs w:val="22"/>
-        </w:rPr>
-        <w:t xml:space="preserve"> </w:t>
-      </w:r>
-      <w:proofErr w:type="spellStart"/>
-      <w:r>
-        <w:rPr>
-          <w:rStyle w:val="Emphasis"/>
-          <w:rFonts w:ascii="Arial" w:hAnsi="Arial" w:cs="Arial"/>
-          <w:i w:val="0"/>
-          <w:sz w:val="22"/>
-          <w:szCs w:val="22"/>
-        </w:rPr>
-        <w:t>криптиране</w:t>
-      </w:r>
-      <w:proofErr w:type="spellEnd"/>
-      <w:r>
-        <w:rPr>
-          <w:rStyle w:val="Emphasis"/>
-          <w:rFonts w:ascii="Arial" w:hAnsi="Arial" w:cs="Arial"/>
-          <w:i w:val="0"/>
-          <w:sz w:val="22"/>
-          <w:szCs w:val="22"/>
-        </w:rPr>
-        <w:t xml:space="preserve"> </w:t>
-      </w:r>
-      <w:proofErr w:type="spellStart"/>
-      <w:r>
-        <w:rPr>
-          <w:rStyle w:val="Emphasis"/>
-          <w:rFonts w:ascii="Arial" w:hAnsi="Arial" w:cs="Arial"/>
-          <w:i w:val="0"/>
-          <w:sz w:val="22"/>
-          <w:szCs w:val="22"/>
-        </w:rPr>
-        <w:t>на</w:t>
-      </w:r>
-      <w:proofErr w:type="spellEnd"/>
-      <w:r>
-        <w:rPr>
-          <w:rStyle w:val="Emphasis"/>
-          <w:rFonts w:ascii="Arial" w:hAnsi="Arial" w:cs="Arial"/>
-          <w:i w:val="0"/>
-          <w:sz w:val="22"/>
-          <w:szCs w:val="22"/>
-        </w:rPr>
-        <w:t xml:space="preserve"> </w:t>
-      </w:r>
-      <w:proofErr w:type="spellStart"/>
-      <w:r>
-        <w:rPr>
-          <w:rStyle w:val="Emphasis"/>
-          <w:rFonts w:ascii="Arial" w:hAnsi="Arial" w:cs="Arial"/>
-          <w:i w:val="0"/>
-          <w:sz w:val="22"/>
-          <w:szCs w:val="22"/>
-        </w:rPr>
-        <w:t>връзката</w:t>
-      </w:r>
-      <w:proofErr w:type="spellEnd"/>
-      <w:r>
-        <w:rPr>
-          <w:rStyle w:val="Emphasis"/>
-          <w:rFonts w:ascii="Arial" w:hAnsi="Arial" w:cs="Arial"/>
-          <w:i w:val="0"/>
-          <w:sz w:val="22"/>
-          <w:szCs w:val="22"/>
-        </w:rPr>
-        <w:t xml:space="preserve"> </w:t>
-      </w:r>
-      <w:proofErr w:type="spellStart"/>
-      <w:r>
-        <w:rPr>
-          <w:rStyle w:val="Emphasis"/>
-          <w:rFonts w:ascii="Arial" w:hAnsi="Arial" w:cs="Arial"/>
-          <w:i w:val="0"/>
-          <w:sz w:val="22"/>
-          <w:szCs w:val="22"/>
-        </w:rPr>
-        <w:t>между</w:t>
-      </w:r>
-      <w:proofErr w:type="spellEnd"/>
-      <w:r>
-        <w:rPr>
-          <w:rStyle w:val="Emphasis"/>
-          <w:rFonts w:ascii="Arial" w:hAnsi="Arial" w:cs="Arial"/>
-          <w:i w:val="0"/>
-          <w:sz w:val="22"/>
-          <w:szCs w:val="22"/>
-        </w:rPr>
-        <w:t xml:space="preserve"> </w:t>
-      </w:r>
-      <w:proofErr w:type="spellStart"/>
-      <w:r>
-        <w:rPr>
-          <w:rStyle w:val="Emphasis"/>
-          <w:rFonts w:ascii="Arial" w:hAnsi="Arial" w:cs="Arial"/>
-          <w:i w:val="0"/>
-          <w:sz w:val="22"/>
-          <w:szCs w:val="22"/>
-        </w:rPr>
-        <w:t>хостинг</w:t>
-      </w:r>
-      <w:proofErr w:type="spellEnd"/>
-      <w:r>
-        <w:rPr>
-          <w:rStyle w:val="Emphasis"/>
-          <w:rFonts w:ascii="Arial" w:hAnsi="Arial" w:cs="Arial"/>
-          <w:i w:val="0"/>
-          <w:sz w:val="22"/>
-          <w:szCs w:val="22"/>
-        </w:rPr>
-        <w:t xml:space="preserve"> </w:t>
-      </w:r>
-      <w:proofErr w:type="spellStart"/>
-      <w:r>
-        <w:rPr>
-          <w:rStyle w:val="Emphasis"/>
-          <w:rFonts w:ascii="Arial" w:hAnsi="Arial" w:cs="Arial"/>
-          <w:i w:val="0"/>
-          <w:sz w:val="22"/>
-          <w:szCs w:val="22"/>
-        </w:rPr>
-        <w:t>сървъра</w:t>
-      </w:r>
-      <w:proofErr w:type="spellEnd"/>
-      <w:r>
-        <w:rPr>
-          <w:rStyle w:val="Emphasis"/>
-          <w:rFonts w:ascii="Arial" w:hAnsi="Arial" w:cs="Arial"/>
-          <w:i w:val="0"/>
-          <w:sz w:val="22"/>
-          <w:szCs w:val="22"/>
-        </w:rPr>
-        <w:t xml:space="preserve">, </w:t>
-      </w:r>
-      <w:proofErr w:type="spellStart"/>
-      <w:r>
-        <w:rPr>
-          <w:rStyle w:val="Emphasis"/>
-          <w:rFonts w:ascii="Arial" w:hAnsi="Arial" w:cs="Arial"/>
-          <w:i w:val="0"/>
-          <w:sz w:val="22"/>
-          <w:szCs w:val="22"/>
-        </w:rPr>
-        <w:t>на</w:t>
-      </w:r>
-      <w:proofErr w:type="spellEnd"/>
-      <w:r>
-        <w:rPr>
-          <w:rStyle w:val="Emphasis"/>
-          <w:rFonts w:ascii="Arial" w:hAnsi="Arial" w:cs="Arial"/>
-          <w:i w:val="0"/>
-          <w:sz w:val="22"/>
-          <w:szCs w:val="22"/>
-        </w:rPr>
-        <w:t xml:space="preserve"> </w:t>
-      </w:r>
-      <w:proofErr w:type="spellStart"/>
-      <w:r>
-        <w:rPr>
-          <w:rStyle w:val="Emphasis"/>
-          <w:rFonts w:ascii="Arial" w:hAnsi="Arial" w:cs="Arial"/>
-          <w:i w:val="0"/>
-          <w:sz w:val="22"/>
-          <w:szCs w:val="22"/>
-        </w:rPr>
-        <w:t>който</w:t>
-      </w:r>
-      <w:proofErr w:type="spellEnd"/>
-      <w:r>
-        <w:rPr>
-          <w:rStyle w:val="Emphasis"/>
-          <w:rFonts w:ascii="Arial" w:hAnsi="Arial" w:cs="Arial"/>
-          <w:i w:val="0"/>
-          <w:sz w:val="22"/>
-          <w:szCs w:val="22"/>
-        </w:rPr>
-        <w:t xml:space="preserve"> </w:t>
-      </w:r>
-      <w:proofErr w:type="spellStart"/>
-      <w:r>
-        <w:rPr>
-          <w:rStyle w:val="Emphasis"/>
-          <w:rFonts w:ascii="Arial" w:hAnsi="Arial" w:cs="Arial"/>
-          <w:i w:val="0"/>
-          <w:sz w:val="22"/>
-          <w:szCs w:val="22"/>
-        </w:rPr>
-        <w:t>се</w:t>
-      </w:r>
-      <w:proofErr w:type="spellEnd"/>
-      <w:r>
-        <w:rPr>
-          <w:rStyle w:val="Emphasis"/>
-          <w:rFonts w:ascii="Arial" w:hAnsi="Arial" w:cs="Arial"/>
-          <w:i w:val="0"/>
-          <w:sz w:val="22"/>
-          <w:szCs w:val="22"/>
-        </w:rPr>
-        <w:t xml:space="preserve"> </w:t>
-      </w:r>
-      <w:proofErr w:type="spellStart"/>
-      <w:r>
-        <w:rPr>
-          <w:rStyle w:val="Emphasis"/>
-          <w:rFonts w:ascii="Arial" w:hAnsi="Arial" w:cs="Arial"/>
-          <w:i w:val="0"/>
-          <w:sz w:val="22"/>
-          <w:szCs w:val="22"/>
-        </w:rPr>
-        <w:t>съхранява</w:t>
-      </w:r>
-      <w:proofErr w:type="spellEnd"/>
-      <w:r>
-        <w:rPr>
-          <w:rStyle w:val="Emphasis"/>
-          <w:rFonts w:ascii="Arial" w:hAnsi="Arial" w:cs="Arial"/>
-          <w:i w:val="0"/>
-          <w:sz w:val="22"/>
-          <w:szCs w:val="22"/>
-        </w:rPr>
-        <w:t xml:space="preserve"> </w:t>
-      </w:r>
-      <w:proofErr w:type="spellStart"/>
-      <w:r>
-        <w:rPr>
-          <w:rStyle w:val="Emphasis"/>
-          <w:rFonts w:ascii="Arial" w:hAnsi="Arial" w:cs="Arial"/>
-          <w:i w:val="0"/>
-          <w:sz w:val="22"/>
-          <w:szCs w:val="22"/>
-        </w:rPr>
-        <w:t>информацията</w:t>
-      </w:r>
-      <w:proofErr w:type="spellEnd"/>
-      <w:r>
-        <w:rPr>
-          <w:rStyle w:val="Emphasis"/>
-          <w:rFonts w:ascii="Arial" w:hAnsi="Arial" w:cs="Arial"/>
-          <w:i w:val="0"/>
-          <w:sz w:val="22"/>
-          <w:szCs w:val="22"/>
-        </w:rPr>
-        <w:t xml:space="preserve">, и </w:t>
-      </w:r>
-      <w:proofErr w:type="spellStart"/>
-      <w:r>
-        <w:rPr>
-          <w:rStyle w:val="Emphasis"/>
-          <w:rFonts w:ascii="Arial" w:hAnsi="Arial" w:cs="Arial"/>
-          <w:i w:val="0"/>
-          <w:sz w:val="22"/>
-          <w:szCs w:val="22"/>
-        </w:rPr>
-        <w:t>браузъра</w:t>
-      </w:r>
-      <w:proofErr w:type="spellEnd"/>
-      <w:r>
-        <w:rPr>
-          <w:rStyle w:val="Emphasis"/>
-          <w:rFonts w:ascii="Arial" w:hAnsi="Arial" w:cs="Arial"/>
-          <w:i w:val="0"/>
-          <w:sz w:val="22"/>
-          <w:szCs w:val="22"/>
-        </w:rPr>
-        <w:t xml:space="preserve"> </w:t>
-      </w:r>
-      <w:proofErr w:type="spellStart"/>
-      <w:r>
-        <w:rPr>
-          <w:rStyle w:val="Emphasis"/>
-          <w:rFonts w:ascii="Arial" w:hAnsi="Arial" w:cs="Arial"/>
-          <w:i w:val="0"/>
-          <w:sz w:val="22"/>
-          <w:szCs w:val="22"/>
-        </w:rPr>
-        <w:t>на</w:t>
-      </w:r>
-      <w:proofErr w:type="spellEnd"/>
-      <w:r>
-        <w:rPr>
-          <w:rStyle w:val="Emphasis"/>
-          <w:rFonts w:ascii="Arial" w:hAnsi="Arial" w:cs="Arial"/>
-          <w:i w:val="0"/>
-          <w:sz w:val="22"/>
-          <w:szCs w:val="22"/>
-        </w:rPr>
-        <w:t xml:space="preserve"> </w:t>
-      </w:r>
-      <w:proofErr w:type="spellStart"/>
-      <w:r>
-        <w:rPr>
-          <w:rStyle w:val="Emphasis"/>
-          <w:rFonts w:ascii="Arial" w:hAnsi="Arial" w:cs="Arial"/>
-          <w:i w:val="0"/>
-          <w:sz w:val="22"/>
-          <w:szCs w:val="22"/>
-        </w:rPr>
-        <w:t>посетителя</w:t>
-      </w:r>
-      <w:proofErr w:type="spellEnd"/>
-      <w:r>
-        <w:rPr>
-          <w:rStyle w:val="Emphasis"/>
-          <w:rFonts w:ascii="Arial" w:hAnsi="Arial" w:cs="Arial"/>
-          <w:i w:val="0"/>
-          <w:sz w:val="22"/>
-          <w:szCs w:val="22"/>
-        </w:rPr>
-        <w:t xml:space="preserve"> </w:t>
-      </w:r>
-      <w:proofErr w:type="spellStart"/>
-      <w:r>
-        <w:rPr>
-          <w:rStyle w:val="Emphasis"/>
-          <w:rFonts w:ascii="Arial" w:hAnsi="Arial" w:cs="Arial"/>
-          <w:i w:val="0"/>
-          <w:sz w:val="22"/>
-          <w:szCs w:val="22"/>
-        </w:rPr>
-        <w:t>на</w:t>
-      </w:r>
-      <w:proofErr w:type="spellEnd"/>
-      <w:r>
-        <w:rPr>
-          <w:rStyle w:val="Emphasis"/>
-          <w:rFonts w:ascii="Arial" w:hAnsi="Arial" w:cs="Arial"/>
-          <w:i w:val="0"/>
-          <w:sz w:val="22"/>
-          <w:szCs w:val="22"/>
-        </w:rPr>
-        <w:t xml:space="preserve"> </w:t>
-      </w:r>
-      <w:proofErr w:type="spellStart"/>
-      <w:r>
-        <w:rPr>
-          <w:rStyle w:val="Emphasis"/>
-          <w:rFonts w:ascii="Arial" w:hAnsi="Arial" w:cs="Arial"/>
-          <w:i w:val="0"/>
-          <w:sz w:val="22"/>
-          <w:szCs w:val="22"/>
-        </w:rPr>
-        <w:t>самия</w:t>
-      </w:r>
-      <w:proofErr w:type="spellEnd"/>
-      <w:r>
-        <w:rPr>
-          <w:rStyle w:val="Emphasis"/>
-          <w:rFonts w:ascii="Arial" w:hAnsi="Arial" w:cs="Arial"/>
-          <w:i w:val="0"/>
-          <w:sz w:val="22"/>
-          <w:szCs w:val="22"/>
-        </w:rPr>
-        <w:t xml:space="preserve"> </w:t>
-      </w:r>
-      <w:proofErr w:type="spellStart"/>
-      <w:r>
-        <w:rPr>
-          <w:rStyle w:val="Emphasis"/>
-          <w:rFonts w:ascii="Arial" w:hAnsi="Arial" w:cs="Arial"/>
-          <w:i w:val="0"/>
-          <w:sz w:val="22"/>
-          <w:szCs w:val="22"/>
-        </w:rPr>
-        <w:t>уебсайт</w:t>
-      </w:r>
-      <w:proofErr w:type="spellEnd"/>
+        <w:t>) - сертификат, служещ за криптиране на връзката между хостинг сървъра, на който се съхранява информацията, и браузъра на посетителя на самия уебсайт</w:t>
+      </w:r>
     </w:p>
     <w:p>
       <w:pPr>
@@ -7682,231 +5659,117 @@
           <w:sz w:val="22"/>
           <w:szCs w:val="22"/>
         </w:rPr>
-        <w:t xml:space="preserve"> – </w:t>
-      </w:r>
-      <w:proofErr w:type="spellStart"/>
-      <w:r>
-        <w:rPr>
-          <w:rStyle w:val="Emphasis"/>
-          <w:rFonts w:ascii="Arial" w:hAnsi="Arial" w:cs="Arial"/>
-          <w:i w:val="0"/>
-          <w:sz w:val="22"/>
-          <w:szCs w:val="22"/>
-        </w:rPr>
-        <w:t>комуникация</w:t>
-      </w:r>
-      <w:proofErr w:type="spellEnd"/>
-      <w:r>
-        <w:rPr>
-          <w:rStyle w:val="Emphasis"/>
-          <w:rFonts w:ascii="Arial" w:hAnsi="Arial" w:cs="Arial"/>
-          <w:i w:val="0"/>
-          <w:sz w:val="22"/>
-          <w:szCs w:val="22"/>
-        </w:rPr>
+        <w:t xml:space="preserve"> – комуникация между сървър и клиент</w:t>
+      </w:r>
+    </w:p>
+    <w:p>
+      <w:pPr>
+        <w:pStyle w:val="Heading1"/>
+      </w:pPr>
+      <w:bookmarkStart w:id="73" w:name="Системни_изисквания"/>
+      <w:r>
+        <w:t>Системни изисквания</w:t>
+      </w:r>
+    </w:p>
+    <w:bookmarkEnd w:id="73"/>
+    <w:p>
+      <w:pPr>
+        <w:jc w:val="both"/>
+      </w:pPr>
+      <w:r>
+        <w:rPr>
+          <w:lang w:val="bg-BG"/>
+        </w:rPr>
+        <w:t>Системните характеристики, представляват главните изисквания към системата, тяхната функционалност и стартиране. Имаме различни групи потребители и съответно изискванията трябва да се съобразени с тях.</w:t>
+      </w:r>
+    </w:p>
+    <w:p>
+      <w:pPr>
+        <w:pStyle w:val="Heading2"/>
+      </w:pPr>
+      <w:bookmarkStart w:id="74" w:name="Онлайн_ресторант"/>
+      <w:r>
+        <w:t>Онлайн ресторант</w:t>
+      </w:r>
+    </w:p>
+    <w:bookmarkEnd w:id="74"/>
+    <w:p>
+      <w:pPr>
+        <w:pStyle w:val="level4"/>
+      </w:pPr>
+      <w:r>
+        <w:t>4.1.1</w:t>
+      </w:r>
+      <w:bookmarkStart w:id="75" w:name="онлайн_ресторант_описание"/>
+      <w:r>
+        <w:tab/>
+        <w:t>Описание</w:t>
+      </w:r>
+      <w:bookmarkEnd w:id="75"/>
+    </w:p>
+    <w:p>
+      <w:pPr>
+        <w:jc w:val="both"/>
+        <w:rPr>
+          <w:lang w:val="bg-BG"/>
+        </w:rPr>
+      </w:pPr>
+      <w:r>
+        <w:rPr>
+          <w:lang w:val="bg-BG"/>
+        </w:rPr>
+        <w:t>В подсистемата на</w:t>
+      </w:r>
+      <w:r>
         <w:t xml:space="preserve"> </w:t>
       </w:r>
-      <w:proofErr w:type="spellStart"/>
-      <w:r>
-        <w:rPr>
-          <w:rStyle w:val="Emphasis"/>
-          <w:rFonts w:ascii="Arial" w:hAnsi="Arial" w:cs="Arial"/>
-          <w:i w:val="0"/>
-          <w:sz w:val="22"/>
-          <w:szCs w:val="22"/>
-        </w:rPr>
-        <w:t>между</w:t>
-      </w:r>
-      <w:proofErr w:type="spellEnd"/>
-      <w:r>
-        <w:rPr>
-          <w:rStyle w:val="Emphasis"/>
-          <w:rFonts w:ascii="Arial" w:hAnsi="Arial" w:cs="Arial"/>
-          <w:i w:val="0"/>
-          <w:sz w:val="22"/>
-          <w:szCs w:val="22"/>
+      <w:r>
+        <w:rPr>
+          <w:lang w:val="bg-BG"/>
+        </w:rPr>
+        <w:t>услугата</w:t>
+      </w:r>
+      <w:r>
+        <w:rPr>
+          <w:lang w:val="bg-BG"/>
         </w:rPr>
         <w:t xml:space="preserve"> </w:t>
       </w:r>
-      <w:proofErr w:type="spellStart"/>
-      <w:r>
-        <w:rPr>
-          <w:rStyle w:val="Emphasis"/>
-          <w:rFonts w:ascii="Arial" w:hAnsi="Arial" w:cs="Arial"/>
-          <w:i w:val="0"/>
-          <w:sz w:val="22"/>
-          <w:szCs w:val="22"/>
-        </w:rPr>
-        <w:t>сървър</w:t>
-      </w:r>
-      <w:proofErr w:type="spellEnd"/>
-      <w:r>
-        <w:rPr>
-          <w:rStyle w:val="Emphasis"/>
-          <w:rFonts w:ascii="Arial" w:hAnsi="Arial" w:cs="Arial"/>
-          <w:i w:val="0"/>
-          <w:sz w:val="22"/>
-          <w:szCs w:val="22"/>
-        </w:rPr>
-        <w:t xml:space="preserve"> и </w:t>
-      </w:r>
-      <w:proofErr w:type="spellStart"/>
-      <w:r>
-        <w:rPr>
-          <w:rStyle w:val="Emphasis"/>
-          <w:rFonts w:ascii="Arial" w:hAnsi="Arial" w:cs="Arial"/>
-          <w:i w:val="0"/>
-          <w:sz w:val="22"/>
-          <w:szCs w:val="22"/>
-        </w:rPr>
-        <w:t>клиент</w:t>
-      </w:r>
-      <w:proofErr w:type="spellEnd"/>
-    </w:p>
-    <w:p>
-      <w:pPr>
-        <w:pStyle w:val="Heading1"/>
-      </w:pPr>
-      <w:bookmarkStart w:id="73" w:name="Системни_изисквания"/>
-      <w:proofErr w:type="spellStart"/>
-      <w:r>
-        <w:t>Системни</w:t>
-      </w:r>
-      <w:proofErr w:type="spellEnd"/>
-      <w:r>
-        <w:t xml:space="preserve"> </w:t>
-      </w:r>
-      <w:proofErr w:type="spellStart"/>
-      <w:r>
-        <w:t>изисквания</w:t>
-      </w:r>
-      <w:proofErr w:type="spellEnd"/>
-    </w:p>
-    <w:bookmarkEnd w:id="73"/>
-    <w:p>
-      <w:pPr>
-        <w:jc w:val="both"/>
-      </w:pPr>
-      <w:r>
-        <w:rPr>
-          <w:lang w:val="bg-BG"/>
-        </w:rPr>
-        <w:t>Системните характеристики, представляват главните изисквания към системата, тяхната функционалност и стартиране. Имаме различни групи потребители и съответно изискванията трябва да се съобразени с тях.</w:t>
-      </w:r>
-    </w:p>
-    <w:p>
-      <w:pPr>
-        <w:pStyle w:val="Heading2"/>
-      </w:pPr>
-      <w:bookmarkStart w:id="74" w:name="Онлайн_ресторант"/>
-      <w:proofErr w:type="spellStart"/>
-      <w:r>
-        <w:t>Онлайн</w:t>
-      </w:r>
-      <w:proofErr w:type="spellEnd"/>
-      <w:r>
-        <w:t xml:space="preserve"> </w:t>
-      </w:r>
-      <w:proofErr w:type="spellStart"/>
-      <w:r>
-        <w:t>ресторант</w:t>
-      </w:r>
-      <w:proofErr w:type="spellEnd"/>
-    </w:p>
-    <w:bookmarkEnd w:id="74"/>
+      <w:r>
+        <w:t>gladensum</w:t>
+      </w:r>
+      <w:r>
+        <w:rPr>
+          <w:lang w:val="bg-BG"/>
+        </w:rPr>
+        <w:t xml:space="preserve"> се предлага голям избор от храни и напитки, предоставени от множество от ресторанти. Има различни удобства, създадени за да улеснят потребителя при избор на продукт и неговото закупуване.</w:t>
+      </w:r>
+    </w:p>
     <w:p>
       <w:pPr>
         <w:pStyle w:val="level4"/>
-      </w:pPr>
-      <w:r>
-        <w:t>4.1.1</w:t>
-      </w:r>
-      <w:bookmarkStart w:id="75" w:name="онлайн_ресторант_описание"/>
+        <w:rPr>
+          <w:lang w:val="bg-BG"/>
+        </w:rPr>
+      </w:pPr>
+    </w:p>
+    <w:p>
+      <w:pPr>
+        <w:pStyle w:val="level4"/>
+        <w:rPr>
+          <w:lang w:val="bg-BG"/>
+        </w:rPr>
+      </w:pPr>
+      <w:r>
+        <w:t>4.1.2</w:t>
+      </w:r>
       <w:r>
         <w:tab/>
       </w:r>
-      <w:proofErr w:type="spellStart"/>
-      <w:r>
-        <w:t>Описание</w:t>
-      </w:r>
-      <w:bookmarkEnd w:id="75"/>
-      <w:proofErr w:type="spellEnd"/>
-    </w:p>
-    <w:p>
-      <w:pPr>
-        <w:jc w:val="both"/>
-        <w:rPr>
-          <w:lang w:val="bg-BG"/>
-        </w:rPr>
-      </w:pPr>
-      <w:r>
-        <w:rPr>
-          <w:lang w:val="bg-BG"/>
-        </w:rPr>
-        <w:t>В подсистемата на</w:t>
-      </w:r>
-      <w:r>
-        <w:t xml:space="preserve"> </w:t>
-      </w:r>
-      <w:r>
-        <w:rPr>
-          <w:lang w:val="bg-BG"/>
-        </w:rPr>
-        <w:t>услугата</w:t>
-      </w:r>
-      <w:r>
-        <w:rPr>
-          <w:lang w:val="bg-BG"/>
-        </w:rPr>
-        <w:t xml:space="preserve"> </w:t>
-      </w:r>
-      <w:proofErr w:type="spellStart"/>
-      <w:r>
-        <w:t>gladensum</w:t>
-      </w:r>
-      <w:proofErr w:type="spellEnd"/>
-      <w:r>
-        <w:rPr>
-          <w:lang w:val="bg-BG"/>
-        </w:rPr>
-        <w:t xml:space="preserve"> се предлага голям избор от храни и напитки, предоставени от множество от ресторанти. Има различни удобства, създадени за да улеснят потребителя при избор на продукт и неговото закупуване.</w:t>
-      </w:r>
-    </w:p>
-    <w:p>
-      <w:pPr>
-        <w:pStyle w:val="level4"/>
-        <w:rPr>
-          <w:lang w:val="bg-BG"/>
-        </w:rPr>
-      </w:pPr>
-    </w:p>
-    <w:p>
-      <w:pPr>
-        <w:pStyle w:val="level4"/>
-        <w:rPr>
-          <w:lang w:val="bg-BG"/>
-        </w:rPr>
-      </w:pPr>
-      <w:r>
-        <w:t>4.1.2</w:t>
-      </w:r>
-      <w:r>
-        <w:tab/>
-      </w:r>
       <w:bookmarkStart w:id="76" w:name="онлайн_рест_функционални"/>
-      <w:proofErr w:type="spellStart"/>
-      <w:r>
-        <w:t>Функционални</w:t>
-      </w:r>
-      <w:proofErr w:type="spellEnd"/>
-      <w:r>
-        <w:t xml:space="preserve"> </w:t>
-      </w:r>
-      <w:proofErr w:type="spellStart"/>
-      <w:r>
-        <w:t>изисквания</w:t>
-      </w:r>
-      <w:proofErr w:type="spellEnd"/>
+      <w:r>
+        <w:t>Функционални изисквания</w:t>
+      </w:r>
     </w:p>
     <w:bookmarkEnd w:id="76"/>
     <w:p>
@@ -7923,7 +5786,6 @@
           <w:szCs w:val="24"/>
         </w:rPr>
       </w:pPr>
-      <w:proofErr w:type="spellStart"/>
       <w:r>
         <w:rPr>
           <w:rFonts w:ascii="Times New Roman" w:hAnsi="Times New Roman"/>
@@ -7933,7 +5795,6 @@
         </w:rPr>
         <w:t>Регистрация</w:t>
       </w:r>
-      <w:proofErr w:type="spellEnd"/>
     </w:p>
     <w:p>
       <w:pPr>
@@ -8121,11 +5982,9 @@
         </w:rPr>
         <w:t xml:space="preserve">Плащане чрез </w:t>
       </w:r>
-      <w:proofErr w:type="spellStart"/>
       <w:r>
         <w:t>ePay</w:t>
       </w:r>
-      <w:proofErr w:type="spellEnd"/>
     </w:p>
     <w:p>
       <w:pPr>
@@ -8444,7 +6303,7 @@
                     </pic:cNvPicPr>
                   </pic:nvPicPr>
                   <pic:blipFill>
-                    <a:blip r:embed="rId20">
+                    <a:blip r:embed="rId21">
                       <a:extLst>
                         <a:ext uri="{28A0092B-C50C-407E-A947-70E740481C1C}">
                           <a14:useLocalDpi xmlns:a14="http://schemas.microsoft.com/office/drawing/2010/main" val="0"/>
@@ -8525,7 +6384,7 @@
                     </pic:cNvPicPr>
                   </pic:nvPicPr>
                   <pic:blipFill>
-                    <a:blip r:embed="rId21">
+                    <a:blip r:embed="rId22">
                       <a:extLst>
                         <a:ext uri="{28A0092B-C50C-407E-A947-70E740481C1C}">
                           <a14:useLocalDpi xmlns:a14="http://schemas.microsoft.com/office/drawing/2010/main" val="0"/>
@@ -8562,11 +6421,9 @@
         <w:pStyle w:val="Heading2"/>
       </w:pPr>
       <w:bookmarkStart w:id="77" w:name="Търсачка"/>
-      <w:proofErr w:type="spellStart"/>
       <w:r>
         <w:t>Търсачка</w:t>
       </w:r>
-      <w:proofErr w:type="spellEnd"/>
     </w:p>
     <w:p>
       <w:pPr>
@@ -9324,35 +7181,9 @@
         <w:pStyle w:val="Heading2"/>
       </w:pPr>
       <w:bookmarkStart w:id="88" w:name="Софтуерни_атрибути_на_качеството"/>
-      <w:proofErr w:type="spellStart"/>
-      <w:r>
-        <w:t>Софтуерни</w:t>
-      </w:r>
-      <w:proofErr w:type="spellEnd"/>
-      <w:r>
-        <w:t xml:space="preserve"> </w:t>
-      </w:r>
-      <w:proofErr w:type="spellStart"/>
-      <w:r>
-        <w:t>атрибути</w:t>
-      </w:r>
-      <w:proofErr w:type="spellEnd"/>
-      <w:r>
-        <w:t xml:space="preserve"> </w:t>
-      </w:r>
-      <w:proofErr w:type="spellStart"/>
-      <w:r>
-        <w:t>на</w:t>
-      </w:r>
-      <w:proofErr w:type="spellEnd"/>
-      <w:r>
-        <w:t xml:space="preserve"> </w:t>
-      </w:r>
-      <w:proofErr w:type="spellStart"/>
-      <w:r>
-        <w:t>качеството</w:t>
-      </w:r>
-      <w:proofErr w:type="spellEnd"/>
+      <w:r>
+        <w:t>Софтуерни атрибути на качеството</w:t>
+      </w:r>
     </w:p>
     <w:bookmarkEnd w:id="88"/>
     <w:p>
@@ -9395,25 +7226,14 @@
         </w:rPr>
         <w:t xml:space="preserve">то </w:t>
       </w:r>
-      <w:proofErr w:type="spellStart"/>
-      <w:r>
-        <w:rPr>
-          <w:rFonts w:ascii="Times New Roman" w:hAnsi="Times New Roman"/>
-          <w:i w:val="0"/>
-          <w:sz w:val="24"/>
-          <w:szCs w:val="24"/>
-        </w:rPr>
-        <w:t>gladensum</w:t>
-      </w:r>
-      <w:proofErr w:type="spellEnd"/>
-      <w:r>
-        <w:rPr>
-          <w:rFonts w:ascii="Times New Roman" w:hAnsi="Times New Roman"/>
-          <w:i w:val="0"/>
-          <w:sz w:val="24"/>
-          <w:szCs w:val="24"/>
-        </w:rPr>
-        <w:t xml:space="preserve"> –</w:t>
+      <w:r>
+        <w:rPr>
+          <w:rFonts w:ascii="Times New Roman" w:hAnsi="Times New Roman"/>
+          <w:i w:val="0"/>
+          <w:sz w:val="24"/>
+          <w:szCs w:val="24"/>
+        </w:rPr>
+        <w:t>gladensum –</w:t>
       </w:r>
       <w:r>
         <w:rPr>
@@ -9586,236 +7406,18 @@
           <w:szCs w:val="24"/>
           <w:shd w:val="clear" w:color="auto" w:fill="FFFFFF"/>
         </w:rPr>
-        <w:t xml:space="preserve"> </w:t>
-      </w:r>
-      <w:proofErr w:type="spellStart"/>
+        <w:t xml:space="preserve"> система за определяне на положението, скоростта и времето с точност до 1 </w:t>
+      </w:r>
       <w:r>
         <w:rPr>
           <w:rFonts w:ascii="Times" w:hAnsi="Times" w:cs="Times"/>
           <w:i w:val="0"/>
-          <w:color w:val="252525"/>
           <w:sz w:val="24"/>
           <w:szCs w:val="24"/>
           <w:shd w:val="clear" w:color="auto" w:fill="FFFFFF"/>
         </w:rPr>
-        <w:t>система</w:t>
-      </w:r>
-      <w:proofErr w:type="spellEnd"/>
-      <w:r>
-        <w:rPr>
-          <w:rFonts w:ascii="Times" w:hAnsi="Times" w:cs="Times"/>
-          <w:i w:val="0"/>
-          <w:color w:val="252525"/>
-          <w:sz w:val="24"/>
-          <w:szCs w:val="24"/>
-          <w:shd w:val="clear" w:color="auto" w:fill="FFFFFF"/>
-        </w:rPr>
-        <w:t xml:space="preserve"> </w:t>
-      </w:r>
-      <w:proofErr w:type="spellStart"/>
-      <w:r>
-        <w:rPr>
-          <w:rFonts w:ascii="Times" w:hAnsi="Times" w:cs="Times"/>
-          <w:i w:val="0"/>
-          <w:color w:val="252525"/>
-          <w:sz w:val="24"/>
-          <w:szCs w:val="24"/>
-          <w:shd w:val="clear" w:color="auto" w:fill="FFFFFF"/>
-        </w:rPr>
-        <w:t>за</w:t>
-      </w:r>
-      <w:proofErr w:type="spellEnd"/>
-      <w:r>
-        <w:rPr>
-          <w:rFonts w:ascii="Times" w:hAnsi="Times" w:cs="Times"/>
-          <w:i w:val="0"/>
-          <w:color w:val="252525"/>
-          <w:sz w:val="24"/>
-          <w:szCs w:val="24"/>
-          <w:shd w:val="clear" w:color="auto" w:fill="FFFFFF"/>
-        </w:rPr>
-        <w:t xml:space="preserve"> </w:t>
-      </w:r>
-      <w:proofErr w:type="spellStart"/>
-      <w:r>
-        <w:rPr>
-          <w:rFonts w:ascii="Times" w:hAnsi="Times" w:cs="Times"/>
-          <w:i w:val="0"/>
-          <w:color w:val="252525"/>
-          <w:sz w:val="24"/>
-          <w:szCs w:val="24"/>
-          <w:shd w:val="clear" w:color="auto" w:fill="FFFFFF"/>
-        </w:rPr>
-        <w:t>определяне</w:t>
-      </w:r>
-      <w:proofErr w:type="spellEnd"/>
-      <w:r>
-        <w:rPr>
-          <w:rFonts w:ascii="Times" w:hAnsi="Times" w:cs="Times"/>
-          <w:i w:val="0"/>
-          <w:color w:val="252525"/>
-          <w:sz w:val="24"/>
-          <w:szCs w:val="24"/>
-          <w:shd w:val="clear" w:color="auto" w:fill="FFFFFF"/>
-        </w:rPr>
-        <w:t xml:space="preserve"> </w:t>
-      </w:r>
-      <w:proofErr w:type="spellStart"/>
-      <w:r>
-        <w:rPr>
-          <w:rFonts w:ascii="Times" w:hAnsi="Times" w:cs="Times"/>
-          <w:i w:val="0"/>
-          <w:color w:val="252525"/>
-          <w:sz w:val="24"/>
-          <w:szCs w:val="24"/>
-          <w:shd w:val="clear" w:color="auto" w:fill="FFFFFF"/>
-        </w:rPr>
-        <w:t>на</w:t>
-      </w:r>
-      <w:proofErr w:type="spellEnd"/>
-      <w:r>
-        <w:rPr>
-          <w:rFonts w:ascii="Times" w:hAnsi="Times" w:cs="Times"/>
-          <w:i w:val="0"/>
-          <w:color w:val="252525"/>
-          <w:sz w:val="24"/>
-          <w:szCs w:val="24"/>
-          <w:shd w:val="clear" w:color="auto" w:fill="FFFFFF"/>
-        </w:rPr>
-        <w:t xml:space="preserve"> </w:t>
-      </w:r>
-      <w:proofErr w:type="spellStart"/>
-      <w:r>
-        <w:rPr>
-          <w:rFonts w:ascii="Times" w:hAnsi="Times" w:cs="Times"/>
-          <w:i w:val="0"/>
-          <w:color w:val="252525"/>
-          <w:sz w:val="24"/>
-          <w:szCs w:val="24"/>
-          <w:shd w:val="clear" w:color="auto" w:fill="FFFFFF"/>
-        </w:rPr>
-        <w:t>положението</w:t>
-      </w:r>
-      <w:proofErr w:type="spellEnd"/>
-      <w:r>
-        <w:rPr>
-          <w:rFonts w:ascii="Times" w:hAnsi="Times" w:cs="Times"/>
-          <w:i w:val="0"/>
-          <w:color w:val="252525"/>
-          <w:sz w:val="24"/>
-          <w:szCs w:val="24"/>
-          <w:shd w:val="clear" w:color="auto" w:fill="FFFFFF"/>
-        </w:rPr>
-        <w:t xml:space="preserve">, </w:t>
-      </w:r>
-      <w:proofErr w:type="spellStart"/>
-      <w:r>
-        <w:rPr>
-          <w:rFonts w:ascii="Times" w:hAnsi="Times" w:cs="Times"/>
-          <w:i w:val="0"/>
-          <w:color w:val="252525"/>
-          <w:sz w:val="24"/>
-          <w:szCs w:val="24"/>
-          <w:shd w:val="clear" w:color="auto" w:fill="FFFFFF"/>
-        </w:rPr>
-        <w:t>скоростта</w:t>
-      </w:r>
-      <w:proofErr w:type="spellEnd"/>
-      <w:r>
-        <w:rPr>
-          <w:rFonts w:ascii="Times" w:hAnsi="Times" w:cs="Times"/>
-          <w:i w:val="0"/>
-          <w:color w:val="252525"/>
-          <w:sz w:val="24"/>
-          <w:szCs w:val="24"/>
-          <w:shd w:val="clear" w:color="auto" w:fill="FFFFFF"/>
-        </w:rPr>
-        <w:t xml:space="preserve"> и </w:t>
-      </w:r>
-      <w:proofErr w:type="spellStart"/>
-      <w:r>
-        <w:rPr>
-          <w:rFonts w:ascii="Times" w:hAnsi="Times" w:cs="Times"/>
-          <w:i w:val="0"/>
-          <w:color w:val="252525"/>
-          <w:sz w:val="24"/>
-          <w:szCs w:val="24"/>
-          <w:shd w:val="clear" w:color="auto" w:fill="FFFFFF"/>
-        </w:rPr>
-        <w:t>времето</w:t>
-      </w:r>
-      <w:proofErr w:type="spellEnd"/>
-      <w:r>
-        <w:rPr>
-          <w:rFonts w:ascii="Times" w:hAnsi="Times" w:cs="Times"/>
-          <w:i w:val="0"/>
-          <w:color w:val="252525"/>
-          <w:sz w:val="24"/>
-          <w:szCs w:val="24"/>
-          <w:shd w:val="clear" w:color="auto" w:fill="FFFFFF"/>
-        </w:rPr>
-        <w:t xml:space="preserve"> с </w:t>
-      </w:r>
-      <w:proofErr w:type="spellStart"/>
-      <w:r>
-        <w:rPr>
-          <w:rFonts w:ascii="Times" w:hAnsi="Times" w:cs="Times"/>
-          <w:i w:val="0"/>
-          <w:color w:val="252525"/>
-          <w:sz w:val="24"/>
-          <w:szCs w:val="24"/>
-          <w:shd w:val="clear" w:color="auto" w:fill="FFFFFF"/>
-        </w:rPr>
-        <w:t>точност</w:t>
-      </w:r>
-      <w:proofErr w:type="spellEnd"/>
-      <w:r>
-        <w:rPr>
-          <w:rFonts w:ascii="Times" w:hAnsi="Times" w:cs="Times"/>
-          <w:i w:val="0"/>
-          <w:color w:val="252525"/>
-          <w:sz w:val="24"/>
-          <w:szCs w:val="24"/>
-          <w:shd w:val="clear" w:color="auto" w:fill="FFFFFF"/>
-        </w:rPr>
-        <w:t xml:space="preserve"> </w:t>
-      </w:r>
-      <w:proofErr w:type="spellStart"/>
-      <w:r>
-        <w:rPr>
-          <w:rFonts w:ascii="Times" w:hAnsi="Times" w:cs="Times"/>
-          <w:i w:val="0"/>
-          <w:color w:val="252525"/>
-          <w:sz w:val="24"/>
-          <w:szCs w:val="24"/>
-          <w:shd w:val="clear" w:color="auto" w:fill="FFFFFF"/>
-        </w:rPr>
-        <w:t>до</w:t>
-      </w:r>
-      <w:proofErr w:type="spellEnd"/>
-      <w:r>
-        <w:rPr>
-          <w:rFonts w:ascii="Times" w:hAnsi="Times" w:cs="Times"/>
-          <w:i w:val="0"/>
-          <w:color w:val="252525"/>
-          <w:sz w:val="24"/>
-          <w:szCs w:val="24"/>
-          <w:shd w:val="clear" w:color="auto" w:fill="FFFFFF"/>
-        </w:rPr>
-        <w:t xml:space="preserve"> 1 </w:t>
-      </w:r>
-      <w:proofErr w:type="spellStart"/>
-      <w:r>
-        <w:rPr>
-          <w:rFonts w:ascii="Times" w:hAnsi="Times" w:cs="Times"/>
-          <w:i w:val="0"/>
-          <w:sz w:val="24"/>
-          <w:szCs w:val="24"/>
-          <w:shd w:val="clear" w:color="auto" w:fill="FFFFFF"/>
-        </w:rPr>
         <w:t>наносекунда</w:t>
       </w:r>
-      <w:proofErr w:type="spellEnd"/>
       <w:r>
         <w:rPr>
           <w:rStyle w:val="apple-converted-space"/>
@@ -9828,7 +7430,6 @@
         </w:rPr>
         <w:t> </w:t>
       </w:r>
-      <w:proofErr w:type="spellStart"/>
       <w:r>
         <w:rPr>
           <w:rFonts w:ascii="Times" w:hAnsi="Times" w:cs="Times"/>
@@ -9838,235 +7439,7 @@
           <w:szCs w:val="24"/>
           <w:shd w:val="clear" w:color="auto" w:fill="FFFFFF"/>
         </w:rPr>
-        <w:t>във</w:t>
-      </w:r>
-      <w:proofErr w:type="spellEnd"/>
-      <w:r>
-        <w:rPr>
-          <w:rFonts w:ascii="Times" w:hAnsi="Times" w:cs="Times"/>
-          <w:i w:val="0"/>
-          <w:color w:val="252525"/>
-          <w:sz w:val="24"/>
-          <w:szCs w:val="24"/>
-          <w:shd w:val="clear" w:color="auto" w:fill="FFFFFF"/>
-        </w:rPr>
-        <w:t xml:space="preserve"> </w:t>
-      </w:r>
-      <w:proofErr w:type="spellStart"/>
-      <w:r>
-        <w:rPr>
-          <w:rFonts w:ascii="Times" w:hAnsi="Times" w:cs="Times"/>
-          <w:i w:val="0"/>
-          <w:color w:val="252525"/>
-          <w:sz w:val="24"/>
-          <w:szCs w:val="24"/>
-          <w:shd w:val="clear" w:color="auto" w:fill="FFFFFF"/>
-        </w:rPr>
-        <w:t>всяка</w:t>
-      </w:r>
-      <w:proofErr w:type="spellEnd"/>
-      <w:r>
-        <w:rPr>
-          <w:rFonts w:ascii="Times" w:hAnsi="Times" w:cs="Times"/>
-          <w:i w:val="0"/>
-          <w:color w:val="252525"/>
-          <w:sz w:val="24"/>
-          <w:szCs w:val="24"/>
-          <w:shd w:val="clear" w:color="auto" w:fill="FFFFFF"/>
-        </w:rPr>
-        <w:t xml:space="preserve"> </w:t>
-      </w:r>
-      <w:proofErr w:type="spellStart"/>
-      <w:r>
-        <w:rPr>
-          <w:rFonts w:ascii="Times" w:hAnsi="Times" w:cs="Times"/>
-          <w:i w:val="0"/>
-          <w:color w:val="252525"/>
-          <w:sz w:val="24"/>
-          <w:szCs w:val="24"/>
-          <w:shd w:val="clear" w:color="auto" w:fill="FFFFFF"/>
-        </w:rPr>
-        <w:t>точка</w:t>
-      </w:r>
-      <w:proofErr w:type="spellEnd"/>
-      <w:r>
-        <w:rPr>
-          <w:rFonts w:ascii="Times" w:hAnsi="Times" w:cs="Times"/>
-          <w:i w:val="0"/>
-          <w:color w:val="252525"/>
-          <w:sz w:val="24"/>
-          <w:szCs w:val="24"/>
-          <w:shd w:val="clear" w:color="auto" w:fill="FFFFFF"/>
-        </w:rPr>
-        <w:t xml:space="preserve"> </w:t>
-      </w:r>
-      <w:proofErr w:type="spellStart"/>
-      <w:r>
-        <w:rPr>
-          <w:rFonts w:ascii="Times" w:hAnsi="Times" w:cs="Times"/>
-          <w:i w:val="0"/>
-          <w:color w:val="252525"/>
-          <w:sz w:val="24"/>
-          <w:szCs w:val="24"/>
-          <w:shd w:val="clear" w:color="auto" w:fill="FFFFFF"/>
-        </w:rPr>
-        <w:t>на</w:t>
-      </w:r>
-      <w:proofErr w:type="spellEnd"/>
-      <w:r>
-        <w:rPr>
-          <w:rFonts w:ascii="Times" w:hAnsi="Times" w:cs="Times"/>
-          <w:i w:val="0"/>
-          <w:color w:val="252525"/>
-          <w:sz w:val="24"/>
-          <w:szCs w:val="24"/>
-          <w:shd w:val="clear" w:color="auto" w:fill="FFFFFF"/>
-        </w:rPr>
-        <w:t xml:space="preserve"> </w:t>
-      </w:r>
-      <w:proofErr w:type="spellStart"/>
-      <w:r>
-        <w:rPr>
-          <w:rFonts w:ascii="Times" w:hAnsi="Times" w:cs="Times"/>
-          <w:i w:val="0"/>
-          <w:color w:val="252525"/>
-          <w:sz w:val="24"/>
-          <w:szCs w:val="24"/>
-          <w:shd w:val="clear" w:color="auto" w:fill="FFFFFF"/>
-        </w:rPr>
-        <w:t>земното</w:t>
-      </w:r>
-      <w:proofErr w:type="spellEnd"/>
-      <w:r>
-        <w:rPr>
-          <w:rFonts w:ascii="Times" w:hAnsi="Times" w:cs="Times"/>
-          <w:i w:val="0"/>
-          <w:color w:val="252525"/>
-          <w:sz w:val="24"/>
-          <w:szCs w:val="24"/>
-          <w:shd w:val="clear" w:color="auto" w:fill="FFFFFF"/>
-        </w:rPr>
-        <w:t xml:space="preserve"> </w:t>
-      </w:r>
-      <w:proofErr w:type="spellStart"/>
-      <w:r>
-        <w:rPr>
-          <w:rFonts w:ascii="Times" w:hAnsi="Times" w:cs="Times"/>
-          <w:i w:val="0"/>
-          <w:color w:val="252525"/>
-          <w:sz w:val="24"/>
-          <w:szCs w:val="24"/>
-          <w:shd w:val="clear" w:color="auto" w:fill="FFFFFF"/>
-        </w:rPr>
-        <w:t>кълбо</w:t>
-      </w:r>
-      <w:proofErr w:type="spellEnd"/>
-      <w:r>
-        <w:rPr>
-          <w:rFonts w:ascii="Times" w:hAnsi="Times" w:cs="Times"/>
-          <w:i w:val="0"/>
-          <w:color w:val="252525"/>
-          <w:sz w:val="24"/>
-          <w:szCs w:val="24"/>
-          <w:shd w:val="clear" w:color="auto" w:fill="FFFFFF"/>
-        </w:rPr>
-        <w:t xml:space="preserve"> и </w:t>
-      </w:r>
-      <w:proofErr w:type="spellStart"/>
-      <w:r>
-        <w:rPr>
-          <w:rFonts w:ascii="Times" w:hAnsi="Times" w:cs="Times"/>
-          <w:i w:val="0"/>
-          <w:color w:val="252525"/>
-          <w:sz w:val="24"/>
-          <w:szCs w:val="24"/>
-          <w:shd w:val="clear" w:color="auto" w:fill="FFFFFF"/>
-        </w:rPr>
-        <w:t>околоземна</w:t>
-      </w:r>
-      <w:proofErr w:type="spellEnd"/>
-      <w:r>
-        <w:rPr>
-          <w:rFonts w:ascii="Times" w:hAnsi="Times" w:cs="Times"/>
-          <w:i w:val="0"/>
-          <w:color w:val="252525"/>
-          <w:sz w:val="24"/>
-          <w:szCs w:val="24"/>
-          <w:shd w:val="clear" w:color="auto" w:fill="FFFFFF"/>
-        </w:rPr>
-        <w:t xml:space="preserve"> </w:t>
-      </w:r>
-      <w:proofErr w:type="spellStart"/>
-      <w:r>
-        <w:rPr>
-          <w:rFonts w:ascii="Times" w:hAnsi="Times" w:cs="Times"/>
-          <w:i w:val="0"/>
-          <w:color w:val="252525"/>
-          <w:sz w:val="24"/>
-          <w:szCs w:val="24"/>
-          <w:shd w:val="clear" w:color="auto" w:fill="FFFFFF"/>
-        </w:rPr>
-        <w:t>орбита</w:t>
-      </w:r>
-      <w:proofErr w:type="spellEnd"/>
-      <w:r>
-        <w:rPr>
-          <w:rFonts w:ascii="Times" w:hAnsi="Times" w:cs="Times"/>
-          <w:i w:val="0"/>
-          <w:color w:val="252525"/>
-          <w:sz w:val="24"/>
-          <w:szCs w:val="24"/>
-          <w:shd w:val="clear" w:color="auto" w:fill="FFFFFF"/>
-        </w:rPr>
-        <w:t xml:space="preserve"> в </w:t>
-      </w:r>
-      <w:proofErr w:type="spellStart"/>
-      <w:r>
-        <w:rPr>
-          <w:rFonts w:ascii="Times" w:hAnsi="Times" w:cs="Times"/>
-          <w:i w:val="0"/>
-          <w:color w:val="252525"/>
-          <w:sz w:val="24"/>
-          <w:szCs w:val="24"/>
-          <w:shd w:val="clear" w:color="auto" w:fill="FFFFFF"/>
-        </w:rPr>
-        <w:t>реално</w:t>
-      </w:r>
-      <w:proofErr w:type="spellEnd"/>
-      <w:r>
-        <w:rPr>
-          <w:rFonts w:ascii="Times" w:hAnsi="Times" w:cs="Times"/>
-          <w:i w:val="0"/>
-          <w:color w:val="252525"/>
-          <w:sz w:val="24"/>
-          <w:szCs w:val="24"/>
-          <w:shd w:val="clear" w:color="auto" w:fill="FFFFFF"/>
-        </w:rPr>
-        <w:t xml:space="preserve"> </w:t>
-      </w:r>
-      <w:proofErr w:type="spellStart"/>
-      <w:r>
-        <w:rPr>
-          <w:rFonts w:ascii="Times" w:hAnsi="Times" w:cs="Times"/>
-          <w:i w:val="0"/>
-          <w:color w:val="252525"/>
-          <w:sz w:val="24"/>
-          <w:szCs w:val="24"/>
-          <w:shd w:val="clear" w:color="auto" w:fill="FFFFFF"/>
-        </w:rPr>
-        <w:t>време</w:t>
-      </w:r>
-      <w:proofErr w:type="spellEnd"/>
-      <w:r>
-        <w:rPr>
-          <w:rFonts w:ascii="Times" w:hAnsi="Times" w:cs="Times"/>
-          <w:i w:val="0"/>
-          <w:color w:val="252525"/>
-          <w:sz w:val="24"/>
-          <w:szCs w:val="24"/>
-          <w:shd w:val="clear" w:color="auto" w:fill="FFFFFF"/>
-        </w:rPr>
-        <w:t>.</w:t>
+        <w:t>във всяка точка на земното кълбо и околоземна орбита в реално време.</w:t>
       </w:r>
     </w:p>
     <w:p>
@@ -10116,175 +7489,7 @@
           <w:szCs w:val="24"/>
           <w:shd w:val="clear" w:color="auto" w:fill="FFFFFF"/>
         </w:rPr>
-        <w:t xml:space="preserve"> </w:t>
-      </w:r>
-      <w:proofErr w:type="spellStart"/>
-      <w:r>
-        <w:rPr>
-          <w:rFonts w:ascii="Times" w:hAnsi="Times" w:cs="Times"/>
-          <w:i w:val="0"/>
-          <w:color w:val="252525"/>
-          <w:sz w:val="24"/>
-          <w:szCs w:val="24"/>
-          <w:shd w:val="clear" w:color="auto" w:fill="FFFFFF"/>
-        </w:rPr>
-        <w:t>термин</w:t>
-      </w:r>
-      <w:proofErr w:type="spellEnd"/>
-      <w:r>
-        <w:rPr>
-          <w:rFonts w:ascii="Times" w:hAnsi="Times" w:cs="Times"/>
-          <w:i w:val="0"/>
-          <w:color w:val="252525"/>
-          <w:sz w:val="24"/>
-          <w:szCs w:val="24"/>
-          <w:shd w:val="clear" w:color="auto" w:fill="FFFFFF"/>
-        </w:rPr>
-        <w:t xml:space="preserve">, </w:t>
-      </w:r>
-      <w:proofErr w:type="spellStart"/>
-      <w:r>
-        <w:rPr>
-          <w:rFonts w:ascii="Times" w:hAnsi="Times" w:cs="Times"/>
-          <w:i w:val="0"/>
-          <w:color w:val="252525"/>
-          <w:sz w:val="24"/>
-          <w:szCs w:val="24"/>
-          <w:shd w:val="clear" w:color="auto" w:fill="FFFFFF"/>
-        </w:rPr>
-        <w:t>който</w:t>
-      </w:r>
-      <w:proofErr w:type="spellEnd"/>
-      <w:r>
-        <w:rPr>
-          <w:rFonts w:ascii="Times" w:hAnsi="Times" w:cs="Times"/>
-          <w:i w:val="0"/>
-          <w:color w:val="252525"/>
-          <w:sz w:val="24"/>
-          <w:szCs w:val="24"/>
-          <w:shd w:val="clear" w:color="auto" w:fill="FFFFFF"/>
-        </w:rPr>
-        <w:t xml:space="preserve"> </w:t>
-      </w:r>
-      <w:proofErr w:type="spellStart"/>
-      <w:r>
-        <w:rPr>
-          <w:rFonts w:ascii="Times" w:hAnsi="Times" w:cs="Times"/>
-          <w:i w:val="0"/>
-          <w:color w:val="252525"/>
-          <w:sz w:val="24"/>
-          <w:szCs w:val="24"/>
-          <w:shd w:val="clear" w:color="auto" w:fill="FFFFFF"/>
-        </w:rPr>
-        <w:t>има</w:t>
-      </w:r>
-      <w:proofErr w:type="spellEnd"/>
-      <w:r>
-        <w:rPr>
-          <w:rFonts w:ascii="Times" w:hAnsi="Times" w:cs="Times"/>
-          <w:i w:val="0"/>
-          <w:color w:val="252525"/>
-          <w:sz w:val="24"/>
-          <w:szCs w:val="24"/>
-          <w:shd w:val="clear" w:color="auto" w:fill="FFFFFF"/>
-        </w:rPr>
-        <w:t xml:space="preserve"> </w:t>
-      </w:r>
-      <w:proofErr w:type="spellStart"/>
-      <w:r>
-        <w:rPr>
-          <w:rFonts w:ascii="Times" w:hAnsi="Times" w:cs="Times"/>
-          <w:i w:val="0"/>
-          <w:color w:val="252525"/>
-          <w:sz w:val="24"/>
-          <w:szCs w:val="24"/>
-          <w:shd w:val="clear" w:color="auto" w:fill="FFFFFF"/>
-        </w:rPr>
-        <w:t>две</w:t>
-      </w:r>
-      <w:proofErr w:type="spellEnd"/>
-      <w:r>
-        <w:rPr>
-          <w:rFonts w:ascii="Times" w:hAnsi="Times" w:cs="Times"/>
-          <w:i w:val="0"/>
-          <w:color w:val="252525"/>
-          <w:sz w:val="24"/>
-          <w:szCs w:val="24"/>
-          <w:shd w:val="clear" w:color="auto" w:fill="FFFFFF"/>
-        </w:rPr>
-        <w:t xml:space="preserve"> </w:t>
-      </w:r>
-      <w:proofErr w:type="spellStart"/>
-      <w:r>
-        <w:rPr>
-          <w:rFonts w:ascii="Times" w:hAnsi="Times" w:cs="Times"/>
-          <w:i w:val="0"/>
-          <w:color w:val="252525"/>
-          <w:sz w:val="24"/>
-          <w:szCs w:val="24"/>
-          <w:shd w:val="clear" w:color="auto" w:fill="FFFFFF"/>
-        </w:rPr>
-        <w:t>тясно</w:t>
-      </w:r>
-      <w:proofErr w:type="spellEnd"/>
-      <w:r>
-        <w:rPr>
-          <w:rFonts w:ascii="Times" w:hAnsi="Times" w:cs="Times"/>
-          <w:i w:val="0"/>
-          <w:color w:val="252525"/>
-          <w:sz w:val="24"/>
-          <w:szCs w:val="24"/>
-          <w:shd w:val="clear" w:color="auto" w:fill="FFFFFF"/>
-        </w:rPr>
-        <w:t xml:space="preserve"> </w:t>
-      </w:r>
-      <w:proofErr w:type="spellStart"/>
-      <w:r>
-        <w:rPr>
-          <w:rFonts w:ascii="Times" w:hAnsi="Times" w:cs="Times"/>
-          <w:i w:val="0"/>
-          <w:color w:val="252525"/>
-          <w:sz w:val="24"/>
-          <w:szCs w:val="24"/>
-          <w:shd w:val="clear" w:color="auto" w:fill="FFFFFF"/>
-        </w:rPr>
-        <w:t>свързани</w:t>
-      </w:r>
-      <w:proofErr w:type="spellEnd"/>
-      <w:r>
-        <w:rPr>
-          <w:rFonts w:ascii="Times" w:hAnsi="Times" w:cs="Times"/>
-          <w:i w:val="0"/>
-          <w:color w:val="252525"/>
-          <w:sz w:val="24"/>
-          <w:szCs w:val="24"/>
-          <w:shd w:val="clear" w:color="auto" w:fill="FFFFFF"/>
-        </w:rPr>
-        <w:t xml:space="preserve"> </w:t>
-      </w:r>
-      <w:proofErr w:type="spellStart"/>
-      <w:r>
-        <w:rPr>
-          <w:rFonts w:ascii="Times" w:hAnsi="Times" w:cs="Times"/>
-          <w:i w:val="0"/>
-          <w:color w:val="252525"/>
-          <w:sz w:val="24"/>
-          <w:szCs w:val="24"/>
-          <w:shd w:val="clear" w:color="auto" w:fill="FFFFFF"/>
-        </w:rPr>
-        <w:t>значения</w:t>
-      </w:r>
-      <w:proofErr w:type="spellEnd"/>
-      <w:r>
-        <w:rPr>
-          <w:rFonts w:ascii="Times" w:hAnsi="Times" w:cs="Times"/>
-          <w:i w:val="0"/>
-          <w:color w:val="252525"/>
-          <w:sz w:val="24"/>
-          <w:szCs w:val="24"/>
-          <w:shd w:val="clear" w:color="auto" w:fill="FFFFFF"/>
-        </w:rPr>
-        <w:t>:</w:t>
+        <w:t xml:space="preserve"> термин, който има две тясно свързани значения:</w:t>
       </w:r>
     </w:p>
     <w:p>
@@ -10298,7 +7503,6 @@
           <w:rStyle w:val="apple-converted-space"/>
         </w:rPr>
       </w:pPr>
-      <w:proofErr w:type="spellStart"/>
       <w:r>
         <w:rPr>
           <w:rFonts w:ascii="Times" w:hAnsi="Times" w:cs="Times"/>
@@ -10308,19 +7512,7 @@
           <w:szCs w:val="24"/>
           <w:shd w:val="clear" w:color="auto" w:fill="FFFFFF"/>
         </w:rPr>
-        <w:t>Сървърът</w:t>
-      </w:r>
-      <w:proofErr w:type="spellEnd"/>
-      <w:r>
-        <w:rPr>
-          <w:rFonts w:ascii="Times" w:hAnsi="Times" w:cs="Times"/>
-          <w:i w:val="0"/>
-          <w:color w:val="252525"/>
-          <w:sz w:val="24"/>
-          <w:szCs w:val="24"/>
-          <w:shd w:val="clear" w:color="auto" w:fill="FFFFFF"/>
-        </w:rPr>
-        <w:t xml:space="preserve"> е</w:t>
+        <w:t>Сървърът е</w:t>
       </w:r>
       <w:r>
         <w:rPr>
@@ -10334,7 +7526,6 @@
         </w:rPr>
         <w:t> </w:t>
       </w:r>
-      <w:proofErr w:type="spellStart"/>
       <w:r>
         <w:rPr>
           <w:rFonts w:ascii="Times" w:hAnsi="Times" w:cs="Times"/>
@@ -10343,20 +7534,19 @@
           <w:szCs w:val="24"/>
           <w:shd w:val="clear" w:color="auto" w:fill="FFFFFF"/>
         </w:rPr>
-        <w:t>компютърна</w:t>
-      </w:r>
-      <w:proofErr w:type="spellEnd"/>
+        <w:t>компютърна програма</w:t>
+      </w:r>
       <w:r>
         <w:rPr>
           <w:rFonts w:ascii="Times" w:hAnsi="Times" w:cs="Times"/>
           <w:i w:val="0"/>
+          <w:color w:val="252525"/>
           <w:sz w:val="24"/>
           <w:szCs w:val="24"/>
           <w:shd w:val="clear" w:color="auto" w:fill="FFFFFF"/>
         </w:rPr>
-        <w:t xml:space="preserve"> </w:t>
-      </w:r>
-      <w:proofErr w:type="spellStart"/>
+        <w:t xml:space="preserve">, която предоставя услуги на други програми, наречени </w:t>
+      </w:r>
       <w:r>
         <w:rPr>
           <w:rFonts w:ascii="Times" w:hAnsi="Times" w:cs="Times"/>
@@ -10365,222 +7555,8 @@
           <w:szCs w:val="24"/>
           <w:shd w:val="clear" w:color="auto" w:fill="FFFFFF"/>
         </w:rPr>
-        <w:t>програма</w:t>
-      </w:r>
-      <w:proofErr w:type="spellEnd"/>
-      <w:r>
-        <w:rPr>
-          <w:rFonts w:ascii="Times" w:hAnsi="Times" w:cs="Times"/>
-          <w:i w:val="0"/>
-          <w:color w:val="252525"/>
-          <w:sz w:val="24"/>
-          <w:szCs w:val="24"/>
-          <w:shd w:val="clear" w:color="auto" w:fill="FFFFFF"/>
-        </w:rPr>
-        <w:t xml:space="preserve">, </w:t>
-      </w:r>
-      <w:proofErr w:type="spellStart"/>
-      <w:r>
-        <w:rPr>
-          <w:rFonts w:ascii="Times" w:hAnsi="Times" w:cs="Times"/>
-          <w:i w:val="0"/>
-          <w:color w:val="252525"/>
-          <w:sz w:val="24"/>
-          <w:szCs w:val="24"/>
-          <w:shd w:val="clear" w:color="auto" w:fill="FFFFFF"/>
-        </w:rPr>
-        <w:t>която</w:t>
-      </w:r>
-      <w:proofErr w:type="spellEnd"/>
-      <w:r>
-        <w:rPr>
-          <w:rFonts w:ascii="Times" w:hAnsi="Times" w:cs="Times"/>
-          <w:i w:val="0"/>
-          <w:color w:val="252525"/>
-          <w:sz w:val="24"/>
-          <w:szCs w:val="24"/>
-          <w:shd w:val="clear" w:color="auto" w:fill="FFFFFF"/>
-        </w:rPr>
-        <w:t xml:space="preserve"> </w:t>
-      </w:r>
-      <w:proofErr w:type="spellStart"/>
-      <w:r>
-        <w:rPr>
-          <w:rFonts w:ascii="Times" w:hAnsi="Times" w:cs="Times"/>
-          <w:i w:val="0"/>
-          <w:color w:val="252525"/>
-          <w:sz w:val="24"/>
-          <w:szCs w:val="24"/>
-          <w:shd w:val="clear" w:color="auto" w:fill="FFFFFF"/>
-        </w:rPr>
-        <w:t>предоставя</w:t>
-      </w:r>
-      <w:proofErr w:type="spellEnd"/>
-      <w:r>
-        <w:rPr>
-          <w:rFonts w:ascii="Times" w:hAnsi="Times" w:cs="Times"/>
-          <w:i w:val="0"/>
-          <w:color w:val="252525"/>
-          <w:sz w:val="24"/>
-          <w:szCs w:val="24"/>
-          <w:shd w:val="clear" w:color="auto" w:fill="FFFFFF"/>
-        </w:rPr>
-        <w:t xml:space="preserve"> </w:t>
-      </w:r>
-      <w:proofErr w:type="spellStart"/>
-      <w:r>
-        <w:rPr>
-          <w:rFonts w:ascii="Times" w:hAnsi="Times" w:cs="Times"/>
-          <w:i w:val="0"/>
-          <w:color w:val="252525"/>
-          <w:sz w:val="24"/>
-          <w:szCs w:val="24"/>
-          <w:shd w:val="clear" w:color="auto" w:fill="FFFFFF"/>
-        </w:rPr>
-        <w:t>услуги</w:t>
-      </w:r>
-      <w:proofErr w:type="spellEnd"/>
-      <w:r>
-        <w:rPr>
-          <w:rFonts w:ascii="Times" w:hAnsi="Times" w:cs="Times"/>
-          <w:i w:val="0"/>
-          <w:color w:val="252525"/>
-          <w:sz w:val="24"/>
-          <w:szCs w:val="24"/>
-          <w:shd w:val="clear" w:color="auto" w:fill="FFFFFF"/>
-        </w:rPr>
-        <w:t xml:space="preserve"> </w:t>
-      </w:r>
-      <w:proofErr w:type="spellStart"/>
-      <w:r>
-        <w:rPr>
-          <w:rFonts w:ascii="Times" w:hAnsi="Times" w:cs="Times"/>
-          <w:i w:val="0"/>
-          <w:color w:val="252525"/>
-          <w:sz w:val="24"/>
-          <w:szCs w:val="24"/>
-          <w:shd w:val="clear" w:color="auto" w:fill="FFFFFF"/>
-        </w:rPr>
-        <w:t>на</w:t>
-      </w:r>
-      <w:proofErr w:type="spellEnd"/>
-      <w:r>
-        <w:rPr>
-          <w:rFonts w:ascii="Times" w:hAnsi="Times" w:cs="Times"/>
-          <w:i w:val="0"/>
-          <w:color w:val="252525"/>
-          <w:sz w:val="24"/>
-          <w:szCs w:val="24"/>
-          <w:shd w:val="clear" w:color="auto" w:fill="FFFFFF"/>
-        </w:rPr>
-        <w:t xml:space="preserve"> </w:t>
-      </w:r>
-      <w:proofErr w:type="spellStart"/>
-      <w:r>
-        <w:rPr>
-          <w:rFonts w:ascii="Times" w:hAnsi="Times" w:cs="Times"/>
-          <w:i w:val="0"/>
-          <w:color w:val="252525"/>
-          <w:sz w:val="24"/>
-          <w:szCs w:val="24"/>
-          <w:shd w:val="clear" w:color="auto" w:fill="FFFFFF"/>
-        </w:rPr>
-        <w:t>други</w:t>
-      </w:r>
-      <w:proofErr w:type="spellEnd"/>
-      <w:r>
-        <w:rPr>
-          <w:rFonts w:ascii="Times" w:hAnsi="Times" w:cs="Times"/>
-          <w:i w:val="0"/>
-          <w:color w:val="252525"/>
-          <w:sz w:val="24"/>
-          <w:szCs w:val="24"/>
-          <w:shd w:val="clear" w:color="auto" w:fill="FFFFFF"/>
-        </w:rPr>
-        <w:t xml:space="preserve"> </w:t>
-      </w:r>
-      <w:proofErr w:type="spellStart"/>
-      <w:r>
-        <w:rPr>
-          <w:rFonts w:ascii="Times" w:hAnsi="Times" w:cs="Times"/>
-          <w:i w:val="0"/>
-          <w:color w:val="252525"/>
-          <w:sz w:val="24"/>
-          <w:szCs w:val="24"/>
-          <w:shd w:val="clear" w:color="auto" w:fill="FFFFFF"/>
-        </w:rPr>
-        <w:t>програми</w:t>
-      </w:r>
-      <w:proofErr w:type="spellEnd"/>
-      <w:r>
-        <w:rPr>
-          <w:rFonts w:ascii="Times" w:hAnsi="Times" w:cs="Times"/>
-          <w:i w:val="0"/>
-          <w:color w:val="252525"/>
-          <w:sz w:val="24"/>
-          <w:szCs w:val="24"/>
-          <w:shd w:val="clear" w:color="auto" w:fill="FFFFFF"/>
-        </w:rPr>
-        <w:t xml:space="preserve">, </w:t>
-      </w:r>
-      <w:proofErr w:type="spellStart"/>
-      <w:r>
-        <w:rPr>
-          <w:rFonts w:ascii="Times" w:hAnsi="Times" w:cs="Times"/>
-          <w:i w:val="0"/>
-          <w:color w:val="252525"/>
-          <w:sz w:val="24"/>
-          <w:szCs w:val="24"/>
-          <w:shd w:val="clear" w:color="auto" w:fill="FFFFFF"/>
-        </w:rPr>
-        <w:t>наречени</w:t>
-      </w:r>
-      <w:proofErr w:type="spellEnd"/>
-      <w:r>
-        <w:rPr>
-          <w:rFonts w:ascii="Times" w:hAnsi="Times" w:cs="Times"/>
-          <w:i w:val="0"/>
-          <w:color w:val="252525"/>
-          <w:sz w:val="24"/>
-          <w:szCs w:val="24"/>
-          <w:shd w:val="clear" w:color="auto" w:fill="FFFFFF"/>
-        </w:rPr>
-        <w:t xml:space="preserve"> </w:t>
-      </w:r>
-      <w:proofErr w:type="spellStart"/>
-      <w:r>
-        <w:rPr>
-          <w:rFonts w:ascii="Times" w:hAnsi="Times" w:cs="Times"/>
-          <w:i w:val="0"/>
-          <w:sz w:val="24"/>
-          <w:szCs w:val="24"/>
-          <w:shd w:val="clear" w:color="auto" w:fill="FFFFFF"/>
-        </w:rPr>
-        <w:t>клиентски</w:t>
-      </w:r>
-      <w:proofErr w:type="spellEnd"/>
-      <w:r>
-        <w:rPr>
-          <w:rFonts w:ascii="Times" w:hAnsi="Times" w:cs="Times"/>
-          <w:i w:val="0"/>
-          <w:sz w:val="24"/>
-          <w:szCs w:val="24"/>
-          <w:shd w:val="clear" w:color="auto" w:fill="FFFFFF"/>
-        </w:rPr>
-        <w:t xml:space="preserve"> </w:t>
-      </w:r>
-      <w:proofErr w:type="spellStart"/>
-      <w:r>
-        <w:rPr>
-          <w:rFonts w:ascii="Times" w:hAnsi="Times" w:cs="Times"/>
-          <w:i w:val="0"/>
-          <w:sz w:val="24"/>
-          <w:szCs w:val="24"/>
-          <w:shd w:val="clear" w:color="auto" w:fill="FFFFFF"/>
-        </w:rPr>
-        <w:t>софтуер</w:t>
-      </w:r>
-      <w:proofErr w:type="spellEnd"/>
+        <w:t>клиентски софтуер</w:t>
+      </w:r>
       <w:r>
         <w:rPr>
           <w:rStyle w:val="apple-converted-space"/>
@@ -10625,7 +7601,6 @@
           <w:numId w:val="12"/>
         </w:numPr>
       </w:pPr>
-      <w:proofErr w:type="spellStart"/>
       <w:r>
         <w:rPr>
           <w:rFonts w:ascii="Times" w:hAnsi="Times" w:cs="Times"/>
@@ -10635,9 +7610,8 @@
           <w:szCs w:val="24"/>
           <w:shd w:val="clear" w:color="auto" w:fill="FFFFFF"/>
         </w:rPr>
-        <w:t>Сървърът</w:t>
-      </w:r>
-      <w:proofErr w:type="spellEnd"/>
+        <w:t>Сървърът е също така</w:t>
+      </w:r>
       <w:r>
         <w:rPr>
           <w:rFonts w:ascii="Times" w:hAnsi="Times" w:cs="Times"/>
@@ -10646,22 +7620,31 @@
           <w:sz w:val="24"/>
           <w:szCs w:val="24"/>
           <w:shd w:val="clear" w:color="auto" w:fill="FFFFFF"/>
-        </w:rPr>
-        <w:t xml:space="preserve"> е </w:t>
-      </w:r>
-      <w:proofErr w:type="spellStart"/>
+          <w:lang w:val="bg-BG"/>
+        </w:rPr>
+        <w:t xml:space="preserve"> </w:t>
+      </w:r>
       <w:r>
         <w:rPr>
           <w:rFonts w:ascii="Times" w:hAnsi="Times" w:cs="Times"/>
           <w:i w:val="0"/>
+          <w:sz w:val="24"/>
+          <w:szCs w:val="24"/>
+          <w:shd w:val="clear" w:color="auto" w:fill="FFFFFF"/>
+        </w:rPr>
+        <w:t>компютър</w:t>
+      </w:r>
+      <w:r>
+        <w:rPr>
+          <w:rFonts w:ascii="Times" w:hAnsi="Times" w:cs="Times"/>
+          <w:i w:val="0"/>
           <w:color w:val="252525"/>
           <w:sz w:val="24"/>
           <w:szCs w:val="24"/>
           <w:shd w:val="clear" w:color="auto" w:fill="FFFFFF"/>
         </w:rPr>
-        <w:t>също</w:t>
-      </w:r>
-      <w:proofErr w:type="spellEnd"/>
+        <w:t>, стартиращ</w:t>
+      </w:r>
       <w:r>
         <w:rPr>
           <w:rFonts w:ascii="Times" w:hAnsi="Times" w:cs="Times"/>
@@ -10670,116 +7653,20 @@
           <w:sz w:val="24"/>
           <w:szCs w:val="24"/>
           <w:shd w:val="clear" w:color="auto" w:fill="FFFFFF"/>
+          <w:lang w:val="bg-BG"/>
         </w:rPr>
         <w:t xml:space="preserve"> </w:t>
       </w:r>
-      <w:proofErr w:type="spellStart"/>
       <w:r>
         <w:rPr>
           <w:rFonts w:ascii="Times" w:hAnsi="Times" w:cs="Times"/>
           <w:i w:val="0"/>
-          <w:color w:val="252525"/>
           <w:sz w:val="24"/>
           <w:szCs w:val="24"/>
           <w:shd w:val="clear" w:color="auto" w:fill="FFFFFF"/>
         </w:rPr>
-        <w:t>така</w:t>
-      </w:r>
-      <w:proofErr w:type="spellEnd"/>
-      <w:r>
-        <w:rPr>
-          <w:rFonts w:ascii="Times" w:hAnsi="Times" w:cs="Times"/>
-          <w:i w:val="0"/>
-          <w:color w:val="252525"/>
-          <w:sz w:val="24"/>
-          <w:szCs w:val="24"/>
-          <w:shd w:val="clear" w:color="auto" w:fill="FFFFFF"/>
-          <w:lang w:val="bg-BG"/>
-        </w:rPr>
-        <w:t xml:space="preserve"> </w:t>
-      </w:r>
-      <w:proofErr w:type="spellStart"/>
-      <w:r>
-        <w:rPr>
-          <w:rFonts w:ascii="Times" w:hAnsi="Times" w:cs="Times"/>
-          <w:i w:val="0"/>
-          <w:sz w:val="24"/>
-          <w:szCs w:val="24"/>
-          <w:shd w:val="clear" w:color="auto" w:fill="FFFFFF"/>
-        </w:rPr>
-        <w:t>компютър</w:t>
-      </w:r>
-      <w:proofErr w:type="spellEnd"/>
-      <w:r>
-        <w:rPr>
-          <w:rFonts w:ascii="Times" w:hAnsi="Times" w:cs="Times"/>
-          <w:i w:val="0"/>
-          <w:color w:val="252525"/>
-          <w:sz w:val="24"/>
-          <w:szCs w:val="24"/>
-          <w:shd w:val="clear" w:color="auto" w:fill="FFFFFF"/>
-        </w:rPr>
-        <w:t xml:space="preserve">, </w:t>
-      </w:r>
-      <w:proofErr w:type="spellStart"/>
-      <w:r>
-        <w:rPr>
-          <w:rFonts w:ascii="Times" w:hAnsi="Times" w:cs="Times"/>
-          <w:i w:val="0"/>
-          <w:color w:val="252525"/>
-          <w:sz w:val="24"/>
-          <w:szCs w:val="24"/>
-          <w:shd w:val="clear" w:color="auto" w:fill="FFFFFF"/>
-        </w:rPr>
-        <w:t>стартиращ</w:t>
-      </w:r>
-      <w:proofErr w:type="spellEnd"/>
-      <w:r>
-        <w:rPr>
-          <w:rFonts w:ascii="Times" w:hAnsi="Times" w:cs="Times"/>
-          <w:i w:val="0"/>
-          <w:color w:val="252525"/>
-          <w:sz w:val="24"/>
-          <w:szCs w:val="24"/>
-          <w:shd w:val="clear" w:color="auto" w:fill="FFFFFF"/>
-          <w:lang w:val="bg-BG"/>
-        </w:rPr>
-        <w:t xml:space="preserve"> </w:t>
-      </w:r>
-      <w:proofErr w:type="spellStart"/>
-      <w:r>
-        <w:rPr>
-          <w:rFonts w:ascii="Times" w:hAnsi="Times" w:cs="Times"/>
-          <w:i w:val="0"/>
-          <w:sz w:val="24"/>
-          <w:szCs w:val="24"/>
-          <w:shd w:val="clear" w:color="auto" w:fill="FFFFFF"/>
-        </w:rPr>
-        <w:t>сървърен</w:t>
-      </w:r>
-      <w:proofErr w:type="spellEnd"/>
-      <w:r>
-        <w:rPr>
-          <w:rFonts w:ascii="Times" w:hAnsi="Times" w:cs="Times"/>
-          <w:i w:val="0"/>
-          <w:sz w:val="24"/>
-          <w:szCs w:val="24"/>
-          <w:shd w:val="clear" w:color="auto" w:fill="FFFFFF"/>
-        </w:rPr>
-        <w:t xml:space="preserve"> </w:t>
-      </w:r>
-      <w:proofErr w:type="spellStart"/>
-      <w:r>
-        <w:rPr>
-          <w:rFonts w:ascii="Times" w:hAnsi="Times" w:cs="Times"/>
-          <w:i w:val="0"/>
-          <w:sz w:val="24"/>
-          <w:szCs w:val="24"/>
-          <w:shd w:val="clear" w:color="auto" w:fill="FFFFFF"/>
-        </w:rPr>
-        <w:t>софтуер</w:t>
-      </w:r>
-      <w:proofErr w:type="spellEnd"/>
+        <w:t>сървърен софтуер</w:t>
+      </w:r>
       <w:r>
         <w:rPr>
           <w:rStyle w:val="apple-converted-space"/>
@@ -10801,165 +7688,8 @@
           <w:szCs w:val="24"/>
           <w:shd w:val="clear" w:color="auto" w:fill="FFFFFF"/>
         </w:rPr>
-        <w:t xml:space="preserve">и </w:t>
-      </w:r>
-      <w:proofErr w:type="spellStart"/>
-      <w:r>
-        <w:rPr>
-          <w:rFonts w:ascii="Times" w:hAnsi="Times" w:cs="Times"/>
-          <w:i w:val="0"/>
-          <w:color w:val="252525"/>
-          <w:sz w:val="24"/>
-          <w:szCs w:val="24"/>
-          <w:shd w:val="clear" w:color="auto" w:fill="FFFFFF"/>
-        </w:rPr>
-        <w:t>предоставящ</w:t>
-      </w:r>
-      <w:proofErr w:type="spellEnd"/>
-      <w:r>
-        <w:rPr>
-          <w:rFonts w:ascii="Times" w:hAnsi="Times" w:cs="Times"/>
-          <w:i w:val="0"/>
-          <w:color w:val="252525"/>
-          <w:sz w:val="24"/>
-          <w:szCs w:val="24"/>
-          <w:shd w:val="clear" w:color="auto" w:fill="FFFFFF"/>
-        </w:rPr>
-        <w:t xml:space="preserve"> </w:t>
-      </w:r>
-      <w:proofErr w:type="spellStart"/>
-      <w:r>
-        <w:rPr>
-          <w:rFonts w:ascii="Times" w:hAnsi="Times" w:cs="Times"/>
-          <w:i w:val="0"/>
-          <w:color w:val="252525"/>
-          <w:sz w:val="24"/>
-          <w:szCs w:val="24"/>
-          <w:shd w:val="clear" w:color="auto" w:fill="FFFFFF"/>
-        </w:rPr>
-        <w:t>една</w:t>
-      </w:r>
-      <w:proofErr w:type="spellEnd"/>
-      <w:r>
-        <w:rPr>
-          <w:rFonts w:ascii="Times" w:hAnsi="Times" w:cs="Times"/>
-          <w:i w:val="0"/>
-          <w:color w:val="252525"/>
-          <w:sz w:val="24"/>
-          <w:szCs w:val="24"/>
-          <w:shd w:val="clear" w:color="auto" w:fill="FFFFFF"/>
-        </w:rPr>
-        <w:t xml:space="preserve"> </w:t>
-      </w:r>
-      <w:proofErr w:type="spellStart"/>
-      <w:r>
-        <w:rPr>
-          <w:rFonts w:ascii="Times" w:hAnsi="Times" w:cs="Times"/>
-          <w:i w:val="0"/>
-          <w:color w:val="252525"/>
-          <w:sz w:val="24"/>
-          <w:szCs w:val="24"/>
-          <w:shd w:val="clear" w:color="auto" w:fill="FFFFFF"/>
-        </w:rPr>
-        <w:t>или</w:t>
-      </w:r>
-      <w:proofErr w:type="spellEnd"/>
-      <w:r>
-        <w:rPr>
-          <w:rFonts w:ascii="Times" w:hAnsi="Times" w:cs="Times"/>
-          <w:i w:val="0"/>
-          <w:color w:val="252525"/>
-          <w:sz w:val="24"/>
-          <w:szCs w:val="24"/>
-          <w:shd w:val="clear" w:color="auto" w:fill="FFFFFF"/>
-        </w:rPr>
-        <w:t xml:space="preserve"> </w:t>
-      </w:r>
-      <w:proofErr w:type="spellStart"/>
-      <w:r>
-        <w:rPr>
-          <w:rFonts w:ascii="Times" w:hAnsi="Times" w:cs="Times"/>
-          <w:i w:val="0"/>
-          <w:color w:val="252525"/>
-          <w:sz w:val="24"/>
-          <w:szCs w:val="24"/>
-          <w:shd w:val="clear" w:color="auto" w:fill="FFFFFF"/>
-        </w:rPr>
-        <w:t>повече</w:t>
-      </w:r>
-      <w:proofErr w:type="spellEnd"/>
-      <w:r>
-        <w:rPr>
-          <w:rFonts w:ascii="Times" w:hAnsi="Times" w:cs="Times"/>
-          <w:i w:val="0"/>
-          <w:color w:val="252525"/>
-          <w:sz w:val="24"/>
-          <w:szCs w:val="24"/>
-          <w:shd w:val="clear" w:color="auto" w:fill="FFFFFF"/>
-        </w:rPr>
-        <w:t xml:space="preserve"> </w:t>
-      </w:r>
-      <w:proofErr w:type="spellStart"/>
-      <w:r>
-        <w:rPr>
-          <w:rFonts w:ascii="Times" w:hAnsi="Times" w:cs="Times"/>
-          <w:i w:val="0"/>
-          <w:color w:val="252525"/>
-          <w:sz w:val="24"/>
-          <w:szCs w:val="24"/>
-          <w:shd w:val="clear" w:color="auto" w:fill="FFFFFF"/>
-        </w:rPr>
-        <w:t>услуги</w:t>
-      </w:r>
-      <w:proofErr w:type="spellEnd"/>
-      <w:r>
-        <w:rPr>
-          <w:rFonts w:ascii="Times" w:hAnsi="Times" w:cs="Times"/>
-          <w:i w:val="0"/>
-          <w:color w:val="252525"/>
-          <w:sz w:val="24"/>
-          <w:szCs w:val="24"/>
-          <w:shd w:val="clear" w:color="auto" w:fill="FFFFFF"/>
-        </w:rPr>
-        <w:t xml:space="preserve"> (</w:t>
-      </w:r>
-      <w:proofErr w:type="spellStart"/>
-      <w:r>
-        <w:rPr>
-          <w:rFonts w:ascii="Times" w:hAnsi="Times" w:cs="Times"/>
-          <w:i w:val="0"/>
-          <w:color w:val="252525"/>
-          <w:sz w:val="24"/>
-          <w:szCs w:val="24"/>
-          <w:shd w:val="clear" w:color="auto" w:fill="FFFFFF"/>
-        </w:rPr>
-        <w:t>като</w:t>
-      </w:r>
-      <w:proofErr w:type="spellEnd"/>
-      <w:r>
-        <w:rPr>
-          <w:rFonts w:ascii="Times" w:hAnsi="Times" w:cs="Times"/>
-          <w:i w:val="0"/>
-          <w:color w:val="252525"/>
-          <w:sz w:val="24"/>
-          <w:szCs w:val="24"/>
-          <w:shd w:val="clear" w:color="auto" w:fill="FFFFFF"/>
-        </w:rPr>
-        <w:t xml:space="preserve"> </w:t>
-      </w:r>
-      <w:proofErr w:type="spellStart"/>
-      <w:r>
-        <w:rPr>
-          <w:rFonts w:ascii="Times" w:hAnsi="Times" w:cs="Times"/>
-          <w:i w:val="0"/>
-          <w:color w:val="252525"/>
-          <w:sz w:val="24"/>
-          <w:szCs w:val="24"/>
-          <w:shd w:val="clear" w:color="auto" w:fill="FFFFFF"/>
-        </w:rPr>
-        <w:t>например</w:t>
-      </w:r>
-      <w:proofErr w:type="spellEnd"/>
+        <w:t>и предоставящ една или повече услуги (като например</w:t>
+      </w:r>
       <w:r>
         <w:rPr>
           <w:rStyle w:val="apple-converted-space"/>
@@ -10972,7 +7702,6 @@
         </w:rPr>
         <w:t> </w:t>
       </w:r>
-      <w:proofErr w:type="spellStart"/>
       <w:r>
         <w:rPr>
           <w:rFonts w:ascii="Times" w:hAnsi="Times" w:cs="Times"/>
@@ -10983,7 +7712,6 @@
         </w:rPr>
         <w:t>хост</w:t>
       </w:r>
-      <w:proofErr w:type="spellEnd"/>
       <w:r>
         <w:rPr>
           <w:rFonts w:ascii="Times" w:hAnsi="Times" w:cs="Times"/>
@@ -11007,7 +7735,6 @@
         </w:rPr>
         <w:t> </w:t>
       </w:r>
-      <w:proofErr w:type="spellStart"/>
       <w:r>
         <w:rPr>
           <w:rFonts w:ascii="Times" w:hAnsi="Times" w:cs="Times"/>
@@ -11017,81 +7744,8 @@
           <w:szCs w:val="24"/>
           <w:shd w:val="clear" w:color="auto" w:fill="FFFFFF"/>
         </w:rPr>
-        <w:t>на</w:t>
-      </w:r>
-      <w:proofErr w:type="spellEnd"/>
-      <w:r>
-        <w:rPr>
-          <w:rFonts w:ascii="Times" w:hAnsi="Times" w:cs="Times"/>
-          <w:i w:val="0"/>
-          <w:color w:val="252525"/>
-          <w:sz w:val="24"/>
-          <w:szCs w:val="24"/>
-          <w:shd w:val="clear" w:color="auto" w:fill="FFFFFF"/>
-        </w:rPr>
-        <w:t xml:space="preserve"> </w:t>
-      </w:r>
-      <w:proofErr w:type="spellStart"/>
-      <w:r>
-        <w:rPr>
-          <w:rFonts w:ascii="Times" w:hAnsi="Times" w:cs="Times"/>
-          <w:i w:val="0"/>
-          <w:color w:val="252525"/>
-          <w:sz w:val="24"/>
-          <w:szCs w:val="24"/>
-          <w:shd w:val="clear" w:color="auto" w:fill="FFFFFF"/>
-        </w:rPr>
-        <w:t>други</w:t>
-      </w:r>
-      <w:proofErr w:type="spellEnd"/>
-      <w:r>
-        <w:rPr>
-          <w:rFonts w:ascii="Times" w:hAnsi="Times" w:cs="Times"/>
-          <w:i w:val="0"/>
-          <w:color w:val="252525"/>
-          <w:sz w:val="24"/>
-          <w:szCs w:val="24"/>
-          <w:shd w:val="clear" w:color="auto" w:fill="FFFFFF"/>
-        </w:rPr>
-        <w:t xml:space="preserve"> </w:t>
-      </w:r>
-      <w:proofErr w:type="spellStart"/>
-      <w:r>
-        <w:rPr>
-          <w:rFonts w:ascii="Times" w:hAnsi="Times" w:cs="Times"/>
-          <w:i w:val="0"/>
-          <w:color w:val="252525"/>
-          <w:sz w:val="24"/>
-          <w:szCs w:val="24"/>
-          <w:shd w:val="clear" w:color="auto" w:fill="FFFFFF"/>
-        </w:rPr>
-        <w:t>компютри</w:t>
-      </w:r>
-      <w:proofErr w:type="spellEnd"/>
-      <w:r>
-        <w:rPr>
-          <w:rFonts w:ascii="Times" w:hAnsi="Times" w:cs="Times"/>
-          <w:i w:val="0"/>
-          <w:color w:val="252525"/>
-          <w:sz w:val="24"/>
-          <w:szCs w:val="24"/>
-          <w:shd w:val="clear" w:color="auto" w:fill="FFFFFF"/>
-        </w:rPr>
-        <w:t xml:space="preserve"> в </w:t>
-      </w:r>
-      <w:proofErr w:type="spellStart"/>
-      <w:r>
-        <w:rPr>
-          <w:rFonts w:ascii="Times" w:hAnsi="Times" w:cs="Times"/>
-          <w:i w:val="0"/>
-          <w:color w:val="252525"/>
-          <w:sz w:val="24"/>
-          <w:szCs w:val="24"/>
-          <w:shd w:val="clear" w:color="auto" w:fill="FFFFFF"/>
-        </w:rPr>
-        <w:t>същата</w:t>
-      </w:r>
-      <w:proofErr w:type="spellEnd"/>
+        <w:t>на други компютри в същата</w:t>
+      </w:r>
       <w:r>
         <w:rPr>
           <w:rStyle w:val="apple-converted-space"/>
@@ -11104,7 +7758,6 @@
         </w:rPr>
         <w:t> </w:t>
       </w:r>
-      <w:proofErr w:type="spellStart"/>
       <w:r>
         <w:rPr>
           <w:rFonts w:ascii="Times" w:hAnsi="Times" w:cs="Times"/>
@@ -11115,7 +7768,6 @@
         </w:rPr>
         <w:t>мрежа</w:t>
       </w:r>
-      <w:proofErr w:type="spellEnd"/>
       <w:r>
         <w:rPr>
           <w:rFonts w:ascii="Times" w:hAnsi="Times" w:cs="Times"/>
@@ -11226,7 +7878,6 @@
         </w:rPr>
         <w:t>“</w:t>
       </w:r>
-      <w:proofErr w:type="gramStart"/>
       <w:r>
         <w:rPr>
           <w:rFonts w:ascii="Times" w:hAnsi="Times" w:cs="Times"/>
@@ -11237,7 +7888,6 @@
         </w:rPr>
         <w:t>посоли</w:t>
       </w:r>
-      <w:proofErr w:type="gramEnd"/>
       <w:r>
         <w:rPr>
           <w:rFonts w:ascii="Times" w:hAnsi="Times" w:cs="Times"/>
@@ -11318,7 +7968,6 @@
         </w:rPr>
         <w:t>Х</w:t>
       </w:r>
-      <w:proofErr w:type="spellStart"/>
       <w:r>
         <w:rPr>
           <w:rFonts w:ascii="Times" w:hAnsi="Times" w:cs="Times"/>
@@ -11328,907 +7977,7 @@
           <w:szCs w:val="24"/>
           <w:shd w:val="clear" w:color="auto" w:fill="FFFFFF"/>
         </w:rPr>
-        <w:t>еширащите</w:t>
-      </w:r>
-      <w:proofErr w:type="spellEnd"/>
-      <w:r>
-        <w:rPr>
-          <w:rFonts w:ascii="Times" w:hAnsi="Times" w:cs="Times"/>
-          <w:i w:val="0"/>
-          <w:color w:val="000000"/>
-          <w:sz w:val="24"/>
-          <w:szCs w:val="24"/>
-          <w:shd w:val="clear" w:color="auto" w:fill="FFFFFF"/>
-        </w:rPr>
-        <w:t xml:space="preserve"> </w:t>
-      </w:r>
-      <w:proofErr w:type="spellStart"/>
-      <w:r>
-        <w:rPr>
-          <w:rFonts w:ascii="Times" w:hAnsi="Times" w:cs="Times"/>
-          <w:i w:val="0"/>
-          <w:color w:val="000000"/>
-          <w:sz w:val="24"/>
-          <w:szCs w:val="24"/>
-          <w:shd w:val="clear" w:color="auto" w:fill="FFFFFF"/>
-        </w:rPr>
-        <w:t>алгоритми</w:t>
-      </w:r>
-      <w:proofErr w:type="spellEnd"/>
-      <w:r>
-        <w:rPr>
-          <w:rFonts w:ascii="Times" w:hAnsi="Times" w:cs="Times"/>
-          <w:i w:val="0"/>
-          <w:color w:val="000000"/>
-          <w:sz w:val="24"/>
-          <w:szCs w:val="24"/>
-          <w:shd w:val="clear" w:color="auto" w:fill="FFFFFF"/>
-        </w:rPr>
-        <w:t xml:space="preserve"> </w:t>
-      </w:r>
-      <w:proofErr w:type="spellStart"/>
-      <w:r>
-        <w:rPr>
-          <w:rFonts w:ascii="Times" w:hAnsi="Times" w:cs="Times"/>
-          <w:i w:val="0"/>
-          <w:color w:val="000000"/>
-          <w:sz w:val="24"/>
-          <w:szCs w:val="24"/>
-          <w:shd w:val="clear" w:color="auto" w:fill="FFFFFF"/>
-        </w:rPr>
-        <w:t>получават</w:t>
-      </w:r>
-      <w:proofErr w:type="spellEnd"/>
-      <w:r>
-        <w:rPr>
-          <w:rFonts w:ascii="Times" w:hAnsi="Times" w:cs="Times"/>
-          <w:i w:val="0"/>
-          <w:color w:val="000000"/>
-          <w:sz w:val="24"/>
-          <w:szCs w:val="24"/>
-          <w:shd w:val="clear" w:color="auto" w:fill="FFFFFF"/>
-        </w:rPr>
-        <w:t xml:space="preserve"> </w:t>
-      </w:r>
-      <w:proofErr w:type="spellStart"/>
-      <w:r>
-        <w:rPr>
-          <w:rFonts w:ascii="Times" w:hAnsi="Times" w:cs="Times"/>
-          <w:i w:val="0"/>
-          <w:color w:val="000000"/>
-          <w:sz w:val="24"/>
-          <w:szCs w:val="24"/>
-          <w:shd w:val="clear" w:color="auto" w:fill="FFFFFF"/>
-        </w:rPr>
-        <w:t>на</w:t>
-      </w:r>
-      <w:proofErr w:type="spellEnd"/>
-      <w:r>
-        <w:rPr>
-          <w:rFonts w:ascii="Times" w:hAnsi="Times" w:cs="Times"/>
-          <w:i w:val="0"/>
-          <w:color w:val="000000"/>
-          <w:sz w:val="24"/>
-          <w:szCs w:val="24"/>
-          <w:shd w:val="clear" w:color="auto" w:fill="FFFFFF"/>
-        </w:rPr>
-        <w:t xml:space="preserve"> </w:t>
-      </w:r>
-      <w:proofErr w:type="spellStart"/>
-      <w:r>
-        <w:rPr>
-          <w:rFonts w:ascii="Times" w:hAnsi="Times" w:cs="Times"/>
-          <w:i w:val="0"/>
-          <w:color w:val="000000"/>
-          <w:sz w:val="24"/>
-          <w:szCs w:val="24"/>
-          <w:shd w:val="clear" w:color="auto" w:fill="FFFFFF"/>
-        </w:rPr>
-        <w:t>входа</w:t>
-      </w:r>
-      <w:proofErr w:type="spellEnd"/>
-      <w:r>
-        <w:rPr>
-          <w:rFonts w:ascii="Times" w:hAnsi="Times" w:cs="Times"/>
-          <w:i w:val="0"/>
-          <w:color w:val="000000"/>
-          <w:sz w:val="24"/>
-          <w:szCs w:val="24"/>
-          <w:shd w:val="clear" w:color="auto" w:fill="FFFFFF"/>
-        </w:rPr>
-        <w:t xml:space="preserve"> </w:t>
-      </w:r>
-      <w:proofErr w:type="spellStart"/>
-      <w:r>
-        <w:rPr>
-          <w:rFonts w:ascii="Times" w:hAnsi="Times" w:cs="Times"/>
-          <w:i w:val="0"/>
-          <w:color w:val="000000"/>
-          <w:sz w:val="24"/>
-          <w:szCs w:val="24"/>
-          <w:shd w:val="clear" w:color="auto" w:fill="FFFFFF"/>
-        </w:rPr>
-        <w:t>си</w:t>
-      </w:r>
-      <w:proofErr w:type="spellEnd"/>
-      <w:r>
-        <w:rPr>
-          <w:rFonts w:ascii="Times" w:hAnsi="Times" w:cs="Times"/>
-          <w:i w:val="0"/>
-          <w:color w:val="000000"/>
-          <w:sz w:val="24"/>
-          <w:szCs w:val="24"/>
-          <w:shd w:val="clear" w:color="auto" w:fill="FFFFFF"/>
-        </w:rPr>
-        <w:t xml:space="preserve"> </w:t>
-      </w:r>
-      <w:proofErr w:type="spellStart"/>
-      <w:r>
-        <w:rPr>
-          <w:rFonts w:ascii="Times" w:hAnsi="Times" w:cs="Times"/>
-          <w:i w:val="0"/>
-          <w:color w:val="000000"/>
-          <w:sz w:val="24"/>
-          <w:szCs w:val="24"/>
-          <w:shd w:val="clear" w:color="auto" w:fill="FFFFFF"/>
-        </w:rPr>
-        <w:t>някаква</w:t>
-      </w:r>
-      <w:proofErr w:type="spellEnd"/>
-      <w:r>
-        <w:rPr>
-          <w:rFonts w:ascii="Times" w:hAnsi="Times" w:cs="Times"/>
-          <w:i w:val="0"/>
-          <w:color w:val="000000"/>
-          <w:sz w:val="24"/>
-          <w:szCs w:val="24"/>
-          <w:shd w:val="clear" w:color="auto" w:fill="FFFFFF"/>
-        </w:rPr>
-        <w:t xml:space="preserve"> </w:t>
-      </w:r>
-      <w:proofErr w:type="spellStart"/>
-      <w:r>
-        <w:rPr>
-          <w:rFonts w:ascii="Times" w:hAnsi="Times" w:cs="Times"/>
-          <w:i w:val="0"/>
-          <w:color w:val="000000"/>
-          <w:sz w:val="24"/>
-          <w:szCs w:val="24"/>
-          <w:shd w:val="clear" w:color="auto" w:fill="FFFFFF"/>
-        </w:rPr>
-        <w:t>поредица</w:t>
-      </w:r>
-      <w:proofErr w:type="spellEnd"/>
-      <w:r>
-        <w:rPr>
-          <w:rFonts w:ascii="Times" w:hAnsi="Times" w:cs="Times"/>
-          <w:i w:val="0"/>
-          <w:color w:val="000000"/>
-          <w:sz w:val="24"/>
-          <w:szCs w:val="24"/>
-          <w:shd w:val="clear" w:color="auto" w:fill="FFFFFF"/>
-        </w:rPr>
-        <w:t xml:space="preserve"> </w:t>
-      </w:r>
-      <w:proofErr w:type="spellStart"/>
-      <w:r>
-        <w:rPr>
-          <w:rFonts w:ascii="Times" w:hAnsi="Times" w:cs="Times"/>
-          <w:i w:val="0"/>
-          <w:color w:val="000000"/>
-          <w:sz w:val="24"/>
-          <w:szCs w:val="24"/>
-          <w:shd w:val="clear" w:color="auto" w:fill="FFFFFF"/>
-        </w:rPr>
-        <w:t>от</w:t>
-      </w:r>
-      <w:proofErr w:type="spellEnd"/>
-      <w:r>
-        <w:rPr>
-          <w:rFonts w:ascii="Times" w:hAnsi="Times" w:cs="Times"/>
-          <w:i w:val="0"/>
-          <w:color w:val="000000"/>
-          <w:sz w:val="24"/>
-          <w:szCs w:val="24"/>
-          <w:shd w:val="clear" w:color="auto" w:fill="FFFFFF"/>
-        </w:rPr>
-        <w:t xml:space="preserve"> </w:t>
-      </w:r>
-      <w:proofErr w:type="spellStart"/>
-      <w:r>
-        <w:rPr>
-          <w:rFonts w:ascii="Times" w:hAnsi="Times" w:cs="Times"/>
-          <w:i w:val="0"/>
-          <w:color w:val="000000"/>
-          <w:sz w:val="24"/>
-          <w:szCs w:val="24"/>
-          <w:shd w:val="clear" w:color="auto" w:fill="FFFFFF"/>
-        </w:rPr>
-        <w:t>данни</w:t>
-      </w:r>
-      <w:proofErr w:type="spellEnd"/>
-      <w:r>
-        <w:rPr>
-          <w:rFonts w:ascii="Times" w:hAnsi="Times" w:cs="Times"/>
-          <w:i w:val="0"/>
-          <w:color w:val="000000"/>
-          <w:sz w:val="24"/>
-          <w:szCs w:val="24"/>
-          <w:shd w:val="clear" w:color="auto" w:fill="FFFFFF"/>
-        </w:rPr>
-        <w:t xml:space="preserve"> с </w:t>
-      </w:r>
-      <w:proofErr w:type="spellStart"/>
-      <w:r>
-        <w:rPr>
-          <w:rFonts w:ascii="Times" w:hAnsi="Times" w:cs="Times"/>
-          <w:i w:val="0"/>
-          <w:color w:val="000000"/>
-          <w:sz w:val="24"/>
-          <w:szCs w:val="24"/>
-          <w:shd w:val="clear" w:color="auto" w:fill="FFFFFF"/>
-        </w:rPr>
-        <w:t>произволна</w:t>
-      </w:r>
-      <w:proofErr w:type="spellEnd"/>
-      <w:r>
-        <w:rPr>
-          <w:rFonts w:ascii="Times" w:hAnsi="Times" w:cs="Times"/>
-          <w:i w:val="0"/>
-          <w:color w:val="000000"/>
-          <w:sz w:val="24"/>
-          <w:szCs w:val="24"/>
-          <w:shd w:val="clear" w:color="auto" w:fill="FFFFFF"/>
-        </w:rPr>
-        <w:t xml:space="preserve"> </w:t>
-      </w:r>
-      <w:proofErr w:type="spellStart"/>
-      <w:r>
-        <w:rPr>
-          <w:rFonts w:ascii="Times" w:hAnsi="Times" w:cs="Times"/>
-          <w:i w:val="0"/>
-          <w:color w:val="000000"/>
-          <w:sz w:val="24"/>
-          <w:szCs w:val="24"/>
-          <w:shd w:val="clear" w:color="auto" w:fill="FFFFFF"/>
-        </w:rPr>
-        <w:t>дължина</w:t>
-      </w:r>
-      <w:proofErr w:type="spellEnd"/>
-      <w:r>
-        <w:rPr>
-          <w:rFonts w:ascii="Times" w:hAnsi="Times" w:cs="Times"/>
-          <w:i w:val="0"/>
-          <w:color w:val="000000"/>
-          <w:sz w:val="24"/>
-          <w:szCs w:val="24"/>
-          <w:shd w:val="clear" w:color="auto" w:fill="FFFFFF"/>
-        </w:rPr>
-        <w:t xml:space="preserve"> - </w:t>
-      </w:r>
-      <w:proofErr w:type="spellStart"/>
-      <w:r>
-        <w:rPr>
-          <w:rFonts w:ascii="Times" w:hAnsi="Times" w:cs="Times"/>
-          <w:i w:val="0"/>
-          <w:color w:val="000000"/>
-          <w:sz w:val="24"/>
-          <w:szCs w:val="24"/>
-          <w:shd w:val="clear" w:color="auto" w:fill="FFFFFF"/>
-        </w:rPr>
-        <w:t>най-често</w:t>
-      </w:r>
-      <w:proofErr w:type="spellEnd"/>
-      <w:r>
-        <w:rPr>
-          <w:rFonts w:ascii="Times" w:hAnsi="Times" w:cs="Times"/>
-          <w:i w:val="0"/>
-          <w:color w:val="000000"/>
-          <w:sz w:val="24"/>
-          <w:szCs w:val="24"/>
-          <w:shd w:val="clear" w:color="auto" w:fill="FFFFFF"/>
-        </w:rPr>
-        <w:t xml:space="preserve"> </w:t>
-      </w:r>
-      <w:proofErr w:type="spellStart"/>
-      <w:r>
-        <w:rPr>
-          <w:rFonts w:ascii="Times" w:hAnsi="Times" w:cs="Times"/>
-          <w:i w:val="0"/>
-          <w:color w:val="000000"/>
-          <w:sz w:val="24"/>
-          <w:szCs w:val="24"/>
-          <w:shd w:val="clear" w:color="auto" w:fill="FFFFFF"/>
-        </w:rPr>
-        <w:t>стринг</w:t>
-      </w:r>
-      <w:proofErr w:type="spellEnd"/>
-      <w:r>
-        <w:rPr>
-          <w:rFonts w:ascii="Times" w:hAnsi="Times" w:cs="Times"/>
-          <w:i w:val="0"/>
-          <w:color w:val="000000"/>
-          <w:sz w:val="24"/>
-          <w:szCs w:val="24"/>
-          <w:shd w:val="clear" w:color="auto" w:fill="FFFFFF"/>
-        </w:rPr>
-        <w:t xml:space="preserve"> </w:t>
-      </w:r>
-      <w:proofErr w:type="spellStart"/>
-      <w:r>
-        <w:rPr>
-          <w:rFonts w:ascii="Times" w:hAnsi="Times" w:cs="Times"/>
-          <w:i w:val="0"/>
-          <w:color w:val="000000"/>
-          <w:sz w:val="24"/>
-          <w:szCs w:val="24"/>
-          <w:shd w:val="clear" w:color="auto" w:fill="FFFFFF"/>
-        </w:rPr>
-        <w:t>от</w:t>
-      </w:r>
-      <w:proofErr w:type="spellEnd"/>
-      <w:r>
-        <w:rPr>
-          <w:rFonts w:ascii="Times" w:hAnsi="Times" w:cs="Times"/>
-          <w:i w:val="0"/>
-          <w:color w:val="000000"/>
-          <w:sz w:val="24"/>
-          <w:szCs w:val="24"/>
-          <w:shd w:val="clear" w:color="auto" w:fill="FFFFFF"/>
-        </w:rPr>
-        <w:t xml:space="preserve"> </w:t>
-      </w:r>
-      <w:proofErr w:type="spellStart"/>
-      <w:r>
-        <w:rPr>
-          <w:rFonts w:ascii="Times" w:hAnsi="Times" w:cs="Times"/>
-          <w:i w:val="0"/>
-          <w:color w:val="000000"/>
-          <w:sz w:val="24"/>
-          <w:szCs w:val="24"/>
-          <w:shd w:val="clear" w:color="auto" w:fill="FFFFFF"/>
-        </w:rPr>
-        <w:t>символи</w:t>
-      </w:r>
-      <w:proofErr w:type="spellEnd"/>
-      <w:r>
-        <w:rPr>
-          <w:rFonts w:ascii="Times" w:hAnsi="Times" w:cs="Times"/>
-          <w:i w:val="0"/>
-          <w:color w:val="000000"/>
-          <w:sz w:val="24"/>
-          <w:szCs w:val="24"/>
-          <w:shd w:val="clear" w:color="auto" w:fill="FFFFFF"/>
-        </w:rPr>
-        <w:t xml:space="preserve">, </w:t>
-      </w:r>
-      <w:proofErr w:type="spellStart"/>
-      <w:r>
-        <w:rPr>
-          <w:rFonts w:ascii="Times" w:hAnsi="Times" w:cs="Times"/>
-          <w:i w:val="0"/>
-          <w:color w:val="000000"/>
-          <w:sz w:val="24"/>
-          <w:szCs w:val="24"/>
-          <w:shd w:val="clear" w:color="auto" w:fill="FFFFFF"/>
-        </w:rPr>
-        <w:t>но</w:t>
-      </w:r>
-      <w:proofErr w:type="spellEnd"/>
-      <w:r>
-        <w:rPr>
-          <w:rFonts w:ascii="Times" w:hAnsi="Times" w:cs="Times"/>
-          <w:i w:val="0"/>
-          <w:color w:val="000000"/>
-          <w:sz w:val="24"/>
-          <w:szCs w:val="24"/>
-          <w:shd w:val="clear" w:color="auto" w:fill="FFFFFF"/>
-        </w:rPr>
-        <w:t xml:space="preserve"> </w:t>
-      </w:r>
-      <w:proofErr w:type="spellStart"/>
-      <w:r>
-        <w:rPr>
-          <w:rFonts w:ascii="Times" w:hAnsi="Times" w:cs="Times"/>
-          <w:i w:val="0"/>
-          <w:color w:val="000000"/>
-          <w:sz w:val="24"/>
-          <w:szCs w:val="24"/>
-          <w:shd w:val="clear" w:color="auto" w:fill="FFFFFF"/>
-        </w:rPr>
-        <w:t>може</w:t>
-      </w:r>
-      <w:proofErr w:type="spellEnd"/>
-      <w:r>
-        <w:rPr>
-          <w:rFonts w:ascii="Times" w:hAnsi="Times" w:cs="Times"/>
-          <w:i w:val="0"/>
-          <w:color w:val="000000"/>
-          <w:sz w:val="24"/>
-          <w:szCs w:val="24"/>
-          <w:shd w:val="clear" w:color="auto" w:fill="FFFFFF"/>
-        </w:rPr>
-        <w:t xml:space="preserve"> </w:t>
-      </w:r>
-      <w:proofErr w:type="spellStart"/>
-      <w:r>
-        <w:rPr>
-          <w:rFonts w:ascii="Times" w:hAnsi="Times" w:cs="Times"/>
-          <w:i w:val="0"/>
-          <w:color w:val="000000"/>
-          <w:sz w:val="24"/>
-          <w:szCs w:val="24"/>
-          <w:shd w:val="clear" w:color="auto" w:fill="FFFFFF"/>
-        </w:rPr>
-        <w:t>да</w:t>
-      </w:r>
-      <w:proofErr w:type="spellEnd"/>
-      <w:r>
-        <w:rPr>
-          <w:rFonts w:ascii="Times" w:hAnsi="Times" w:cs="Times"/>
-          <w:i w:val="0"/>
-          <w:color w:val="000000"/>
-          <w:sz w:val="24"/>
-          <w:szCs w:val="24"/>
-          <w:shd w:val="clear" w:color="auto" w:fill="FFFFFF"/>
-        </w:rPr>
-        <w:t xml:space="preserve"> </w:t>
-      </w:r>
-      <w:proofErr w:type="spellStart"/>
-      <w:r>
-        <w:rPr>
-          <w:rFonts w:ascii="Times" w:hAnsi="Times" w:cs="Times"/>
-          <w:i w:val="0"/>
-          <w:color w:val="000000"/>
-          <w:sz w:val="24"/>
-          <w:szCs w:val="24"/>
-          <w:shd w:val="clear" w:color="auto" w:fill="FFFFFF"/>
-        </w:rPr>
-        <w:t>са</w:t>
-      </w:r>
-      <w:proofErr w:type="spellEnd"/>
-      <w:r>
-        <w:rPr>
-          <w:rFonts w:ascii="Times" w:hAnsi="Times" w:cs="Times"/>
-          <w:i w:val="0"/>
-          <w:color w:val="000000"/>
-          <w:sz w:val="24"/>
-          <w:szCs w:val="24"/>
-          <w:shd w:val="clear" w:color="auto" w:fill="FFFFFF"/>
-        </w:rPr>
-        <w:t xml:space="preserve"> и </w:t>
-      </w:r>
-      <w:proofErr w:type="spellStart"/>
-      <w:r>
-        <w:rPr>
-          <w:rFonts w:ascii="Times" w:hAnsi="Times" w:cs="Times"/>
-          <w:i w:val="0"/>
-          <w:color w:val="000000"/>
-          <w:sz w:val="24"/>
-          <w:szCs w:val="24"/>
-          <w:shd w:val="clear" w:color="auto" w:fill="FFFFFF"/>
-        </w:rPr>
-        <w:t>други</w:t>
-      </w:r>
-      <w:proofErr w:type="spellEnd"/>
-      <w:r>
-        <w:rPr>
-          <w:rFonts w:ascii="Times" w:hAnsi="Times" w:cs="Times"/>
-          <w:i w:val="0"/>
-          <w:color w:val="000000"/>
-          <w:sz w:val="24"/>
-          <w:szCs w:val="24"/>
-          <w:shd w:val="clear" w:color="auto" w:fill="FFFFFF"/>
-        </w:rPr>
-        <w:t xml:space="preserve"> </w:t>
-      </w:r>
-      <w:proofErr w:type="spellStart"/>
-      <w:r>
-        <w:rPr>
-          <w:rFonts w:ascii="Times" w:hAnsi="Times" w:cs="Times"/>
-          <w:i w:val="0"/>
-          <w:color w:val="000000"/>
-          <w:sz w:val="24"/>
-          <w:szCs w:val="24"/>
-          <w:shd w:val="clear" w:color="auto" w:fill="FFFFFF"/>
-        </w:rPr>
-        <w:t>данни</w:t>
-      </w:r>
-      <w:proofErr w:type="spellEnd"/>
-      <w:r>
-        <w:rPr>
-          <w:rFonts w:ascii="Times" w:hAnsi="Times" w:cs="Times"/>
-          <w:i w:val="0"/>
-          <w:color w:val="000000"/>
-          <w:sz w:val="24"/>
-          <w:szCs w:val="24"/>
-          <w:shd w:val="clear" w:color="auto" w:fill="FFFFFF"/>
-        </w:rPr>
-        <w:t xml:space="preserve">, а </w:t>
-      </w:r>
-      <w:proofErr w:type="spellStart"/>
-      <w:r>
-        <w:rPr>
-          <w:rFonts w:ascii="Times" w:hAnsi="Times" w:cs="Times"/>
-          <w:i w:val="0"/>
-          <w:color w:val="000000"/>
-          <w:sz w:val="24"/>
-          <w:szCs w:val="24"/>
-          <w:shd w:val="clear" w:color="auto" w:fill="FFFFFF"/>
-        </w:rPr>
-        <w:t>на</w:t>
-      </w:r>
-      <w:proofErr w:type="spellEnd"/>
-      <w:r>
-        <w:rPr>
-          <w:rFonts w:ascii="Times" w:hAnsi="Times" w:cs="Times"/>
-          <w:i w:val="0"/>
-          <w:color w:val="000000"/>
-          <w:sz w:val="24"/>
-          <w:szCs w:val="24"/>
-          <w:shd w:val="clear" w:color="auto" w:fill="FFFFFF"/>
-        </w:rPr>
-        <w:t xml:space="preserve"> </w:t>
-      </w:r>
-      <w:proofErr w:type="spellStart"/>
-      <w:r>
-        <w:rPr>
-          <w:rFonts w:ascii="Times" w:hAnsi="Times" w:cs="Times"/>
-          <w:i w:val="0"/>
-          <w:color w:val="000000"/>
-          <w:sz w:val="24"/>
-          <w:szCs w:val="24"/>
-          <w:shd w:val="clear" w:color="auto" w:fill="FFFFFF"/>
-        </w:rPr>
-        <w:t>изхода</w:t>
-      </w:r>
-      <w:proofErr w:type="spellEnd"/>
-      <w:r>
-        <w:rPr>
-          <w:rFonts w:ascii="Times" w:hAnsi="Times" w:cs="Times"/>
-          <w:i w:val="0"/>
-          <w:color w:val="000000"/>
-          <w:sz w:val="24"/>
-          <w:szCs w:val="24"/>
-          <w:shd w:val="clear" w:color="auto" w:fill="FFFFFF"/>
-        </w:rPr>
-        <w:t xml:space="preserve"> </w:t>
-      </w:r>
-      <w:proofErr w:type="spellStart"/>
-      <w:r>
-        <w:rPr>
-          <w:rFonts w:ascii="Times" w:hAnsi="Times" w:cs="Times"/>
-          <w:i w:val="0"/>
-          <w:color w:val="000000"/>
-          <w:sz w:val="24"/>
-          <w:szCs w:val="24"/>
-          <w:shd w:val="clear" w:color="auto" w:fill="FFFFFF"/>
-        </w:rPr>
-        <w:t>се</w:t>
-      </w:r>
-      <w:proofErr w:type="spellEnd"/>
-      <w:r>
-        <w:rPr>
-          <w:rFonts w:ascii="Times" w:hAnsi="Times" w:cs="Times"/>
-          <w:i w:val="0"/>
-          <w:color w:val="000000"/>
-          <w:sz w:val="24"/>
-          <w:szCs w:val="24"/>
-          <w:shd w:val="clear" w:color="auto" w:fill="FFFFFF"/>
-        </w:rPr>
-        <w:t xml:space="preserve"> </w:t>
-      </w:r>
-      <w:proofErr w:type="spellStart"/>
-      <w:r>
-        <w:rPr>
-          <w:rFonts w:ascii="Times" w:hAnsi="Times" w:cs="Times"/>
-          <w:i w:val="0"/>
-          <w:color w:val="000000"/>
-          <w:sz w:val="24"/>
-          <w:szCs w:val="24"/>
-          <w:shd w:val="clear" w:color="auto" w:fill="FFFFFF"/>
-        </w:rPr>
-        <w:t>получава</w:t>
-      </w:r>
-      <w:proofErr w:type="spellEnd"/>
-      <w:r>
-        <w:rPr>
-          <w:rFonts w:ascii="Times" w:hAnsi="Times" w:cs="Times"/>
-          <w:i w:val="0"/>
-          <w:color w:val="000000"/>
-          <w:sz w:val="24"/>
-          <w:szCs w:val="24"/>
-          <w:shd w:val="clear" w:color="auto" w:fill="FFFFFF"/>
-        </w:rPr>
-        <w:t xml:space="preserve"> </w:t>
-      </w:r>
-      <w:proofErr w:type="spellStart"/>
-      <w:r>
-        <w:rPr>
-          <w:rFonts w:ascii="Times" w:hAnsi="Times" w:cs="Times"/>
-          <w:i w:val="0"/>
-          <w:color w:val="000000"/>
-          <w:sz w:val="24"/>
-          <w:szCs w:val="24"/>
-          <w:shd w:val="clear" w:color="auto" w:fill="FFFFFF"/>
-        </w:rPr>
-        <w:t>едно</w:t>
-      </w:r>
-      <w:proofErr w:type="spellEnd"/>
-      <w:r>
-        <w:rPr>
-          <w:rFonts w:ascii="Times" w:hAnsi="Times" w:cs="Times"/>
-          <w:i w:val="0"/>
-          <w:color w:val="000000"/>
-          <w:sz w:val="24"/>
-          <w:szCs w:val="24"/>
-          <w:shd w:val="clear" w:color="auto" w:fill="FFFFFF"/>
-        </w:rPr>
-        <w:t xml:space="preserve"> </w:t>
-      </w:r>
-      <w:proofErr w:type="spellStart"/>
-      <w:r>
-        <w:rPr>
-          <w:rFonts w:ascii="Times" w:hAnsi="Times" w:cs="Times"/>
-          <w:i w:val="0"/>
-          <w:color w:val="000000"/>
-          <w:sz w:val="24"/>
-          <w:szCs w:val="24"/>
-          <w:shd w:val="clear" w:color="auto" w:fill="FFFFFF"/>
-        </w:rPr>
-        <w:t>число</w:t>
-      </w:r>
-      <w:proofErr w:type="spellEnd"/>
-      <w:r>
-        <w:rPr>
-          <w:rFonts w:ascii="Times" w:hAnsi="Times" w:cs="Times"/>
-          <w:i w:val="0"/>
-          <w:color w:val="000000"/>
-          <w:sz w:val="24"/>
-          <w:szCs w:val="24"/>
-          <w:shd w:val="clear" w:color="auto" w:fill="FFFFFF"/>
-        </w:rPr>
-        <w:t xml:space="preserve"> </w:t>
-      </w:r>
-      <w:proofErr w:type="spellStart"/>
-      <w:r>
-        <w:rPr>
-          <w:rFonts w:ascii="Times" w:hAnsi="Times" w:cs="Times"/>
-          <w:i w:val="0"/>
-          <w:color w:val="000000"/>
-          <w:sz w:val="24"/>
-          <w:szCs w:val="24"/>
-          <w:shd w:val="clear" w:color="auto" w:fill="FFFFFF"/>
-        </w:rPr>
-        <w:t>или</w:t>
-      </w:r>
-      <w:proofErr w:type="spellEnd"/>
-      <w:r>
-        <w:rPr>
-          <w:rFonts w:ascii="Times" w:hAnsi="Times" w:cs="Times"/>
-          <w:i w:val="0"/>
-          <w:color w:val="000000"/>
-          <w:sz w:val="24"/>
-          <w:szCs w:val="24"/>
-          <w:shd w:val="clear" w:color="auto" w:fill="FFFFFF"/>
-        </w:rPr>
-        <w:t xml:space="preserve"> </w:t>
-      </w:r>
-      <w:proofErr w:type="spellStart"/>
-      <w:r>
-        <w:rPr>
-          <w:rFonts w:ascii="Times" w:hAnsi="Times" w:cs="Times"/>
-          <w:i w:val="0"/>
-          <w:color w:val="000000"/>
-          <w:sz w:val="24"/>
-          <w:szCs w:val="24"/>
-          <w:shd w:val="clear" w:color="auto" w:fill="FFFFFF"/>
-        </w:rPr>
-        <w:t>стринг</w:t>
-      </w:r>
-      <w:proofErr w:type="spellEnd"/>
-      <w:r>
-        <w:rPr>
-          <w:rFonts w:ascii="Times" w:hAnsi="Times" w:cs="Times"/>
-          <w:i w:val="0"/>
-          <w:color w:val="000000"/>
-          <w:sz w:val="24"/>
-          <w:szCs w:val="24"/>
-          <w:shd w:val="clear" w:color="auto" w:fill="FFFFFF"/>
-        </w:rPr>
-        <w:t xml:space="preserve"> с </w:t>
-      </w:r>
-      <w:proofErr w:type="spellStart"/>
-      <w:r>
-        <w:rPr>
-          <w:rFonts w:ascii="Times" w:hAnsi="Times" w:cs="Times"/>
-          <w:i w:val="0"/>
-          <w:color w:val="000000"/>
-          <w:sz w:val="24"/>
-          <w:szCs w:val="24"/>
-          <w:shd w:val="clear" w:color="auto" w:fill="FFFFFF"/>
-        </w:rPr>
-        <w:t>фиксирана</w:t>
-      </w:r>
-      <w:proofErr w:type="spellEnd"/>
-      <w:r>
-        <w:rPr>
-          <w:rFonts w:ascii="Times" w:hAnsi="Times" w:cs="Times"/>
-          <w:i w:val="0"/>
-          <w:color w:val="000000"/>
-          <w:sz w:val="24"/>
-          <w:szCs w:val="24"/>
-          <w:shd w:val="clear" w:color="auto" w:fill="FFFFFF"/>
-        </w:rPr>
-        <w:t xml:space="preserve"> </w:t>
-      </w:r>
-      <w:proofErr w:type="spellStart"/>
-      <w:r>
-        <w:rPr>
-          <w:rFonts w:ascii="Times" w:hAnsi="Times" w:cs="Times"/>
-          <w:i w:val="0"/>
-          <w:color w:val="000000"/>
-          <w:sz w:val="24"/>
-          <w:szCs w:val="24"/>
-          <w:shd w:val="clear" w:color="auto" w:fill="FFFFFF"/>
-        </w:rPr>
-        <w:t>дължина</w:t>
-      </w:r>
-      <w:proofErr w:type="spellEnd"/>
-      <w:r>
-        <w:rPr>
-          <w:rFonts w:ascii="Times" w:hAnsi="Times" w:cs="Times"/>
-          <w:i w:val="0"/>
-          <w:color w:val="000000"/>
-          <w:sz w:val="24"/>
-          <w:szCs w:val="24"/>
-          <w:shd w:val="clear" w:color="auto" w:fill="FFFFFF"/>
-        </w:rPr>
-        <w:t xml:space="preserve">, </w:t>
-      </w:r>
-      <w:proofErr w:type="spellStart"/>
-      <w:r>
-        <w:rPr>
-          <w:rFonts w:ascii="Times" w:hAnsi="Times" w:cs="Times"/>
-          <w:i w:val="0"/>
-          <w:color w:val="000000"/>
-          <w:sz w:val="24"/>
-          <w:szCs w:val="24"/>
-          <w:shd w:val="clear" w:color="auto" w:fill="FFFFFF"/>
-        </w:rPr>
-        <w:t>което</w:t>
-      </w:r>
-      <w:proofErr w:type="spellEnd"/>
-      <w:r>
-        <w:rPr>
-          <w:rFonts w:ascii="Times" w:hAnsi="Times" w:cs="Times"/>
-          <w:i w:val="0"/>
-          <w:color w:val="000000"/>
-          <w:sz w:val="24"/>
-          <w:szCs w:val="24"/>
-          <w:shd w:val="clear" w:color="auto" w:fill="FFFFFF"/>
-        </w:rPr>
-        <w:t xml:space="preserve"> </w:t>
-      </w:r>
-      <w:proofErr w:type="spellStart"/>
-      <w:r>
-        <w:rPr>
-          <w:rFonts w:ascii="Times" w:hAnsi="Times" w:cs="Times"/>
-          <w:i w:val="0"/>
-          <w:color w:val="000000"/>
-          <w:sz w:val="24"/>
-          <w:szCs w:val="24"/>
-          <w:shd w:val="clear" w:color="auto" w:fill="FFFFFF"/>
-        </w:rPr>
-        <w:t>характеризира</w:t>
-      </w:r>
-      <w:proofErr w:type="spellEnd"/>
-      <w:r>
-        <w:rPr>
-          <w:rFonts w:ascii="Times" w:hAnsi="Times" w:cs="Times"/>
-          <w:i w:val="0"/>
-          <w:color w:val="000000"/>
-          <w:sz w:val="24"/>
-          <w:szCs w:val="24"/>
-          <w:shd w:val="clear" w:color="auto" w:fill="FFFFFF"/>
-        </w:rPr>
-        <w:t xml:space="preserve"> "</w:t>
-      </w:r>
-      <w:proofErr w:type="spellStart"/>
-      <w:r>
-        <w:rPr>
-          <w:rFonts w:ascii="Times" w:hAnsi="Times" w:cs="Times"/>
-          <w:i w:val="0"/>
-          <w:color w:val="000000"/>
-          <w:sz w:val="24"/>
-          <w:szCs w:val="24"/>
-          <w:shd w:val="clear" w:color="auto" w:fill="FFFFFF"/>
-        </w:rPr>
-        <w:t>уникално</w:t>
-      </w:r>
-      <w:proofErr w:type="spellEnd"/>
-      <w:r>
-        <w:rPr>
-          <w:rFonts w:ascii="Times" w:hAnsi="Times" w:cs="Times"/>
-          <w:i w:val="0"/>
-          <w:color w:val="000000"/>
-          <w:sz w:val="24"/>
-          <w:szCs w:val="24"/>
-          <w:shd w:val="clear" w:color="auto" w:fill="FFFFFF"/>
-        </w:rPr>
-        <w:t xml:space="preserve">" </w:t>
-      </w:r>
-      <w:proofErr w:type="spellStart"/>
-      <w:r>
-        <w:rPr>
-          <w:rFonts w:ascii="Times" w:hAnsi="Times" w:cs="Times"/>
-          <w:i w:val="0"/>
-          <w:color w:val="000000"/>
-          <w:sz w:val="24"/>
-          <w:szCs w:val="24"/>
-          <w:shd w:val="clear" w:color="auto" w:fill="FFFFFF"/>
-        </w:rPr>
-        <w:t>цялото</w:t>
-      </w:r>
-      <w:proofErr w:type="spellEnd"/>
-      <w:r>
-        <w:rPr>
-          <w:rFonts w:ascii="Times" w:hAnsi="Times" w:cs="Times"/>
-          <w:i w:val="0"/>
-          <w:color w:val="000000"/>
-          <w:sz w:val="24"/>
-          <w:szCs w:val="24"/>
-          <w:shd w:val="clear" w:color="auto" w:fill="FFFFFF"/>
-        </w:rPr>
-        <w:t xml:space="preserve"> </w:t>
-      </w:r>
-      <w:proofErr w:type="spellStart"/>
-      <w:r>
-        <w:rPr>
-          <w:rFonts w:ascii="Times" w:hAnsi="Times" w:cs="Times"/>
-          <w:i w:val="0"/>
-          <w:color w:val="000000"/>
-          <w:sz w:val="24"/>
-          <w:szCs w:val="24"/>
-          <w:shd w:val="clear" w:color="auto" w:fill="FFFFFF"/>
-        </w:rPr>
-        <w:t>входно</w:t>
-      </w:r>
-      <w:proofErr w:type="spellEnd"/>
-      <w:r>
-        <w:rPr>
-          <w:rFonts w:ascii="Times" w:hAnsi="Times" w:cs="Times"/>
-          <w:i w:val="0"/>
-          <w:color w:val="000000"/>
-          <w:sz w:val="24"/>
-          <w:szCs w:val="24"/>
-          <w:shd w:val="clear" w:color="auto" w:fill="FFFFFF"/>
-        </w:rPr>
-        <w:t xml:space="preserve"> </w:t>
-      </w:r>
-      <w:proofErr w:type="spellStart"/>
-      <w:r>
-        <w:rPr>
-          <w:rFonts w:ascii="Times" w:hAnsi="Times" w:cs="Times"/>
-          <w:i w:val="0"/>
-          <w:color w:val="000000"/>
-          <w:sz w:val="24"/>
-          <w:szCs w:val="24"/>
-          <w:shd w:val="clear" w:color="auto" w:fill="FFFFFF"/>
-        </w:rPr>
-        <w:t>съобщение</w:t>
-      </w:r>
-      <w:proofErr w:type="spellEnd"/>
-      <w:r>
-        <w:rPr>
-          <w:rFonts w:ascii="Times" w:hAnsi="Times" w:cs="Times"/>
-          <w:i w:val="0"/>
-          <w:color w:val="000000"/>
-          <w:sz w:val="24"/>
-          <w:szCs w:val="24"/>
-          <w:shd w:val="clear" w:color="auto" w:fill="FFFFFF"/>
-        </w:rPr>
-        <w:t>.</w:t>
+        <w:t>еширащите алгоритми получават на входа си някаква поредица от данни с произволна дължина - най-често стринг от символи, но може да са и други данни, а на изхода се получава едно число или стринг с фиксирана дължина, което характеризира "уникално" цялото входно съобщение.</w:t>
       </w:r>
     </w:p>
     <w:p>
@@ -12278,7 +8027,6 @@
         </w:rPr>
         <w:t xml:space="preserve"> – </w:t>
       </w:r>
-      <w:proofErr w:type="spellStart"/>
       <w:r>
         <w:rPr>
           <w:rFonts w:ascii="Times" w:hAnsi="Times" w:cs="Times"/>
@@ -12289,7 +8037,6 @@
         </w:rPr>
         <w:t>криптографски</w:t>
       </w:r>
-      <w:proofErr w:type="spellEnd"/>
       <w:r>
         <w:rPr>
           <w:rStyle w:val="apple-converted-space"/>
@@ -12302,7 +8049,6 @@
         </w:rPr>
         <w:t> </w:t>
       </w:r>
-      <w:proofErr w:type="spellStart"/>
       <w:r>
         <w:rPr>
           <w:rFonts w:ascii="Times" w:hAnsi="Times" w:cs="Times"/>
@@ -12313,7 +8059,6 @@
         </w:rPr>
         <w:t>протокол</w:t>
       </w:r>
-      <w:proofErr w:type="spellEnd"/>
       <w:r>
         <w:rPr>
           <w:rStyle w:val="apple-converted-space"/>
@@ -12326,7 +8071,6 @@
         </w:rPr>
         <w:t> </w:t>
       </w:r>
-      <w:proofErr w:type="spellStart"/>
       <w:r>
         <w:rPr>
           <w:rFonts w:ascii="Times" w:hAnsi="Times" w:cs="Times"/>
@@ -12336,33 +8080,8 @@
           <w:szCs w:val="24"/>
           <w:shd w:val="clear" w:color="auto" w:fill="FFFFFF"/>
         </w:rPr>
-        <w:t>за</w:t>
-      </w:r>
-      <w:proofErr w:type="spellEnd"/>
-      <w:r>
-        <w:rPr>
-          <w:rFonts w:ascii="Times" w:hAnsi="Times" w:cs="Times"/>
-          <w:i w:val="0"/>
-          <w:color w:val="252525"/>
-          <w:sz w:val="24"/>
-          <w:szCs w:val="24"/>
-          <w:shd w:val="clear" w:color="auto" w:fill="FFFFFF"/>
-        </w:rPr>
-        <w:t xml:space="preserve"> </w:t>
-      </w:r>
-      <w:proofErr w:type="spellStart"/>
-      <w:r>
-        <w:rPr>
-          <w:rFonts w:ascii="Times" w:hAnsi="Times" w:cs="Times"/>
-          <w:i w:val="0"/>
-          <w:color w:val="252525"/>
-          <w:sz w:val="24"/>
-          <w:szCs w:val="24"/>
-          <w:shd w:val="clear" w:color="auto" w:fill="FFFFFF"/>
-        </w:rPr>
-        <w:t>връзка</w:t>
-      </w:r>
-      <w:proofErr w:type="spellEnd"/>
+        <w:t>за връзка</w:t>
+      </w:r>
       <w:r>
         <w:rPr>
           <w:rStyle w:val="apple-converted-space"/>
@@ -12375,7 +8094,6 @@
         </w:rPr>
         <w:t> </w:t>
       </w:r>
-      <w:proofErr w:type="spellStart"/>
       <w:r>
         <w:rPr>
           <w:rFonts w:ascii="Times" w:hAnsi="Times" w:cs="Times"/>
@@ -12386,7 +8104,6 @@
         </w:rPr>
         <w:t>клиент-сървър</w:t>
       </w:r>
-      <w:proofErr w:type="spellEnd"/>
       <w:r>
         <w:rPr>
           <w:rFonts w:ascii="Times" w:hAnsi="Times" w:cs="Times"/>
@@ -12396,45 +8113,8 @@
           <w:szCs w:val="24"/>
           <w:shd w:val="clear" w:color="auto" w:fill="FFFFFF"/>
         </w:rPr>
-        <w:t xml:space="preserve">, </w:t>
-      </w:r>
-      <w:proofErr w:type="spellStart"/>
-      <w:r>
-        <w:rPr>
-          <w:rFonts w:ascii="Times" w:hAnsi="Times" w:cs="Times"/>
-          <w:i w:val="0"/>
-          <w:color w:val="252525"/>
-          <w:sz w:val="24"/>
-          <w:szCs w:val="24"/>
-          <w:shd w:val="clear" w:color="auto" w:fill="FFFFFF"/>
-        </w:rPr>
-        <w:t>разработен</w:t>
-      </w:r>
-      <w:proofErr w:type="spellEnd"/>
-      <w:r>
-        <w:rPr>
-          <w:rFonts w:ascii="Times" w:hAnsi="Times" w:cs="Times"/>
-          <w:i w:val="0"/>
-          <w:color w:val="252525"/>
-          <w:sz w:val="24"/>
-          <w:szCs w:val="24"/>
-          <w:shd w:val="clear" w:color="auto" w:fill="FFFFFF"/>
-        </w:rPr>
-        <w:t xml:space="preserve"> </w:t>
-      </w:r>
-      <w:proofErr w:type="spellStart"/>
-      <w:r>
-        <w:rPr>
-          <w:rFonts w:ascii="Times" w:hAnsi="Times" w:cs="Times"/>
-          <w:i w:val="0"/>
-          <w:color w:val="252525"/>
-          <w:sz w:val="24"/>
-          <w:szCs w:val="24"/>
-          <w:shd w:val="clear" w:color="auto" w:fill="FFFFFF"/>
-        </w:rPr>
-        <w:t>от</w:t>
-      </w:r>
-      <w:proofErr w:type="spellEnd"/>
+        <w:t>, разработен от</w:t>
+      </w:r>
       <w:r>
         <w:rPr>
           <w:rStyle w:val="apple-converted-space"/>
@@ -12466,164 +8146,29 @@
           <w:szCs w:val="24"/>
           <w:shd w:val="clear" w:color="auto" w:fill="FFFFFF"/>
         </w:rPr>
-        <w:t xml:space="preserve"> </w:t>
-      </w:r>
-      <w:proofErr w:type="spellStart"/>
+        <w:t xml:space="preserve"> за пренасяне на информация през </w:t>
+      </w:r>
       <w:r>
         <w:rPr>
           <w:rFonts w:ascii="Times" w:hAnsi="Times" w:cs="Times"/>
           <w:i w:val="0"/>
+          <w:sz w:val="24"/>
+          <w:szCs w:val="24"/>
+          <w:shd w:val="clear" w:color="auto" w:fill="FFFFFF"/>
+        </w:rPr>
+        <w:t>Интернет</w:t>
+      </w:r>
+      <w:r>
+        <w:rPr>
+          <w:rFonts w:ascii="Times" w:hAnsi="Times" w:cs="Times"/>
+          <w:i w:val="0"/>
           <w:color w:val="252525"/>
           <w:sz w:val="24"/>
           <w:szCs w:val="24"/>
           <w:shd w:val="clear" w:color="auto" w:fill="FFFFFF"/>
         </w:rPr>
-        <w:t>за</w:t>
-      </w:r>
-      <w:proofErr w:type="spellEnd"/>
-      <w:r>
-        <w:rPr>
-          <w:rFonts w:ascii="Times" w:hAnsi="Times" w:cs="Times"/>
-          <w:i w:val="0"/>
-          <w:color w:val="252525"/>
-          <w:sz w:val="24"/>
-          <w:szCs w:val="24"/>
-          <w:shd w:val="clear" w:color="auto" w:fill="FFFFFF"/>
-        </w:rPr>
-        <w:t xml:space="preserve"> </w:t>
-      </w:r>
-      <w:proofErr w:type="spellStart"/>
-      <w:r>
-        <w:rPr>
-          <w:rFonts w:ascii="Times" w:hAnsi="Times" w:cs="Times"/>
-          <w:i w:val="0"/>
-          <w:color w:val="252525"/>
-          <w:sz w:val="24"/>
-          <w:szCs w:val="24"/>
-          <w:shd w:val="clear" w:color="auto" w:fill="FFFFFF"/>
-        </w:rPr>
-        <w:t>пренасяне</w:t>
-      </w:r>
-      <w:proofErr w:type="spellEnd"/>
-      <w:r>
-        <w:rPr>
-          <w:rFonts w:ascii="Times" w:hAnsi="Times" w:cs="Times"/>
-          <w:i w:val="0"/>
-          <w:color w:val="252525"/>
-          <w:sz w:val="24"/>
-          <w:szCs w:val="24"/>
-          <w:shd w:val="clear" w:color="auto" w:fill="FFFFFF"/>
-        </w:rPr>
-        <w:t xml:space="preserve"> </w:t>
-      </w:r>
-      <w:proofErr w:type="spellStart"/>
-      <w:r>
-        <w:rPr>
-          <w:rFonts w:ascii="Times" w:hAnsi="Times" w:cs="Times"/>
-          <w:i w:val="0"/>
-          <w:color w:val="252525"/>
-          <w:sz w:val="24"/>
-          <w:szCs w:val="24"/>
-          <w:shd w:val="clear" w:color="auto" w:fill="FFFFFF"/>
-        </w:rPr>
-        <w:t>на</w:t>
-      </w:r>
-      <w:proofErr w:type="spellEnd"/>
-      <w:r>
-        <w:rPr>
-          <w:rFonts w:ascii="Times" w:hAnsi="Times" w:cs="Times"/>
-          <w:i w:val="0"/>
-          <w:color w:val="252525"/>
-          <w:sz w:val="24"/>
-          <w:szCs w:val="24"/>
-          <w:shd w:val="clear" w:color="auto" w:fill="FFFFFF"/>
-        </w:rPr>
-        <w:t xml:space="preserve"> </w:t>
-      </w:r>
-      <w:proofErr w:type="spellStart"/>
-      <w:r>
-        <w:rPr>
-          <w:rFonts w:ascii="Times" w:hAnsi="Times" w:cs="Times"/>
-          <w:i w:val="0"/>
-          <w:color w:val="252525"/>
-          <w:sz w:val="24"/>
-          <w:szCs w:val="24"/>
-          <w:shd w:val="clear" w:color="auto" w:fill="FFFFFF"/>
-        </w:rPr>
-        <w:t>информация</w:t>
-      </w:r>
-      <w:proofErr w:type="spellEnd"/>
-      <w:r>
-        <w:rPr>
-          <w:rFonts w:ascii="Times" w:hAnsi="Times" w:cs="Times"/>
-          <w:i w:val="0"/>
-          <w:color w:val="252525"/>
-          <w:sz w:val="24"/>
-          <w:szCs w:val="24"/>
-          <w:shd w:val="clear" w:color="auto" w:fill="FFFFFF"/>
-        </w:rPr>
-        <w:t xml:space="preserve"> </w:t>
-      </w:r>
-      <w:proofErr w:type="spellStart"/>
-      <w:r>
-        <w:rPr>
-          <w:rFonts w:ascii="Times" w:hAnsi="Times" w:cs="Times"/>
-          <w:i w:val="0"/>
-          <w:color w:val="252525"/>
-          <w:sz w:val="24"/>
-          <w:szCs w:val="24"/>
-          <w:shd w:val="clear" w:color="auto" w:fill="FFFFFF"/>
-        </w:rPr>
-        <w:t>през</w:t>
-      </w:r>
-      <w:proofErr w:type="spellEnd"/>
-      <w:r>
-        <w:rPr>
-          <w:rFonts w:ascii="Times" w:hAnsi="Times" w:cs="Times"/>
-          <w:i w:val="0"/>
-          <w:color w:val="252525"/>
-          <w:sz w:val="24"/>
-          <w:szCs w:val="24"/>
-          <w:shd w:val="clear" w:color="auto" w:fill="FFFFFF"/>
-        </w:rPr>
-        <w:t xml:space="preserve"> </w:t>
-      </w:r>
-      <w:proofErr w:type="spellStart"/>
-      <w:r>
-        <w:rPr>
-          <w:rFonts w:ascii="Times" w:hAnsi="Times" w:cs="Times"/>
-          <w:i w:val="0"/>
-          <w:sz w:val="24"/>
-          <w:szCs w:val="24"/>
-          <w:shd w:val="clear" w:color="auto" w:fill="FFFFFF"/>
-        </w:rPr>
-        <w:t>Интернет</w:t>
-      </w:r>
-      <w:proofErr w:type="spellEnd"/>
-      <w:r>
-        <w:rPr>
-          <w:rFonts w:ascii="Times" w:hAnsi="Times" w:cs="Times"/>
-          <w:i w:val="0"/>
-          <w:color w:val="252525"/>
-          <w:sz w:val="24"/>
-          <w:szCs w:val="24"/>
-          <w:shd w:val="clear" w:color="auto" w:fill="FFFFFF"/>
-        </w:rPr>
-        <w:t xml:space="preserve">. В </w:t>
-      </w:r>
-      <w:proofErr w:type="spellStart"/>
-      <w:r>
-        <w:rPr>
-          <w:rFonts w:ascii="Times" w:hAnsi="Times" w:cs="Times"/>
-          <w:i w:val="0"/>
-          <w:color w:val="252525"/>
-          <w:sz w:val="24"/>
-          <w:szCs w:val="24"/>
-          <w:shd w:val="clear" w:color="auto" w:fill="FFFFFF"/>
-        </w:rPr>
-        <w:t>протокола</w:t>
-      </w:r>
-      <w:proofErr w:type="spellEnd"/>
+        <w:t>. В протокола</w:t>
+      </w:r>
       <w:r>
         <w:rPr>
           <w:rStyle w:val="apple-converted-space"/>
@@ -12648,7 +8193,6 @@
         </w:rPr>
         <w:t xml:space="preserve">SSL </w:t>
       </w:r>
-      <w:proofErr w:type="spellStart"/>
       <w:r>
         <w:rPr>
           <w:rFonts w:ascii="Times" w:hAnsi="Times" w:cs="Times"/>
@@ -12658,9 +8202,8 @@
           <w:szCs w:val="24"/>
           <w:shd w:val="clear" w:color="auto" w:fill="FFFFFF"/>
         </w:rPr>
-        <w:t>са</w:t>
-      </w:r>
-      <w:proofErr w:type="spellEnd"/>
+        <w:t>са установени множество проблеми със сигурността</w:t>
+      </w:r>
       <w:r>
         <w:rPr>
           <w:rFonts w:ascii="Times" w:hAnsi="Times" w:cs="Times"/>
@@ -12669,10 +8212,10 @@
           <w:sz w:val="24"/>
           <w:szCs w:val="24"/>
           <w:shd w:val="clear" w:color="auto" w:fill="FFFFFF"/>
-        </w:rPr>
-        <w:t xml:space="preserve"> </w:t>
-      </w:r>
-      <w:proofErr w:type="spellStart"/>
+          <w:lang w:val="bg-BG"/>
+        </w:rPr>
+        <w:t>,</w:t>
+      </w:r>
       <w:r>
         <w:rPr>
           <w:rFonts w:ascii="Times" w:hAnsi="Times" w:cs="Times"/>
@@ -12682,237 +8225,8 @@
           <w:szCs w:val="24"/>
           <w:shd w:val="clear" w:color="auto" w:fill="FFFFFF"/>
         </w:rPr>
-        <w:t>установени</w:t>
-      </w:r>
-      <w:proofErr w:type="spellEnd"/>
-      <w:r>
-        <w:rPr>
-          <w:rFonts w:ascii="Times" w:hAnsi="Times" w:cs="Times"/>
-          <w:i w:val="0"/>
-          <w:color w:val="252525"/>
-          <w:sz w:val="24"/>
-          <w:szCs w:val="24"/>
-          <w:shd w:val="clear" w:color="auto" w:fill="FFFFFF"/>
-        </w:rPr>
-        <w:t xml:space="preserve"> </w:t>
-      </w:r>
-      <w:proofErr w:type="spellStart"/>
-      <w:r>
-        <w:rPr>
-          <w:rFonts w:ascii="Times" w:hAnsi="Times" w:cs="Times"/>
-          <w:i w:val="0"/>
-          <w:color w:val="252525"/>
-          <w:sz w:val="24"/>
-          <w:szCs w:val="24"/>
-          <w:shd w:val="clear" w:color="auto" w:fill="FFFFFF"/>
-        </w:rPr>
-        <w:t>множество</w:t>
-      </w:r>
-      <w:proofErr w:type="spellEnd"/>
-      <w:r>
-        <w:rPr>
-          <w:rFonts w:ascii="Times" w:hAnsi="Times" w:cs="Times"/>
-          <w:i w:val="0"/>
-          <w:color w:val="252525"/>
-          <w:sz w:val="24"/>
-          <w:szCs w:val="24"/>
-          <w:shd w:val="clear" w:color="auto" w:fill="FFFFFF"/>
-        </w:rPr>
-        <w:t xml:space="preserve"> </w:t>
-      </w:r>
-      <w:proofErr w:type="spellStart"/>
-      <w:r>
-        <w:rPr>
-          <w:rFonts w:ascii="Times" w:hAnsi="Times" w:cs="Times"/>
-          <w:i w:val="0"/>
-          <w:color w:val="252525"/>
-          <w:sz w:val="24"/>
-          <w:szCs w:val="24"/>
-          <w:shd w:val="clear" w:color="auto" w:fill="FFFFFF"/>
-        </w:rPr>
-        <w:t>проблеми</w:t>
-      </w:r>
-      <w:proofErr w:type="spellEnd"/>
-      <w:r>
-        <w:rPr>
-          <w:rFonts w:ascii="Times" w:hAnsi="Times" w:cs="Times"/>
-          <w:i w:val="0"/>
-          <w:color w:val="252525"/>
-          <w:sz w:val="24"/>
-          <w:szCs w:val="24"/>
-          <w:shd w:val="clear" w:color="auto" w:fill="FFFFFF"/>
-        </w:rPr>
-        <w:t xml:space="preserve"> </w:t>
-      </w:r>
-      <w:proofErr w:type="spellStart"/>
-      <w:r>
-        <w:rPr>
-          <w:rFonts w:ascii="Times" w:hAnsi="Times" w:cs="Times"/>
-          <w:i w:val="0"/>
-          <w:color w:val="252525"/>
-          <w:sz w:val="24"/>
-          <w:szCs w:val="24"/>
-          <w:shd w:val="clear" w:color="auto" w:fill="FFFFFF"/>
-        </w:rPr>
-        <w:t>със</w:t>
-      </w:r>
-      <w:proofErr w:type="spellEnd"/>
-      <w:r>
-        <w:rPr>
-          <w:rFonts w:ascii="Times" w:hAnsi="Times" w:cs="Times"/>
-          <w:i w:val="0"/>
-          <w:color w:val="252525"/>
-          <w:sz w:val="24"/>
-          <w:szCs w:val="24"/>
-          <w:shd w:val="clear" w:color="auto" w:fill="FFFFFF"/>
-        </w:rPr>
-        <w:t xml:space="preserve"> </w:t>
-      </w:r>
-      <w:proofErr w:type="spellStart"/>
-      <w:r>
-        <w:rPr>
-          <w:rFonts w:ascii="Times" w:hAnsi="Times" w:cs="Times"/>
-          <w:i w:val="0"/>
-          <w:color w:val="252525"/>
-          <w:sz w:val="24"/>
-          <w:szCs w:val="24"/>
-          <w:shd w:val="clear" w:color="auto" w:fill="FFFFFF"/>
-        </w:rPr>
-        <w:t>сигурността</w:t>
-      </w:r>
-      <w:proofErr w:type="spellEnd"/>
-      <w:r>
-        <w:rPr>
-          <w:rFonts w:ascii="Times" w:hAnsi="Times" w:cs="Times"/>
-          <w:i w:val="0"/>
-          <w:color w:val="252525"/>
-          <w:sz w:val="24"/>
-          <w:szCs w:val="24"/>
-          <w:shd w:val="clear" w:color="auto" w:fill="FFFFFF"/>
-          <w:lang w:val="bg-BG"/>
-        </w:rPr>
-        <w:t>,</w:t>
-      </w:r>
-      <w:r>
-        <w:rPr>
-          <w:rFonts w:ascii="Times" w:hAnsi="Times" w:cs="Times"/>
-          <w:i w:val="0"/>
-          <w:color w:val="252525"/>
-          <w:sz w:val="24"/>
-          <w:szCs w:val="24"/>
-          <w:shd w:val="clear" w:color="auto" w:fill="FFFFFF"/>
-        </w:rPr>
-        <w:t xml:space="preserve"> </w:t>
-      </w:r>
-      <w:proofErr w:type="spellStart"/>
-      <w:r>
-        <w:rPr>
-          <w:rFonts w:ascii="Times" w:hAnsi="Times" w:cs="Times"/>
-          <w:i w:val="0"/>
-          <w:color w:val="252525"/>
-          <w:sz w:val="24"/>
-          <w:szCs w:val="24"/>
-          <w:shd w:val="clear" w:color="auto" w:fill="FFFFFF"/>
-        </w:rPr>
-        <w:t>които</w:t>
-      </w:r>
-      <w:proofErr w:type="spellEnd"/>
-      <w:r>
-        <w:rPr>
-          <w:rFonts w:ascii="Times" w:hAnsi="Times" w:cs="Times"/>
-          <w:i w:val="0"/>
-          <w:color w:val="252525"/>
-          <w:sz w:val="24"/>
-          <w:szCs w:val="24"/>
-          <w:shd w:val="clear" w:color="auto" w:fill="FFFFFF"/>
-        </w:rPr>
-        <w:t xml:space="preserve"> </w:t>
-      </w:r>
-      <w:proofErr w:type="spellStart"/>
-      <w:r>
-        <w:rPr>
-          <w:rFonts w:ascii="Times" w:hAnsi="Times" w:cs="Times"/>
-          <w:i w:val="0"/>
-          <w:color w:val="252525"/>
-          <w:sz w:val="24"/>
-          <w:szCs w:val="24"/>
-          <w:shd w:val="clear" w:color="auto" w:fill="FFFFFF"/>
-        </w:rPr>
-        <w:t>са</w:t>
-      </w:r>
-      <w:proofErr w:type="spellEnd"/>
-      <w:r>
-        <w:rPr>
-          <w:rFonts w:ascii="Times" w:hAnsi="Times" w:cs="Times"/>
-          <w:i w:val="0"/>
-          <w:color w:val="252525"/>
-          <w:sz w:val="24"/>
-          <w:szCs w:val="24"/>
-          <w:shd w:val="clear" w:color="auto" w:fill="FFFFFF"/>
-        </w:rPr>
-        <w:t xml:space="preserve"> </w:t>
-      </w:r>
-      <w:proofErr w:type="spellStart"/>
-      <w:r>
-        <w:rPr>
-          <w:rFonts w:ascii="Times" w:hAnsi="Times" w:cs="Times"/>
-          <w:i w:val="0"/>
-          <w:color w:val="252525"/>
-          <w:sz w:val="24"/>
-          <w:szCs w:val="24"/>
-          <w:shd w:val="clear" w:color="auto" w:fill="FFFFFF"/>
-        </w:rPr>
-        <w:t>коригирани</w:t>
-      </w:r>
-      <w:proofErr w:type="spellEnd"/>
-      <w:r>
-        <w:rPr>
-          <w:rFonts w:ascii="Times" w:hAnsi="Times" w:cs="Times"/>
-          <w:i w:val="0"/>
-          <w:color w:val="252525"/>
-          <w:sz w:val="24"/>
-          <w:szCs w:val="24"/>
-          <w:shd w:val="clear" w:color="auto" w:fill="FFFFFF"/>
-        </w:rPr>
-        <w:t xml:space="preserve"> в </w:t>
-      </w:r>
-      <w:proofErr w:type="spellStart"/>
-      <w:r>
-        <w:rPr>
-          <w:rFonts w:ascii="Times" w:hAnsi="Times" w:cs="Times"/>
-          <w:i w:val="0"/>
-          <w:color w:val="252525"/>
-          <w:sz w:val="24"/>
-          <w:szCs w:val="24"/>
-          <w:shd w:val="clear" w:color="auto" w:fill="FFFFFF"/>
-        </w:rPr>
-        <w:t>неговия</w:t>
-      </w:r>
-      <w:proofErr w:type="spellEnd"/>
-      <w:r>
-        <w:rPr>
-          <w:rFonts w:ascii="Times" w:hAnsi="Times" w:cs="Times"/>
-          <w:i w:val="0"/>
-          <w:color w:val="252525"/>
-          <w:sz w:val="24"/>
-          <w:szCs w:val="24"/>
-          <w:shd w:val="clear" w:color="auto" w:fill="FFFFFF"/>
-        </w:rPr>
-        <w:t xml:space="preserve"> </w:t>
-      </w:r>
-      <w:proofErr w:type="spellStart"/>
-      <w:r>
-        <w:rPr>
-          <w:rFonts w:ascii="Times" w:hAnsi="Times" w:cs="Times"/>
-          <w:i w:val="0"/>
-          <w:color w:val="252525"/>
-          <w:sz w:val="24"/>
-          <w:szCs w:val="24"/>
-          <w:shd w:val="clear" w:color="auto" w:fill="FFFFFF"/>
-        </w:rPr>
-        <w:t>наследник</w:t>
-      </w:r>
-      <w:proofErr w:type="spellEnd"/>
+        <w:t xml:space="preserve"> които са коригирани в неговия наследник</w:t>
+      </w:r>
       <w:r>
         <w:rPr>
           <w:rStyle w:val="apple-converted-space"/>
@@ -12984,7 +8298,6 @@
         </w:rPr>
         <w:t>RESTful (Representational State Transfer) –</w:t>
       </w:r>
-      <w:proofErr w:type="spellStart"/>
       <w:r>
         <w:rPr>
           <w:rFonts w:ascii="Times" w:hAnsi="Times" w:cs="Times"/>
@@ -12994,129 +8307,8 @@
           <w:szCs w:val="24"/>
           <w:shd w:val="clear" w:color="auto" w:fill="FFFFFF"/>
         </w:rPr>
-        <w:t>представлява</w:t>
-      </w:r>
-      <w:proofErr w:type="spellEnd"/>
-      <w:r>
-        <w:rPr>
-          <w:rFonts w:ascii="Times" w:hAnsi="Times" w:cs="Times"/>
-          <w:i w:val="0"/>
-          <w:color w:val="252525"/>
-          <w:sz w:val="24"/>
-          <w:szCs w:val="24"/>
-          <w:shd w:val="clear" w:color="auto" w:fill="FFFFFF"/>
-        </w:rPr>
-        <w:t xml:space="preserve"> </w:t>
-      </w:r>
-      <w:proofErr w:type="spellStart"/>
-      <w:r>
-        <w:rPr>
-          <w:rFonts w:ascii="Times" w:hAnsi="Times" w:cs="Times"/>
-          <w:i w:val="0"/>
-          <w:color w:val="252525"/>
-          <w:sz w:val="24"/>
-          <w:szCs w:val="24"/>
-          <w:shd w:val="clear" w:color="auto" w:fill="FFFFFF"/>
-        </w:rPr>
-        <w:t>разпределителна</w:t>
-      </w:r>
-      <w:proofErr w:type="spellEnd"/>
-      <w:r>
-        <w:rPr>
-          <w:rFonts w:ascii="Times" w:hAnsi="Times" w:cs="Times"/>
-          <w:i w:val="0"/>
-          <w:color w:val="252525"/>
-          <w:sz w:val="24"/>
-          <w:szCs w:val="24"/>
-          <w:shd w:val="clear" w:color="auto" w:fill="FFFFFF"/>
-        </w:rPr>
-        <w:t xml:space="preserve"> </w:t>
-      </w:r>
-      <w:proofErr w:type="spellStart"/>
-      <w:r>
-        <w:rPr>
-          <w:rFonts w:ascii="Times" w:hAnsi="Times" w:cs="Times"/>
-          <w:i w:val="0"/>
-          <w:color w:val="252525"/>
-          <w:sz w:val="24"/>
-          <w:szCs w:val="24"/>
-          <w:shd w:val="clear" w:color="auto" w:fill="FFFFFF"/>
-        </w:rPr>
-        <w:t>системна</w:t>
-      </w:r>
-      <w:proofErr w:type="spellEnd"/>
-      <w:r>
-        <w:rPr>
-          <w:rFonts w:ascii="Times" w:hAnsi="Times" w:cs="Times"/>
-          <w:i w:val="0"/>
-          <w:color w:val="252525"/>
-          <w:sz w:val="24"/>
-          <w:szCs w:val="24"/>
-          <w:shd w:val="clear" w:color="auto" w:fill="FFFFFF"/>
-        </w:rPr>
-        <w:t xml:space="preserve"> </w:t>
-      </w:r>
-      <w:proofErr w:type="spellStart"/>
-      <w:r>
-        <w:rPr>
-          <w:rFonts w:ascii="Times" w:hAnsi="Times" w:cs="Times"/>
-          <w:i w:val="0"/>
-          <w:color w:val="252525"/>
-          <w:sz w:val="24"/>
-          <w:szCs w:val="24"/>
-          <w:shd w:val="clear" w:color="auto" w:fill="FFFFFF"/>
-        </w:rPr>
-        <w:t>рамка</w:t>
-      </w:r>
-      <w:proofErr w:type="spellEnd"/>
-      <w:r>
-        <w:rPr>
-          <w:rFonts w:ascii="Times" w:hAnsi="Times" w:cs="Times"/>
-          <w:i w:val="0"/>
-          <w:color w:val="252525"/>
-          <w:sz w:val="24"/>
-          <w:szCs w:val="24"/>
-          <w:shd w:val="clear" w:color="auto" w:fill="FFFFFF"/>
-        </w:rPr>
-        <w:t xml:space="preserve">, </w:t>
-      </w:r>
-      <w:proofErr w:type="spellStart"/>
-      <w:r>
-        <w:rPr>
-          <w:rFonts w:ascii="Times" w:hAnsi="Times" w:cs="Times"/>
-          <w:i w:val="0"/>
-          <w:color w:val="252525"/>
-          <w:sz w:val="24"/>
-          <w:szCs w:val="24"/>
-          <w:shd w:val="clear" w:color="auto" w:fill="FFFFFF"/>
-        </w:rPr>
-        <w:t>базирана</w:t>
-      </w:r>
-      <w:proofErr w:type="spellEnd"/>
-      <w:r>
-        <w:rPr>
-          <w:rFonts w:ascii="Times" w:hAnsi="Times" w:cs="Times"/>
-          <w:i w:val="0"/>
-          <w:color w:val="252525"/>
-          <w:sz w:val="24"/>
-          <w:szCs w:val="24"/>
-          <w:shd w:val="clear" w:color="auto" w:fill="FFFFFF"/>
-        </w:rPr>
-        <w:t xml:space="preserve"> </w:t>
-      </w:r>
-      <w:proofErr w:type="spellStart"/>
-      <w:r>
-        <w:rPr>
-          <w:rFonts w:ascii="Times" w:hAnsi="Times" w:cs="Times"/>
-          <w:i w:val="0"/>
-          <w:color w:val="252525"/>
-          <w:sz w:val="24"/>
-          <w:szCs w:val="24"/>
-          <w:shd w:val="clear" w:color="auto" w:fill="FFFFFF"/>
-        </w:rPr>
-        <w:t>на</w:t>
-      </w:r>
-      <w:proofErr w:type="spellEnd"/>
+        <w:t>представлява разпределителна системна рамка, базирана на</w:t>
+      </w:r>
       <w:r>
         <w:rPr>
           <w:rStyle w:val="apple-converted-space"/>
@@ -13129,7 +8321,6 @@
         </w:rPr>
         <w:t> </w:t>
       </w:r>
-      <w:proofErr w:type="spellStart"/>
       <w:r>
         <w:rPr>
           <w:rFonts w:ascii="Times" w:hAnsi="Times" w:cs="Times"/>
@@ -13140,7 +8331,6 @@
         </w:rPr>
         <w:t>уеб</w:t>
       </w:r>
-      <w:proofErr w:type="spellEnd"/>
       <w:r>
         <w:rPr>
           <w:rFonts w:ascii="Times" w:hAnsi="Times" w:cs="Times"/>
@@ -13152,7 +8342,6 @@
         </w:rPr>
         <w:t xml:space="preserve"> </w:t>
       </w:r>
-      <w:proofErr w:type="spellStart"/>
       <w:r>
         <w:rPr>
           <w:rFonts w:ascii="Times" w:hAnsi="Times" w:cs="Times"/>
@@ -13162,379 +8351,7 @@
           <w:szCs w:val="24"/>
           <w:shd w:val="clear" w:color="auto" w:fill="FFFFFF"/>
         </w:rPr>
-        <w:t>протоколи</w:t>
-      </w:r>
-      <w:proofErr w:type="spellEnd"/>
-      <w:r>
-        <w:rPr>
-          <w:rFonts w:ascii="Times" w:hAnsi="Times" w:cs="Times"/>
-          <w:i w:val="0"/>
-          <w:color w:val="252525"/>
-          <w:sz w:val="24"/>
-          <w:szCs w:val="24"/>
-          <w:shd w:val="clear" w:color="auto" w:fill="FFFFFF"/>
-        </w:rPr>
-        <w:t xml:space="preserve"> и </w:t>
-      </w:r>
-      <w:proofErr w:type="spellStart"/>
-      <w:r>
-        <w:rPr>
-          <w:rFonts w:ascii="Times" w:hAnsi="Times" w:cs="Times"/>
-          <w:i w:val="0"/>
-          <w:color w:val="252525"/>
-          <w:sz w:val="24"/>
-          <w:szCs w:val="24"/>
-          <w:shd w:val="clear" w:color="auto" w:fill="FFFFFF"/>
-        </w:rPr>
-        <w:t>технологии</w:t>
-      </w:r>
-      <w:proofErr w:type="spellEnd"/>
-      <w:r>
-        <w:rPr>
-          <w:rFonts w:ascii="Times" w:hAnsi="Times" w:cs="Times"/>
-          <w:i w:val="0"/>
-          <w:color w:val="252525"/>
-          <w:sz w:val="24"/>
-          <w:szCs w:val="24"/>
-          <w:shd w:val="clear" w:color="auto" w:fill="FFFFFF"/>
-        </w:rPr>
-        <w:t xml:space="preserve">. </w:t>
-      </w:r>
-      <w:proofErr w:type="spellStart"/>
-      <w:r>
-        <w:rPr>
-          <w:rFonts w:ascii="Times" w:hAnsi="Times" w:cs="Times"/>
-          <w:i w:val="0"/>
-          <w:color w:val="252525"/>
-          <w:sz w:val="24"/>
-          <w:szCs w:val="24"/>
-          <w:shd w:val="clear" w:color="auto" w:fill="FFFFFF"/>
-        </w:rPr>
-        <w:t>Архитектурният</w:t>
-      </w:r>
-      <w:proofErr w:type="spellEnd"/>
-      <w:r>
-        <w:rPr>
-          <w:rFonts w:ascii="Times" w:hAnsi="Times" w:cs="Times"/>
-          <w:i w:val="0"/>
-          <w:color w:val="252525"/>
-          <w:sz w:val="24"/>
-          <w:szCs w:val="24"/>
-          <w:shd w:val="clear" w:color="auto" w:fill="FFFFFF"/>
-        </w:rPr>
-        <w:t xml:space="preserve"> </w:t>
-      </w:r>
-      <w:proofErr w:type="spellStart"/>
-      <w:r>
-        <w:rPr>
-          <w:rFonts w:ascii="Times" w:hAnsi="Times" w:cs="Times"/>
-          <w:i w:val="0"/>
-          <w:color w:val="252525"/>
-          <w:sz w:val="24"/>
-          <w:szCs w:val="24"/>
-          <w:shd w:val="clear" w:color="auto" w:fill="FFFFFF"/>
-        </w:rPr>
-        <w:t>модел</w:t>
-      </w:r>
-      <w:proofErr w:type="spellEnd"/>
-      <w:r>
-        <w:rPr>
-          <w:rFonts w:ascii="Times" w:hAnsi="Times" w:cs="Times"/>
-          <w:i w:val="0"/>
-          <w:color w:val="252525"/>
-          <w:sz w:val="24"/>
-          <w:szCs w:val="24"/>
-          <w:shd w:val="clear" w:color="auto" w:fill="FFFFFF"/>
-        </w:rPr>
-        <w:t xml:space="preserve"> Rest </w:t>
-      </w:r>
-      <w:proofErr w:type="spellStart"/>
-      <w:r>
-        <w:rPr>
-          <w:rFonts w:ascii="Times" w:hAnsi="Times" w:cs="Times"/>
-          <w:i w:val="0"/>
-          <w:color w:val="252525"/>
-          <w:sz w:val="24"/>
-          <w:szCs w:val="24"/>
-          <w:shd w:val="clear" w:color="auto" w:fill="FFFFFF"/>
-        </w:rPr>
-        <w:t>включва</w:t>
-      </w:r>
-      <w:proofErr w:type="spellEnd"/>
-      <w:r>
-        <w:rPr>
-          <w:rFonts w:ascii="Times" w:hAnsi="Times" w:cs="Times"/>
-          <w:i w:val="0"/>
-          <w:color w:val="252525"/>
-          <w:sz w:val="24"/>
-          <w:szCs w:val="24"/>
-          <w:shd w:val="clear" w:color="auto" w:fill="FFFFFF"/>
-        </w:rPr>
-        <w:t xml:space="preserve"> </w:t>
-      </w:r>
-      <w:proofErr w:type="spellStart"/>
-      <w:r>
-        <w:rPr>
-          <w:rFonts w:ascii="Times" w:hAnsi="Times" w:cs="Times"/>
-          <w:i w:val="0"/>
-          <w:color w:val="252525"/>
-          <w:sz w:val="24"/>
-          <w:szCs w:val="24"/>
-          <w:shd w:val="clear" w:color="auto" w:fill="FFFFFF"/>
-        </w:rPr>
-        <w:t>взаимодействията</w:t>
-      </w:r>
-      <w:proofErr w:type="spellEnd"/>
-      <w:r>
-        <w:rPr>
-          <w:rFonts w:ascii="Times" w:hAnsi="Times" w:cs="Times"/>
-          <w:i w:val="0"/>
-          <w:color w:val="252525"/>
-          <w:sz w:val="24"/>
-          <w:szCs w:val="24"/>
-          <w:shd w:val="clear" w:color="auto" w:fill="FFFFFF"/>
-        </w:rPr>
-        <w:t xml:space="preserve"> </w:t>
-      </w:r>
-      <w:proofErr w:type="spellStart"/>
-      <w:r>
-        <w:rPr>
-          <w:rFonts w:ascii="Times" w:hAnsi="Times" w:cs="Times"/>
-          <w:i w:val="0"/>
-          <w:color w:val="252525"/>
-          <w:sz w:val="24"/>
-          <w:szCs w:val="24"/>
-          <w:shd w:val="clear" w:color="auto" w:fill="FFFFFF"/>
-        </w:rPr>
-        <w:t>между</w:t>
-      </w:r>
-      <w:proofErr w:type="spellEnd"/>
-      <w:r>
-        <w:rPr>
-          <w:rFonts w:ascii="Times" w:hAnsi="Times" w:cs="Times"/>
-          <w:i w:val="0"/>
-          <w:color w:val="252525"/>
-          <w:sz w:val="24"/>
-          <w:szCs w:val="24"/>
-          <w:shd w:val="clear" w:color="auto" w:fill="FFFFFF"/>
-        </w:rPr>
-        <w:t xml:space="preserve"> </w:t>
-      </w:r>
-      <w:proofErr w:type="spellStart"/>
-      <w:r>
-        <w:rPr>
-          <w:rFonts w:ascii="Times" w:hAnsi="Times" w:cs="Times"/>
-          <w:i w:val="0"/>
-          <w:color w:val="252525"/>
-          <w:sz w:val="24"/>
-          <w:szCs w:val="24"/>
-          <w:shd w:val="clear" w:color="auto" w:fill="FFFFFF"/>
-        </w:rPr>
-        <w:t>сървър</w:t>
-      </w:r>
-      <w:proofErr w:type="spellEnd"/>
-      <w:r>
-        <w:rPr>
-          <w:rFonts w:ascii="Times" w:hAnsi="Times" w:cs="Times"/>
-          <w:i w:val="0"/>
-          <w:color w:val="252525"/>
-          <w:sz w:val="24"/>
-          <w:szCs w:val="24"/>
-          <w:shd w:val="clear" w:color="auto" w:fill="FFFFFF"/>
-        </w:rPr>
-        <w:t xml:space="preserve"> и </w:t>
-      </w:r>
-      <w:proofErr w:type="spellStart"/>
-      <w:r>
-        <w:rPr>
-          <w:rFonts w:ascii="Times" w:hAnsi="Times" w:cs="Times"/>
-          <w:i w:val="0"/>
-          <w:color w:val="252525"/>
-          <w:sz w:val="24"/>
-          <w:szCs w:val="24"/>
-          <w:shd w:val="clear" w:color="auto" w:fill="FFFFFF"/>
-        </w:rPr>
-        <w:t>клиент</w:t>
-      </w:r>
-      <w:proofErr w:type="spellEnd"/>
-      <w:r>
-        <w:rPr>
-          <w:rFonts w:ascii="Times" w:hAnsi="Times" w:cs="Times"/>
-          <w:i w:val="0"/>
-          <w:color w:val="252525"/>
-          <w:sz w:val="24"/>
-          <w:szCs w:val="24"/>
-          <w:shd w:val="clear" w:color="auto" w:fill="FFFFFF"/>
-        </w:rPr>
-        <w:t xml:space="preserve">, </w:t>
-      </w:r>
-      <w:proofErr w:type="spellStart"/>
-      <w:r>
-        <w:rPr>
-          <w:rFonts w:ascii="Times" w:hAnsi="Times" w:cs="Times"/>
-          <w:i w:val="0"/>
-          <w:color w:val="252525"/>
-          <w:sz w:val="24"/>
-          <w:szCs w:val="24"/>
-          <w:shd w:val="clear" w:color="auto" w:fill="FFFFFF"/>
-        </w:rPr>
-        <w:t>осъществени</w:t>
-      </w:r>
-      <w:proofErr w:type="spellEnd"/>
-      <w:r>
-        <w:rPr>
-          <w:rFonts w:ascii="Times" w:hAnsi="Times" w:cs="Times"/>
-          <w:i w:val="0"/>
-          <w:color w:val="252525"/>
-          <w:sz w:val="24"/>
-          <w:szCs w:val="24"/>
-          <w:shd w:val="clear" w:color="auto" w:fill="FFFFFF"/>
-        </w:rPr>
-        <w:t xml:space="preserve"> </w:t>
-      </w:r>
-      <w:proofErr w:type="spellStart"/>
-      <w:r>
-        <w:rPr>
-          <w:rFonts w:ascii="Times" w:hAnsi="Times" w:cs="Times"/>
-          <w:i w:val="0"/>
-          <w:color w:val="252525"/>
-          <w:sz w:val="24"/>
-          <w:szCs w:val="24"/>
-          <w:shd w:val="clear" w:color="auto" w:fill="FFFFFF"/>
-        </w:rPr>
-        <w:t>по</w:t>
-      </w:r>
-      <w:proofErr w:type="spellEnd"/>
-      <w:r>
-        <w:rPr>
-          <w:rFonts w:ascii="Times" w:hAnsi="Times" w:cs="Times"/>
-          <w:i w:val="0"/>
-          <w:color w:val="252525"/>
-          <w:sz w:val="24"/>
-          <w:szCs w:val="24"/>
-          <w:shd w:val="clear" w:color="auto" w:fill="FFFFFF"/>
-        </w:rPr>
-        <w:t xml:space="preserve"> </w:t>
-      </w:r>
-      <w:proofErr w:type="spellStart"/>
-      <w:r>
-        <w:rPr>
-          <w:rFonts w:ascii="Times" w:hAnsi="Times" w:cs="Times"/>
-          <w:i w:val="0"/>
-          <w:color w:val="252525"/>
-          <w:sz w:val="24"/>
-          <w:szCs w:val="24"/>
-          <w:shd w:val="clear" w:color="auto" w:fill="FFFFFF"/>
-        </w:rPr>
-        <w:t>време</w:t>
-      </w:r>
-      <w:proofErr w:type="spellEnd"/>
-      <w:r>
-        <w:rPr>
-          <w:rFonts w:ascii="Times" w:hAnsi="Times" w:cs="Times"/>
-          <w:i w:val="0"/>
-          <w:color w:val="252525"/>
-          <w:sz w:val="24"/>
-          <w:szCs w:val="24"/>
-          <w:shd w:val="clear" w:color="auto" w:fill="FFFFFF"/>
-        </w:rPr>
-        <w:t xml:space="preserve"> </w:t>
-      </w:r>
-      <w:proofErr w:type="spellStart"/>
-      <w:r>
-        <w:rPr>
-          <w:rFonts w:ascii="Times" w:hAnsi="Times" w:cs="Times"/>
-          <w:i w:val="0"/>
-          <w:color w:val="252525"/>
-          <w:sz w:val="24"/>
-          <w:szCs w:val="24"/>
-          <w:shd w:val="clear" w:color="auto" w:fill="FFFFFF"/>
-        </w:rPr>
-        <w:t>на</w:t>
-      </w:r>
-      <w:proofErr w:type="spellEnd"/>
-      <w:r>
-        <w:rPr>
-          <w:rFonts w:ascii="Times" w:hAnsi="Times" w:cs="Times"/>
-          <w:i w:val="0"/>
-          <w:color w:val="252525"/>
-          <w:sz w:val="24"/>
-          <w:szCs w:val="24"/>
-          <w:shd w:val="clear" w:color="auto" w:fill="FFFFFF"/>
-        </w:rPr>
-        <w:t xml:space="preserve"> </w:t>
-      </w:r>
-      <w:proofErr w:type="spellStart"/>
-      <w:r>
-        <w:rPr>
-          <w:rFonts w:ascii="Times" w:hAnsi="Times" w:cs="Times"/>
-          <w:i w:val="0"/>
-          <w:color w:val="252525"/>
-          <w:sz w:val="24"/>
-          <w:szCs w:val="24"/>
-          <w:shd w:val="clear" w:color="auto" w:fill="FFFFFF"/>
-        </w:rPr>
-        <w:t>трансфера</w:t>
-      </w:r>
-      <w:proofErr w:type="spellEnd"/>
-      <w:r>
-        <w:rPr>
-          <w:rFonts w:ascii="Times" w:hAnsi="Times" w:cs="Times"/>
-          <w:i w:val="0"/>
-          <w:color w:val="252525"/>
-          <w:sz w:val="24"/>
-          <w:szCs w:val="24"/>
-          <w:shd w:val="clear" w:color="auto" w:fill="FFFFFF"/>
-        </w:rPr>
-        <w:t xml:space="preserve"> </w:t>
-      </w:r>
-      <w:proofErr w:type="spellStart"/>
-      <w:r>
-        <w:rPr>
-          <w:rFonts w:ascii="Times" w:hAnsi="Times" w:cs="Times"/>
-          <w:i w:val="0"/>
-          <w:color w:val="252525"/>
-          <w:sz w:val="24"/>
-          <w:szCs w:val="24"/>
-          <w:shd w:val="clear" w:color="auto" w:fill="FFFFFF"/>
-        </w:rPr>
-        <w:t>на</w:t>
-      </w:r>
-      <w:proofErr w:type="spellEnd"/>
-      <w:r>
-        <w:rPr>
-          <w:rFonts w:ascii="Times" w:hAnsi="Times" w:cs="Times"/>
-          <w:i w:val="0"/>
-          <w:color w:val="252525"/>
-          <w:sz w:val="24"/>
-          <w:szCs w:val="24"/>
-          <w:shd w:val="clear" w:color="auto" w:fill="FFFFFF"/>
-        </w:rPr>
-        <w:t xml:space="preserve"> </w:t>
-      </w:r>
-      <w:proofErr w:type="spellStart"/>
-      <w:r>
-        <w:rPr>
-          <w:rFonts w:ascii="Times" w:hAnsi="Times" w:cs="Times"/>
-          <w:i w:val="0"/>
-          <w:color w:val="252525"/>
-          <w:sz w:val="24"/>
-          <w:szCs w:val="24"/>
-          <w:shd w:val="clear" w:color="auto" w:fill="FFFFFF"/>
-        </w:rPr>
-        <w:t>данни</w:t>
-      </w:r>
-      <w:proofErr w:type="spellEnd"/>
-      <w:r>
-        <w:rPr>
-          <w:rFonts w:ascii="Times" w:hAnsi="Times" w:cs="Times"/>
-          <w:i w:val="0"/>
-          <w:color w:val="252525"/>
-          <w:sz w:val="24"/>
-          <w:szCs w:val="24"/>
-          <w:shd w:val="clear" w:color="auto" w:fill="FFFFFF"/>
-        </w:rPr>
-        <w:t>.</w:t>
+        <w:t>протоколи и технологии. Архитектурният модел Rest включва взаимодействията между сървър и клиент, осъществени по време на трансфера на данни.</w:t>
       </w:r>
       <w:r>
         <w:rPr>
@@ -13548,7 +8365,6 @@
         </w:rPr>
         <w:t> </w:t>
       </w:r>
-      <w:proofErr w:type="spellStart"/>
       <w:r>
         <w:rPr>
           <w:rFonts w:ascii="Times" w:hAnsi="Times" w:cs="Times"/>
@@ -13559,7 +8375,6 @@
         </w:rPr>
         <w:t>Уеб</w:t>
       </w:r>
-      <w:proofErr w:type="spellEnd"/>
       <w:r>
         <w:rPr>
           <w:rStyle w:val="apple-converted-space"/>
@@ -13581,79 +8396,7 @@
           <w:szCs w:val="24"/>
           <w:shd w:val="clear" w:color="auto" w:fill="FFFFFF"/>
         </w:rPr>
-        <w:t xml:space="preserve">е </w:t>
-      </w:r>
-      <w:proofErr w:type="spellStart"/>
-      <w:r>
-        <w:rPr>
-          <w:rFonts w:ascii="Times" w:hAnsi="Times" w:cs="Times"/>
-          <w:i w:val="0"/>
-          <w:color w:val="252525"/>
-          <w:sz w:val="24"/>
-          <w:szCs w:val="24"/>
-          <w:shd w:val="clear" w:color="auto" w:fill="FFFFFF"/>
-        </w:rPr>
-        <w:t>най-мащабната</w:t>
-      </w:r>
-      <w:proofErr w:type="spellEnd"/>
-      <w:r>
-        <w:rPr>
-          <w:rFonts w:ascii="Times" w:hAnsi="Times" w:cs="Times"/>
-          <w:i w:val="0"/>
-          <w:color w:val="252525"/>
-          <w:sz w:val="24"/>
-          <w:szCs w:val="24"/>
-          <w:shd w:val="clear" w:color="auto" w:fill="FFFFFF"/>
-        </w:rPr>
-        <w:t xml:space="preserve"> </w:t>
-      </w:r>
-      <w:proofErr w:type="spellStart"/>
-      <w:r>
-        <w:rPr>
-          <w:rFonts w:ascii="Times" w:hAnsi="Times" w:cs="Times"/>
-          <w:i w:val="0"/>
-          <w:color w:val="252525"/>
-          <w:sz w:val="24"/>
-          <w:szCs w:val="24"/>
-          <w:shd w:val="clear" w:color="auto" w:fill="FFFFFF"/>
-        </w:rPr>
-        <w:t>имплементация</w:t>
-      </w:r>
-      <w:proofErr w:type="spellEnd"/>
-      <w:r>
-        <w:rPr>
-          <w:rFonts w:ascii="Times" w:hAnsi="Times" w:cs="Times"/>
-          <w:i w:val="0"/>
-          <w:color w:val="252525"/>
-          <w:sz w:val="24"/>
-          <w:szCs w:val="24"/>
-          <w:shd w:val="clear" w:color="auto" w:fill="FFFFFF"/>
-        </w:rPr>
-        <w:t xml:space="preserve"> </w:t>
-      </w:r>
-      <w:proofErr w:type="spellStart"/>
-      <w:r>
-        <w:rPr>
-          <w:rFonts w:ascii="Times" w:hAnsi="Times" w:cs="Times"/>
-          <w:i w:val="0"/>
-          <w:color w:val="252525"/>
-          <w:sz w:val="24"/>
-          <w:szCs w:val="24"/>
-          <w:shd w:val="clear" w:color="auto" w:fill="FFFFFF"/>
-        </w:rPr>
-        <w:t>на</w:t>
-      </w:r>
-      <w:proofErr w:type="spellEnd"/>
-      <w:r>
-        <w:rPr>
-          <w:rFonts w:ascii="Times" w:hAnsi="Times" w:cs="Times"/>
-          <w:i w:val="0"/>
-          <w:color w:val="252525"/>
-          <w:sz w:val="24"/>
-          <w:szCs w:val="24"/>
-          <w:shd w:val="clear" w:color="auto" w:fill="FFFFFF"/>
-        </w:rPr>
-        <w:t xml:space="preserve"> REST.</w:t>
+        <w:t>е най-мащабната имплементация на REST.</w:t>
       </w:r>
     </w:p>
     <w:p>
@@ -13693,7 +8436,6 @@
         </w:rPr>
         <w:t xml:space="preserve">API (Application Program Interface) - </w:t>
       </w:r>
-      <w:proofErr w:type="spellStart"/>
       <w:r>
         <w:rPr>
           <w:rFonts w:ascii="Times" w:hAnsi="Times" w:cs="Times"/>
@@ -13704,35 +8446,8 @@
           <w:szCs w:val="24"/>
           <w:shd w:val="clear" w:color="auto" w:fill="FFFFFF"/>
         </w:rPr>
-        <w:t>Приложно-програмният</w:t>
-      </w:r>
-      <w:proofErr w:type="spellEnd"/>
-      <w:r>
-        <w:rPr>
-          <w:rFonts w:ascii="Times" w:hAnsi="Times" w:cs="Times"/>
-          <w:bCs/>
-          <w:i w:val="0"/>
-          <w:color w:val="252525"/>
-          <w:sz w:val="24"/>
-          <w:szCs w:val="24"/>
-          <w:shd w:val="clear" w:color="auto" w:fill="FFFFFF"/>
-        </w:rPr>
-        <w:t xml:space="preserve"> </w:t>
-      </w:r>
-      <w:proofErr w:type="spellStart"/>
-      <w:r>
-        <w:rPr>
-          <w:rFonts w:ascii="Times" w:hAnsi="Times" w:cs="Times"/>
-          <w:bCs/>
-          <w:i w:val="0"/>
-          <w:color w:val="252525"/>
-          <w:sz w:val="24"/>
-          <w:szCs w:val="24"/>
-          <w:shd w:val="clear" w:color="auto" w:fill="FFFFFF"/>
-        </w:rPr>
-        <w:t>интерфейс</w:t>
-      </w:r>
-      <w:proofErr w:type="spellEnd"/>
+        <w:t>Приложно-програмният интерфейс</w:t>
+      </w:r>
       <w:r>
         <w:rPr>
           <w:rStyle w:val="apple-converted-space"/>
@@ -13768,7 +8483,6 @@
         </w:rPr>
         <w:t> </w:t>
       </w:r>
-      <w:proofErr w:type="spellStart"/>
       <w:r>
         <w:rPr>
           <w:rFonts w:ascii="Times" w:hAnsi="Times" w:cs="Times"/>
@@ -13779,7 +8493,6 @@
         </w:rPr>
         <w:t>интерфейсът</w:t>
       </w:r>
-      <w:proofErr w:type="spellEnd"/>
       <w:r>
         <w:rPr>
           <w:rStyle w:val="apple-converted-space"/>
@@ -13792,7 +8505,6 @@
         </w:rPr>
         <w:t> </w:t>
       </w:r>
-      <w:proofErr w:type="spellStart"/>
       <w:r>
         <w:rPr>
           <w:rFonts w:ascii="Times" w:hAnsi="Times" w:cs="Times"/>
@@ -13804,7 +8516,6 @@
         </w:rPr>
         <w:t>на</w:t>
       </w:r>
-      <w:proofErr w:type="spellEnd"/>
       <w:r>
         <w:rPr>
           <w:rStyle w:val="apple-converted-space"/>
@@ -13817,7 +8528,6 @@
         </w:rPr>
         <w:t> </w:t>
       </w:r>
-      <w:proofErr w:type="spellStart"/>
       <w:r>
         <w:rPr>
           <w:rFonts w:ascii="Times" w:hAnsi="Times" w:cs="Times"/>
@@ -13826,20 +8536,19 @@
           <w:szCs w:val="24"/>
           <w:shd w:val="clear" w:color="auto" w:fill="FFFFFF"/>
         </w:rPr>
-        <w:t>изходния</w:t>
-      </w:r>
-      <w:proofErr w:type="spellEnd"/>
+        <w:t>изходния код</w:t>
+      </w:r>
       <w:r>
         <w:rPr>
           <w:rFonts w:ascii="Times" w:hAnsi="Times" w:cs="Times"/>
           <w:i w:val="0"/>
+          <w:color w:val="252525"/>
           <w:sz w:val="24"/>
           <w:szCs w:val="24"/>
           <w:shd w:val="clear" w:color="auto" w:fill="FFFFFF"/>
         </w:rPr>
-        <w:t xml:space="preserve"> </w:t>
-      </w:r>
-      <w:proofErr w:type="spellStart"/>
+        <w:t xml:space="preserve">, който </w:t>
+      </w:r>
       <w:r>
         <w:rPr>
           <w:rFonts w:ascii="Times" w:hAnsi="Times" w:cs="Times"/>
@@ -13848,78 +8557,8 @@
           <w:szCs w:val="24"/>
           <w:shd w:val="clear" w:color="auto" w:fill="FFFFFF"/>
         </w:rPr>
-        <w:t>код</w:t>
-      </w:r>
-      <w:proofErr w:type="spellEnd"/>
-      <w:r>
-        <w:rPr>
-          <w:rFonts w:ascii="Times" w:hAnsi="Times" w:cs="Times"/>
-          <w:i w:val="0"/>
-          <w:color w:val="252525"/>
-          <w:sz w:val="24"/>
-          <w:szCs w:val="24"/>
-          <w:shd w:val="clear" w:color="auto" w:fill="FFFFFF"/>
-        </w:rPr>
-        <w:t xml:space="preserve">, </w:t>
-      </w:r>
-      <w:proofErr w:type="spellStart"/>
-      <w:r>
-        <w:rPr>
-          <w:rFonts w:ascii="Times" w:hAnsi="Times" w:cs="Times"/>
-          <w:i w:val="0"/>
-          <w:color w:val="252525"/>
-          <w:sz w:val="24"/>
-          <w:szCs w:val="24"/>
-          <w:shd w:val="clear" w:color="auto" w:fill="FFFFFF"/>
-        </w:rPr>
-        <w:t>който</w:t>
-      </w:r>
-      <w:proofErr w:type="spellEnd"/>
-      <w:r>
-        <w:rPr>
-          <w:rFonts w:ascii="Times" w:hAnsi="Times" w:cs="Times"/>
-          <w:i w:val="0"/>
-          <w:color w:val="252525"/>
-          <w:sz w:val="24"/>
-          <w:szCs w:val="24"/>
-          <w:shd w:val="clear" w:color="auto" w:fill="FFFFFF"/>
-        </w:rPr>
-        <w:t xml:space="preserve"> </w:t>
-      </w:r>
-      <w:proofErr w:type="spellStart"/>
-      <w:r>
-        <w:rPr>
-          <w:rFonts w:ascii="Times" w:hAnsi="Times" w:cs="Times"/>
-          <w:i w:val="0"/>
-          <w:sz w:val="24"/>
-          <w:szCs w:val="24"/>
-          <w:shd w:val="clear" w:color="auto" w:fill="FFFFFF"/>
-        </w:rPr>
-        <w:t>операционната</w:t>
-      </w:r>
-      <w:proofErr w:type="spellEnd"/>
-      <w:r>
-        <w:rPr>
-          <w:rFonts w:ascii="Times" w:hAnsi="Times" w:cs="Times"/>
-          <w:i w:val="0"/>
-          <w:sz w:val="24"/>
-          <w:szCs w:val="24"/>
-          <w:shd w:val="clear" w:color="auto" w:fill="FFFFFF"/>
-        </w:rPr>
-        <w:t xml:space="preserve"> </w:t>
-      </w:r>
-      <w:proofErr w:type="spellStart"/>
-      <w:r>
-        <w:rPr>
-          <w:rFonts w:ascii="Times" w:hAnsi="Times" w:cs="Times"/>
-          <w:i w:val="0"/>
-          <w:sz w:val="24"/>
-          <w:szCs w:val="24"/>
-          <w:shd w:val="clear" w:color="auto" w:fill="FFFFFF"/>
-        </w:rPr>
-        <w:t>система</w:t>
-      </w:r>
-      <w:proofErr w:type="spellEnd"/>
+        <w:t>операционната система</w:t>
+      </w:r>
       <w:r>
         <w:rPr>
           <w:rStyle w:val="apple-converted-space"/>
@@ -13932,7 +8571,6 @@
         </w:rPr>
         <w:t> </w:t>
       </w:r>
-      <w:proofErr w:type="spellStart"/>
       <w:r>
         <w:rPr>
           <w:rFonts w:ascii="Times" w:hAnsi="Times" w:cs="Times"/>
@@ -13942,33 +8580,8 @@
           <w:szCs w:val="24"/>
           <w:shd w:val="clear" w:color="auto" w:fill="FFFFFF"/>
         </w:rPr>
-        <w:t>или</w:t>
-      </w:r>
-      <w:proofErr w:type="spellEnd"/>
-      <w:r>
-        <w:rPr>
-          <w:rFonts w:ascii="Times" w:hAnsi="Times" w:cs="Times"/>
-          <w:i w:val="0"/>
-          <w:color w:val="252525"/>
-          <w:sz w:val="24"/>
-          <w:szCs w:val="24"/>
-          <w:shd w:val="clear" w:color="auto" w:fill="FFFFFF"/>
-        </w:rPr>
-        <w:t xml:space="preserve"> </w:t>
-      </w:r>
-      <w:proofErr w:type="spellStart"/>
-      <w:r>
-        <w:rPr>
-          <w:rFonts w:ascii="Times" w:hAnsi="Times" w:cs="Times"/>
-          <w:i w:val="0"/>
-          <w:color w:val="252525"/>
-          <w:sz w:val="24"/>
-          <w:szCs w:val="24"/>
-          <w:shd w:val="clear" w:color="auto" w:fill="FFFFFF"/>
-        </w:rPr>
-        <w:t>нейните</w:t>
-      </w:r>
-      <w:proofErr w:type="spellEnd"/>
+        <w:t>или нейните</w:t>
+      </w:r>
       <w:r>
         <w:rPr>
           <w:rStyle w:val="apple-converted-space"/>
@@ -13981,7 +8594,6 @@
         </w:rPr>
         <w:t> </w:t>
       </w:r>
-      <w:proofErr w:type="spellStart"/>
       <w:r>
         <w:rPr>
           <w:rFonts w:ascii="Times" w:hAnsi="Times" w:cs="Times"/>
@@ -13992,7 +8604,6 @@
         </w:rPr>
         <w:t>библиотеки</w:t>
       </w:r>
-      <w:proofErr w:type="spellEnd"/>
       <w:r>
         <w:rPr>
           <w:rStyle w:val="apple-converted-space"/>
@@ -14005,7 +8616,6 @@
         </w:rPr>
         <w:t> </w:t>
       </w:r>
-      <w:proofErr w:type="spellStart"/>
       <w:r>
         <w:rPr>
           <w:rFonts w:ascii="Times" w:hAnsi="Times" w:cs="Times"/>
@@ -14015,201 +8625,8 @@
           <w:szCs w:val="24"/>
           <w:shd w:val="clear" w:color="auto" w:fill="FFFFFF"/>
         </w:rPr>
-        <w:t>от</w:t>
-      </w:r>
-      <w:proofErr w:type="spellEnd"/>
-      <w:r>
-        <w:rPr>
-          <w:rFonts w:ascii="Times" w:hAnsi="Times" w:cs="Times"/>
-          <w:i w:val="0"/>
-          <w:color w:val="252525"/>
-          <w:sz w:val="24"/>
-          <w:szCs w:val="24"/>
-          <w:shd w:val="clear" w:color="auto" w:fill="FFFFFF"/>
-        </w:rPr>
-        <w:t xml:space="preserve"> </w:t>
-      </w:r>
-      <w:proofErr w:type="spellStart"/>
-      <w:r>
-        <w:rPr>
-          <w:rFonts w:ascii="Times" w:hAnsi="Times" w:cs="Times"/>
-          <w:i w:val="0"/>
-          <w:color w:val="252525"/>
-          <w:sz w:val="24"/>
-          <w:szCs w:val="24"/>
-          <w:shd w:val="clear" w:color="auto" w:fill="FFFFFF"/>
-        </w:rPr>
-        <w:t>ниско</w:t>
-      </w:r>
-      <w:proofErr w:type="spellEnd"/>
-      <w:r>
-        <w:rPr>
-          <w:rFonts w:ascii="Times" w:hAnsi="Times" w:cs="Times"/>
-          <w:i w:val="0"/>
-          <w:color w:val="252525"/>
-          <w:sz w:val="24"/>
-          <w:szCs w:val="24"/>
-          <w:shd w:val="clear" w:color="auto" w:fill="FFFFFF"/>
-        </w:rPr>
-        <w:t xml:space="preserve"> </w:t>
-      </w:r>
-      <w:proofErr w:type="spellStart"/>
-      <w:r>
-        <w:rPr>
-          <w:rFonts w:ascii="Times" w:hAnsi="Times" w:cs="Times"/>
-          <w:i w:val="0"/>
-          <w:color w:val="252525"/>
-          <w:sz w:val="24"/>
-          <w:szCs w:val="24"/>
-          <w:shd w:val="clear" w:color="auto" w:fill="FFFFFF"/>
-        </w:rPr>
-        <w:t>ниво</w:t>
-      </w:r>
-      <w:proofErr w:type="spellEnd"/>
-      <w:r>
-        <w:rPr>
-          <w:rFonts w:ascii="Times" w:hAnsi="Times" w:cs="Times"/>
-          <w:i w:val="0"/>
-          <w:color w:val="252525"/>
-          <w:sz w:val="24"/>
-          <w:szCs w:val="24"/>
-          <w:shd w:val="clear" w:color="auto" w:fill="FFFFFF"/>
-        </w:rPr>
-        <w:t xml:space="preserve"> </w:t>
-      </w:r>
-      <w:proofErr w:type="spellStart"/>
-      <w:r>
-        <w:rPr>
-          <w:rFonts w:ascii="Times" w:hAnsi="Times" w:cs="Times"/>
-          <w:i w:val="0"/>
-          <w:color w:val="252525"/>
-          <w:sz w:val="24"/>
-          <w:szCs w:val="24"/>
-          <w:shd w:val="clear" w:color="auto" w:fill="FFFFFF"/>
-        </w:rPr>
-        <w:t>предлагат</w:t>
-      </w:r>
-      <w:proofErr w:type="spellEnd"/>
-      <w:r>
-        <w:rPr>
-          <w:rFonts w:ascii="Times" w:hAnsi="Times" w:cs="Times"/>
-          <w:i w:val="0"/>
-          <w:color w:val="252525"/>
-          <w:sz w:val="24"/>
-          <w:szCs w:val="24"/>
-          <w:shd w:val="clear" w:color="auto" w:fill="FFFFFF"/>
-        </w:rPr>
-        <w:t xml:space="preserve"> </w:t>
-      </w:r>
-      <w:proofErr w:type="spellStart"/>
-      <w:r>
-        <w:rPr>
-          <w:rFonts w:ascii="Times" w:hAnsi="Times" w:cs="Times"/>
-          <w:i w:val="0"/>
-          <w:color w:val="252525"/>
-          <w:sz w:val="24"/>
-          <w:szCs w:val="24"/>
-          <w:shd w:val="clear" w:color="auto" w:fill="FFFFFF"/>
-        </w:rPr>
-        <w:t>за</w:t>
-      </w:r>
-      <w:proofErr w:type="spellEnd"/>
-      <w:r>
-        <w:rPr>
-          <w:rFonts w:ascii="Times" w:hAnsi="Times" w:cs="Times"/>
-          <w:i w:val="0"/>
-          <w:color w:val="252525"/>
-          <w:sz w:val="24"/>
-          <w:szCs w:val="24"/>
-          <w:shd w:val="clear" w:color="auto" w:fill="FFFFFF"/>
-        </w:rPr>
-        <w:t xml:space="preserve"> </w:t>
-      </w:r>
-      <w:proofErr w:type="spellStart"/>
-      <w:r>
-        <w:rPr>
-          <w:rFonts w:ascii="Times" w:hAnsi="Times" w:cs="Times"/>
-          <w:i w:val="0"/>
-          <w:color w:val="252525"/>
-          <w:sz w:val="24"/>
-          <w:szCs w:val="24"/>
-          <w:shd w:val="clear" w:color="auto" w:fill="FFFFFF"/>
-        </w:rPr>
-        <w:t>поддръжката</w:t>
-      </w:r>
-      <w:proofErr w:type="spellEnd"/>
-      <w:r>
-        <w:rPr>
-          <w:rFonts w:ascii="Times" w:hAnsi="Times" w:cs="Times"/>
-          <w:i w:val="0"/>
-          <w:color w:val="252525"/>
-          <w:sz w:val="24"/>
-          <w:szCs w:val="24"/>
-          <w:shd w:val="clear" w:color="auto" w:fill="FFFFFF"/>
-        </w:rPr>
-        <w:t xml:space="preserve"> </w:t>
-      </w:r>
-      <w:proofErr w:type="spellStart"/>
-      <w:r>
-        <w:rPr>
-          <w:rFonts w:ascii="Times" w:hAnsi="Times" w:cs="Times"/>
-          <w:i w:val="0"/>
-          <w:color w:val="252525"/>
-          <w:sz w:val="24"/>
-          <w:szCs w:val="24"/>
-          <w:shd w:val="clear" w:color="auto" w:fill="FFFFFF"/>
-        </w:rPr>
-        <w:t>на</w:t>
-      </w:r>
-      <w:proofErr w:type="spellEnd"/>
-      <w:r>
-        <w:rPr>
-          <w:rFonts w:ascii="Times" w:hAnsi="Times" w:cs="Times"/>
-          <w:i w:val="0"/>
-          <w:color w:val="252525"/>
-          <w:sz w:val="24"/>
-          <w:szCs w:val="24"/>
-          <w:shd w:val="clear" w:color="auto" w:fill="FFFFFF"/>
-        </w:rPr>
-        <w:t xml:space="preserve"> </w:t>
-      </w:r>
-      <w:proofErr w:type="spellStart"/>
-      <w:r>
-        <w:rPr>
-          <w:rFonts w:ascii="Times" w:hAnsi="Times" w:cs="Times"/>
-          <w:i w:val="0"/>
-          <w:color w:val="252525"/>
-          <w:sz w:val="24"/>
-          <w:szCs w:val="24"/>
-          <w:shd w:val="clear" w:color="auto" w:fill="FFFFFF"/>
-        </w:rPr>
-        <w:t>заявките</w:t>
-      </w:r>
-      <w:proofErr w:type="spellEnd"/>
-      <w:r>
-        <w:rPr>
-          <w:rFonts w:ascii="Times" w:hAnsi="Times" w:cs="Times"/>
-          <w:i w:val="0"/>
-          <w:color w:val="252525"/>
-          <w:sz w:val="24"/>
-          <w:szCs w:val="24"/>
-          <w:shd w:val="clear" w:color="auto" w:fill="FFFFFF"/>
-        </w:rPr>
-        <w:t xml:space="preserve"> </w:t>
-      </w:r>
-      <w:proofErr w:type="spellStart"/>
-      <w:r>
-        <w:rPr>
-          <w:rFonts w:ascii="Times" w:hAnsi="Times" w:cs="Times"/>
-          <w:i w:val="0"/>
-          <w:color w:val="252525"/>
-          <w:sz w:val="24"/>
-          <w:szCs w:val="24"/>
-          <w:shd w:val="clear" w:color="auto" w:fill="FFFFFF"/>
-        </w:rPr>
-        <w:t>от</w:t>
-      </w:r>
-      <w:proofErr w:type="spellEnd"/>
+        <w:t>от ниско ниво предлагат за поддръжката на заявките от</w:t>
+      </w:r>
       <w:r>
         <w:rPr>
           <w:rStyle w:val="apple-converted-space"/>
@@ -14244,7 +8661,6 @@
         </w:rPr>
         <w:t xml:space="preserve"> </w:t>
       </w:r>
-      <w:proofErr w:type="spellStart"/>
       <w:r>
         <w:rPr>
           <w:rFonts w:ascii="Times" w:hAnsi="Times" w:cs="Times"/>
@@ -14254,67 +8670,7 @@
           <w:szCs w:val="24"/>
           <w:shd w:val="clear" w:color="auto" w:fill="FFFFFF"/>
         </w:rPr>
-        <w:t>или</w:t>
-      </w:r>
-      <w:proofErr w:type="spellEnd"/>
-      <w:r>
-        <w:rPr>
-          <w:rFonts w:ascii="Times" w:hAnsi="Times" w:cs="Times"/>
-          <w:i w:val="0"/>
-          <w:color w:val="252525"/>
-          <w:sz w:val="24"/>
-          <w:szCs w:val="24"/>
-          <w:shd w:val="clear" w:color="auto" w:fill="FFFFFF"/>
-        </w:rPr>
-        <w:t xml:space="preserve"> </w:t>
-      </w:r>
-      <w:proofErr w:type="spellStart"/>
-      <w:r>
-        <w:rPr>
-          <w:rFonts w:ascii="Times" w:hAnsi="Times" w:cs="Times"/>
-          <w:i w:val="0"/>
-          <w:color w:val="252525"/>
-          <w:sz w:val="24"/>
-          <w:szCs w:val="24"/>
-          <w:shd w:val="clear" w:color="auto" w:fill="FFFFFF"/>
-        </w:rPr>
-        <w:t>компютърните</w:t>
-      </w:r>
-      <w:proofErr w:type="spellEnd"/>
-      <w:r>
-        <w:rPr>
-          <w:rFonts w:ascii="Times" w:hAnsi="Times" w:cs="Times"/>
-          <w:i w:val="0"/>
-          <w:color w:val="252525"/>
-          <w:sz w:val="24"/>
-          <w:szCs w:val="24"/>
-          <w:shd w:val="clear" w:color="auto" w:fill="FFFFFF"/>
-        </w:rPr>
-        <w:t xml:space="preserve"> </w:t>
-      </w:r>
-      <w:proofErr w:type="spellStart"/>
-      <w:r>
-        <w:rPr>
-          <w:rFonts w:ascii="Times" w:hAnsi="Times" w:cs="Times"/>
-          <w:i w:val="0"/>
-          <w:color w:val="252525"/>
-          <w:sz w:val="24"/>
-          <w:szCs w:val="24"/>
-          <w:shd w:val="clear" w:color="auto" w:fill="FFFFFF"/>
-        </w:rPr>
-        <w:t>програми</w:t>
-      </w:r>
-      <w:proofErr w:type="spellEnd"/>
-      <w:r>
-        <w:rPr>
-          <w:rFonts w:ascii="Times" w:hAnsi="Times" w:cs="Times"/>
-          <w:i w:val="0"/>
-          <w:color w:val="252525"/>
-          <w:sz w:val="24"/>
-          <w:szCs w:val="24"/>
-          <w:shd w:val="clear" w:color="auto" w:fill="FFFFFF"/>
-        </w:rPr>
-        <w:t>.</w:t>
+        <w:t>или компютърните програми.</w:t>
       </w:r>
     </w:p>
     <w:p>
@@ -14370,7 +8726,7 @@
                     <pic:cNvPicPr/>
                   </pic:nvPicPr>
                   <pic:blipFill>
-                    <a:blip r:embed="rId22">
+                    <a:blip r:embed="rId23">
                       <a:extLst>
                         <a:ext uri="{28A0092B-C50C-407E-A947-70E740481C1C}">
                           <a14:useLocalDpi xmlns:a14="http://schemas.microsoft.com/office/drawing/2010/main" val="0"/>
@@ -14465,54 +8821,38 @@
         <w:rPr>
           <w:i w:val="0"/>
         </w:rPr>
-        <w:t xml:space="preserve"> (</w:t>
-      </w:r>
-      <w:proofErr w:type="spellStart"/>
-      <w:r>
-        <w:rPr>
-          <w:i w:val="0"/>
-        </w:rPr>
-        <w:t>DataManagment</w:t>
-      </w:r>
-      <w:proofErr w:type="spellEnd"/>
-      <w:r>
-        <w:rPr>
-          <w:i w:val="0"/>
+        <w:t xml:space="preserve"> (DataManagment)</w:t>
+      </w:r>
+      <w:r>
+        <w:rPr>
+          <w:i w:val="0"/>
+          <w:lang w:val="bg-BG"/>
+        </w:rPr>
+        <w:t xml:space="preserve">, който се състои от </w:t>
+      </w:r>
+      <w:r>
+        <w:rPr>
+          <w:i w:val="0"/>
+          <w:lang w:val="bg-BG"/>
+        </w:rPr>
+        <w:t>модул за навигиране на заявките (</w:t>
+      </w:r>
+      <w:r>
+        <w:rPr>
+          <w:i w:val="0"/>
+        </w:rPr>
+        <w:t>RequestManager</w:t>
+      </w:r>
+      <w:r>
+        <w:rPr>
+          <w:i w:val="0"/>
+          <w:lang w:val="bg-BG"/>
         </w:rPr>
         <w:t>)</w:t>
       </w:r>
       <w:r>
         <w:rPr>
           <w:i w:val="0"/>
-          <w:lang w:val="bg-BG"/>
-        </w:rPr>
-        <w:t xml:space="preserve">, който се състои от </w:t>
-      </w:r>
-      <w:r>
-        <w:rPr>
-          <w:i w:val="0"/>
-          <w:lang w:val="bg-BG"/>
-        </w:rPr>
-        <w:t>модул за навигиране на заявките (</w:t>
-      </w:r>
-      <w:proofErr w:type="spellStart"/>
-      <w:r>
-        <w:rPr>
-          <w:i w:val="0"/>
-        </w:rPr>
-        <w:t>RequestManager</w:t>
-      </w:r>
-      <w:proofErr w:type="spellEnd"/>
-      <w:r>
-        <w:rPr>
-          <w:i w:val="0"/>
-          <w:lang w:val="bg-BG"/>
-        </w:rPr>
-        <w:t>)</w:t>
-      </w:r>
-      <w:r>
-        <w:rPr>
-          <w:i w:val="0"/>
         </w:rPr>
         <w:t xml:space="preserve">, </w:t>
       </w:r>
@@ -14549,14 +8889,12 @@
         </w:rPr>
         <w:t>(</w:t>
       </w:r>
-      <w:proofErr w:type="spellStart"/>
       <w:r>
         <w:rPr>
           <w:i w:val="0"/>
         </w:rPr>
         <w:t>SearhEngine</w:t>
       </w:r>
-      <w:proofErr w:type="spellEnd"/>
       <w:r>
         <w:rPr>
           <w:i w:val="0"/>
@@ -14622,7 +8960,7 @@
                     <pic:cNvPicPr/>
                   </pic:nvPicPr>
                   <pic:blipFill>
-                    <a:blip r:embed="rId23">
+                    <a:blip r:embed="rId24">
                       <a:extLst>
                         <a:ext uri="{28A0092B-C50C-407E-A947-70E740481C1C}">
                           <a14:useLocalDpi xmlns:a14="http://schemas.microsoft.com/office/drawing/2010/main" val="0"/>
@@ -14735,7 +9073,7 @@
                     </pic:cNvPicPr>
                   </pic:nvPicPr>
                   <pic:blipFill>
-                    <a:blip r:embed="rId24">
+                    <a:blip r:embed="rId25">
                       <a:extLst>
                         <a:ext uri="{28A0092B-C50C-407E-A947-70E740481C1C}">
                           <a14:useLocalDpi xmlns:a14="http://schemas.microsoft.com/office/drawing/2010/main" val="0"/>
@@ -14812,7 +9150,7 @@
                     </pic:cNvPicPr>
                   </pic:nvPicPr>
                   <pic:blipFill>
-                    <a:blip r:embed="rId25">
+                    <a:blip r:embed="rId26">
                       <a:extLst>
                         <a:ext uri="{28A0092B-C50C-407E-A947-70E740481C1C}">
                           <a14:useLocalDpi xmlns:a14="http://schemas.microsoft.com/office/drawing/2010/main" val="0"/>
@@ -14916,7 +9254,7 @@
                     </pic:cNvPicPr>
                   </pic:nvPicPr>
                   <pic:blipFill>
-                    <a:blip r:embed="rId26">
+                    <a:blip r:embed="rId27">
                       <a:extLst>
                         <a:ext uri="{28A0092B-C50C-407E-A947-70E740481C1C}">
                           <a14:useLocalDpi xmlns:a14="http://schemas.microsoft.com/office/drawing/2010/main" val="0"/>
@@ -15009,7 +9347,7 @@
                     </pic:cNvPicPr>
                   </pic:nvPicPr>
                   <pic:blipFill>
-                    <a:blip r:embed="rId27">
+                    <a:blip r:embed="rId28">
                       <a:extLst>
                         <a:ext uri="{28A0092B-C50C-407E-A947-70E740481C1C}">
                           <a14:useLocalDpi xmlns:a14="http://schemas.microsoft.com/office/drawing/2010/main" val="0"/>
@@ -15078,29 +9416,29 @@
         </w:rPr>
       </w:pPr>
       <w:bookmarkStart w:id="104" w:name="показване_етап_на_поръчката"/>
+      <w:r>
+        <w:rPr>
+          <w:lang w:val="bg-BG"/>
+        </w:rPr>
+        <w:t>Показване етап на поръчката</w:t>
+      </w:r>
+    </w:p>
+    <w:bookmarkEnd w:id="104"/>
+    <w:p>
+      <w:pPr>
+        <w:rPr>
+          <w:lang w:val="bg-BG"/>
+        </w:rPr>
+      </w:pPr>
+    </w:p>
+    <w:p>
+      <w:pPr>
+        <w:rPr>
+          <w:lang w:val="bg-BG"/>
+        </w:rPr>
+      </w:pPr>
       <w:bookmarkStart w:id="105" w:name="_GoBack"/>
       <w:bookmarkEnd w:id="105"/>
-      <w:r>
-        <w:rPr>
-          <w:lang w:val="bg-BG"/>
-        </w:rPr>
-        <w:t>Показване етап на поръчката</w:t>
-      </w:r>
-    </w:p>
-    <w:bookmarkEnd w:id="104"/>
-    <w:p>
-      <w:pPr>
-        <w:rPr>
-          <w:lang w:val="bg-BG"/>
-        </w:rPr>
-      </w:pPr>
-    </w:p>
-    <w:p>
-      <w:pPr>
-        <w:rPr>
-          <w:lang w:val="bg-BG"/>
-        </w:rPr>
-      </w:pPr>
       <w:r>
         <w:rPr>
           <w:noProof/>
@@ -15131,7 +9469,7 @@
                     </pic:cNvPicPr>
                   </pic:nvPicPr>
                   <pic:blipFill>
-                    <a:blip r:embed="rId21">
+                    <a:blip r:embed="rId22">
                       <a:extLst>
                         <a:ext uri="{28A0092B-C50C-407E-A947-70E740481C1C}">
                           <a14:useLocalDpi xmlns:a14="http://schemas.microsoft.com/office/drawing/2010/main" val="0"/>
@@ -15170,7 +9508,7 @@
       </w:r>
     </w:p>
     <w:sectPr>
-      <w:headerReference w:type="default" r:id="rId28"/>
+      <w:headerReference w:type="default" r:id="rId29"/>
       <w:pgSz w:w="12240" w:h="15840" w:code="1"/>
       <w:pgMar w:top="1440" w:right="1296" w:bottom="1440" w:left="1296" w:header="720" w:footer="720" w:gutter="0"/>
       <w:pgNumType w:start="1"/>
@@ -15182,7 +9520,7 @@
 </file>
 
 <file path=word/endnotes.xml><?xml version="1.0" encoding="utf-8"?>
-<w:endnotes xmlns:wpc="http://schemas.microsoft.com/office/word/2010/wordprocessingCanvas" xmlns:mc="http://schemas.openxmlformats.org/markup-compatibility/2006" xmlns:o="urn:schemas-microsoft-com:office:office" xmlns:r="http://schemas.openxmlformats.org/officeDocument/2006/relationships" xmlns:m="http://schemas.openxmlformats.org/officeDocument/2006/math" xmlns:v="urn:schemas-microsoft-com:vml" xmlns:wp14="http://schemas.microsoft.com/office/word/2010/wordprocessingDrawing" xmlns:wp="http://schemas.openxmlformats.org/drawingml/2006/wordprocessingDrawing" xmlns:w10="urn:schemas-microsoft-com:office:word" xmlns:w="http://schemas.openxmlformats.org/wordprocessingml/2006/main" xmlns:w14="http://schemas.microsoft.com/office/word/2010/wordml" xmlns:wpg="http://schemas.microsoft.com/office/word/2010/wordprocessingGroup" xmlns:wpi="http://schemas.microsoft.com/office/word/2010/wordprocessingInk" xmlns:wne="http://schemas.microsoft.com/office/word/2006/wordml" xmlns:wps="http://schemas.microsoft.com/office/word/2010/wordprocessingShape" mc:Ignorable="w14 wp14">
+<w:endnotes xmlns:wpc="http://schemas.microsoft.com/office/word/2010/wordprocessingCanvas" xmlns:mc="http://schemas.openxmlformats.org/markup-compatibility/2006" xmlns:o="urn:schemas-microsoft-com:office:office" xmlns:r="http://schemas.openxmlformats.org/officeDocument/2006/relationships" xmlns:m="http://schemas.openxmlformats.org/officeDocument/2006/math" xmlns:v="urn:schemas-microsoft-com:vml" xmlns:wp14="http://schemas.microsoft.com/office/word/2010/wordprocessingDrawing" xmlns:wp="http://schemas.openxmlformats.org/drawingml/2006/wordprocessingDrawing" xmlns:w10="urn:schemas-microsoft-com:office:word" xmlns:w="http://schemas.openxmlformats.org/wordprocessingml/2006/main" xmlns:w14="http://schemas.microsoft.com/office/word/2010/wordml" xmlns:w15="http://schemas.microsoft.com/office/word/2012/wordml" xmlns:wpg="http://schemas.microsoft.com/office/word/2010/wordprocessingGroup" xmlns:wpi="http://schemas.microsoft.com/office/word/2010/wordprocessingInk" xmlns:wne="http://schemas.microsoft.com/office/word/2006/wordml" xmlns:wps="http://schemas.microsoft.com/office/word/2010/wordprocessingShape" mc:Ignorable="w14 w15 wp14">
   <w:endnote w:type="separator" w:id="-1">
     <w:p>
       <w:r>
@@ -15201,29 +9539,21 @@
 </file>
 
 <file path=word/footer1.xml><?xml version="1.0" encoding="utf-8"?>
-<w:ftr xmlns:wpc="http://schemas.microsoft.com/office/word/2010/wordprocessingCanvas" xmlns:mc="http://schemas.openxmlformats.org/markup-compatibility/2006" xmlns:o="urn:schemas-microsoft-com:office:office" xmlns:r="http://schemas.openxmlformats.org/officeDocument/2006/relationships" xmlns:m="http://schemas.openxmlformats.org/officeDocument/2006/math" xmlns:v="urn:schemas-microsoft-com:vml" xmlns:wp14="http://schemas.microsoft.com/office/word/2010/wordprocessingDrawing" xmlns:wp="http://schemas.openxmlformats.org/drawingml/2006/wordprocessingDrawing" xmlns:w10="urn:schemas-microsoft-com:office:word" xmlns:w="http://schemas.openxmlformats.org/wordprocessingml/2006/main" xmlns:w14="http://schemas.microsoft.com/office/word/2010/wordml" xmlns:wpg="http://schemas.microsoft.com/office/word/2010/wordprocessingGroup" xmlns:wpi="http://schemas.microsoft.com/office/word/2010/wordprocessingInk" xmlns:wne="http://schemas.microsoft.com/office/word/2006/wordml" xmlns:wps="http://schemas.microsoft.com/office/word/2010/wordprocessingShape" mc:Ignorable="w14 wp14">
+<w:ftr xmlns:wpc="http://schemas.microsoft.com/office/word/2010/wordprocessingCanvas" xmlns:mc="http://schemas.openxmlformats.org/markup-compatibility/2006" xmlns:o="urn:schemas-microsoft-com:office:office" xmlns:r="http://schemas.openxmlformats.org/officeDocument/2006/relationships" xmlns:m="http://schemas.openxmlformats.org/officeDocument/2006/math" xmlns:v="urn:schemas-microsoft-com:vml" xmlns:wp14="http://schemas.microsoft.com/office/word/2010/wordprocessingDrawing" xmlns:wp="http://schemas.openxmlformats.org/drawingml/2006/wordprocessingDrawing" xmlns:w10="urn:schemas-microsoft-com:office:word" xmlns:w="http://schemas.openxmlformats.org/wordprocessingml/2006/main" xmlns:w14="http://schemas.microsoft.com/office/word/2010/wordml" xmlns:w15="http://schemas.microsoft.com/office/word/2012/wordml" xmlns:wpg="http://schemas.microsoft.com/office/word/2010/wordprocessingGroup" xmlns:wpi="http://schemas.microsoft.com/office/word/2010/wordprocessingInk" xmlns:wne="http://schemas.microsoft.com/office/word/2006/wordml" xmlns:wps="http://schemas.microsoft.com/office/word/2010/wordprocessingShape" mc:Ignorable="w14 w15 wp14">
   <w:p>
     <w:pPr>
       <w:pStyle w:val="Footer"/>
       <w:jc w:val="center"/>
     </w:pPr>
     <w:r>
-      <w:t xml:space="preserve">Copyright © 1999 by Karl E. </w:t>
-    </w:r>
-    <w:proofErr w:type="spellStart"/>
-    <w:r>
-      <w:t>Wiegers</w:t>
-    </w:r>
-    <w:proofErr w:type="spellEnd"/>
-    <w:r>
-      <w:t>. Permission is granted to use, modify, and distribute this document.</w:t>
+      <w:t>Copyright © 1999 by Karl E. Wiegers. Permission is granted to use, modify, and distribute this document.</w:t>
     </w:r>
   </w:p>
 </w:ftr>
 </file>
 
 <file path=word/footer2.xml><?xml version="1.0" encoding="utf-8"?>
-<w:ftr xmlns:wpc="http://schemas.microsoft.com/office/word/2010/wordprocessingCanvas" xmlns:mc="http://schemas.openxmlformats.org/markup-compatibility/2006" xmlns:o="urn:schemas-microsoft-com:office:office" xmlns:r="http://schemas.openxmlformats.org/officeDocument/2006/relationships" xmlns:m="http://schemas.openxmlformats.org/officeDocument/2006/math" xmlns:v="urn:schemas-microsoft-com:vml" xmlns:wp14="http://schemas.microsoft.com/office/word/2010/wordprocessingDrawing" xmlns:wp="http://schemas.openxmlformats.org/drawingml/2006/wordprocessingDrawing" xmlns:w10="urn:schemas-microsoft-com:office:word" xmlns:w="http://schemas.openxmlformats.org/wordprocessingml/2006/main" xmlns:w14="http://schemas.microsoft.com/office/word/2010/wordml" xmlns:wpg="http://schemas.microsoft.com/office/word/2010/wordprocessingGroup" xmlns:wpi="http://schemas.microsoft.com/office/word/2010/wordprocessingInk" xmlns:wne="http://schemas.microsoft.com/office/word/2006/wordml" xmlns:wps="http://schemas.microsoft.com/office/word/2010/wordprocessingShape" mc:Ignorable="w14 wp14">
+<w:ftr xmlns:wpc="http://schemas.microsoft.com/office/word/2010/wordprocessingCanvas" xmlns:mc="http://schemas.openxmlformats.org/markup-compatibility/2006" xmlns:o="urn:schemas-microsoft-com:office:office" xmlns:r="http://schemas.openxmlformats.org/officeDocument/2006/relationships" xmlns:m="http://schemas.openxmlformats.org/officeDocument/2006/math" xmlns:v="urn:schemas-microsoft-com:vml" xmlns:wp14="http://schemas.microsoft.com/office/word/2010/wordprocessingDrawing" xmlns:wp="http://schemas.openxmlformats.org/drawingml/2006/wordprocessingDrawing" xmlns:w10="urn:schemas-microsoft-com:office:word" xmlns:w="http://schemas.openxmlformats.org/wordprocessingml/2006/main" xmlns:w14="http://schemas.microsoft.com/office/word/2010/wordml" xmlns:w15="http://schemas.microsoft.com/office/word/2012/wordml" xmlns:wpg="http://schemas.microsoft.com/office/word/2010/wordprocessingGroup" xmlns:wpi="http://schemas.microsoft.com/office/word/2010/wordprocessingInk" xmlns:wne="http://schemas.microsoft.com/office/word/2006/wordml" xmlns:wps="http://schemas.microsoft.com/office/word/2010/wordprocessingShape" mc:Ignorable="w14 w15 wp14">
   <w:p>
     <w:pPr>
       <w:pStyle w:val="Footer"/>
@@ -15233,7 +9563,7 @@
 </file>
 
 <file path=word/footnotes.xml><?xml version="1.0" encoding="utf-8"?>
-<w:footnotes xmlns:wpc="http://schemas.microsoft.com/office/word/2010/wordprocessingCanvas" xmlns:mc="http://schemas.openxmlformats.org/markup-compatibility/2006" xmlns:o="urn:schemas-microsoft-com:office:office" xmlns:r="http://schemas.openxmlformats.org/officeDocument/2006/relationships" xmlns:m="http://schemas.openxmlformats.org/officeDocument/2006/math" xmlns:v="urn:schemas-microsoft-com:vml" xmlns:wp14="http://schemas.microsoft.com/office/word/2010/wordprocessingDrawing" xmlns:wp="http://schemas.openxmlformats.org/drawingml/2006/wordprocessingDrawing" xmlns:w10="urn:schemas-microsoft-com:office:word" xmlns:w="http://schemas.openxmlformats.org/wordprocessingml/2006/main" xmlns:w14="http://schemas.microsoft.com/office/word/2010/wordml" xmlns:wpg="http://schemas.microsoft.com/office/word/2010/wordprocessingGroup" xmlns:wpi="http://schemas.microsoft.com/office/word/2010/wordprocessingInk" xmlns:wne="http://schemas.microsoft.com/office/word/2006/wordml" xmlns:wps="http://schemas.microsoft.com/office/word/2010/wordprocessingShape" mc:Ignorable="w14 wp14">
+<w:footnotes xmlns:wpc="http://schemas.microsoft.com/office/word/2010/wordprocessingCanvas" xmlns:mc="http://schemas.openxmlformats.org/markup-compatibility/2006" xmlns:o="urn:schemas-microsoft-com:office:office" xmlns:r="http://schemas.openxmlformats.org/officeDocument/2006/relationships" xmlns:m="http://schemas.openxmlformats.org/officeDocument/2006/math" xmlns:v="urn:schemas-microsoft-com:vml" xmlns:wp14="http://schemas.microsoft.com/office/word/2010/wordprocessingDrawing" xmlns:wp="http://schemas.openxmlformats.org/drawingml/2006/wordprocessingDrawing" xmlns:w10="urn:schemas-microsoft-com:office:word" xmlns:w="http://schemas.openxmlformats.org/wordprocessingml/2006/main" xmlns:w14="http://schemas.microsoft.com/office/word/2010/wordml" xmlns:w15="http://schemas.microsoft.com/office/word/2012/wordml" xmlns:wpg="http://schemas.microsoft.com/office/word/2010/wordprocessingGroup" xmlns:wpi="http://schemas.microsoft.com/office/word/2010/wordprocessingInk" xmlns:wne="http://schemas.microsoft.com/office/word/2006/wordml" xmlns:wps="http://schemas.microsoft.com/office/word/2010/wordprocessingShape" mc:Ignorable="w14 w15 wp14">
   <w:footnote w:type="separator" w:id="-1">
     <w:p>
       <w:r>
@@ -15252,7 +9582,7 @@
 </file>
 
 <file path=word/header1.xml><?xml version="1.0" encoding="utf-8"?>
-<w:hdr xmlns:wpc="http://schemas.microsoft.com/office/word/2010/wordprocessingCanvas" xmlns:mc="http://schemas.openxmlformats.org/markup-compatibility/2006" xmlns:o="urn:schemas-microsoft-com:office:office" xmlns:r="http://schemas.openxmlformats.org/officeDocument/2006/relationships" xmlns:m="http://schemas.openxmlformats.org/officeDocument/2006/math" xmlns:v="urn:schemas-microsoft-com:vml" xmlns:wp14="http://schemas.microsoft.com/office/word/2010/wordprocessingDrawing" xmlns:wp="http://schemas.openxmlformats.org/drawingml/2006/wordprocessingDrawing" xmlns:w10="urn:schemas-microsoft-com:office:word" xmlns:w="http://schemas.openxmlformats.org/wordprocessingml/2006/main" xmlns:w14="http://schemas.microsoft.com/office/word/2010/wordml" xmlns:wpg="http://schemas.microsoft.com/office/word/2010/wordprocessingGroup" xmlns:wpi="http://schemas.microsoft.com/office/word/2010/wordprocessingInk" xmlns:wne="http://schemas.microsoft.com/office/word/2006/wordml" xmlns:wps="http://schemas.microsoft.com/office/word/2010/wordprocessingShape" mc:Ignorable="w14 wp14">
+<w:hdr xmlns:wpc="http://schemas.microsoft.com/office/word/2010/wordprocessingCanvas" xmlns:mc="http://schemas.openxmlformats.org/markup-compatibility/2006" xmlns:o="urn:schemas-microsoft-com:office:office" xmlns:r="http://schemas.openxmlformats.org/officeDocument/2006/relationships" xmlns:m="http://schemas.openxmlformats.org/officeDocument/2006/math" xmlns:v="urn:schemas-microsoft-com:vml" xmlns:wp14="http://schemas.microsoft.com/office/word/2010/wordprocessingDrawing" xmlns:wp="http://schemas.openxmlformats.org/drawingml/2006/wordprocessingDrawing" xmlns:w10="urn:schemas-microsoft-com:office:word" xmlns:w="http://schemas.openxmlformats.org/wordprocessingml/2006/main" xmlns:w14="http://schemas.microsoft.com/office/word/2010/wordml" xmlns:w15="http://schemas.microsoft.com/office/word/2012/wordml" xmlns:wpg="http://schemas.microsoft.com/office/word/2010/wordprocessingGroup" xmlns:wpi="http://schemas.microsoft.com/office/word/2010/wordprocessingInk" xmlns:wne="http://schemas.microsoft.com/office/word/2006/wordml" xmlns:wps="http://schemas.microsoft.com/office/word/2010/wordprocessingShape" mc:Ignorable="w14 w15 wp14">
   <w:p>
     <w:pPr>
       <w:pStyle w:val="Header"/>
@@ -15267,15 +9597,7 @@
       <w:t xml:space="preserve"> </w:t>
     </w:r>
     <w:r>
-      <w:t>Requirements Specification for &lt;</w:t>
-    </w:r>
-    <w:proofErr w:type="spellStart"/>
-    <w:r>
-      <w:t>gladensum</w:t>
-    </w:r>
-    <w:proofErr w:type="spellEnd"/>
-    <w:r>
-      <w:t>&gt;</w:t>
+      <w:t>Requirements Specification for &lt;gladensum&gt;</w:t>
     </w:r>
     <w:r>
       <w:tab/>
@@ -15307,7 +9629,7 @@
 </file>
 
 <file path=word/header2.xml><?xml version="1.0" encoding="utf-8"?>
-<w:hdr xmlns:wpc="http://schemas.microsoft.com/office/word/2010/wordprocessingCanvas" xmlns:mc="http://schemas.openxmlformats.org/markup-compatibility/2006" xmlns:o="urn:schemas-microsoft-com:office:office" xmlns:r="http://schemas.openxmlformats.org/officeDocument/2006/relationships" xmlns:m="http://schemas.openxmlformats.org/officeDocument/2006/math" xmlns:v="urn:schemas-microsoft-com:vml" xmlns:wp14="http://schemas.microsoft.com/office/word/2010/wordprocessingDrawing" xmlns:wp="http://schemas.openxmlformats.org/drawingml/2006/wordprocessingDrawing" xmlns:w10="urn:schemas-microsoft-com:office:word" xmlns:w="http://schemas.openxmlformats.org/wordprocessingml/2006/main" xmlns:w14="http://schemas.microsoft.com/office/word/2010/wordml" xmlns:wpg="http://schemas.microsoft.com/office/word/2010/wordprocessingGroup" xmlns:wpi="http://schemas.microsoft.com/office/word/2010/wordprocessingInk" xmlns:wne="http://schemas.microsoft.com/office/word/2006/wordml" xmlns:wps="http://schemas.microsoft.com/office/word/2010/wordprocessingShape" mc:Ignorable="w14 wp14">
+<w:hdr xmlns:wpc="http://schemas.microsoft.com/office/word/2010/wordprocessingCanvas" xmlns:mc="http://schemas.openxmlformats.org/markup-compatibility/2006" xmlns:o="urn:schemas-microsoft-com:office:office" xmlns:r="http://schemas.openxmlformats.org/officeDocument/2006/relationships" xmlns:m="http://schemas.openxmlformats.org/officeDocument/2006/math" xmlns:v="urn:schemas-microsoft-com:vml" xmlns:wp14="http://schemas.microsoft.com/office/word/2010/wordprocessingDrawing" xmlns:wp="http://schemas.openxmlformats.org/drawingml/2006/wordprocessingDrawing" xmlns:w10="urn:schemas-microsoft-com:office:word" xmlns:w="http://schemas.openxmlformats.org/wordprocessingml/2006/main" xmlns:w14="http://schemas.microsoft.com/office/word/2010/wordml" xmlns:w15="http://schemas.microsoft.com/office/word/2012/wordml" xmlns:wpg="http://schemas.microsoft.com/office/word/2010/wordprocessingGroup" xmlns:wpi="http://schemas.microsoft.com/office/word/2010/wordprocessingInk" xmlns:wne="http://schemas.microsoft.com/office/word/2006/wordml" xmlns:wps="http://schemas.microsoft.com/office/word/2010/wordprocessingShape" mc:Ignorable="w14 w15 wp14">
   <w:p>
     <w:pPr>
       <w:pStyle w:val="Header"/>
@@ -15326,15 +9648,7 @@
       <w:t xml:space="preserve"> </w:t>
     </w:r>
     <w:r>
-      <w:t>Requirements Specification for &lt;</w:t>
-    </w:r>
-    <w:proofErr w:type="spellStart"/>
-    <w:r>
-      <w:t>gladensum</w:t>
-    </w:r>
-    <w:proofErr w:type="spellEnd"/>
-    <w:r>
-      <w:t>&gt;</w:t>
+      <w:t>Requirements Specification for &lt;gladensum&gt;</w:t>
     </w:r>
     <w:r>
       <w:tab/>
@@ -15356,7 +9670,7 @@
       <w:rPr>
         <w:noProof/>
       </w:rPr>
-      <w:t>1</w:t>
+      <w:t>12</w:t>
     </w:r>
     <w:r>
       <w:fldChar w:fldCharType="end"/>
@@ -15366,8 +9680,8 @@
 </file>
 
 <file path=word/numbering.xml><?xml version="1.0" encoding="utf-8"?>
-<w:numbering xmlns:wpc="http://schemas.microsoft.com/office/word/2010/wordprocessingCanvas" xmlns:mc="http://schemas.openxmlformats.org/markup-compatibility/2006" xmlns:o="urn:schemas-microsoft-com:office:office" xmlns:r="http://schemas.openxmlformats.org/officeDocument/2006/relationships" xmlns:m="http://schemas.openxmlformats.org/officeDocument/2006/math" xmlns:v="urn:schemas-microsoft-com:vml" xmlns:wp14="http://schemas.microsoft.com/office/word/2010/wordprocessingDrawing" xmlns:wp="http://schemas.openxmlformats.org/drawingml/2006/wordprocessingDrawing" xmlns:w10="urn:schemas-microsoft-com:office:word" xmlns:w="http://schemas.openxmlformats.org/wordprocessingml/2006/main" xmlns:w14="http://schemas.microsoft.com/office/word/2010/wordml" xmlns:wpg="http://schemas.microsoft.com/office/word/2010/wordprocessingGroup" xmlns:wpi="http://schemas.microsoft.com/office/word/2010/wordprocessingInk" xmlns:wne="http://schemas.microsoft.com/office/word/2006/wordml" xmlns:wps="http://schemas.microsoft.com/office/word/2010/wordprocessingShape" mc:Ignorable="w14 wp14">
-  <w:abstractNum w:abstractNumId="0">
+<w:numbering xmlns:wpc="http://schemas.microsoft.com/office/word/2010/wordprocessingCanvas" xmlns:mc="http://schemas.openxmlformats.org/markup-compatibility/2006" xmlns:o="urn:schemas-microsoft-com:office:office" xmlns:r="http://schemas.openxmlformats.org/officeDocument/2006/relationships" xmlns:m="http://schemas.openxmlformats.org/officeDocument/2006/math" xmlns:v="urn:schemas-microsoft-com:vml" xmlns:wp14="http://schemas.microsoft.com/office/word/2010/wordprocessingDrawing" xmlns:wp="http://schemas.openxmlformats.org/drawingml/2006/wordprocessingDrawing" xmlns:w10="urn:schemas-microsoft-com:office:word" xmlns:w="http://schemas.openxmlformats.org/wordprocessingml/2006/main" xmlns:w14="http://schemas.microsoft.com/office/word/2010/wordml" xmlns:w15="http://schemas.microsoft.com/office/word/2012/wordml" xmlns:wpg="http://schemas.microsoft.com/office/word/2010/wordprocessingGroup" xmlns:wpi="http://schemas.microsoft.com/office/word/2010/wordprocessingInk" xmlns:wne="http://schemas.microsoft.com/office/word/2006/wordml" xmlns:wps="http://schemas.microsoft.com/office/word/2010/wordprocessingShape" mc:Ignorable="w14 w15 wp14">
+  <w:abstractNum w:abstractNumId="0" w15:restartNumberingAfterBreak="0">
     <w:nsid w:val="FFFFFFFB"/>
     <w:multiLevelType w:val="multilevel"/>
     <w:tmpl w:val="D8BC5BE2"/>
@@ -15444,7 +9758,7 @@
       <w:lvlJc w:val="left"/>
     </w:lvl>
   </w:abstractNum>
-  <w:abstractNum w:abstractNumId="1">
+  <w:abstractNum w:abstractNumId="1" w15:restartNumberingAfterBreak="0">
     <w:nsid w:val="00597923"/>
     <w:multiLevelType w:val="hybridMultilevel"/>
     <w:tmpl w:val="3E606606"/>
@@ -15556,7 +9870,7 @@
       </w:rPr>
     </w:lvl>
   </w:abstractNum>
-  <w:abstractNum w:abstractNumId="2">
+  <w:abstractNum w:abstractNumId="2" w15:restartNumberingAfterBreak="0">
     <w:nsid w:val="0D94285E"/>
     <w:multiLevelType w:val="hybridMultilevel"/>
     <w:tmpl w:val="E9C49C36"/>
@@ -15645,7 +9959,7 @@
       </w:pPr>
     </w:lvl>
   </w:abstractNum>
-  <w:abstractNum w:abstractNumId="3">
+  <w:abstractNum w:abstractNumId="3" w15:restartNumberingAfterBreak="0">
     <w:nsid w:val="214C29DC"/>
     <w:multiLevelType w:val="hybridMultilevel"/>
     <w:tmpl w:val="54D60054"/>
@@ -15758,7 +10072,7 @@
       </w:rPr>
     </w:lvl>
   </w:abstractNum>
-  <w:abstractNum w:abstractNumId="4">
+  <w:abstractNum w:abstractNumId="4" w15:restartNumberingAfterBreak="0">
     <w:nsid w:val="26EA2868"/>
     <w:multiLevelType w:val="hybridMultilevel"/>
     <w:tmpl w:val="A30CB1B4"/>
@@ -15871,7 +10185,7 @@
       </w:rPr>
     </w:lvl>
   </w:abstractNum>
-  <w:abstractNum w:abstractNumId="5">
+  <w:abstractNum w:abstractNumId="5" w15:restartNumberingAfterBreak="0">
     <w:nsid w:val="29CD540B"/>
     <w:multiLevelType w:val="hybridMultilevel"/>
     <w:tmpl w:val="A3EE6F4E"/>
@@ -15960,7 +10274,7 @@
       </w:pPr>
     </w:lvl>
   </w:abstractNum>
-  <w:abstractNum w:abstractNumId="6">
+  <w:abstractNum w:abstractNumId="6" w15:restartNumberingAfterBreak="0">
     <w:nsid w:val="4541092B"/>
     <w:multiLevelType w:val="hybridMultilevel"/>
     <w:tmpl w:val="E0A84F9E"/>
@@ -16073,7 +10387,7 @@
       </w:rPr>
     </w:lvl>
   </w:abstractNum>
-  <w:abstractNum w:abstractNumId="7">
+  <w:abstractNum w:abstractNumId="7" w15:restartNumberingAfterBreak="0">
     <w:nsid w:val="64107BF3"/>
     <w:multiLevelType w:val="hybridMultilevel"/>
     <w:tmpl w:val="C78A9C1C"/>
@@ -16159,7 +10473,7 @@
       </w:pPr>
     </w:lvl>
   </w:abstractNum>
-  <w:abstractNum w:abstractNumId="8">
+  <w:abstractNum w:abstractNumId="8" w15:restartNumberingAfterBreak="0">
     <w:nsid w:val="7F6E60B8"/>
     <w:multiLevelType w:val="hybridMultilevel"/>
     <w:tmpl w:val="75CA40C6"/>
@@ -16315,7 +10629,7 @@
 </file>
 
 <file path=word/styles.xml><?xml version="1.0" encoding="utf-8"?>
-<w:styles xmlns:mc="http://schemas.openxmlformats.org/markup-compatibility/2006" xmlns:r="http://schemas.openxmlformats.org/officeDocument/2006/relationships" xmlns:w="http://schemas.openxmlformats.org/wordprocessingml/2006/main" xmlns:w14="http://schemas.microsoft.com/office/word/2010/wordml" mc:Ignorable="w14">
+<w:styles xmlns:mc="http://schemas.openxmlformats.org/markup-compatibility/2006" xmlns:r="http://schemas.openxmlformats.org/officeDocument/2006/relationships" xmlns:w="http://schemas.openxmlformats.org/wordprocessingml/2006/main" xmlns:w14="http://schemas.microsoft.com/office/word/2010/wordml" xmlns:w15="http://schemas.microsoft.com/office/word/2012/wordml" mc:Ignorable="w14 w15">
   <w:docDefaults>
     <w:rPrDefault>
       <w:rPr>
@@ -16325,888 +10639,371 @@
     </w:rPrDefault>
     <w:pPrDefault/>
   </w:docDefaults>
-  <w:latentStyles w:defLockedState="0" w:defUIPriority="0" w:defSemiHidden="1" w:defUnhideWhenUsed="1" w:defQFormat="0" w:count="267">
-    <w:lsdException w:name="Normal" w:semiHidden="0" w:unhideWhenUsed="0" w:qFormat="1"/>
-    <w:lsdException w:name="heading 1" w:semiHidden="0" w:unhideWhenUsed="0" w:qFormat="1"/>
-    <w:lsdException w:name="heading 2" w:semiHidden="0" w:unhideWhenUsed="0" w:qFormat="1"/>
-    <w:lsdException w:name="heading 3" w:semiHidden="0" w:unhideWhenUsed="0" w:qFormat="1"/>
-    <w:lsdException w:name="heading 4" w:semiHidden="0" w:unhideWhenUsed="0" w:qFormat="1"/>
-    <w:lsdException w:name="heading 5" w:semiHidden="0" w:unhideWhenUsed="0" w:qFormat="1"/>
-    <w:lsdException w:name="heading 6" w:semiHidden="0" w:unhideWhenUsed="0" w:qFormat="1"/>
-    <w:lsdException w:name="heading 7" w:qFormat="1"/>
-    <w:lsdException w:name="heading 8" w:qFormat="1"/>
-    <w:lsdException w:name="heading 9" w:qFormat="1"/>
-    <w:lsdException w:name="caption" w:qFormat="1"/>
-    <w:lsdException w:name="List Number" w:semiHidden="0" w:unhideWhenUsed="0"/>
-    <w:lsdException w:name="List 4" w:semiHidden="0" w:unhideWhenUsed="0"/>
-    <w:lsdException w:name="List 5" w:semiHidden="0" w:unhideWhenUsed="0"/>
-    <w:lsdException w:name="Title" w:semiHidden="0" w:unhideWhenUsed="0" w:qFormat="1"/>
-    <w:lsdException w:name="Subtitle" w:semiHidden="0" w:unhideWhenUsed="0" w:qFormat="1"/>
-    <w:lsdException w:name="Salutation" w:semiHidden="0" w:unhideWhenUsed="0"/>
-    <w:lsdException w:name="Date" w:semiHidden="0" w:unhideWhenUsed="0"/>
-    <w:lsdException w:name="Body Text First Indent" w:semiHidden="0" w:unhideWhenUsed="0"/>
-    <w:lsdException w:name="Strong" w:semiHidden="0" w:unhideWhenUsed="0" w:qFormat="1"/>
-    <w:lsdException w:name="Emphasis" w:semiHidden="0" w:unhideWhenUsed="0" w:qFormat="1"/>
-    <w:lsdException w:name="Table Grid" w:semiHidden="0" w:unhideWhenUsed="0"/>
-    <w:lsdException w:name="Placeholder Text" w:uiPriority="99" w:unhideWhenUsed="0"/>
-    <w:lsdException w:name="No Spacing" w:semiHidden="0" w:uiPriority="1" w:unhideWhenUsed="0" w:qFormat="1"/>
-    <w:lsdException w:name="Light Shading" w:semiHidden="0" w:uiPriority="60" w:unhideWhenUsed="0"/>
-    <w:lsdException w:name="Light List" w:semiHidden="0" w:uiPriority="61" w:unhideWhenUsed="0"/>
-    <w:lsdException w:name="Light Grid" w:semiHidden="0" w:uiPriority="62" w:unhideWhenUsed="0"/>
-    <w:lsdException w:name="Medium Shading 1" w:semiHidden="0" w:uiPriority="63" w:unhideWhenUsed="0"/>
-    <w:lsdException w:name="Medium Shading 2" w:semiHidden="0" w:uiPriority="64" w:unhideWhenUsed="0"/>
-    <w:lsdException w:name="Medium List 1" w:semiHidden="0" w:uiPriority="65" w:unhideWhenUsed="0"/>
-    <w:lsdException w:name="Medium List 2" w:semiHidden="0" w:uiPriority="66" w:unhideWhenUsed="0"/>
-    <w:lsdException w:name="Medium Grid 1" w:semiHidden="0" w:uiPriority="67" w:unhideWhenUsed="0"/>
-    <w:lsdException w:name="Medium Grid 2" w:semiHidden="0" w:uiPriority="68" w:unhideWhenUsed="0"/>
-    <w:lsdException w:name="Medium Grid 3" w:semiHidden="0" w:uiPriority="69" w:unhideWhenUsed="0"/>
-    <w:lsdException w:name="Dark List" w:semiHidden="0" w:uiPriority="70" w:unhideWhenUsed="0"/>
-    <w:lsdException w:name="Colorful Shading" w:semiHidden="0" w:uiPriority="71" w:unhideWhenUsed="0"/>
-    <w:lsdException w:name="Colorful List" w:semiHidden="0" w:uiPriority="72" w:unhideWhenUsed="0"/>
-    <w:lsdException w:name="Colorful Grid" w:semiHidden="0" w:uiPriority="73" w:unhideWhenUsed="0"/>
-    <w:lsdException w:name="Light Shading Accent 1" w:semiHidden="0" w:uiPriority="60" w:unhideWhenUsed="0"/>
-    <w:lsdException w:name="Light List Accent 1" w:semiHidden="0" w:uiPriority="61" w:unhideWhenUsed="0"/>
-    <w:lsdException w:name="Light Grid Accent 1" w:semiHidden="0" w:uiPriority="62" w:unhideWhenUsed="0"/>
-    <w:lsdException w:name="Medium Shading 1 Accent 1" w:semiHidden="0" w:uiPriority="63" w:unhideWhenUsed="0"/>
-    <w:lsdException w:name="Medium Shading 2 Accent 1" w:semiHidden="0" w:uiPriority="64" w:unhideWhenUsed="0"/>
-    <w:lsdException w:name="Medium List 1 Accent 1" w:semiHidden="0" w:uiPriority="65" w:unhideWhenUsed="0"/>
-    <w:lsdException w:name="Revision" w:uiPriority="99" w:unhideWhenUsed="0"/>
-    <w:lsdException w:name="List Paragraph" w:semiHidden="0" w:uiPriority="34" w:unhideWhenUsed="0" w:qFormat="1"/>
-    <w:lsdException w:name="Quote" w:semiHidden="0" w:uiPriority="29" w:unhideWhenUsed="0" w:qFormat="1"/>
-    <w:lsdException w:name="Intense Quote" w:semiHidden="0" w:uiPriority="30" w:unhideWhenUsed="0" w:qFormat="1"/>
-    <w:lsdException w:name="Medium List 2 Accent 1" w:semiHidden="0" w:uiPriority="66" w:unhideWhenUsed="0"/>
-    <w:lsdException w:name="Medium Grid 1 Accent 1" w:semiHidden="0" w:uiPriority="67" w:unhideWhenUsed="0"/>
-    <w:lsdException w:name="Medium Grid 2 Accent 1" w:semiHidden="0" w:uiPriority="68" w:unhideWhenUsed="0"/>
-    <w:lsdException w:name="Medium Grid 3 Accent 1" w:semiHidden="0" w:uiPriority="69" w:unhideWhenUsed="0"/>
-    <w:lsdException w:name="Dark List Accent 1" w:semiHidden="0" w:uiPriority="70" w:unhideWhenUsed="0"/>
-    <w:lsdException w:name="Colorful Shading Accent 1" w:semiHidden="0" w:uiPriority="71" w:unhideWhenUsed="0"/>
-    <w:lsdException w:name="Colorful List Accent 1" w:semiHidden="0" w:uiPriority="72" w:unhideWhenUsed="0"/>
-    <w:lsdException w:name="Colorful Grid Accent 1" w:semiHidden="0" w:uiPriority="73" w:unhideWhenUsed="0"/>
-    <w:lsdException w:name="Light Shading Accent 2" w:semiHidden="0" w:uiPriority="60" w:unhideWhenUsed="0"/>
-    <w:lsdException w:name="Light List Accent 2" w:semiHidden="0" w:uiPriority="61" w:unhideWhenUsed="0"/>
-    <w:lsdException w:name="Light Grid Accent 2" w:semiHidden="0" w:uiPriority="62" w:unhideWhenUsed="0"/>
-    <w:lsdException w:name="Medium Shading 1 Accent 2" w:semiHidden="0" w:uiPriority="63" w:unhideWhenUsed="0"/>
-    <w:lsdException w:name="Medium Shading 2 Accent 2" w:semiHidden="0" w:uiPriority="64" w:unhideWhenUsed="0"/>
-    <w:lsdException w:name="Medium List 1 Accent 2" w:semiHidden="0" w:uiPriority="65" w:unhideWhenUsed="0"/>
-    <w:lsdException w:name="Medium List 2 Accent 2" w:semiHidden="0" w:uiPriority="66" w:unhideWhenUsed="0"/>
-    <w:lsdException w:name="Medium Grid 1 Accent 2" w:semiHidden="0" w:uiPriority="67" w:unhideWhenUsed="0"/>
-    <w:lsdException w:name="Medium Grid 2 Accent 2" w:semiHidden="0" w:uiPriority="68" w:unhideWhenUsed="0"/>
-    <w:lsdException w:name="Medium Grid 3 Accent 2" w:semiHidden="0" w:uiPriority="69" w:unhideWhenUsed="0"/>
-    <w:lsdException w:name="Dark List Accent 2" w:semiHidden="0" w:uiPriority="70" w:unhideWhenUsed="0"/>
-    <w:lsdException w:name="Colorful Shading Accent 2" w:semiHidden="0" w:uiPriority="71" w:unhideWhenUsed="0"/>
-    <w:lsdException w:name="Colorful List Accent 2" w:semiHidden="0" w:uiPriority="72" w:unhideWhenUsed="0"/>
-    <w:lsdException w:name="Colorful Grid Accent 2" w:semiHidden="0" w:uiPriority="73" w:unhideWhenUsed="0"/>
-    <w:lsdException w:name="Light Shading Accent 3" w:semiHidden="0" w:uiPriority="60" w:unhideWhenUsed="0"/>
-    <w:lsdException w:name="Light List Accent 3" w:semiHidden="0" w:uiPriority="61" w:unhideWhenUsed="0"/>
-    <w:lsdException w:name="Light Grid Accent 3" w:semiHidden="0" w:uiPriority="62" w:unhideWhenUsed="0"/>
-    <w:lsdException w:name="Medium Shading 1 Accent 3" w:semiHidden="0" w:uiPriority="63" w:unhideWhenUsed="0"/>
-    <w:lsdException w:name="Medium Shading 2 Accent 3" w:semiHidden="0" w:uiPriority="64" w:unhideWhenUsed="0"/>
-    <w:lsdException w:name="Medium List 1 Accent 3" w:semiHidden="0" w:uiPriority="65" w:unhideWhenUsed="0"/>
-    <w:lsdException w:name="Medium List 2 Accent 3" w:semiHidden="0" w:uiPriority="66" w:unhideWhenUsed="0"/>
-    <w:lsdException w:name="Medium Grid 1 Accent 3" w:semiHidden="0" w:uiPriority="67" w:unhideWhenUsed="0"/>
-    <w:lsdException w:name="Medium Grid 2 Accent 3" w:semiHidden="0" w:uiPriority="68" w:unhideWhenUsed="0"/>
-    <w:lsdException w:name="Medium Grid 3 Accent 3" w:semiHidden="0" w:uiPriority="69" w:unhideWhenUsed="0"/>
-    <w:lsdException w:name="Dark List Accent 3" w:semiHidden="0" w:uiPriority="70" w:unhideWhenUsed="0"/>
-    <w:lsdException w:name="Colorful Shading Accent 3" w:semiHidden="0" w:uiPriority="71" w:unhideWhenUsed="0"/>
-    <w:lsdException w:name="Colorful List Accent 3" w:semiHidden="0" w:uiPriority="72" w:unhideWhenUsed="0"/>
-    <w:lsdException w:name="Colorful Grid Accent 3" w:semiHidden="0" w:uiPriority="73" w:unhideWhenUsed="0"/>
-    <w:lsdException w:name="Light Shading Accent 4" w:semiHidden="0" w:uiPriority="60" w:unhideWhenUsed="0"/>
-    <w:lsdException w:name="Light List Accent 4" w:semiHidden="0" w:uiPriority="61" w:unhideWhenUsed="0"/>
-    <w:lsdException w:name="Light Grid Accent 4" w:semiHidden="0" w:uiPriority="62" w:unhideWhenUsed="0"/>
-    <w:lsdException w:name="Medium Shading 1 Accent 4" w:semiHidden="0" w:uiPriority="63" w:unhideWhenUsed="0"/>
-    <w:lsdException w:name="Medium Shading 2 Accent 4" w:semiHidden="0" w:uiPriority="64" w:unhideWhenUsed="0"/>
-    <w:lsdException w:name="Medium List 1 Accent 4" w:semiHidden="0" w:uiPriority="65" w:unhideWhenUsed="0"/>
-    <w:lsdException w:name="Medium List 2 Accent 4" w:semiHidden="0" w:uiPriority="66" w:unhideWhenUsed="0"/>
-    <w:lsdException w:name="Medium Grid 1 Accent 4" w:semiHidden="0" w:uiPriority="67" w:unhideWhenUsed="0"/>
-    <w:lsdException w:name="Medium Grid 2 Accent 4" w:semiHidden="0" w:uiPriority="68" w:unhideWhenUsed="0"/>
-    <w:lsdException w:name="Medium Grid 3 Accent 4" w:semiHidden="0" w:uiPriority="69" w:unhideWhenUsed="0"/>
-    <w:lsdException w:name="Dark List Accent 4" w:semiHidden="0" w:uiPriority="70" w:unhideWhenUsed="0"/>
-    <w:lsdException w:name="Colorful Shading Accent 4" w:semiHidden="0" w:uiPriority="71" w:unhideWhenUsed="0"/>
-    <w:lsdException w:name="Colorful List Accent 4" w:semiHidden="0" w:uiPriority="72" w:unhideWhenUsed="0"/>
-    <w:lsdException w:name="Colorful Grid Accent 4" w:semiHidden="0" w:uiPriority="73" w:unhideWhenUsed="0"/>
-    <w:lsdException w:name="Light Shading Accent 5" w:semiHidden="0" w:uiPriority="60" w:unhideWhenUsed="0"/>
-    <w:lsdException w:name="Light List Accent 5" w:semiHidden="0" w:uiPriority="61" w:unhideWhenUsed="0"/>
-    <w:lsdException w:name="Light Grid Accent 5" w:semiHidden="0" w:uiPriority="62" w:unhideWhenUsed="0"/>
-    <w:lsdException w:name="Medium Shading 1 Accent 5" w:semiHidden="0" w:uiPriority="63" w:unhideWhenUsed="0"/>
-    <w:lsdException w:name="Medium Shading 2 Accent 5" w:semiHidden="0" w:uiPriority="64" w:unhideWhenUsed="0"/>
-    <w:lsdException w:name="Medium List 1 Accent 5" w:semiHidden="0" w:uiPriority="65" w:unhideWhenUsed="0"/>
-    <w:lsdException w:name="Medium List 2 Accent 5" w:semiHidden="0" w:uiPriority="66" w:unhideWhenUsed="0"/>
-    <w:lsdException w:name="Medium Grid 1 Accent 5" w:semiHidden="0" w:uiPriority="67" w:unhideWhenUsed="0"/>
-    <w:lsdException w:name="Medium Grid 2 Accent 5" w:semiHidden="0" w:uiPriority="68" w:unhideWhenUsed="0"/>
-    <w:lsdException w:name="Medium Grid 3 Accent 5" w:semiHidden="0" w:uiPriority="69" w:unhideWhenUsed="0"/>
-    <w:lsdException w:name="Dark List Accent 5" w:semiHidden="0" w:uiPriority="70" w:unhideWhenUsed="0"/>
-    <w:lsdException w:name="Colorful Shading Accent 5" w:semiHidden="0" w:uiPriority="71" w:unhideWhenUsed="0"/>
-    <w:lsdException w:name="Colorful List Accent 5" w:semiHidden="0" w:uiPriority="72" w:unhideWhenUsed="0"/>
-    <w:lsdException w:name="Colorful Grid Accent 5" w:semiHidden="0" w:uiPriority="73" w:unhideWhenUsed="0"/>
-    <w:lsdException w:name="Light Shading Accent 6" w:semiHidden="0" w:uiPriority="60" w:unhideWhenUsed="0"/>
-    <w:lsdException w:name="Light List Accent 6" w:semiHidden="0" w:uiPriority="61" w:unhideWhenUsed="0"/>
-    <w:lsdException w:name="Light Grid Accent 6" w:semiHidden="0" w:uiPriority="62" w:unhideWhenUsed="0"/>
-    <w:lsdException w:name="Medium Shading 1 Accent 6" w:semiHidden="0" w:uiPriority="63" w:unhideWhenUsed="0"/>
-    <w:lsdException w:name="Medium Shading 2 Accent 6" w:semiHidden="0" w:uiPriority="64" w:unhideWhenUsed="0"/>
-    <w:lsdException w:name="Medium List 1 Accent 6" w:semiHidden="0" w:uiPriority="65" w:unhideWhenUsed="0"/>
-    <w:lsdException w:name="Medium List 2 Accent 6" w:semiHidden="0" w:uiPriority="66" w:unhideWhenUsed="0"/>
-    <w:lsdException w:name="Medium Grid 1 Accent 6" w:semiHidden="0" w:uiPriority="67" w:unhideWhenUsed="0"/>
-    <w:lsdException w:name="Medium Grid 2 Accent 6" w:semiHidden="0" w:uiPriority="68" w:unhideWhenUsed="0"/>
-    <w:lsdException w:name="Medium Grid 3 Accent 6" w:semiHidden="0" w:uiPriority="69" w:unhideWhenUsed="0"/>
-    <w:lsdException w:name="Dark List Accent 6" w:semiHidden="0" w:uiPriority="70" w:unhideWhenUsed="0"/>
-    <w:lsdException w:name="Colorful Shading Accent 6" w:semiHidden="0" w:uiPriority="71" w:unhideWhenUsed="0"/>
-    <w:lsdException w:name="Colorful List Accent 6" w:semiHidden="0" w:uiPriority="72" w:unhideWhenUsed="0"/>
-    <w:lsdException w:name="Colorful Grid Accent 6" w:semiHidden="0" w:uiPriority="73" w:unhideWhenUsed="0"/>
-    <w:lsdException w:name="Subtle Emphasis" w:semiHidden="0" w:uiPriority="19" w:unhideWhenUsed="0" w:qFormat="1"/>
-    <w:lsdException w:name="Intense Emphasis" w:semiHidden="0" w:uiPriority="21" w:unhideWhenUsed="0" w:qFormat="1"/>
-    <w:lsdException w:name="Subtle Reference" w:semiHidden="0" w:uiPriority="31" w:unhideWhenUsed="0" w:qFormat="1"/>
-    <w:lsdException w:name="Intense Reference" w:semiHidden="0" w:uiPriority="32" w:unhideWhenUsed="0" w:qFormat="1"/>
-    <w:lsdException w:name="Book Title" w:semiHidden="0" w:uiPriority="33" w:unhideWhenUsed="0" w:qFormat="1"/>
-    <w:lsdException w:name="Bibliography" w:uiPriority="37"/>
-    <w:lsdException w:name="TOC Heading" w:uiPriority="39" w:qFormat="1"/>
-  </w:latentStyles>
-  <w:style w:type="paragraph" w:default="1" w:styleId="Normal">
-    <w:name w:val="Normal"/>
-    <w:qFormat/>
-    <w:pPr>
-      <w:spacing w:line="240" w:lineRule="exact"/>
-    </w:pPr>
-    <w:rPr>
-      <w:rFonts w:ascii="Times" w:hAnsi="Times"/>
-      <w:sz w:val="24"/>
-    </w:rPr>
-  </w:style>
-  <w:style w:type="paragraph" w:styleId="Heading1">
-    <w:name w:val="heading 1"/>
-    <w:basedOn w:val="Normal"/>
-    <w:next w:val="Normal"/>
-    <w:link w:val="Heading1Char"/>
-    <w:qFormat/>
-    <w:pPr>
-      <w:keepNext/>
-      <w:keepLines/>
-      <w:numPr>
-        <w:numId w:val="1"/>
-      </w:numPr>
-      <w:spacing w:before="480" w:after="240" w:line="240" w:lineRule="atLeast"/>
-      <w:outlineLvl w:val="0"/>
-    </w:pPr>
-    <w:rPr>
-      <w:b/>
-      <w:kern w:val="28"/>
-      <w:sz w:val="36"/>
-    </w:rPr>
-  </w:style>
-  <w:style w:type="paragraph" w:styleId="Heading2">
-    <w:name w:val="heading 2"/>
-    <w:basedOn w:val="Normal"/>
-    <w:next w:val="Normal"/>
-    <w:qFormat/>
-    <w:pPr>
-      <w:keepNext/>
-      <w:keepLines/>
-      <w:numPr>
-        <w:ilvl w:val="1"/>
-        <w:numId w:val="1"/>
-      </w:numPr>
-      <w:spacing w:before="280" w:after="280" w:line="240" w:lineRule="atLeast"/>
-      <w:outlineLvl w:val="1"/>
-    </w:pPr>
-    <w:rPr>
-      <w:b/>
-      <w:sz w:val="28"/>
-    </w:rPr>
-  </w:style>
-  <w:style w:type="paragraph" w:styleId="Heading3">
-    <w:name w:val="heading 3"/>
-    <w:basedOn w:val="Normal"/>
-    <w:next w:val="Normal"/>
-    <w:qFormat/>
-    <w:pPr>
-      <w:numPr>
-        <w:ilvl w:val="2"/>
-        <w:numId w:val="1"/>
-      </w:numPr>
-      <w:spacing w:before="240" w:after="240"/>
-      <w:outlineLvl w:val="2"/>
-    </w:pPr>
-    <w:rPr>
-      <w:b/>
-    </w:rPr>
-  </w:style>
-  <w:style w:type="paragraph" w:styleId="Heading4">
-    <w:name w:val="heading 4"/>
-    <w:basedOn w:val="Normal"/>
-    <w:next w:val="Normal"/>
-    <w:qFormat/>
-    <w:pPr>
-      <w:keepNext/>
-      <w:numPr>
-        <w:ilvl w:val="3"/>
-        <w:numId w:val="1"/>
-      </w:numPr>
-      <w:spacing w:before="240" w:after="60" w:line="220" w:lineRule="exact"/>
-      <w:jc w:val="both"/>
-      <w:outlineLvl w:val="3"/>
-    </w:pPr>
-    <w:rPr>
-      <w:rFonts w:ascii="Times New Roman" w:hAnsi="Times New Roman"/>
-      <w:b/>
-      <w:i/>
-      <w:sz w:val="22"/>
-    </w:rPr>
-  </w:style>
-  <w:style w:type="paragraph" w:styleId="Heading5">
-    <w:name w:val="heading 5"/>
-    <w:basedOn w:val="Normal"/>
-    <w:next w:val="Normal"/>
-    <w:qFormat/>
-    <w:pPr>
-      <w:numPr>
-        <w:ilvl w:val="4"/>
-        <w:numId w:val="1"/>
-      </w:numPr>
-      <w:spacing w:before="240" w:after="60" w:line="220" w:lineRule="exact"/>
-      <w:jc w:val="both"/>
-      <w:outlineLvl w:val="4"/>
-    </w:pPr>
-    <w:rPr>
-      <w:rFonts w:ascii="Arial" w:hAnsi="Arial"/>
-      <w:sz w:val="22"/>
-    </w:rPr>
-  </w:style>
-  <w:style w:type="paragraph" w:styleId="Heading6">
-    <w:name w:val="heading 6"/>
-    <w:basedOn w:val="Normal"/>
-    <w:next w:val="Normal"/>
-    <w:qFormat/>
-    <w:pPr>
-      <w:numPr>
-        <w:ilvl w:val="5"/>
-        <w:numId w:val="1"/>
-      </w:numPr>
-      <w:spacing w:before="240" w:after="60" w:line="220" w:lineRule="exact"/>
-      <w:jc w:val="both"/>
-      <w:outlineLvl w:val="5"/>
-    </w:pPr>
-    <w:rPr>
-      <w:rFonts w:ascii="Arial" w:hAnsi="Arial"/>
-      <w:i/>
-      <w:sz w:val="22"/>
-    </w:rPr>
-  </w:style>
-  <w:style w:type="paragraph" w:styleId="Heading7">
-    <w:name w:val="heading 7"/>
-    <w:basedOn w:val="Normal"/>
-    <w:next w:val="Normal"/>
-    <w:qFormat/>
-    <w:pPr>
-      <w:numPr>
-        <w:ilvl w:val="6"/>
-        <w:numId w:val="1"/>
-      </w:numPr>
-      <w:spacing w:before="240" w:after="60" w:line="220" w:lineRule="exact"/>
-      <w:jc w:val="both"/>
-      <w:outlineLvl w:val="6"/>
-    </w:pPr>
-    <w:rPr>
-      <w:rFonts w:ascii="Arial" w:hAnsi="Arial"/>
-      <w:sz w:val="20"/>
-    </w:rPr>
-  </w:style>
-  <w:style w:type="paragraph" w:styleId="Heading8">
-    <w:name w:val="heading 8"/>
-    <w:basedOn w:val="Normal"/>
-    <w:next w:val="Normal"/>
-    <w:qFormat/>
-    <w:pPr>
-      <w:numPr>
-        <w:ilvl w:val="7"/>
-        <w:numId w:val="1"/>
-      </w:numPr>
-      <w:spacing w:before="240" w:after="60" w:line="220" w:lineRule="exact"/>
-      <w:jc w:val="both"/>
-      <w:outlineLvl w:val="7"/>
-    </w:pPr>
-    <w:rPr>
-      <w:rFonts w:ascii="Arial" w:hAnsi="Arial"/>
-      <w:i/>
-      <w:sz w:val="20"/>
-    </w:rPr>
-  </w:style>
-  <w:style w:type="paragraph" w:styleId="Heading9">
-    <w:name w:val="heading 9"/>
-    <w:basedOn w:val="Normal"/>
-    <w:next w:val="Normal"/>
-    <w:qFormat/>
-    <w:pPr>
-      <w:numPr>
-        <w:ilvl w:val="8"/>
-        <w:numId w:val="1"/>
-      </w:numPr>
-      <w:spacing w:before="240" w:after="60" w:line="220" w:lineRule="exact"/>
-      <w:jc w:val="both"/>
-      <w:outlineLvl w:val="8"/>
-    </w:pPr>
-    <w:rPr>
-      <w:rFonts w:ascii="Arial" w:hAnsi="Arial"/>
-      <w:i/>
-      <w:sz w:val="18"/>
-    </w:rPr>
-  </w:style>
-  <w:style w:type="character" w:default="1" w:styleId="DefaultParagraphFont">
-    <w:name w:val="Default Paragraph Font"/>
-    <w:uiPriority w:val="1"/>
-    <w:semiHidden/>
-    <w:unhideWhenUsed/>
-  </w:style>
-  <w:style w:type="table" w:default="1" w:styleId="TableNormal">
-    <w:name w:val="Normal Table"/>
-    <w:uiPriority w:val="99"/>
-    <w:semiHidden/>
-    <w:unhideWhenUsed/>
-    <w:tblPr>
-      <w:tblInd w:w="0" w:type="dxa"/>
-      <w:tblCellMar>
-        <w:top w:w="0" w:type="dxa"/>
-        <w:left w:w="108" w:type="dxa"/>
-        <w:bottom w:w="0" w:type="dxa"/>
-        <w:right w:w="108" w:type="dxa"/>
-      </w:tblCellMar>
-    </w:tblPr>
-  </w:style>
-  <w:style w:type="numbering" w:default="1" w:styleId="NoList">
-    <w:name w:val="No List"/>
-    <w:uiPriority w:val="99"/>
-    <w:semiHidden/>
-    <w:unhideWhenUsed/>
-  </w:style>
-  <w:style w:type="paragraph" w:styleId="Footer">
-    <w:name w:val="footer"/>
-    <w:basedOn w:val="Normal"/>
-    <w:pPr>
-      <w:tabs>
-        <w:tab w:val="center" w:pos="4680"/>
-        <w:tab w:val="right" w:pos="9360"/>
-      </w:tabs>
-    </w:pPr>
-    <w:rPr>
-      <w:b/>
-      <w:i/>
-      <w:sz w:val="20"/>
-    </w:rPr>
-  </w:style>
-  <w:style w:type="paragraph" w:customStyle="1" w:styleId="bullet">
-    <w:name w:val="bullet"/>
-    <w:basedOn w:val="Normal"/>
-    <w:rPr>
-      <w:rFonts w:ascii="Arial" w:hAnsi="Arial"/>
-      <w:sz w:val="20"/>
-    </w:rPr>
-  </w:style>
-  <w:style w:type="paragraph" w:styleId="Header">
-    <w:name w:val="header"/>
-    <w:basedOn w:val="Normal"/>
-    <w:pPr>
-      <w:tabs>
-        <w:tab w:val="center" w:pos="4680"/>
-        <w:tab w:val="right" w:pos="9360"/>
-      </w:tabs>
-    </w:pPr>
-    <w:rPr>
-      <w:b/>
-      <w:i/>
-      <w:sz w:val="20"/>
-    </w:rPr>
-  </w:style>
-  <w:style w:type="paragraph" w:customStyle="1" w:styleId="heading10">
-    <w:name w:val="heading1"/>
-    <w:basedOn w:val="Normal"/>
-    <w:pPr>
-      <w:tabs>
-        <w:tab w:val="left" w:pos="450"/>
-        <w:tab w:val="left" w:pos="1080"/>
-        <w:tab w:val="left" w:pos="1800"/>
-        <w:tab w:val="left" w:pos="2610"/>
-      </w:tabs>
-    </w:pPr>
-  </w:style>
-  <w:style w:type="paragraph" w:styleId="TOC1">
-    <w:name w:val="toc 1"/>
-    <w:basedOn w:val="Normal"/>
-    <w:next w:val="Normal"/>
-    <w:semiHidden/>
-    <w:pPr>
-      <w:tabs>
-        <w:tab w:val="left" w:pos="360"/>
-        <w:tab w:val="right" w:leader="dot" w:pos="9360"/>
-      </w:tabs>
-      <w:spacing w:before="60" w:line="220" w:lineRule="exact"/>
-      <w:ind w:left="360" w:hanging="360"/>
-      <w:jc w:val="both"/>
-    </w:pPr>
-    <w:rPr>
-      <w:b/>
-      <w:noProof/>
-    </w:rPr>
-  </w:style>
-  <w:style w:type="paragraph" w:styleId="TOC2">
-    <w:name w:val="toc 2"/>
-    <w:basedOn w:val="Normal"/>
-    <w:next w:val="Normal"/>
-    <w:semiHidden/>
-    <w:pPr>
-      <w:tabs>
-        <w:tab w:val="right" w:leader="dot" w:pos="9360"/>
-      </w:tabs>
-      <w:spacing w:line="220" w:lineRule="exact"/>
-      <w:ind w:left="270"/>
-      <w:jc w:val="both"/>
-    </w:pPr>
-    <w:rPr>
-      <w:sz w:val="22"/>
-    </w:rPr>
-  </w:style>
-  <w:style w:type="paragraph" w:customStyle="1" w:styleId="level4">
-    <w:name w:val="level 4"/>
-    <w:basedOn w:val="Normal"/>
-    <w:pPr>
-      <w:spacing w:before="120" w:after="120"/>
-      <w:ind w:left="634"/>
-    </w:pPr>
-  </w:style>
-  <w:style w:type="paragraph" w:customStyle="1" w:styleId="level5">
-    <w:name w:val="level 5"/>
-    <w:basedOn w:val="Normal"/>
-    <w:pPr>
-      <w:tabs>
-        <w:tab w:val="left" w:pos="2520"/>
-      </w:tabs>
-      <w:ind w:left="1440"/>
-    </w:pPr>
-  </w:style>
-  <w:style w:type="paragraph" w:styleId="Title">
-    <w:name w:val="Title"/>
-    <w:basedOn w:val="Normal"/>
-    <w:qFormat/>
-    <w:pPr>
-      <w:spacing w:before="240" w:after="720" w:line="240" w:lineRule="auto"/>
-      <w:jc w:val="right"/>
-    </w:pPr>
-    <w:rPr>
-      <w:rFonts w:ascii="Arial" w:hAnsi="Arial"/>
-      <w:b/>
-      <w:kern w:val="28"/>
-      <w:sz w:val="64"/>
-    </w:rPr>
-  </w:style>
-  <w:style w:type="paragraph" w:customStyle="1" w:styleId="TOCEntry">
-    <w:name w:val="TOCEntry"/>
-    <w:basedOn w:val="Normal"/>
-    <w:pPr>
-      <w:keepNext/>
-      <w:keepLines/>
-      <w:spacing w:before="120" w:after="240" w:line="240" w:lineRule="atLeast"/>
-    </w:pPr>
-    <w:rPr>
-      <w:b/>
-      <w:sz w:val="36"/>
-    </w:rPr>
-  </w:style>
-  <w:style w:type="paragraph" w:styleId="TOC3">
-    <w:name w:val="toc 3"/>
-    <w:basedOn w:val="Normal"/>
-    <w:next w:val="Normal"/>
-    <w:semiHidden/>
-    <w:pPr>
-      <w:tabs>
-        <w:tab w:val="left" w:pos="1200"/>
-        <w:tab w:val="right" w:leader="dot" w:pos="9360"/>
-      </w:tabs>
-      <w:ind w:left="480"/>
-    </w:pPr>
-    <w:rPr>
-      <w:noProof/>
-      <w:sz w:val="22"/>
-    </w:rPr>
-  </w:style>
-  <w:style w:type="paragraph" w:styleId="TOC4">
-    <w:name w:val="toc 4"/>
-    <w:basedOn w:val="Normal"/>
-    <w:next w:val="Normal"/>
-    <w:semiHidden/>
-    <w:pPr>
-      <w:tabs>
-        <w:tab w:val="right" w:leader="dot" w:pos="9360"/>
-      </w:tabs>
-      <w:ind w:left="720"/>
-    </w:pPr>
-  </w:style>
-  <w:style w:type="paragraph" w:styleId="TOC5">
-    <w:name w:val="toc 5"/>
-    <w:basedOn w:val="Normal"/>
-    <w:next w:val="Normal"/>
-    <w:semiHidden/>
-    <w:pPr>
-      <w:tabs>
-        <w:tab w:val="right" w:leader="dot" w:pos="9360"/>
-      </w:tabs>
-      <w:ind w:left="960"/>
-    </w:pPr>
-  </w:style>
-  <w:style w:type="paragraph" w:styleId="TOC6">
-    <w:name w:val="toc 6"/>
-    <w:basedOn w:val="Normal"/>
-    <w:next w:val="Normal"/>
-    <w:semiHidden/>
-    <w:pPr>
-      <w:tabs>
-        <w:tab w:val="right" w:leader="dot" w:pos="9360"/>
-      </w:tabs>
-      <w:ind w:left="1200"/>
-    </w:pPr>
-  </w:style>
-  <w:style w:type="paragraph" w:styleId="TOC7">
-    <w:name w:val="toc 7"/>
-    <w:basedOn w:val="Normal"/>
-    <w:next w:val="Normal"/>
-    <w:semiHidden/>
-    <w:pPr>
-      <w:tabs>
-        <w:tab w:val="right" w:leader="dot" w:pos="9360"/>
-      </w:tabs>
-      <w:ind w:left="1440"/>
-    </w:pPr>
-  </w:style>
-  <w:style w:type="paragraph" w:styleId="TOC8">
-    <w:name w:val="toc 8"/>
-    <w:basedOn w:val="Normal"/>
-    <w:next w:val="Normal"/>
-    <w:semiHidden/>
-    <w:pPr>
-      <w:tabs>
-        <w:tab w:val="right" w:leader="dot" w:pos="9360"/>
-      </w:tabs>
-      <w:ind w:left="1680"/>
-    </w:pPr>
-  </w:style>
-  <w:style w:type="paragraph" w:styleId="TOC9">
-    <w:name w:val="toc 9"/>
-    <w:basedOn w:val="Normal"/>
-    <w:next w:val="Normal"/>
-    <w:semiHidden/>
-    <w:pPr>
-      <w:tabs>
-        <w:tab w:val="right" w:leader="dot" w:pos="9360"/>
-      </w:tabs>
-      <w:ind w:left="1920"/>
-    </w:pPr>
-  </w:style>
-  <w:style w:type="paragraph" w:customStyle="1" w:styleId="template">
-    <w:name w:val="template"/>
-    <w:basedOn w:val="Normal"/>
-    <w:rPr>
-      <w:rFonts w:ascii="Arial" w:hAnsi="Arial"/>
-      <w:i/>
-      <w:sz w:val="22"/>
-    </w:rPr>
-  </w:style>
-  <w:style w:type="character" w:styleId="PageNumber">
-    <w:name w:val="page number"/>
-    <w:basedOn w:val="DefaultParagraphFont"/>
-  </w:style>
-  <w:style w:type="paragraph" w:customStyle="1" w:styleId="level3text">
-    <w:name w:val="level 3 text"/>
-    <w:basedOn w:val="Normal"/>
-    <w:pPr>
-      <w:spacing w:line="220" w:lineRule="exact"/>
-      <w:ind w:left="1350" w:hanging="716"/>
-    </w:pPr>
-    <w:rPr>
-      <w:rFonts w:ascii="Arial" w:hAnsi="Arial"/>
-      <w:i/>
-      <w:sz w:val="22"/>
-    </w:rPr>
-  </w:style>
-  <w:style w:type="paragraph" w:customStyle="1" w:styleId="requirement">
-    <w:name w:val="requirement"/>
-    <w:basedOn w:val="level4"/>
-    <w:pPr>
-      <w:spacing w:before="0" w:after="0"/>
-      <w:ind w:left="2348" w:hanging="994"/>
-    </w:pPr>
-    <w:rPr>
-      <w:rFonts w:ascii="Times New Roman" w:hAnsi="Times New Roman"/>
-    </w:rPr>
-  </w:style>
-  <w:style w:type="paragraph" w:customStyle="1" w:styleId="ByLine">
-    <w:name w:val="ByLine"/>
-    <w:basedOn w:val="Title"/>
-    <w:rPr>
-      <w:sz w:val="28"/>
-    </w:rPr>
-  </w:style>
-  <w:style w:type="paragraph" w:customStyle="1" w:styleId="ChangeHistoryTitle">
-    <w:name w:val="ChangeHistory Title"/>
-    <w:basedOn w:val="Normal"/>
-    <w:pPr>
-      <w:keepNext/>
-      <w:spacing w:before="60" w:after="60" w:line="240" w:lineRule="auto"/>
-      <w:jc w:val="center"/>
-    </w:pPr>
-    <w:rPr>
-      <w:rFonts w:ascii="Arial" w:hAnsi="Arial"/>
-      <w:b/>
-      <w:sz w:val="36"/>
-    </w:rPr>
-  </w:style>
-  <w:style w:type="paragraph" w:customStyle="1" w:styleId="SuperTitle">
-    <w:name w:val="SuperTitle"/>
-    <w:basedOn w:val="Title"/>
-    <w:next w:val="Normal"/>
-    <w:pPr>
-      <w:pBdr>
-        <w:top w:val="single" w:sz="48" w:space="1" w:color="auto"/>
-      </w:pBdr>
-      <w:spacing w:before="960" w:after="0"/>
-    </w:pPr>
-    <w:rPr>
-      <w:sz w:val="28"/>
-    </w:rPr>
-  </w:style>
-  <w:style w:type="paragraph" w:customStyle="1" w:styleId="line">
-    <w:name w:val="line"/>
-    <w:basedOn w:val="Title"/>
-    <w:pPr>
-      <w:pBdr>
-        <w:top w:val="single" w:sz="36" w:space="1" w:color="auto"/>
-      </w:pBdr>
-      <w:spacing w:after="0"/>
-    </w:pPr>
-    <w:rPr>
-      <w:sz w:val="40"/>
-    </w:rPr>
-  </w:style>
-  <w:style w:type="character" w:styleId="Hyperlink">
-    <w:name w:val="Hyperlink"/>
-    <w:rsid w:val="00D564FC"/>
-    <w:rPr>
-      <w:color w:val="0563C1"/>
-      <w:u w:val="single"/>
-    </w:rPr>
-  </w:style>
-  <w:style w:type="character" w:styleId="FollowedHyperlink">
-    <w:name w:val="FollowedHyperlink"/>
-    <w:rsid w:val="00BB65AB"/>
-    <w:rPr>
-      <w:color w:val="954F72"/>
-      <w:u w:val="single"/>
-    </w:rPr>
-  </w:style>
-  <w:style w:type="character" w:customStyle="1" w:styleId="apple-converted-space">
-    <w:name w:val="apple-converted-space"/>
-    <w:rsid w:val="00A85239"/>
-  </w:style>
-  <w:style w:type="character" w:customStyle="1" w:styleId="Heading1Char">
-    <w:name w:val="Heading 1 Char"/>
-    <w:link w:val="Heading1"/>
-    <w:rsid w:val="00434DD6"/>
-    <w:rPr>
-      <w:rFonts w:ascii="Times" w:hAnsi="Times"/>
-      <w:b/>
-      <w:kern w:val="28"/>
-      <w:sz w:val="36"/>
-      <w:lang w:val="en-US" w:eastAsia="en-US"/>
-    </w:rPr>
-  </w:style>
-  <w:style w:type="character" w:styleId="Emphasis">
-    <w:name w:val="Emphasis"/>
-    <w:qFormat/>
-    <w:rsid w:val="00B47BE3"/>
-    <w:rPr>
-      <w:i/>
-      <w:iCs/>
-    </w:rPr>
-  </w:style>
-  <w:style w:type="paragraph" w:styleId="BalloonText">
-    <w:name w:val="Balloon Text"/>
-    <w:basedOn w:val="Normal"/>
-    <w:link w:val="BalloonTextChar"/>
-    <w:rsid w:val="00E36545"/>
-    <w:pPr>
-      <w:spacing w:line="240" w:lineRule="auto"/>
-    </w:pPr>
-    <w:rPr>
-      <w:rFonts w:ascii="Segoe UI" w:hAnsi="Segoe UI" w:cs="Segoe UI"/>
-      <w:sz w:val="18"/>
-      <w:szCs w:val="18"/>
-    </w:rPr>
-  </w:style>
-  <w:style w:type="character" w:customStyle="1" w:styleId="BalloonTextChar">
-    <w:name w:val="Balloon Text Char"/>
-    <w:basedOn w:val="DefaultParagraphFont"/>
-    <w:link w:val="BalloonText"/>
-    <w:rsid w:val="00E36545"/>
-    <w:rPr>
-      <w:rFonts w:ascii="Segoe UI" w:hAnsi="Segoe UI" w:cs="Segoe UI"/>
-      <w:sz w:val="18"/>
-      <w:szCs w:val="18"/>
-    </w:rPr>
-  </w:style>
-  <w:style w:type="paragraph" w:styleId="ListParagraph">
-    <w:name w:val="List Paragraph"/>
-    <w:basedOn w:val="Normal"/>
-    <w:uiPriority w:val="34"/>
-    <w:qFormat/>
-    <w:rsid w:val="001711CA"/>
-    <w:pPr>
-      <w:ind w:left="720"/>
-      <w:contextualSpacing/>
-    </w:pPr>
-  </w:style>
-</w:styles>
-</file>
-
-<file path=word/stylesWithEffects.xml><?xml version="1.0" encoding="utf-8"?>
-<w:styles xmlns:wpc="http://schemas.microsoft.com/office/word/2010/wordprocessingCanvas" xmlns:mc="http://schemas.openxmlformats.org/markup-compatibility/2006" xmlns:o="urn:schemas-microsoft-com:office:office" xmlns:r="http://schemas.openxmlformats.org/officeDocument/2006/relationships" xmlns:m="http://schemas.openxmlformats.org/officeDocument/2006/math" xmlns:v="urn:schemas-microsoft-com:vml" xmlns:wp14="http://schemas.microsoft.com/office/word/2010/wordprocessingDrawing" xmlns:wp="http://schemas.openxmlformats.org/drawingml/2006/wordprocessingDrawing" xmlns:w10="urn:schemas-microsoft-com:office:word" xmlns:w="http://schemas.openxmlformats.org/wordprocessingml/2006/main" xmlns:w14="http://schemas.microsoft.com/office/word/2010/wordml" xmlns:wpg="http://schemas.microsoft.com/office/word/2010/wordprocessingGroup" xmlns:wpi="http://schemas.microsoft.com/office/word/2010/wordprocessingInk" xmlns:wne="http://schemas.microsoft.com/office/word/2006/wordml" xmlns:wps="http://schemas.microsoft.com/office/word/2010/wordprocessingShape" mc:Ignorable="w14 wp14">
-  <w:docDefaults>
-    <w:rPrDefault>
-      <w:rPr>
-        <w:rFonts w:ascii="Times New Roman" w:eastAsia="Times New Roman" w:hAnsi="Times New Roman" w:cs="Times New Roman"/>
-        <w:lang w:val="en-US" w:eastAsia="en-US" w:bidi="ar-SA"/>
-      </w:rPr>
-    </w:rPrDefault>
-    <w:pPrDefault/>
-  </w:docDefaults>
-  <w:latentStyles w:defLockedState="0" w:defUIPriority="0" w:defSemiHidden="1" w:defUnhideWhenUsed="1" w:defQFormat="0" w:count="267">
-    <w:lsdException w:name="Normal" w:semiHidden="0" w:unhideWhenUsed="0" w:qFormat="1"/>
-    <w:lsdException w:name="heading 1" w:semiHidden="0" w:unhideWhenUsed="0" w:qFormat="1"/>
-    <w:lsdException w:name="heading 2" w:semiHidden="0" w:unhideWhenUsed="0" w:qFormat="1"/>
-    <w:lsdException w:name="heading 3" w:semiHidden="0" w:unhideWhenUsed="0" w:qFormat="1"/>
-    <w:lsdException w:name="heading 4" w:semiHidden="0" w:unhideWhenUsed="0" w:qFormat="1"/>
-    <w:lsdException w:name="heading 5" w:semiHidden="0" w:unhideWhenUsed="0" w:qFormat="1"/>
-    <w:lsdException w:name="heading 6" w:semiHidden="0" w:unhideWhenUsed="0" w:qFormat="1"/>
-    <w:lsdException w:name="heading 7" w:qFormat="1"/>
-    <w:lsdException w:name="heading 8" w:qFormat="1"/>
-    <w:lsdException w:name="heading 9" w:qFormat="1"/>
-    <w:lsdException w:name="caption" w:qFormat="1"/>
-    <w:lsdException w:name="List Number" w:semiHidden="0" w:unhideWhenUsed="0"/>
-    <w:lsdException w:name="List 4" w:semiHidden="0" w:unhideWhenUsed="0"/>
-    <w:lsdException w:name="List 5" w:semiHidden="0" w:unhideWhenUsed="0"/>
-    <w:lsdException w:name="Title" w:semiHidden="0" w:unhideWhenUsed="0" w:qFormat="1"/>
-    <w:lsdException w:name="Subtitle" w:semiHidden="0" w:unhideWhenUsed="0" w:qFormat="1"/>
-    <w:lsdException w:name="Salutation" w:semiHidden="0" w:unhideWhenUsed="0"/>
-    <w:lsdException w:name="Date" w:semiHidden="0" w:unhideWhenUsed="0"/>
-    <w:lsdException w:name="Body Text First Indent" w:semiHidden="0" w:unhideWhenUsed="0"/>
-    <w:lsdException w:name="Strong" w:semiHidden="0" w:unhideWhenUsed="0" w:qFormat="1"/>
-    <w:lsdException w:name="Emphasis" w:semiHidden="0" w:unhideWhenUsed="0" w:qFormat="1"/>
-    <w:lsdException w:name="Table Grid" w:semiHidden="0" w:unhideWhenUsed="0"/>
-    <w:lsdException w:name="Placeholder Text" w:uiPriority="99" w:unhideWhenUsed="0"/>
-    <w:lsdException w:name="No Spacing" w:semiHidden="0" w:uiPriority="1" w:unhideWhenUsed="0" w:qFormat="1"/>
-    <w:lsdException w:name="Light Shading" w:semiHidden="0" w:uiPriority="60" w:unhideWhenUsed="0"/>
-    <w:lsdException w:name="Light List" w:semiHidden="0" w:uiPriority="61" w:unhideWhenUsed="0"/>
-    <w:lsdException w:name="Light Grid" w:semiHidden="0" w:uiPriority="62" w:unhideWhenUsed="0"/>
-    <w:lsdException w:name="Medium Shading 1" w:semiHidden="0" w:uiPriority="63" w:unhideWhenUsed="0"/>
-    <w:lsdException w:name="Medium Shading 2" w:semiHidden="0" w:uiPriority="64" w:unhideWhenUsed="0"/>
-    <w:lsdException w:name="Medium List 1" w:semiHidden="0" w:uiPriority="65" w:unhideWhenUsed="0"/>
-    <w:lsdException w:name="Medium List 2" w:semiHidden="0" w:uiPriority="66" w:unhideWhenUsed="0"/>
-    <w:lsdException w:name="Medium Grid 1" w:semiHidden="0" w:uiPriority="67" w:unhideWhenUsed="0"/>
-    <w:lsdException w:name="Medium Grid 2" w:semiHidden="0" w:uiPriority="68" w:unhideWhenUsed="0"/>
-    <w:lsdException w:name="Medium Grid 3" w:semiHidden="0" w:uiPriority="69" w:unhideWhenUsed="0"/>
-    <w:lsdException w:name="Dark List" w:semiHidden="0" w:uiPriority="70" w:unhideWhenUsed="0"/>
-    <w:lsdException w:name="Colorful Shading" w:semiHidden="0" w:uiPriority="71" w:unhideWhenUsed="0"/>
-    <w:lsdException w:name="Colorful List" w:semiHidden="0" w:uiPriority="72" w:unhideWhenUsed="0"/>
-    <w:lsdException w:name="Colorful Grid" w:semiHidden="0" w:uiPriority="73" w:unhideWhenUsed="0"/>
-    <w:lsdException w:name="Light Shading Accent 1" w:semiHidden="0" w:uiPriority="60" w:unhideWhenUsed="0"/>
-    <w:lsdException w:name="Light List Accent 1" w:semiHidden="0" w:uiPriority="61" w:unhideWhenUsed="0"/>
-    <w:lsdException w:name="Light Grid Accent 1" w:semiHidden="0" w:uiPriority="62" w:unhideWhenUsed="0"/>
-    <w:lsdException w:name="Medium Shading 1 Accent 1" w:semiHidden="0" w:uiPriority="63" w:unhideWhenUsed="0"/>
-    <w:lsdException w:name="Medium Shading 2 Accent 1" w:semiHidden="0" w:uiPriority="64" w:unhideWhenUsed="0"/>
-    <w:lsdException w:name="Medium List 1 Accent 1" w:semiHidden="0" w:uiPriority="65" w:unhideWhenUsed="0"/>
-    <w:lsdException w:name="Revision" w:uiPriority="99" w:unhideWhenUsed="0"/>
-    <w:lsdException w:name="List Paragraph" w:semiHidden="0" w:uiPriority="34" w:unhideWhenUsed="0" w:qFormat="1"/>
-    <w:lsdException w:name="Quote" w:semiHidden="0" w:uiPriority="29" w:unhideWhenUsed="0" w:qFormat="1"/>
-    <w:lsdException w:name="Intense Quote" w:semiHidden="0" w:uiPriority="30" w:unhideWhenUsed="0" w:qFormat="1"/>
-    <w:lsdException w:name="Medium List 2 Accent 1" w:semiHidden="0" w:uiPriority="66" w:unhideWhenUsed="0"/>
-    <w:lsdException w:name="Medium Grid 1 Accent 1" w:semiHidden="0" w:uiPriority="67" w:unhideWhenUsed="0"/>
-    <w:lsdException w:name="Medium Grid 2 Accent 1" w:semiHidden="0" w:uiPriority="68" w:unhideWhenUsed="0"/>
-    <w:lsdException w:name="Medium Grid 3 Accent 1" w:semiHidden="0" w:uiPriority="69" w:unhideWhenUsed="0"/>
-    <w:lsdException w:name="Dark List Accent 1" w:semiHidden="0" w:uiPriority="70" w:unhideWhenUsed="0"/>
-    <w:lsdException w:name="Colorful Shading Accent 1" w:semiHidden="0" w:uiPriority="71" w:unhideWhenUsed="0"/>
-    <w:lsdException w:name="Colorful List Accent 1" w:semiHidden="0" w:uiPriority="72" w:unhideWhenUsed="0"/>
-    <w:lsdException w:name="Colorful Grid Accent 1" w:semiHidden="0" w:uiPriority="73" w:unhideWhenUsed="0"/>
-    <w:lsdException w:name="Light Shading Accent 2" w:semiHidden="0" w:uiPriority="60" w:unhideWhenUsed="0"/>
-    <w:lsdException w:name="Light List Accent 2" w:semiHidden="0" w:uiPriority="61" w:unhideWhenUsed="0"/>
-    <w:lsdException w:name="Light Grid Accent 2" w:semiHidden="0" w:uiPriority="62" w:unhideWhenUsed="0"/>
-    <w:lsdException w:name="Medium Shading 1 Accent 2" w:semiHidden="0" w:uiPriority="63" w:unhideWhenUsed="0"/>
-    <w:lsdException w:name="Medium Shading 2 Accent 2" w:semiHidden="0" w:uiPriority="64" w:unhideWhenUsed="0"/>
-    <w:lsdException w:name="Medium List 1 Accent 2" w:semiHidden="0" w:uiPriority="65" w:unhideWhenUsed="0"/>
-    <w:lsdException w:name="Medium List 2 Accent 2" w:semiHidden="0" w:uiPriority="66" w:unhideWhenUsed="0"/>
-    <w:lsdException w:name="Medium Grid 1 Accent 2" w:semiHidden="0" w:uiPriority="67" w:unhideWhenUsed="0"/>
-    <w:lsdException w:name="Medium Grid 2 Accent 2" w:semiHidden="0" w:uiPriority="68" w:unhideWhenUsed="0"/>
-    <w:lsdException w:name="Medium Grid 3 Accent 2" w:semiHidden="0" w:uiPriority="69" w:unhideWhenUsed="0"/>
-    <w:lsdException w:name="Dark List Accent 2" w:semiHidden="0" w:uiPriority="70" w:unhideWhenUsed="0"/>
-    <w:lsdException w:name="Colorful Shading Accent 2" w:semiHidden="0" w:uiPriority="71" w:unhideWhenUsed="0"/>
-    <w:lsdException w:name="Colorful List Accent 2" w:semiHidden="0" w:uiPriority="72" w:unhideWhenUsed="0"/>
-    <w:lsdException w:name="Colorful Grid Accent 2" w:semiHidden="0" w:uiPriority="73" w:unhideWhenUsed="0"/>
-    <w:lsdException w:name="Light Shading Accent 3" w:semiHidden="0" w:uiPriority="60" w:unhideWhenUsed="0"/>
-    <w:lsdException w:name="Light List Accent 3" w:semiHidden="0" w:uiPriority="61" w:unhideWhenUsed="0"/>
-    <w:lsdException w:name="Light Grid Accent 3" w:semiHidden="0" w:uiPriority="62" w:unhideWhenUsed="0"/>
-    <w:lsdException w:name="Medium Shading 1 Accent 3" w:semiHidden="0" w:uiPriority="63" w:unhideWhenUsed="0"/>
-    <w:lsdException w:name="Medium Shading 2 Accent 3" w:semiHidden="0" w:uiPriority="64" w:unhideWhenUsed="0"/>
-    <w:lsdException w:name="Medium List 1 Accent 3" w:semiHidden="0" w:uiPriority="65" w:unhideWhenUsed="0"/>
-    <w:lsdException w:name="Medium List 2 Accent 3" w:semiHidden="0" w:uiPriority="66" w:unhideWhenUsed="0"/>
-    <w:lsdException w:name="Medium Grid 1 Accent 3" w:semiHidden="0" w:uiPriority="67" w:unhideWhenUsed="0"/>
-    <w:lsdException w:name="Medium Grid 2 Accent 3" w:semiHidden="0" w:uiPriority="68" w:unhideWhenUsed="0"/>
-    <w:lsdException w:name="Medium Grid 3 Accent 3" w:semiHidden="0" w:uiPriority="69" w:unhideWhenUsed="0"/>
-    <w:lsdException w:name="Dark List Accent 3" w:semiHidden="0" w:uiPriority="70" w:unhideWhenUsed="0"/>
-    <w:lsdException w:name="Colorful Shading Accent 3" w:semiHidden="0" w:uiPriority="71" w:unhideWhenUsed="0"/>
-    <w:lsdException w:name="Colorful List Accent 3" w:semiHidden="0" w:uiPriority="72" w:unhideWhenUsed="0"/>
-    <w:lsdException w:name="Colorful Grid Accent 3" w:semiHidden="0" w:uiPriority="73" w:unhideWhenUsed="0"/>
-    <w:lsdException w:name="Light Shading Accent 4" w:semiHidden="0" w:uiPriority="60" w:unhideWhenUsed="0"/>
-    <w:lsdException w:name="Light List Accent 4" w:semiHidden="0" w:uiPriority="61" w:unhideWhenUsed="0"/>
-    <w:lsdException w:name="Light Grid Accent 4" w:semiHidden="0" w:uiPriority="62" w:unhideWhenUsed="0"/>
-    <w:lsdException w:name="Medium Shading 1 Accent 4" w:semiHidden="0" w:uiPriority="63" w:unhideWhenUsed="0"/>
-    <w:lsdException w:name="Medium Shading 2 Accent 4" w:semiHidden="0" w:uiPriority="64" w:unhideWhenUsed="0"/>
-    <w:lsdException w:name="Medium List 1 Accent 4" w:semiHidden="0" w:uiPriority="65" w:unhideWhenUsed="0"/>
-    <w:lsdException w:name="Medium List 2 Accent 4" w:semiHidden="0" w:uiPriority="66" w:unhideWhenUsed="0"/>
-    <w:lsdException w:name="Medium Grid 1 Accent 4" w:semiHidden="0" w:uiPriority="67" w:unhideWhenUsed="0"/>
-    <w:lsdException w:name="Medium Grid 2 Accent 4" w:semiHidden="0" w:uiPriority="68" w:unhideWhenUsed="0"/>
-    <w:lsdException w:name="Medium Grid 3 Accent 4" w:semiHidden="0" w:uiPriority="69" w:unhideWhenUsed="0"/>
-    <w:lsdException w:name="Dark List Accent 4" w:semiHidden="0" w:uiPriority="70" w:unhideWhenUsed="0"/>
-    <w:lsdException w:name="Colorful Shading Accent 4" w:semiHidden="0" w:uiPriority="71" w:unhideWhenUsed="0"/>
-    <w:lsdException w:name="Colorful List Accent 4" w:semiHidden="0" w:uiPriority="72" w:unhideWhenUsed="0"/>
-    <w:lsdException w:name="Colorful Grid Accent 4" w:semiHidden="0" w:uiPriority="73" w:unhideWhenUsed="0"/>
-    <w:lsdException w:name="Light Shading Accent 5" w:semiHidden="0" w:uiPriority="60" w:unhideWhenUsed="0"/>
-    <w:lsdException w:name="Light List Accent 5" w:semiHidden="0" w:uiPriority="61" w:unhideWhenUsed="0"/>
-    <w:lsdException w:name="Light Grid Accent 5" w:semiHidden="0" w:uiPriority="62" w:unhideWhenUsed="0"/>
-    <w:lsdException w:name="Medium Shading 1 Accent 5" w:semiHidden="0" w:uiPriority="63" w:unhideWhenUsed="0"/>
-    <w:lsdException w:name="Medium Shading 2 Accent 5" w:semiHidden="0" w:uiPriority="64" w:unhideWhenUsed="0"/>
-    <w:lsdException w:name="Medium List 1 Accent 5" w:semiHidden="0" w:uiPriority="65" w:unhideWhenUsed="0"/>
-    <w:lsdException w:name="Medium List 2 Accent 5" w:semiHidden="0" w:uiPriority="66" w:unhideWhenUsed="0"/>
-    <w:lsdException w:name="Medium Grid 1 Accent 5" w:semiHidden="0" w:uiPriority="67" w:unhideWhenUsed="0"/>
-    <w:lsdException w:name="Medium Grid 2 Accent 5" w:semiHidden="0" w:uiPriority="68" w:unhideWhenUsed="0"/>
-    <w:lsdException w:name="Medium Grid 3 Accent 5" w:semiHidden="0" w:uiPriority="69" w:unhideWhenUsed="0"/>
-    <w:lsdException w:name="Dark List Accent 5" w:semiHidden="0" w:uiPriority="70" w:unhideWhenUsed="0"/>
-    <w:lsdException w:name="Colorful Shading Accent 5" w:semiHidden="0" w:uiPriority="71" w:unhideWhenUsed="0"/>
-    <w:lsdException w:name="Colorful List Accent 5" w:semiHidden="0" w:uiPriority="72" w:unhideWhenUsed="0"/>
-    <w:lsdException w:name="Colorful Grid Accent 5" w:semiHidden="0" w:uiPriority="73" w:unhideWhenUsed="0"/>
-    <w:lsdException w:name="Light Shading Accent 6" w:semiHidden="0" w:uiPriority="60" w:unhideWhenUsed="0"/>
-    <w:lsdException w:name="Light List Accent 6" w:semiHidden="0" w:uiPriority="61" w:unhideWhenUsed="0"/>
-    <w:lsdException w:name="Light Grid Accent 6" w:semiHidden="0" w:uiPriority="62" w:unhideWhenUsed="0"/>
-    <w:lsdException w:name="Medium Shading 1 Accent 6" w:semiHidden="0" w:uiPriority="63" w:unhideWhenUsed="0"/>
-    <w:lsdException w:name="Medium Shading 2 Accent 6" w:semiHidden="0" w:uiPriority="64" w:unhideWhenUsed="0"/>
-    <w:lsdException w:name="Medium List 1 Accent 6" w:semiHidden="0" w:uiPriority="65" w:unhideWhenUsed="0"/>
-    <w:lsdException w:name="Medium List 2 Accent 6" w:semiHidden="0" w:uiPriority="66" w:unhideWhenUsed="0"/>
-    <w:lsdException w:name="Medium Grid 1 Accent 6" w:semiHidden="0" w:uiPriority="67" w:unhideWhenUsed="0"/>
-    <w:lsdException w:name="Medium Grid 2 Accent 6" w:semiHidden="0" w:uiPriority="68" w:unhideWhenUsed="0"/>
-    <w:lsdException w:name="Medium Grid 3 Accent 6" w:semiHidden="0" w:uiPriority="69" w:unhideWhenUsed="0"/>
-    <w:lsdException w:name="Dark List Accent 6" w:semiHidden="0" w:uiPriority="70" w:unhideWhenUsed="0"/>
-    <w:lsdException w:name="Colorful Shading Accent 6" w:semiHidden="0" w:uiPriority="71" w:unhideWhenUsed="0"/>
-    <w:lsdException w:name="Colorful List Accent 6" w:semiHidden="0" w:uiPriority="72" w:unhideWhenUsed="0"/>
-    <w:lsdException w:name="Colorful Grid Accent 6" w:semiHidden="0" w:uiPriority="73" w:unhideWhenUsed="0"/>
-    <w:lsdException w:name="Subtle Emphasis" w:semiHidden="0" w:uiPriority="19" w:unhideWhenUsed="0" w:qFormat="1"/>
-    <w:lsdException w:name="Intense Emphasis" w:semiHidden="0" w:uiPriority="21" w:unhideWhenUsed="0" w:qFormat="1"/>
-    <w:lsdException w:name="Subtle Reference" w:semiHidden="0" w:uiPriority="31" w:unhideWhenUsed="0" w:qFormat="1"/>
-    <w:lsdException w:name="Intense Reference" w:semiHidden="0" w:uiPriority="32" w:unhideWhenUsed="0" w:qFormat="1"/>
-    <w:lsdException w:name="Book Title" w:semiHidden="0" w:uiPriority="33" w:unhideWhenUsed="0" w:qFormat="1"/>
-    <w:lsdException w:name="Bibliography" w:uiPriority="37"/>
-    <w:lsdException w:name="TOC Heading" w:uiPriority="39" w:qFormat="1"/>
+  <w:latentStyles w:defLockedState="0" w:defUIPriority="0" w:defSemiHidden="0" w:defUnhideWhenUsed="0" w:defQFormat="0" w:count="371">
+    <w:lsdException w:name="Normal" w:qFormat="1"/>
+    <w:lsdException w:name="heading 1" w:qFormat="1"/>
+    <w:lsdException w:name="heading 2" w:qFormat="1"/>
+    <w:lsdException w:name="heading 3" w:qFormat="1"/>
+    <w:lsdException w:name="heading 4" w:qFormat="1"/>
+    <w:lsdException w:name="heading 5" w:qFormat="1"/>
+    <w:lsdException w:name="heading 6" w:qFormat="1"/>
+    <w:lsdException w:name="heading 7" w:semiHidden="1" w:unhideWhenUsed="1" w:qFormat="1"/>
+    <w:lsdException w:name="heading 8" w:semiHidden="1" w:unhideWhenUsed="1" w:qFormat="1"/>
+    <w:lsdException w:name="heading 9" w:semiHidden="1" w:unhideWhenUsed="1" w:qFormat="1"/>
+    <w:lsdException w:name="index 1" w:semiHidden="1" w:unhideWhenUsed="1"/>
+    <w:lsdException w:name="index 2" w:semiHidden="1" w:unhideWhenUsed="1"/>
+    <w:lsdException w:name="index 3" w:semiHidden="1" w:unhideWhenUsed="1"/>
+    <w:lsdException w:name="index 4" w:semiHidden="1" w:unhideWhenUsed="1"/>
+    <w:lsdException w:name="index 5" w:semiHidden="1" w:unhideWhenUsed="1"/>
+    <w:lsdException w:name="index 6" w:semiHidden="1" w:unhideWhenUsed="1"/>
+    <w:lsdException w:name="index 7" w:semiHidden="1" w:unhideWhenUsed="1"/>
+    <w:lsdException w:name="index 8" w:semiHidden="1" w:unhideWhenUsed="1"/>
+    <w:lsdException w:name="index 9" w:semiHidden="1" w:unhideWhenUsed="1"/>
+    <w:lsdException w:name="toc 1" w:semiHidden="1" w:unhideWhenUsed="1"/>
+    <w:lsdException w:name="toc 2" w:semiHidden="1" w:unhideWhenUsed="1"/>
+    <w:lsdException w:name="toc 3" w:semiHidden="1" w:unhideWhenUsed="1"/>
+    <w:lsdException w:name="toc 4" w:semiHidden="1" w:unhideWhenUsed="1"/>
+    <w:lsdException w:name="toc 5" w:semiHidden="1" w:unhideWhenUsed="1"/>
+    <w:lsdException w:name="toc 6" w:semiHidden="1" w:unhideWhenUsed="1"/>
+    <w:lsdException w:name="toc 7" w:semiHidden="1" w:unhideWhenUsed="1"/>
+    <w:lsdException w:name="toc 8" w:semiHidden="1" w:unhideWhenUsed="1"/>
+    <w:lsdException w:name="toc 9" w:semiHidden="1" w:unhideWhenUsed="1"/>
+    <w:lsdException w:name="Normal Indent" w:semiHidden="1" w:unhideWhenUsed="1"/>
+    <w:lsdException w:name="footnote text" w:semiHidden="1" w:unhideWhenUsed="1"/>
+    <w:lsdException w:name="annotation text" w:semiHidden="1" w:unhideWhenUsed="1"/>
+    <w:lsdException w:name="header" w:semiHidden="1" w:unhideWhenUsed="1"/>
+    <w:lsdException w:name="footer" w:semiHidden="1" w:unhideWhenUsed="1"/>
+    <w:lsdException w:name="index heading" w:semiHidden="1" w:unhideWhenUsed="1"/>
+    <w:lsdException w:name="caption" w:semiHidden="1" w:unhideWhenUsed="1" w:qFormat="1"/>
+    <w:lsdException w:name="table of figures" w:semiHidden="1" w:unhideWhenUsed="1"/>
+    <w:lsdException w:name="envelope address" w:semiHidden="1" w:unhideWhenUsed="1"/>
+    <w:lsdException w:name="envelope return" w:semiHidden="1" w:unhideWhenUsed="1"/>
+    <w:lsdException w:name="footnote reference" w:semiHidden="1" w:unhideWhenUsed="1"/>
+    <w:lsdException w:name="annotation reference" w:semiHidden="1" w:unhideWhenUsed="1"/>
+    <w:lsdException w:name="line number" w:semiHidden="1" w:unhideWhenUsed="1"/>
+    <w:lsdException w:name="page number" w:semiHidden="1" w:unhideWhenUsed="1"/>
+    <w:lsdException w:name="endnote reference" w:semiHidden="1" w:unhideWhenUsed="1"/>
+    <w:lsdException w:name="endnote text" w:semiHidden="1" w:unhideWhenUsed="1"/>
+    <w:lsdException w:name="table of authorities" w:semiHidden="1" w:unhideWhenUsed="1"/>
+    <w:lsdException w:name="macro" w:semiHidden="1" w:unhideWhenUsed="1"/>
+    <w:lsdException w:name="toa heading" w:semiHidden="1" w:unhideWhenUsed="1"/>
+    <w:lsdException w:name="List" w:semiHidden="1" w:unhideWhenUsed="1"/>
+    <w:lsdException w:name="List Bullet" w:semiHidden="1" w:unhideWhenUsed="1"/>
+    <w:lsdException w:name="List 2" w:semiHidden="1" w:unhideWhenUsed="1"/>
+    <w:lsdException w:name="List 3" w:semiHidden="1" w:unhideWhenUsed="1"/>
+    <w:lsdException w:name="List Bullet 2" w:semiHidden="1" w:unhideWhenUsed="1"/>
+    <w:lsdException w:name="List Bullet 3" w:semiHidden="1" w:unhideWhenUsed="1"/>
+    <w:lsdException w:name="List Bullet 4" w:semiHidden="1" w:unhideWhenUsed="1"/>
+    <w:lsdException w:name="List Bullet 5" w:semiHidden="1" w:unhideWhenUsed="1"/>
+    <w:lsdException w:name="List Number 2" w:semiHidden="1" w:unhideWhenUsed="1"/>
+    <w:lsdException w:name="List Number 3" w:semiHidden="1" w:unhideWhenUsed="1"/>
+    <w:lsdException w:name="List Number 4" w:semiHidden="1" w:unhideWhenUsed="1"/>
+    <w:lsdException w:name="List Number 5" w:semiHidden="1" w:unhideWhenUsed="1"/>
+    <w:lsdException w:name="Title" w:qFormat="1"/>
+    <w:lsdException w:name="Closing" w:semiHidden="1" w:unhideWhenUsed="1"/>
+    <w:lsdException w:name="Signature" w:semiHidden="1" w:unhideWhenUsed="1"/>
+    <w:lsdException w:name="Default Paragraph Font" w:semiHidden="1" w:unhideWhenUsed="1"/>
+    <w:lsdException w:name="Body Text" w:semiHidden="1" w:unhideWhenUsed="1"/>
+    <w:lsdException w:name="Body Text Indent" w:semiHidden="1" w:unhideWhenUsed="1"/>
+    <w:lsdException w:name="List Continue" w:semiHidden="1" w:unhideWhenUsed="1"/>
+    <w:lsdException w:name="List Continue 2" w:semiHidden="1" w:unhideWhenUsed="1"/>
+    <w:lsdException w:name="List Continue 3" w:semiHidden="1" w:unhideWhenUsed="1"/>
+    <w:lsdException w:name="List Continue 4" w:semiHidden="1" w:unhideWhenUsed="1"/>
+    <w:lsdException w:name="List Continue 5" w:semiHidden="1" w:unhideWhenUsed="1"/>
+    <w:lsdException w:name="Message Header" w:semiHidden="1" w:unhideWhenUsed="1"/>
+    <w:lsdException w:name="Subtitle" w:qFormat="1"/>
+    <w:lsdException w:name="Body Text First Indent 2" w:semiHidden="1" w:unhideWhenUsed="1"/>
+    <w:lsdException w:name="Note Heading" w:semiHidden="1" w:unhideWhenUsed="1"/>
+    <w:lsdException w:name="Body Text 2" w:semiHidden="1" w:unhideWhenUsed="1"/>
+    <w:lsdException w:name="Body Text 3" w:semiHidden="1" w:unhideWhenUsed="1"/>
+    <w:lsdException w:name="Body Text Indent 2" w:semiHidden="1" w:unhideWhenUsed="1"/>
+    <w:lsdException w:name="Body Text Indent 3" w:semiHidden="1" w:unhideWhenUsed="1"/>
+    <w:lsdException w:name="Block Text" w:semiHidden="1" w:unhideWhenUsed="1"/>
+    <w:lsdException w:name="Hyperlink" w:semiHidden="1" w:unhideWhenUsed="1"/>
+    <w:lsdException w:name="FollowedHyperlink" w:semiHidden="1" w:unhideWhenUsed="1"/>
+    <w:lsdException w:name="Strong" w:qFormat="1"/>
+    <w:lsdException w:name="Emphasis" w:qFormat="1"/>
+    <w:lsdException w:name="Document Map" w:semiHidden="1" w:unhideWhenUsed="1"/>
+    <w:lsdException w:name="Plain Text" w:semiHidden="1" w:unhideWhenUsed="1"/>
+    <w:lsdException w:name="E-mail Signature" w:semiHidden="1" w:unhideWhenUsed="1"/>
+    <w:lsdException w:name="HTML Top of Form" w:semiHidden="1" w:unhideWhenUsed="1"/>
+    <w:lsdException w:name="HTML Bottom of Form" w:semiHidden="1" w:unhideWhenUsed="1"/>
+    <w:lsdException w:name="Normal (Web)" w:semiHidden="1" w:unhideWhenUsed="1"/>
+    <w:lsdException w:name="HTML Acronym" w:semiHidden="1" w:unhideWhenUsed="1"/>
+    <w:lsdException w:name="HTML Address" w:semiHidden="1" w:unhideWhenUsed="1"/>
+    <w:lsdException w:name="HTML Cite" w:semiHidden="1" w:unhideWhenUsed="1"/>
+    <w:lsdException w:name="HTML Code" w:semiHidden="1" w:unhideWhenUsed="1"/>
+    <w:lsdException w:name="HTML Definition" w:semiHidden="1" w:unhideWhenUsed="1"/>
+    <w:lsdException w:name="HTML Keyboard" w:semiHidden="1" w:unhideWhenUsed="1"/>
+    <w:lsdException w:name="HTML Preformatted" w:semiHidden="1" w:unhideWhenUsed="1"/>
+    <w:lsdException w:name="HTML Sample" w:semiHidden="1" w:unhideWhenUsed="1"/>
+    <w:lsdException w:name="HTML Typewriter" w:semiHidden="1" w:unhideWhenUsed="1"/>
+    <w:lsdException w:name="HTML Variable" w:semiHidden="1" w:unhideWhenUsed="1"/>
+    <w:lsdException w:name="Normal Table" w:semiHidden="1" w:unhideWhenUsed="1"/>
+    <w:lsdException w:name="annotation subject" w:semiHidden="1" w:unhideWhenUsed="1"/>
+    <w:lsdException w:name="No List" w:semiHidden="1" w:unhideWhenUsed="1"/>
+    <w:lsdException w:name="Outline List 1" w:semiHidden="1" w:unhideWhenUsed="1"/>
+    <w:lsdException w:name="Outline List 2" w:semiHidden="1" w:unhideWhenUsed="1"/>
+    <w:lsdException w:name="Outline List 3" w:semiHidden="1" w:unhideWhenUsed="1"/>
+    <w:lsdException w:name="Table Simple 1" w:semiHidden="1" w:unhideWhenUsed="1"/>
+    <w:lsdException w:name="Table Simple 2" w:semiHidden="1" w:unhideWhenUsed="1"/>
+    <w:lsdException w:name="Table Simple 3" w:semiHidden="1" w:unhideWhenUsed="1"/>
+    <w:lsdException w:name="Table Classic 1" w:semiHidden="1" w:unhideWhenUsed="1"/>
+    <w:lsdException w:name="Table Classic 2" w:semiHidden="1" w:unhideWhenUsed="1"/>
+    <w:lsdException w:name="Table Classic 3" w:semiHidden="1" w:unhideWhenUsed="1"/>
+    <w:lsdException w:name="Table Classic 4" w:semiHidden="1" w:unhideWhenUsed="1"/>
+    <w:lsdException w:name="Table Colorful 1" w:semiHidden="1" w:unhideWhenUsed="1"/>
+    <w:lsdException w:name="Table Colorful 2" w:semiHidden="1" w:unhideWhenUsed="1"/>
+    <w:lsdException w:name="Table Colorful 3" w:semiHidden="1" w:unhideWhenUsed="1"/>
+    <w:lsdException w:name="Table Columns 1" w:semiHidden="1" w:unhideWhenUsed="1"/>
+    <w:lsdException w:name="Table Columns 2" w:semiHidden="1" w:unhideWhenUsed="1"/>
+    <w:lsdException w:name="Table Columns 3" w:semiHidden="1" w:unhideWhenUsed="1"/>
+    <w:lsdException w:name="Table Columns 4" w:semiHidden="1" w:unhideWhenUsed="1"/>
+    <w:lsdException w:name="Table Columns 5" w:semiHidden="1" w:unhideWhenUsed="1"/>
+    <w:lsdException w:name="Table Grid 1" w:semiHidden="1" w:unhideWhenUsed="1"/>
+    <w:lsdException w:name="Table Grid 2" w:semiHidden="1" w:unhideWhenUsed="1"/>
+    <w:lsdException w:name="Table Grid 3" w:semiHidden="1" w:unhideWhenUsed="1"/>
+    <w:lsdException w:name="Table Grid 4" w:semiHidden="1" w:unhideWhenUsed="1"/>
+    <w:lsdException w:name="Table Grid 5" w:semiHidden="1" w:unhideWhenUsed="1"/>
+    <w:lsdException w:name="Table Grid 6" w:semiHidden="1" w:unhideWhenUsed="1"/>
+    <w:lsdException w:name="Table Grid 7" w:semiHidden="1" w:unhideWhenUsed="1"/>
+    <w:lsdException w:name="Table Grid 8" w:semiHidden="1" w:unhideWhenUsed="1"/>
+    <w:lsdException w:name="Table List 1" w:semiHidden="1" w:unhideWhenUsed="1"/>
+    <w:lsdException w:name="Table List 2" w:semiHidden="1" w:unhideWhenUsed="1"/>
+    <w:lsdException w:name="Table List 3" w:semiHidden="1" w:unhideWhenUsed="1"/>
+    <w:lsdException w:name="Table List 4" w:semiHidden="1" w:unhideWhenUsed="1"/>
+    <w:lsdException w:name="Table List 5" w:semiHidden="1" w:unhideWhenUsed="1"/>
+    <w:lsdException w:name="Table List 6" w:semiHidden="1" w:unhideWhenUsed="1"/>
+    <w:lsdException w:name="Table List 7" w:semiHidden="1" w:unhideWhenUsed="1"/>
+    <w:lsdException w:name="Table List 8" w:semiHidden="1" w:unhideWhenUsed="1"/>
+    <w:lsdException w:name="Table 3D effects 1" w:semiHidden="1" w:unhideWhenUsed="1"/>
+    <w:lsdException w:name="Table 3D effects 2" w:semiHidden="1" w:unhideWhenUsed="1"/>
+    <w:lsdException w:name="Table 3D effects 3" w:semiHidden="1" w:unhideWhenUsed="1"/>
+    <w:lsdException w:name="Table Contemporary" w:semiHidden="1" w:unhideWhenUsed="1"/>
+    <w:lsdException w:name="Table Elegant" w:semiHidden="1" w:unhideWhenUsed="1"/>
+    <w:lsdException w:name="Table Professional" w:semiHidden="1" w:unhideWhenUsed="1"/>
+    <w:lsdException w:name="Table Subtle 1" w:semiHidden="1" w:unhideWhenUsed="1"/>
+    <w:lsdException w:name="Table Subtle 2" w:semiHidden="1" w:unhideWhenUsed="1"/>
+    <w:lsdException w:name="Table Web 1" w:semiHidden="1" w:unhideWhenUsed="1"/>
+    <w:lsdException w:name="Table Web 2" w:semiHidden="1" w:unhideWhenUsed="1"/>
+    <w:lsdException w:name="Table Web 3" w:semiHidden="1" w:unhideWhenUsed="1"/>
+    <w:lsdException w:name="Balloon Text" w:semiHidden="1" w:unhideWhenUsed="1"/>
+    <w:lsdException w:name="Table Theme" w:semiHidden="1" w:unhideWhenUsed="1"/>
+    <w:lsdException w:name="Placeholder Text" w:semiHidden="1" w:uiPriority="99"/>
+    <w:lsdException w:name="No Spacing" w:uiPriority="1" w:qFormat="1"/>
+    <w:lsdException w:name="Light Shading" w:uiPriority="60"/>
+    <w:lsdException w:name="Light List" w:uiPriority="61"/>
+    <w:lsdException w:name="Light Grid" w:uiPriority="62"/>
+    <w:lsdException w:name="Medium Shading 1" w:uiPriority="63"/>
+    <w:lsdException w:name="Medium Shading 2" w:uiPriority="64"/>
+    <w:lsdException w:name="Medium List 1" w:uiPriority="65"/>
+    <w:lsdException w:name="Medium List 2" w:uiPriority="66"/>
+    <w:lsdException w:name="Medium Grid 1" w:uiPriority="67"/>
+    <w:lsdException w:name="Medium Grid 2" w:uiPriority="68"/>
+    <w:lsdException w:name="Medium Grid 3" w:uiPriority="69"/>
+    <w:lsdException w:name="Dark List" w:uiPriority="70"/>
+    <w:lsdException w:name="Colorful Shading" w:uiPriority="71"/>
+    <w:lsdException w:name="Colorful List" w:uiPriority="72"/>
+    <w:lsdException w:name="Colorful Grid" w:uiPriority="73"/>
+    <w:lsdException w:name="Light Shading Accent 1" w:uiPriority="60"/>
+    <w:lsdException w:name="Light List Accent 1" w:uiPriority="61"/>
+    <w:lsdException w:name="Light Grid Accent 1" w:uiPriority="62"/>
+    <w:lsdException w:name="Medium Shading 1 Accent 1" w:uiPriority="63"/>
+    <w:lsdException w:name="Medium Shading 2 Accent 1" w:uiPriority="64"/>
+    <w:lsdException w:name="Medium List 1 Accent 1" w:uiPriority="65"/>
+    <w:lsdException w:name="Revision" w:semiHidden="1" w:uiPriority="99"/>
+    <w:lsdException w:name="List Paragraph" w:uiPriority="34" w:qFormat="1"/>
+    <w:lsdException w:name="Quote" w:uiPriority="29" w:qFormat="1"/>
+    <w:lsdException w:name="Intense Quote" w:uiPriority="30" w:qFormat="1"/>
+    <w:lsdException w:name="Medium List 2 Accent 1" w:uiPriority="66"/>
+    <w:lsdException w:name="Medium Grid 1 Accent 1" w:uiPriority="67"/>
+    <w:lsdException w:name="Medium Grid 2 Accent 1" w:uiPriority="68"/>
+    <w:lsdException w:name="Medium Grid 3 Accent 1" w:uiPriority="69"/>
+    <w:lsdException w:name="Dark List Accent 1" w:uiPriority="70"/>
+    <w:lsdException w:name="Colorful Shading Accent 1" w:uiPriority="71"/>
+    <w:lsdException w:name="Colorful List Accent 1" w:uiPriority="72"/>
+    <w:lsdException w:name="Colorful Grid Accent 1" w:uiPriority="73"/>
+    <w:lsdException w:name="Light Shading Accent 2" w:uiPriority="60"/>
+    <w:lsdException w:name="Light List Accent 2" w:uiPriority="61"/>
+    <w:lsdException w:name="Light Grid Accent 2" w:uiPriority="62"/>
+    <w:lsdException w:name="Medium Shading 1 Accent 2" w:uiPriority="63"/>
+    <w:lsdException w:name="Medium Shading 2 Accent 2" w:uiPriority="64"/>
+    <w:lsdException w:name="Medium List 1 Accent 2" w:uiPriority="65"/>
+    <w:lsdException w:name="Medium List 2 Accent 2" w:uiPriority="66"/>
+    <w:lsdException w:name="Medium Grid 1 Accent 2" w:uiPriority="67"/>
+    <w:lsdException w:name="Medium Grid 2 Accent 2" w:uiPriority="68"/>
+    <w:lsdException w:name="Medium Grid 3 Accent 2" w:uiPriority="69"/>
+    <w:lsdException w:name="Dark List Accent 2" w:uiPriority="70"/>
+    <w:lsdException w:name="Colorful Shading Accent 2" w:uiPriority="71"/>
+    <w:lsdException w:name="Colorful List Accent 2" w:uiPriority="72"/>
+    <w:lsdException w:name="Colorful Grid Accent 2" w:uiPriority="73"/>
+    <w:lsdException w:name="Light Shading Accent 3" w:uiPriority="60"/>
+    <w:lsdException w:name="Light List Accent 3" w:uiPriority="61"/>
+    <w:lsdException w:name="Light Grid Accent 3" w:uiPriority="62"/>
+    <w:lsdException w:name="Medium Shading 1 Accent 3" w:uiPriority="63"/>
+    <w:lsdException w:name="Medium Shading 2 Accent 3" w:uiPriority="64"/>
+    <w:lsdException w:name="Medium List 1 Accent 3" w:uiPriority="65"/>
+    <w:lsdException w:name="Medium List 2 Accent 3" w:uiPriority="66"/>
+    <w:lsdException w:name="Medium Grid 1 Accent 3" w:uiPriority="67"/>
+    <w:lsdException w:name="Medium Grid 2 Accent 3" w:uiPriority="68"/>
+    <w:lsdException w:name="Medium Grid 3 Accent 3" w:uiPriority="69"/>
+    <w:lsdException w:name="Dark List Accent 3" w:uiPriority="70"/>
+    <w:lsdException w:name="Colorful Shading Accent 3" w:uiPriority="71"/>
+    <w:lsdException w:name="Colorful List Accent 3" w:uiPriority="72"/>
+    <w:lsdException w:name="Colorful Grid Accent 3" w:uiPriority="73"/>
+    <w:lsdException w:name="Light Shading Accent 4" w:uiPriority="60"/>
+    <w:lsdException w:name="Light List Accent 4" w:uiPriority="61"/>
+    <w:lsdException w:name="Light Grid Accent 4" w:uiPriority="62"/>
+    <w:lsdException w:name="Medium Shading 1 Accent 4" w:uiPriority="63"/>
+    <w:lsdException w:name="Medium Shading 2 Accent 4" w:uiPriority="64"/>
+    <w:lsdException w:name="Medium List 1 Accent 4" w:uiPriority="65"/>
+    <w:lsdException w:name="Medium List 2 Accent 4" w:uiPriority="66"/>
+    <w:lsdException w:name="Medium Grid 1 Accent 4" w:uiPriority="67"/>
+    <w:lsdException w:name="Medium Grid 2 Accent 4" w:uiPriority="68"/>
+    <w:lsdException w:name="Medium Grid 3 Accent 4" w:uiPriority="69"/>
+    <w:lsdException w:name="Dark List Accent 4" w:uiPriority="70"/>
+    <w:lsdException w:name="Colorful Shading Accent 4" w:uiPriority="71"/>
+    <w:lsdException w:name="Colorful List Accent 4" w:uiPriority="72"/>
+    <w:lsdException w:name="Colorful Grid Accent 4" w:uiPriority="73"/>
+    <w:lsdException w:name="Light Shading Accent 5" w:uiPriority="60"/>
+    <w:lsdException w:name="Light List Accent 5" w:uiPriority="61"/>
+    <w:lsdException w:name="Light Grid Accent 5" w:uiPriority="62"/>
+    <w:lsdException w:name="Medium Shading 1 Accent 5" w:uiPriority="63"/>
+    <w:lsdException w:name="Medium Shading 2 Accent 5" w:uiPriority="64"/>
+    <w:lsdException w:name="Medium List 1 Accent 5" w:uiPriority="65"/>
+    <w:lsdException w:name="Medium List 2 Accent 5" w:uiPriority="66"/>
+    <w:lsdException w:name="Medium Grid 1 Accent 5" w:uiPriority="67"/>
+    <w:lsdException w:name="Medium Grid 2 Accent 5" w:uiPriority="68"/>
+    <w:lsdException w:name="Medium Grid 3 Accent 5" w:uiPriority="69"/>
+    <w:lsdException w:name="Dark List Accent 5" w:uiPriority="70"/>
+    <w:lsdException w:name="Colorful Shading Accent 5" w:uiPriority="71"/>
+    <w:lsdException w:name="Colorful List Accent 5" w:uiPriority="72"/>
+    <w:lsdException w:name="Colorful Grid Accent 5" w:uiPriority="73"/>
+    <w:lsdException w:name="Light Shading Accent 6" w:uiPriority="60"/>
+    <w:lsdException w:name="Light List Accent 6" w:uiPriority="61"/>
+    <w:lsdException w:name="Light Grid Accent 6" w:uiPriority="62"/>
+    <w:lsdException w:name="Medium Shading 1 Accent 6" w:uiPriority="63"/>
+    <w:lsdException w:name="Medium Shading 2 Accent 6" w:uiPriority="64"/>
+    <w:lsdException w:name="Medium List 1 Accent 6" w:uiPriority="65"/>
+    <w:lsdException w:name="Medium List 2 Accent 6" w:uiPriority="66"/>
+    <w:lsdException w:name="Medium Grid 1 Accent 6" w:uiPriority="67"/>
+    <w:lsdException w:name="Medium Grid 2 Accent 6" w:uiPriority="68"/>
+    <w:lsdException w:name="Medium Grid 3 Accent 6" w:uiPriority="69"/>
+    <w:lsdException w:name="Dark List Accent 6" w:uiPriority="70"/>
+    <w:lsdException w:name="Colorful Shading Accent 6" w:uiPriority="71"/>
+    <w:lsdException w:name="Colorful List Accent 6" w:uiPriority="72"/>
+    <w:lsdException w:name="Colorful Grid Accent 6" w:uiPriority="73"/>
+    <w:lsdException w:name="Subtle Emphasis" w:uiPriority="19" w:qFormat="1"/>
+    <w:lsdException w:name="Intense Emphasis" w:uiPriority="21" w:qFormat="1"/>
+    <w:lsdException w:name="Subtle Reference" w:uiPriority="31" w:qFormat="1"/>
+    <w:lsdException w:name="Intense Reference" w:uiPriority="32" w:qFormat="1"/>
+    <w:lsdException w:name="Book Title" w:uiPriority="33" w:qFormat="1"/>
+    <w:lsdException w:name="Bibliography" w:semiHidden="1" w:uiPriority="37" w:unhideWhenUsed="1"/>
+    <w:lsdException w:name="TOC Heading" w:semiHidden="1" w:uiPriority="39" w:unhideWhenUsed="1" w:qFormat="1"/>
+    <w:lsdException w:name="Plain Table 1" w:uiPriority="41"/>
+    <w:lsdException w:name="Plain Table 2" w:uiPriority="42"/>
+    <w:lsdException w:name="Plain Table 3" w:uiPriority="43"/>
+    <w:lsdException w:name="Plain Table 4" w:uiPriority="44"/>
+    <w:lsdException w:name="Plain Table 5" w:uiPriority="45"/>
+    <w:lsdException w:name="Grid Table Light" w:uiPriority="40"/>
+    <w:lsdException w:name="Grid Table 1 Light" w:uiPriority="46"/>
+    <w:lsdException w:name="Grid Table 2" w:uiPriority="47"/>
+    <w:lsdException w:name="Grid Table 3" w:uiPriority="48"/>
+    <w:lsdException w:name="Grid Table 4" w:uiPriority="49"/>
+    <w:lsdException w:name="Grid Table 5 Dark" w:uiPriority="50"/>
+    <w:lsdException w:name="Grid Table 6 Colorful" w:uiPriority="51"/>
+    <w:lsdException w:name="Grid Table 7 Colorful" w:uiPriority="52"/>
+    <w:lsdException w:name="Grid Table 1 Light Accent 1" w:uiPriority="46"/>
+    <w:lsdException w:name="Grid Table 2 Accent 1" w:uiPriority="47"/>
+    <w:lsdException w:name="Grid Table 3 Accent 1" w:uiPriority="48"/>
+    <w:lsdException w:name="Grid Table 4 Accent 1" w:uiPriority="49"/>
+    <w:lsdException w:name="Grid Table 5 Dark Accent 1" w:uiPriority="50"/>
+    <w:lsdException w:name="Grid Table 6 Colorful Accent 1" w:uiPriority="51"/>
+    <w:lsdException w:name="Grid Table 7 Colorful Accent 1" w:uiPriority="52"/>
+    <w:lsdException w:name="Grid Table 1 Light Accent 2" w:uiPriority="46"/>
+    <w:lsdException w:name="Grid Table 2 Accent 2" w:uiPriority="47"/>
+    <w:lsdException w:name="Grid Table 3 Accent 2" w:uiPriority="48"/>
+    <w:lsdException w:name="Grid Table 4 Accent 2" w:uiPriority="49"/>
+    <w:lsdException w:name="Grid Table 5 Dark Accent 2" w:uiPriority="50"/>
+    <w:lsdException w:name="Grid Table 6 Colorful Accent 2" w:uiPriority="51"/>
+    <w:lsdException w:name="Grid Table 7 Colorful Accent 2" w:uiPriority="52"/>
+    <w:lsdException w:name="Grid Table 1 Light Accent 3" w:uiPriority="46"/>
+    <w:lsdException w:name="Grid Table 2 Accent 3" w:uiPriority="47"/>
+    <w:lsdException w:name="Grid Table 3 Accent 3" w:uiPriority="48"/>
+    <w:lsdException w:name="Grid Table 4 Accent 3" w:uiPriority="49"/>
+    <w:lsdException w:name="Grid Table 5 Dark Accent 3" w:uiPriority="50"/>
+    <w:lsdException w:name="Grid Table 6 Colorful Accent 3" w:uiPriority="51"/>
+    <w:lsdException w:name="Grid Table 7 Colorful Accent 3" w:uiPriority="52"/>
+    <w:lsdException w:name="Grid Table 1 Light Accent 4" w:uiPriority="46"/>
+    <w:lsdException w:name="Grid Table 2 Accent 4" w:uiPriority="47"/>
+    <w:lsdException w:name="Grid Table 3 Accent 4" w:uiPriority="48"/>
+    <w:lsdException w:name="Grid Table 4 Accent 4" w:uiPriority="49"/>
+    <w:lsdException w:name="Grid Table 5 Dark Accent 4" w:uiPriority="50"/>
+    <w:lsdException w:name="Grid Table 6 Colorful Accent 4" w:uiPriority="51"/>
+    <w:lsdException w:name="Grid Table 7 Colorful Accent 4" w:uiPriority="52"/>
+    <w:lsdException w:name="Grid Table 1 Light Accent 5" w:uiPriority="46"/>
+    <w:lsdException w:name="Grid Table 2 Accent 5" w:uiPriority="47"/>
+    <w:lsdException w:name="Grid Table 3 Accent 5" w:uiPriority="48"/>
+    <w:lsdException w:name="Grid Table 4 Accent 5" w:uiPriority="49"/>
+    <w:lsdException w:name="Grid Table 5 Dark Accent 5" w:uiPriority="50"/>
+    <w:lsdException w:name="Grid Table 6 Colorful Accent 5" w:uiPriority="51"/>
+    <w:lsdException w:name="Grid Table 7 Colorful Accent 5" w:uiPriority="52"/>
+    <w:lsdException w:name="Grid Table 1 Light Accent 6" w:uiPriority="46"/>
+    <w:lsdException w:name="Grid Table 2 Accent 6" w:uiPriority="47"/>
+    <w:lsdException w:name="Grid Table 3 Accent 6" w:uiPriority="48"/>
+    <w:lsdException w:name="Grid Table 4 Accent 6" w:uiPriority="49"/>
+    <w:lsdException w:name="Grid Table 5 Dark Accent 6" w:uiPriority="50"/>
+    <w:lsdException w:name="Grid Table 6 Colorful Accent 6" w:uiPriority="51"/>
+    <w:lsdException w:name="Grid Table 7 Colorful Accent 6" w:uiPriority="52"/>
+    <w:lsdException w:name="List Table 1 Light" w:uiPriority="46"/>
+    <w:lsdException w:name="List Table 2" w:uiPriority="47"/>
+    <w:lsdException w:name="List Table 3" w:uiPriority="48"/>
+    <w:lsdException w:name="List Table 4" w:uiPriority="49"/>
+    <w:lsdException w:name="List Table 5 Dark" w:uiPriority="50"/>
+    <w:lsdException w:name="List Table 6 Colorful" w:uiPriority="51"/>
+    <w:lsdException w:name="List Table 7 Colorful" w:uiPriority="52"/>
+    <w:lsdException w:name="List Table 1 Light Accent 1" w:uiPriority="46"/>
+    <w:lsdException w:name="List Table 2 Accent 1" w:uiPriority="47"/>
+    <w:lsdException w:name="List Table 3 Accent 1" w:uiPriority="48"/>
+    <w:lsdException w:name="List Table 4 Accent 1" w:uiPriority="49"/>
+    <w:lsdException w:name="List Table 5 Dark Accent 1" w:uiPriority="50"/>
+    <w:lsdException w:name="List Table 6 Colorful Accent 1" w:uiPriority="51"/>
+    <w:lsdException w:name="List Table 7 Colorful Accent 1" w:uiPriority="52"/>
+    <w:lsdException w:name="List Table 1 Light Accent 2" w:uiPriority="46"/>
+    <w:lsdException w:name="List Table 2 Accent 2" w:uiPriority="47"/>
+    <w:lsdException w:name="List Table 3 Accent 2" w:uiPriority="48"/>
+    <w:lsdException w:name="List Table 4 Accent 2" w:uiPriority="49"/>
+    <w:lsdException w:name="List Table 5 Dark Accent 2" w:uiPriority="50"/>
+    <w:lsdException w:name="List Table 6 Colorful Accent 2" w:uiPriority="51"/>
+    <w:lsdException w:name="List Table 7 Colorful Accent 2" w:uiPriority="52"/>
+    <w:lsdException w:name="List Table 1 Light Accent 3" w:uiPriority="46"/>
+    <w:lsdException w:name="List Table 2 Accent 3" w:uiPriority="47"/>
+    <w:lsdException w:name="List Table 3 Accent 3" w:uiPriority="48"/>
+    <w:lsdException w:name="List Table 4 Accent 3" w:uiPriority="49"/>
+    <w:lsdException w:name="List Table 5 Dark Accent 3" w:uiPriority="50"/>
+    <w:lsdException w:name="List Table 6 Colorful Accent 3" w:uiPriority="51"/>
+    <w:lsdException w:name="List Table 7 Colorful Accent 3" w:uiPriority="52"/>
+    <w:lsdException w:name="List Table 1 Light Accent 4" w:uiPriority="46"/>
+    <w:lsdException w:name="List Table 2 Accent 4" w:uiPriority="47"/>
+    <w:lsdException w:name="List Table 3 Accent 4" w:uiPriority="48"/>
+    <w:lsdException w:name="List Table 4 Accent 4" w:uiPriority="49"/>
+    <w:lsdException w:name="List Table 5 Dark Accent 4" w:uiPriority="50"/>
+    <w:lsdException w:name="List Table 6 Colorful Accent 4" w:uiPriority="51"/>
+    <w:lsdException w:name="List Table 7 Colorful Accent 4" w:uiPriority="52"/>
+    <w:lsdException w:name="List Table 1 Light Accent 5" w:uiPriority="46"/>
+    <w:lsdException w:name="List Table 2 Accent 5" w:uiPriority="47"/>
+    <w:lsdException w:name="List Table 3 Accent 5" w:uiPriority="48"/>
+    <w:lsdException w:name="List Table 4 Accent 5" w:uiPriority="49"/>
+    <w:lsdException w:name="List Table 5 Dark Accent 5" w:uiPriority="50"/>
+    <w:lsdException w:name="List Table 6 Colorful Accent 5" w:uiPriority="51"/>
+    <w:lsdException w:name="List Table 7 Colorful Accent 5" w:uiPriority="52"/>
+    <w:lsdException w:name="List Table 1 Light Accent 6" w:uiPriority="46"/>
+    <w:lsdException w:name="List Table 2 Accent 6" w:uiPriority="47"/>
+    <w:lsdException w:name="List Table 3 Accent 6" w:uiPriority="48"/>
+    <w:lsdException w:name="List Table 4 Accent 6" w:uiPriority="49"/>
+    <w:lsdException w:name="List Table 5 Dark Accent 6" w:uiPriority="50"/>
+    <w:lsdException w:name="List Table 6 Colorful Accent 6" w:uiPriority="51"/>
+    <w:lsdException w:name="List Table 7 Colorful Accent 6" w:uiPriority="52"/>
   </w:latentStyles>
   <w:style w:type="paragraph" w:default="1" w:styleId="Normal">
     <w:name w:val="Normal"/>
@@ -18065,7 +11862,7 @@
   <a:extraClrSchemeLst/>
   <a:extLst>
     <a:ext uri="{05A4C25C-085E-4340-85A3-A5531E510DB2}">
-      <thm15:themeFamily xmlns:thm15="http://schemas.microsoft.com/office/thememl/2012/main" xmlns="" name="Office Theme" id="{62F939B6-93AF-4DB8-9C6B-D6C7DFDC589F}" vid="{4A3C46E8-61CC-4603-A589-7422A47A8E4A}"/>
+      <thm15:themeFamily xmlns:thm15="http://schemas.microsoft.com/office/thememl/2012/main" name="Office Theme" id="{62F939B6-93AF-4DB8-9C6B-D6C7DFDC589F}" vid="{4A3C46E8-61CC-4603-A589-7422A47A8E4A}"/>
     </a:ext>
   </a:extLst>
 </a:theme>
@@ -18076,7 +11873,7 @@
 </file>
 
 <file path=customXml/itemProps1.xml><?xml version="1.0" encoding="utf-8"?>
-<ds:datastoreItem xmlns:ds="http://schemas.openxmlformats.org/officeDocument/2006/customXml" ds:itemID="{D0B7B9C0-1478-4917-A1C5-DCAEC8F59A01}">
+<ds:datastoreItem xmlns:ds="http://schemas.openxmlformats.org/officeDocument/2006/customXml" ds:itemID="{0DB6D3F0-2DF5-4766-AAD9-241696F61A89}">
   <ds:schemaRefs>
     <ds:schemaRef ds:uri="http://schemas.openxmlformats.org/officeDocument/2006/bibliography"/>
   </ds:schemaRefs>
